--- a/chap2/第2章1.docx
+++ b/chap2/第2章1.docx
@@ -315,7 +315,39 @@
           <w:bCs/>
           <w:sz w:val="24"/>
         </w:rPr>
-        <w:t>在真实的应用场景中，布置的二维码和普通的自然特征点相比，更加容易捕捉到特征点，此外，比较固定，在重定位的流程中，往往会有更好的效果。</w:t>
+        <w:t>在真实的应用场景中，布置的二维码和普通的自然</w:t>
+      </w:r>
+      <w:r>
+        <w:rPr>
+          <w:rFonts w:ascii="宋体" w:hAnsi="宋体" w:hint="eastAsia"/>
+          <w:bCs/>
+          <w:sz w:val="24"/>
+        </w:rPr>
+        <w:t>关键点</w:t>
+      </w:r>
+      <w:r>
+        <w:rPr>
+          <w:rFonts w:ascii="宋体" w:hAnsi="宋体" w:hint="eastAsia"/>
+          <w:bCs/>
+          <w:sz w:val="24"/>
+        </w:rPr>
+        <w:t>相比，更加容易捕捉到</w:t>
+      </w:r>
+      <w:r>
+        <w:rPr>
+          <w:rFonts w:ascii="宋体" w:hAnsi="宋体" w:hint="eastAsia"/>
+          <w:bCs/>
+          <w:sz w:val="24"/>
+        </w:rPr>
+        <w:t>关键点</w:t>
+      </w:r>
+      <w:r>
+        <w:rPr>
+          <w:rFonts w:ascii="宋体" w:hAnsi="宋体" w:hint="eastAsia"/>
+          <w:bCs/>
+          <w:sz w:val="24"/>
+        </w:rPr>
+        <w:t>，此外，比较固定，在重定位的流程中，往往会有更好的效果。</w:t>
       </w:r>
       <w:r>
         <w:rPr>
@@ -540,7 +572,23 @@
           <w:bCs/>
           <w:sz w:val="24"/>
         </w:rPr>
-        <w:t>二维码和一般的自然特征点相比较，具备比周围环境亮度更低得到的显著特点</w:t>
+        <w:t>二维码和一般的自然</w:t>
+      </w:r>
+      <w:r>
+        <w:rPr>
+          <w:rFonts w:ascii="宋体" w:hAnsi="宋体" w:hint="eastAsia"/>
+          <w:bCs/>
+          <w:sz w:val="24"/>
+        </w:rPr>
+        <w:t>关键点</w:t>
+      </w:r>
+      <w:r>
+        <w:rPr>
+          <w:rFonts w:ascii="宋体" w:hAnsi="宋体" w:hint="eastAsia"/>
+          <w:bCs/>
+          <w:sz w:val="24"/>
+        </w:rPr>
+        <w:t>相比较，具备比周围环境亮度更低得到的显著特点</w:t>
       </w:r>
       <w:r>
         <w:rPr>
@@ -1794,6 +1842,15 @@
           <w:noProof/>
           <w:sz w:val="24"/>
         </w:rPr>
+        <w:t>包含二维码的</w:t>
+      </w:r>
+      <w:r>
+        <w:rPr>
+          <w:rFonts w:ascii="黑体" w:eastAsia="黑体" w:hint="eastAsia"/>
+          <w:bCs/>
+          <w:noProof/>
+          <w:sz w:val="24"/>
+        </w:rPr>
         <w:t>地图描述</w:t>
       </w:r>
     </w:p>
@@ -1829,7 +1886,55 @@
           <w:bCs/>
           <w:sz w:val="24"/>
         </w:rPr>
-        <w:t>传统SLAM系统组成地图的元素主要包括特征点和关键帧，通过对特征点的描述符进行匹配，可以较好的的估计出相机的位姿。但特征点描述符的计算和匹配过程一般都比较耗时，而且对于重复场景，非常用于出现匹配错误的情况，考虑到这一情况，本文在此基础上，又添加二维码信息作为构成地图的元素，来进一步优化地图以获取更加准确得到相机位姿。</w:t>
+        <w:t>传统SLAM系统组成地图的元素主要包括</w:t>
+      </w:r>
+      <w:r>
+        <w:rPr>
+          <w:rFonts w:ascii="宋体" w:hAnsi="宋体" w:hint="eastAsia"/>
+          <w:bCs/>
+          <w:sz w:val="24"/>
+        </w:rPr>
+        <w:t>关键点</w:t>
+      </w:r>
+      <w:r>
+        <w:rPr>
+          <w:rFonts w:ascii="宋体" w:hAnsi="宋体" w:hint="eastAsia"/>
+          <w:bCs/>
+          <w:sz w:val="24"/>
+        </w:rPr>
+        <w:t>和关键帧，通过对</w:t>
+      </w:r>
+      <w:r>
+        <w:rPr>
+          <w:rFonts w:ascii="宋体" w:hAnsi="宋体" w:hint="eastAsia"/>
+          <w:bCs/>
+          <w:sz w:val="24"/>
+        </w:rPr>
+        <w:t>关键点</w:t>
+      </w:r>
+      <w:r>
+        <w:rPr>
+          <w:rFonts w:ascii="宋体" w:hAnsi="宋体" w:hint="eastAsia"/>
+          <w:bCs/>
+          <w:sz w:val="24"/>
+        </w:rPr>
+        <w:t>的描述符进行匹配，可以较好的的估计出相机的位姿。但</w:t>
+      </w:r>
+      <w:r>
+        <w:rPr>
+          <w:rFonts w:ascii="宋体" w:hAnsi="宋体" w:hint="eastAsia"/>
+          <w:bCs/>
+          <w:sz w:val="24"/>
+        </w:rPr>
+        <w:t>关键点</w:t>
+      </w:r>
+      <w:r>
+        <w:rPr>
+          <w:rFonts w:ascii="宋体" w:hAnsi="宋体" w:hint="eastAsia"/>
+          <w:bCs/>
+          <w:sz w:val="24"/>
+        </w:rPr>
+        <w:t>描述符的计算和匹配过程一般都比较耗时，而且对于重复场景，非常用于出现匹配错误的情况，考虑到这一情况，本文在此基础上，又添加二维码信息作为构成地图的元素，来进一步优化地图以获取更加准确得到相机位姿。</w:t>
       </w:r>
       <w:r>
         <w:rPr>
@@ -1853,7 +1958,23 @@
           <w:bCs/>
           <w:sz w:val="24"/>
         </w:rPr>
-        <w:t>3个集合：特征点集合</w:t>
+        <w:t>3个集合：</w:t>
+      </w:r>
+      <w:r>
+        <w:rPr>
+          <w:rFonts w:ascii="宋体" w:hAnsi="宋体" w:hint="eastAsia"/>
+          <w:bCs/>
+          <w:sz w:val="24"/>
+        </w:rPr>
+        <w:t>关键点</w:t>
+      </w:r>
+      <w:r>
+        <w:rPr>
+          <w:rFonts w:ascii="宋体" w:hAnsi="宋体" w:hint="eastAsia"/>
+          <w:bCs/>
+          <w:sz w:val="24"/>
+        </w:rPr>
+        <w:t>集合</w:t>
       </w:r>
       <w:r>
         <w:rPr>
@@ -1925,7 +2046,7 @@
         <w:spacing w:before="240" w:after="120"/>
         <w:ind w:firstLine="480"/>
         <w:rPr>
-          <w:rFonts w:ascii="宋体" w:hAnsi="宋体" w:hint="eastAsia"/>
+          <w:rFonts w:ascii="宋体" w:hAnsi="宋体"/>
           <w:bCs/>
           <w:sz w:val="24"/>
         </w:rPr>
@@ -1936,7 +2057,15 @@
           <w:bCs/>
           <w:sz w:val="24"/>
         </w:rPr>
-        <w:t>特征点集合p</w:t>
+        <w:t>关键点</w:t>
+      </w:r>
+      <w:r>
+        <w:rPr>
+          <w:rFonts w:ascii="宋体" w:hAnsi="宋体" w:hint="eastAsia"/>
+          <w:bCs/>
+          <w:sz w:val="24"/>
+        </w:rPr>
+        <w:t>集合p</w:t>
       </w:r>
       <w:r>
         <w:rPr>
@@ -2160,17 +2289,7 @@
           <w:bCs/>
           <w:sz w:val="24"/>
         </w:rPr>
-        <w:t>分别代表二维码四个角点在其</w:t>
-      </w:r>
-      <w:bookmarkStart w:id="1" w:name="_GoBack"/>
-      <w:bookmarkEnd w:id="1"/>
-      <w:r>
-        <w:rPr>
-          <w:rFonts w:ascii="宋体" w:hAnsi="宋体" w:hint="eastAsia"/>
-          <w:bCs/>
-          <w:sz w:val="24"/>
-        </w:rPr>
-        <w:t>自身坐标系下的坐标位置。</w:t>
+        <w:t>分别代表二维码四个角点在其自身坐标系下的坐标位置。</w:t>
       </w:r>
       <w:r>
         <w:rPr>
@@ -2194,7 +2313,31 @@
           <w:bCs/>
           <w:sz w:val="24"/>
         </w:rPr>
-        <w:t>所示的地图，其中</w:t>
+        <w:t>所示的地图</w:t>
+      </w:r>
+      <w:r>
+        <w:rPr>
+          <w:rFonts w:ascii="宋体" w:hAnsi="宋体" w:hint="eastAsia"/>
+          <w:bCs/>
+          <w:sz w:val="24"/>
+        </w:rPr>
+        <w:t>，其中正方形代表检出的二维码，蓝色矩形代表检出关键帧，红色点代表检出</w:t>
+      </w:r>
+      <w:r>
+        <w:rPr>
+          <w:rFonts w:ascii="宋体" w:hAnsi="宋体" w:hint="eastAsia"/>
+          <w:bCs/>
+          <w:sz w:val="24"/>
+        </w:rPr>
+        <w:t>关键点</w:t>
+      </w:r>
+      <w:r>
+        <w:rPr>
+          <w:rFonts w:ascii="宋体" w:hAnsi="宋体" w:hint="eastAsia"/>
+          <w:bCs/>
+          <w:sz w:val="24"/>
+        </w:rPr>
+        <w:t>。</w:t>
       </w:r>
     </w:p>
     <w:p>
@@ -2213,6 +2356,14 @@
           <w:bCs/>
           <w:sz w:val="24"/>
         </w:rPr>
+        <w:t>其中</w:t>
+      </w:r>
+      <w:r>
+        <w:rPr>
+          <w:rFonts w:ascii="宋体" w:hAnsi="宋体" w:hint="eastAsia"/>
+          <w:bCs/>
+          <w:sz w:val="24"/>
+        </w:rPr>
         <w:t>每一类地图</w:t>
       </w:r>
       <w:r>
@@ -2221,15 +2372,328 @@
           <w:bCs/>
           <w:sz w:val="24"/>
         </w:rPr>
-        <w:t>元素之间还具备一定的耦合关系，1）对于任意一个特征点，除了自身的属性外，还包括被观测帧序列，即所有可以观测到该特征点的关键帧的集合，以及在这些帧中出现的像素坐标位置。2）对于任意一个关键帧，还包与其关联的其他关键帧序列，以及在该关键帧中所有观测到的</w:t>
-      </w:r>
-      <w:r>
-        <w:rPr>
-          <w:rFonts w:ascii="宋体" w:hAnsi="宋体" w:hint="eastAsia"/>
-          <w:bCs/>
-          <w:sz w:val="24"/>
-        </w:rPr>
-        <w:t>特征点和坐标。通过这些约束可以使得估计结果有更好的鲁棒性。</w:t>
+        <w:t>元素之间还具备一定的耦合关系，1）对于任意一个</w:t>
+      </w:r>
+      <w:r>
+        <w:rPr>
+          <w:rFonts w:ascii="宋体" w:hAnsi="宋体" w:hint="eastAsia"/>
+          <w:bCs/>
+          <w:sz w:val="24"/>
+        </w:rPr>
+        <w:t>关键点</w:t>
+      </w:r>
+      <w:r>
+        <w:rPr>
+          <w:rFonts w:ascii="宋体" w:hAnsi="宋体" w:hint="eastAsia"/>
+          <w:bCs/>
+          <w:sz w:val="24"/>
+        </w:rPr>
+        <w:t>，除了自身的属性外，还包括被观测帧序列，即所有可以</w:t>
+      </w:r>
+      <w:r>
+        <w:rPr>
+          <w:rFonts w:ascii="宋体" w:hAnsi="宋体" w:hint="eastAsia"/>
+          <w:bCs/>
+          <w:sz w:val="24"/>
+        </w:rPr>
+        <w:t>观测到该</w:t>
+      </w:r>
+      <w:r>
+        <w:rPr>
+          <w:rFonts w:ascii="宋体" w:hAnsi="宋体" w:hint="eastAsia"/>
+          <w:bCs/>
+          <w:sz w:val="24"/>
+        </w:rPr>
+        <w:t>关键点</w:t>
+      </w:r>
+      <w:r>
+        <w:rPr>
+          <w:rFonts w:ascii="宋体" w:hAnsi="宋体" w:hint="eastAsia"/>
+          <w:bCs/>
+          <w:sz w:val="24"/>
+        </w:rPr>
+        <w:t>的关键帧的集合，以及在这些帧中出现的像素坐标位置；</w:t>
+      </w:r>
+      <w:r>
+        <w:rPr>
+          <w:rFonts w:ascii="宋体" w:hAnsi="宋体" w:hint="eastAsia"/>
+          <w:bCs/>
+          <w:sz w:val="24"/>
+        </w:rPr>
+        <w:t>2）对于任意一个关键帧，还包与其关联的其他关键帧序列，以及在该关键帧中所有观测到的</w:t>
+      </w:r>
+      <w:r>
+        <w:rPr>
+          <w:rFonts w:ascii="宋体" w:hAnsi="宋体" w:hint="eastAsia"/>
+          <w:bCs/>
+          <w:sz w:val="24"/>
+        </w:rPr>
+        <w:t>关键点</w:t>
+      </w:r>
+      <w:r>
+        <w:rPr>
+          <w:rFonts w:ascii="宋体" w:hAnsi="宋体" w:hint="eastAsia"/>
+          <w:bCs/>
+          <w:sz w:val="24"/>
+        </w:rPr>
+        <w:t>和坐标，</w:t>
+      </w:r>
+      <w:r>
+        <w:rPr>
+          <w:rFonts w:ascii="宋体" w:hAnsi="宋体" w:hint="eastAsia"/>
+          <w:bCs/>
+          <w:sz w:val="24"/>
+        </w:rPr>
+        <w:t>通过这些约束可以使得估计结果有更好的鲁棒性。</w:t>
+      </w:r>
+    </w:p>
+    <w:p>
+      <w:pPr>
+        <w:spacing w:before="240" w:after="120"/>
+        <w:outlineLvl w:val="2"/>
+        <w:rPr>
+          <w:rFonts w:ascii="黑体" w:eastAsia="黑体"/>
+          <w:bCs/>
+          <w:noProof/>
+          <w:sz w:val="24"/>
+        </w:rPr>
+      </w:pPr>
+      <w:r>
+        <w:rPr>
+          <w:rFonts w:ascii="黑体" w:eastAsia="黑体"/>
+          <w:bCs/>
+          <w:noProof/>
+          <w:sz w:val="24"/>
+        </w:rPr>
+        <w:t>2</w:t>
+      </w:r>
+      <w:r>
+        <w:rPr>
+          <w:rFonts w:ascii="黑体" w:eastAsia="黑体" w:hint="eastAsia"/>
+          <w:bCs/>
+          <w:noProof/>
+          <w:sz w:val="24"/>
+        </w:rPr>
+        <w:t>.</w:t>
+      </w:r>
+      <w:r>
+        <w:rPr>
+          <w:rFonts w:ascii="黑体" w:eastAsia="黑体"/>
+          <w:bCs/>
+          <w:noProof/>
+          <w:sz w:val="24"/>
+        </w:rPr>
+        <w:t>3</w:t>
+      </w:r>
+      <w:r>
+        <w:rPr>
+          <w:rFonts w:ascii="黑体" w:eastAsia="黑体" w:hint="eastAsia"/>
+          <w:bCs/>
+          <w:noProof/>
+          <w:sz w:val="24"/>
+        </w:rPr>
+        <w:t>.</w:t>
+      </w:r>
+      <w:r>
+        <w:rPr>
+          <w:rFonts w:ascii="黑体" w:eastAsia="黑体"/>
+          <w:bCs/>
+          <w:noProof/>
+          <w:sz w:val="24"/>
+        </w:rPr>
+        <w:t>2</w:t>
+      </w:r>
+      <w:r>
+        <w:rPr>
+          <w:rFonts w:ascii="黑体" w:eastAsia="黑体" w:hint="eastAsia"/>
+          <w:bCs/>
+          <w:noProof/>
+          <w:sz w:val="24"/>
+        </w:rPr>
+        <w:t xml:space="preserve"> </w:t>
+      </w:r>
+      <w:r>
+        <w:rPr>
+          <w:rFonts w:ascii="黑体" w:eastAsia="黑体" w:hint="eastAsia"/>
+          <w:bCs/>
+          <w:noProof/>
+          <w:sz w:val="24"/>
+        </w:rPr>
+        <w:t>基于二维码的</w:t>
+      </w:r>
+      <w:r>
+        <w:rPr>
+          <w:rFonts w:ascii="黑体" w:eastAsia="黑体" w:hint="eastAsia"/>
+          <w:bCs/>
+          <w:noProof/>
+          <w:sz w:val="24"/>
+        </w:rPr>
+        <w:t>SLAM过程</w:t>
+      </w:r>
+      <w:r>
+        <w:rPr>
+          <w:rFonts w:ascii="黑体" w:eastAsia="黑体" w:hint="eastAsia"/>
+          <w:bCs/>
+          <w:noProof/>
+          <w:sz w:val="24"/>
+        </w:rPr>
+        <w:t>描述</w:t>
+      </w:r>
+    </w:p>
+    <w:p>
+      <w:pPr>
+        <w:pStyle w:val="tgt"/>
+        <w:shd w:val="clear" w:color="auto" w:fill="FFFFFF"/>
+        <w:spacing w:before="0" w:beforeAutospacing="0" w:after="0" w:afterAutospacing="0" w:line="390" w:lineRule="atLeast"/>
+        <w:ind w:firstLine="420"/>
+        <w:rPr>
+          <w:bCs/>
+        </w:rPr>
+      </w:pPr>
+      <w:r>
+        <w:rPr>
+          <w:rFonts w:hint="eastAsia"/>
+          <w:bCs/>
+        </w:rPr>
+        <w:t>本文所提出的基于二维码的SLAM系统运行流程如图2</w:t>
+      </w:r>
+      <w:r>
+        <w:rPr>
+          <w:bCs/>
+        </w:rPr>
+        <w:t>.5</w:t>
+      </w:r>
+      <w:r>
+        <w:rPr>
+          <w:rFonts w:hint="eastAsia"/>
+          <w:bCs/>
+        </w:rPr>
+        <w:t>所示，与一般常见SLAM系统相比较，本文主要提出了结合关键点和二维码标记进行结合使用。本方法中会一直对地图进行维护，有新的信息加入时，则会对地图进行不断的更新。在对某一个自然场景运行SLAM时，该地图为空，所以需要对其进行初始化的工作。</w:t>
+      </w:r>
+    </w:p>
+    <w:p>
+      <w:pPr>
+        <w:pStyle w:val="tgt"/>
+        <w:shd w:val="clear" w:color="auto" w:fill="FFFFFF"/>
+        <w:spacing w:before="0" w:beforeAutospacing="0" w:after="0" w:afterAutospacing="0" w:line="390" w:lineRule="atLeast"/>
+        <w:ind w:firstLine="420"/>
+        <w:rPr>
+          <w:bCs/>
+        </w:rPr>
+      </w:pPr>
+      <w:r>
+        <w:rPr>
+          <w:rFonts w:hint="eastAsia"/>
+          <w:bCs/>
+        </w:rPr>
+        <w:t>当地图初始化完成后，系统进行跟踪和重定位的环节，如果估算出来的相机位姿在某一帧被确定，那么系统</w:t>
+      </w:r>
+      <w:r>
+        <w:rPr>
+          <w:rFonts w:hint="eastAsia"/>
+          <w:bCs/>
+        </w:rPr>
+        <w:t>会将该帧作为起始帧来估计</w:t>
+      </w:r>
+      <w:r>
+        <w:rPr>
+          <w:rFonts w:hint="eastAsia"/>
+          <w:bCs/>
+        </w:rPr>
+        <w:t>的位置。对于跟</w:t>
+      </w:r>
+      <w:r>
+        <w:rPr>
+          <w:rFonts w:hint="eastAsia"/>
+          <w:bCs/>
+        </w:rPr>
+        <w:lastRenderedPageBreak/>
+        <w:t>踪环节，是依靠联合优化关键点和二维码角点的重投影误差进行的。地图的关键帧在系统跟踪前就被选定，并在整个系统中都起着很重要的作用。</w:t>
+      </w:r>
+    </w:p>
+    <w:p>
+      <w:pPr>
+        <w:pStyle w:val="tgt"/>
+        <w:shd w:val="clear" w:color="auto" w:fill="FFFFFF"/>
+        <w:spacing w:before="0" w:beforeAutospacing="0" w:after="0" w:afterAutospacing="0" w:line="390" w:lineRule="atLeast"/>
+        <w:ind w:firstLine="420"/>
+        <w:rPr>
+          <w:bCs/>
+        </w:rPr>
+      </w:pPr>
+      <w:r>
+        <w:rPr>
+          <w:rFonts w:hint="eastAsia"/>
+          <w:bCs/>
+        </w:rPr>
+        <w:t>跟踪成功后，SLAM系统会通过二维码来查询闭环，和单纯基于关键点的闭环检测相比较，二维码的检测必须提前执行，以防止在没有漂移校正的情况下使用二维码进行跟踪。如果成功检测到闭环，地图的两边需要进行适当的融合，随后将当前帧作为关键帧插入到地图中，并对整个地图进行全局的优化矫正</w:t>
+      </w:r>
+      <w:r>
+        <w:rPr>
+          <w:rFonts w:hint="eastAsia"/>
+          <w:bCs/>
+        </w:rPr>
+        <w:t>，提出地图中冗余的信息，保证地图的内存大小维持在一个可以维护的程度。</w:t>
+      </w:r>
+    </w:p>
+    <w:p>
+      <w:pPr>
+        <w:pStyle w:val="tgt"/>
+        <w:shd w:val="clear" w:color="auto" w:fill="FFFFFF"/>
+        <w:spacing w:before="0" w:beforeAutospacing="0" w:after="0" w:afterAutospacing="0" w:line="390" w:lineRule="atLeast"/>
+        <w:ind w:firstLine="420"/>
+        <w:rPr>
+          <w:bCs/>
+        </w:rPr>
+      </w:pPr>
+      <w:r>
+        <w:rPr>
+          <w:rFonts w:hint="eastAsia"/>
+          <w:bCs/>
+        </w:rPr>
+        <w:t>随后，SLAM系统通过检测关键点来判断是否有闭环出现，若没有检测到，将利用局部优化来整合新的信息，若检测到，则进行全局优化。</w:t>
+      </w:r>
+    </w:p>
+    <w:p>
+      <w:pPr>
+        <w:pStyle w:val="tgt"/>
+        <w:shd w:val="clear" w:color="auto" w:fill="FFFFFF"/>
+        <w:spacing w:before="0" w:beforeAutospacing="0" w:after="0" w:afterAutospacing="0" w:line="390" w:lineRule="atLeast"/>
+        <w:ind w:firstLine="420"/>
+        <w:rPr>
+          <w:rFonts w:hint="eastAsia"/>
+          <w:bCs/>
+        </w:rPr>
+      </w:pPr>
+      <w:bookmarkStart w:id="1" w:name="_GoBack"/>
+      <w:bookmarkEnd w:id="1"/>
+      <w:r>
+        <w:rPr>
+          <w:rFonts w:hint="eastAsia"/>
+          <w:bCs/>
+        </w:rPr>
+        <w:t>如果SLAM系统在跟踪的过程中失效，则进入重定位模式，重定位模式即首先查找地图中已经存在的二维码标记，</w:t>
+      </w:r>
+      <w:r>
+        <w:rPr>
+          <w:rFonts w:hint="eastAsia"/>
+          <w:bCs/>
+        </w:rPr>
+        <w:t>若找到二维码，则则可以通过二维码的位置估计出相机的位姿，并通过地图信息进行进一步细化，重新估计相机位姿。</w:t>
+      </w:r>
+      <w:r>
+        <w:rPr>
+          <w:rFonts w:hint="eastAsia"/>
+          <w:bCs/>
+        </w:rPr>
+        <w:t>若没有找到可见的二维码标记，则在通过传统的BoW方法来进行重定位。</w:t>
+      </w:r>
+      <w:r>
+        <w:rPr>
+          <w:rFonts w:hint="eastAsia"/>
+          <w:bCs/>
+        </w:rPr>
+        <w:t>在闭环检测中，将当前帧的关键帧和所有地图中的关键帧进行匹配，并采用RANSAC方法过滤误匹配。如果匹配的成功数量足够高，则认定重定位成功，并重新进入跟踪模式。</w:t>
       </w:r>
     </w:p>
     <w:p>
@@ -3036,6 +3500,21 @@
       <w:color w:val="808080"/>
     </w:rPr>
   </w:style>
+  <w:style w:type="paragraph" w:customStyle="1" w:styleId="tgt">
+    <w:name w:val="_tgt"/>
+    <w:basedOn w:val="a"/>
+    <w:rsid w:val="00570C48"/>
+    <w:pPr>
+      <w:widowControl/>
+      <w:spacing w:before="100" w:beforeAutospacing="1" w:after="100" w:afterAutospacing="1"/>
+      <w:jc w:val="left"/>
+    </w:pPr>
+    <w:rPr>
+      <w:rFonts w:ascii="宋体" w:hAnsi="宋体" w:cs="宋体"/>
+      <w:kern w:val="0"/>
+      <w:sz w:val="24"/>
+    </w:rPr>
+  </w:style>
 </w:styles>
 </file>
 

--- a/chap2/第2章1.docx
+++ b/chap2/第2章1.docx
@@ -17,7 +17,7 @@
           <w:b/>
           <w:bCs/>
           <w:noProof/>
-          <w:sz w:val="32"/>
+          <w:sz w:val="24"/>
           <w:szCs w:val="32"/>
         </w:rPr>
       </w:pPr>
@@ -28,7 +28,7 @@
           <w:b/>
           <w:bCs/>
           <w:noProof/>
-          <w:sz w:val="32"/>
+          <w:sz w:val="24"/>
           <w:szCs w:val="32"/>
         </w:rPr>
         <w:t>第</w:t>
@@ -39,7 +39,7 @@
           <w:b/>
           <w:bCs/>
           <w:noProof/>
-          <w:sz w:val="32"/>
+          <w:sz w:val="24"/>
           <w:szCs w:val="32"/>
         </w:rPr>
         <w:t>2</w:t>
@@ -50,7 +50,7 @@
           <w:b/>
           <w:bCs/>
           <w:noProof/>
-          <w:sz w:val="32"/>
+          <w:sz w:val="24"/>
           <w:szCs w:val="32"/>
         </w:rPr>
         <w:t xml:space="preserve">章 </w:t>
@@ -62,7 +62,7 @@
           <w:b/>
           <w:bCs/>
           <w:noProof/>
-          <w:sz w:val="32"/>
+          <w:sz w:val="24"/>
           <w:szCs w:val="32"/>
         </w:rPr>
         <w:t>真实世界坐标系下的地图生成与定位方法设计</w:t>
@@ -75,7 +75,7 @@
         <w:rPr>
           <w:rFonts w:ascii="黑体" w:eastAsia="黑体"/>
           <w:bCs/>
-          <w:sz w:val="28"/>
+          <w:sz w:val="24"/>
           <w:szCs w:val="28"/>
         </w:rPr>
       </w:pPr>
@@ -83,7 +83,7 @@
         <w:rPr>
           <w:rFonts w:ascii="黑体" w:eastAsia="黑体"/>
           <w:bCs/>
-          <w:sz w:val="28"/>
+          <w:sz w:val="24"/>
           <w:szCs w:val="28"/>
         </w:rPr>
         <w:t>2</w:t>
@@ -92,7 +92,7 @@
         <w:rPr>
           <w:rFonts w:ascii="黑体" w:eastAsia="黑体" w:hint="eastAsia"/>
           <w:bCs/>
-          <w:sz w:val="28"/>
+          <w:sz w:val="24"/>
           <w:szCs w:val="28"/>
         </w:rPr>
         <w:t>.</w:t>
@@ -101,7 +101,7 @@
         <w:rPr>
           <w:rFonts w:ascii="黑体" w:eastAsia="黑体"/>
           <w:bCs/>
-          <w:sz w:val="28"/>
+          <w:sz w:val="24"/>
           <w:szCs w:val="28"/>
         </w:rPr>
         <w:t>1</w:t>
@@ -110,19 +110,10 @@
         <w:rPr>
           <w:rFonts w:ascii="黑体" w:eastAsia="黑体" w:hint="eastAsia"/>
           <w:bCs/>
-          <w:sz w:val="28"/>
+          <w:sz w:val="24"/>
           <w:szCs w:val="28"/>
         </w:rPr>
-        <w:t xml:space="preserve"> </w:t>
-      </w:r>
-      <w:r>
-        <w:rPr>
-          <w:rFonts w:ascii="黑体" w:eastAsia="黑体" w:hint="eastAsia"/>
-          <w:bCs/>
-          <w:sz w:val="28"/>
-          <w:szCs w:val="28"/>
-        </w:rPr>
-        <w:t>引言</w:t>
+        <w:t xml:space="preserve"> 引言</w:t>
       </w:r>
     </w:p>
     <w:p>
@@ -448,7 +439,7 @@
         <w:rPr>
           <w:rFonts w:ascii="黑体" w:eastAsia="黑体"/>
           <w:bCs/>
-          <w:sz w:val="28"/>
+          <w:sz w:val="24"/>
           <w:szCs w:val="28"/>
         </w:rPr>
       </w:pPr>
@@ -456,7 +447,7 @@
         <w:rPr>
           <w:rFonts w:ascii="黑体" w:eastAsia="黑体"/>
           <w:bCs/>
-          <w:sz w:val="28"/>
+          <w:sz w:val="24"/>
           <w:szCs w:val="28"/>
         </w:rPr>
         <w:lastRenderedPageBreak/>
@@ -466,7 +457,7 @@
         <w:rPr>
           <w:rFonts w:ascii="黑体" w:eastAsia="黑体" w:hint="eastAsia"/>
           <w:bCs/>
-          <w:sz w:val="28"/>
+          <w:sz w:val="24"/>
           <w:szCs w:val="28"/>
         </w:rPr>
         <w:t>.</w:t>
@@ -475,7 +466,7 @@
         <w:rPr>
           <w:rFonts w:ascii="黑体" w:eastAsia="黑体"/>
           <w:bCs/>
-          <w:sz w:val="28"/>
+          <w:sz w:val="24"/>
           <w:szCs w:val="28"/>
         </w:rPr>
         <w:t>2</w:t>
@@ -484,7 +475,7 @@
         <w:rPr>
           <w:rFonts w:ascii="黑体" w:eastAsia="黑体" w:hint="eastAsia"/>
           <w:bCs/>
-          <w:sz w:val="28"/>
+          <w:sz w:val="24"/>
           <w:szCs w:val="28"/>
         </w:rPr>
         <w:t xml:space="preserve"> </w:t>
@@ -493,7 +484,7 @@
         <w:rPr>
           <w:rFonts w:ascii="黑体" w:eastAsia="黑体" w:hint="eastAsia"/>
           <w:bCs/>
-          <w:sz w:val="28"/>
+          <w:sz w:val="24"/>
           <w:szCs w:val="28"/>
         </w:rPr>
         <w:t>二维码检测与识别方法</w:t>
@@ -698,14 +689,14 @@
         <w:jc w:val="center"/>
         <w:rPr>
           <w:rFonts w:ascii="宋体" w:hAnsi="宋体"/>
-          <w:sz w:val="21"/>
+          <w:sz w:val="24"/>
           <w:szCs w:val="21"/>
         </w:rPr>
       </w:pPr>
       <w:r>
         <w:rPr>
           <w:rFonts w:ascii="宋体" w:hAnsi="宋体" w:hint="eastAsia"/>
-          <w:sz w:val="21"/>
+          <w:sz w:val="24"/>
           <w:szCs w:val="21"/>
         </w:rPr>
         <w:t>图</w:t>
@@ -713,7 +704,7 @@
       <w:r>
         <w:rPr>
           <w:rFonts w:ascii="宋体" w:hAnsi="宋体"/>
-          <w:sz w:val="21"/>
+          <w:sz w:val="24"/>
           <w:szCs w:val="21"/>
         </w:rPr>
         <w:t>2</w:t>
@@ -721,39 +712,31 @@
       <w:r>
         <w:rPr>
           <w:rFonts w:ascii="宋体" w:hAnsi="宋体" w:hint="eastAsia"/>
-          <w:sz w:val="21"/>
+          <w:sz w:val="24"/>
           <w:szCs w:val="21"/>
         </w:rPr>
-        <w:t xml:space="preserve">.2 </w:t>
-      </w:r>
-      <w:r>
-        <w:rPr>
-          <w:rFonts w:ascii="宋体" w:hAnsi="宋体" w:hint="eastAsia"/>
-          <w:sz w:val="21"/>
+        <w:t>.2 ArUco二维码原始图像</w:t>
+      </w:r>
+      <w:r>
+        <w:rPr>
+          <w:rFonts w:ascii="宋体" w:hAnsi="宋体" w:hint="eastAsia"/>
+          <w:sz w:val="24"/>
           <w:szCs w:val="21"/>
         </w:rPr>
-        <w:t>ArUco二维码原始图像</w:t>
-      </w:r>
-      <w:r>
-        <w:rPr>
-          <w:rFonts w:ascii="宋体" w:hAnsi="宋体" w:hint="eastAsia"/>
-          <w:sz w:val="21"/>
+        <w:t>（左）</w:t>
+      </w:r>
+      <w:r>
+        <w:rPr>
+          <w:rFonts w:ascii="宋体" w:hAnsi="宋体" w:hint="eastAsia"/>
+          <w:sz w:val="24"/>
           <w:szCs w:val="21"/>
         </w:rPr>
-        <w:t>（左）</w:t>
-      </w:r>
-      <w:r>
-        <w:rPr>
-          <w:rFonts w:ascii="宋体" w:hAnsi="宋体" w:hint="eastAsia"/>
-          <w:sz w:val="21"/>
-          <w:szCs w:val="21"/>
-        </w:rPr>
         <w:t>和梯度图</w:t>
       </w:r>
       <w:r>
         <w:rPr>
           <w:rFonts w:ascii="宋体" w:hAnsi="宋体" w:hint="eastAsia"/>
-          <w:sz w:val="21"/>
+          <w:sz w:val="24"/>
           <w:szCs w:val="21"/>
         </w:rPr>
         <w:t>（右）</w:t>
@@ -981,7 +964,7 @@
           <w:bCs/>
           <w:sz w:val="24"/>
         </w:rPr>
-        <w:t>在检测二维码ID值之前，会先设定好一个包含所有二维码的字典，字典的</w:t>
+        <w:t>在检测二维码ID值之前，会先设定好一个包含所有二维码的字典，字典的大小即二维码的数量，字典中元素的大小即是每一个二维码的位数量。检测出构</w:t>
       </w:r>
       <w:r>
         <w:rPr>
@@ -990,7 +973,7 @@
           <w:sz w:val="24"/>
         </w:rPr>
         <w:lastRenderedPageBreak/>
-        <w:t>大小即二维码的数量，字典中元素的大小即是每一个二维码的位数量。检测出构成二维码的四边形后，需要对图像进行透视变化规范图像，随后通过设定阈值分离出二维码上的黑色位和白色位，通过位数情况即可判断该二维码是否是字典外的不合规值，以及字典中的特定ID值</w:t>
+        <w:t>成二维码的四边形后，需要对图像进行透视变化规范图像，随后通过设定阈值分离出二维码上的黑色位和白色位，通过位数情况即可判断该二维码是否是字典外的不合规值，以及字典中的特定ID值</w:t>
       </w:r>
       <w:r>
         <w:rPr>
@@ -1100,14 +1083,14 @@
         <w:jc w:val="center"/>
         <w:rPr>
           <w:rFonts w:ascii="宋体" w:hAnsi="宋体"/>
-          <w:sz w:val="21"/>
+          <w:sz w:val="24"/>
           <w:szCs w:val="21"/>
         </w:rPr>
       </w:pPr>
       <w:r>
         <w:rPr>
           <w:rFonts w:ascii="宋体" w:hAnsi="宋体" w:hint="eastAsia"/>
-          <w:sz w:val="21"/>
+          <w:sz w:val="24"/>
           <w:szCs w:val="21"/>
         </w:rPr>
         <w:t>图</w:t>
@@ -1115,7 +1098,7 @@
       <w:r>
         <w:rPr>
           <w:rFonts w:ascii="宋体" w:hAnsi="宋体"/>
-          <w:sz w:val="21"/>
+          <w:sz w:val="24"/>
           <w:szCs w:val="21"/>
         </w:rPr>
         <w:t>2</w:t>
@@ -1123,7 +1106,7 @@
       <w:r>
         <w:rPr>
           <w:rFonts w:ascii="宋体" w:hAnsi="宋体" w:hint="eastAsia"/>
-          <w:sz w:val="21"/>
+          <w:sz w:val="24"/>
           <w:szCs w:val="21"/>
         </w:rPr>
         <w:t>.</w:t>
@@ -1131,7 +1114,7 @@
       <w:r>
         <w:rPr>
           <w:rFonts w:ascii="宋体" w:hAnsi="宋体"/>
-          <w:sz w:val="21"/>
+          <w:sz w:val="24"/>
           <w:szCs w:val="21"/>
         </w:rPr>
         <w:t>3</w:t>
@@ -1139,18 +1122,10 @@
       <w:r>
         <w:rPr>
           <w:rFonts w:ascii="宋体" w:hAnsi="宋体" w:hint="eastAsia"/>
-          <w:sz w:val="21"/>
+          <w:sz w:val="24"/>
           <w:szCs w:val="21"/>
         </w:rPr>
-        <w:t xml:space="preserve"> </w:t>
-      </w:r>
-      <w:r>
-        <w:rPr>
-          <w:rFonts w:ascii="宋体" w:hAnsi="宋体" w:hint="eastAsia"/>
-          <w:sz w:val="21"/>
-          <w:szCs w:val="21"/>
-        </w:rPr>
-        <w:t>ArUco二维码识别结果示意图</w:t>
+        <w:t xml:space="preserve"> ArUco二维码识别结果示意图</w:t>
       </w:r>
     </w:p>
     <w:p>
@@ -1216,16 +1191,7 @@
           <w:noProof/>
           <w:sz w:val="24"/>
         </w:rPr>
-        <w:t xml:space="preserve"> </w:t>
-      </w:r>
-      <w:r>
-        <w:rPr>
-          <w:rFonts w:ascii="黑体" w:eastAsia="黑体" w:hint="eastAsia"/>
-          <w:bCs/>
-          <w:noProof/>
-          <w:sz w:val="24"/>
-        </w:rPr>
-        <w:t>估计相机外参</w:t>
+        <w:t xml:space="preserve"> 估计相机外参</w:t>
       </w:r>
     </w:p>
     <w:p>
@@ -1375,23 +1341,7 @@
           <w:bCs/>
           <w:sz w:val="24"/>
         </w:rPr>
-        <w:t>），</w:t>
-      </w:r>
-      <w:r>
-        <w:rPr>
-          <w:rFonts w:ascii="宋体" w:hAnsi="宋体" w:hint="eastAsia"/>
-          <w:bCs/>
-          <w:sz w:val="24"/>
-        </w:rPr>
-        <w:t xml:space="preserve"> </w:t>
-      </w:r>
-      <w:r>
-        <w:rPr>
-          <w:rFonts w:ascii="宋体" w:hAnsi="宋体" w:hint="eastAsia"/>
-          <w:bCs/>
-          <w:sz w:val="24"/>
-        </w:rPr>
-        <w:t>b（</w:t>
+        <w:t>）， b（</w:t>
       </w:r>
       <m:oMath>
         <m:sSub>
@@ -1467,23 +1417,7 @@
           <w:bCs/>
           <w:sz w:val="24"/>
         </w:rPr>
-        <w:t>），</w:t>
-      </w:r>
-      <w:r>
-        <w:rPr>
-          <w:rFonts w:ascii="宋体" w:hAnsi="宋体" w:hint="eastAsia"/>
-          <w:bCs/>
-          <w:sz w:val="24"/>
-        </w:rPr>
-        <w:t xml:space="preserve"> </w:t>
-      </w:r>
-      <w:r>
-        <w:rPr>
-          <w:rFonts w:ascii="宋体" w:hAnsi="宋体" w:hint="eastAsia"/>
-          <w:bCs/>
-          <w:sz w:val="24"/>
-        </w:rPr>
-        <w:t>c（</w:t>
+        <w:t>）， c（</w:t>
       </w:r>
       <m:oMath>
         <m:sSub>
@@ -1559,23 +1493,7 @@
           <w:bCs/>
           <w:sz w:val="24"/>
         </w:rPr>
-        <w:t>），</w:t>
-      </w:r>
-      <w:r>
-        <w:rPr>
-          <w:rFonts w:ascii="宋体" w:hAnsi="宋体" w:hint="eastAsia"/>
-          <w:bCs/>
-          <w:sz w:val="24"/>
-        </w:rPr>
-        <w:t xml:space="preserve"> </w:t>
-      </w:r>
-      <w:r>
-        <w:rPr>
-          <w:rFonts w:ascii="宋体" w:hAnsi="宋体" w:hint="eastAsia"/>
-          <w:bCs/>
-          <w:sz w:val="24"/>
-        </w:rPr>
-        <w:t>d（</w:t>
+        <w:t>）， d（</w:t>
       </w:r>
       <m:oMath>
         <m:sSub>
@@ -1737,7 +1655,7 @@
         <w:rPr>
           <w:rFonts w:ascii="黑体" w:eastAsia="黑体"/>
           <w:bCs/>
-          <w:sz w:val="28"/>
+          <w:sz w:val="24"/>
           <w:szCs w:val="28"/>
         </w:rPr>
       </w:pPr>
@@ -1745,7 +1663,7 @@
         <w:rPr>
           <w:rFonts w:ascii="黑体" w:eastAsia="黑体"/>
           <w:bCs/>
-          <w:sz w:val="28"/>
+          <w:sz w:val="24"/>
           <w:szCs w:val="28"/>
         </w:rPr>
         <w:lastRenderedPageBreak/>
@@ -1755,7 +1673,7 @@
         <w:rPr>
           <w:rFonts w:ascii="黑体" w:eastAsia="黑体" w:hint="eastAsia"/>
           <w:bCs/>
-          <w:sz w:val="28"/>
+          <w:sz w:val="24"/>
           <w:szCs w:val="28"/>
         </w:rPr>
         <w:t>.</w:t>
@@ -1764,7 +1682,7 @@
         <w:rPr>
           <w:rFonts w:ascii="黑体" w:eastAsia="黑体"/>
           <w:bCs/>
-          <w:sz w:val="28"/>
+          <w:sz w:val="24"/>
           <w:szCs w:val="28"/>
         </w:rPr>
         <w:t>3</w:t>
@@ -1773,19 +1691,10 @@
         <w:rPr>
           <w:rFonts w:ascii="黑体" w:eastAsia="黑体" w:hint="eastAsia"/>
           <w:bCs/>
-          <w:sz w:val="28"/>
+          <w:sz w:val="24"/>
           <w:szCs w:val="28"/>
         </w:rPr>
-        <w:t xml:space="preserve"> </w:t>
-      </w:r>
-      <w:r>
-        <w:rPr>
-          <w:rFonts w:ascii="黑体" w:eastAsia="黑体" w:hint="eastAsia"/>
-          <w:bCs/>
-          <w:sz w:val="28"/>
-          <w:szCs w:val="28"/>
-        </w:rPr>
-        <w:t>基于二维码的SLAM系统描述</w:t>
+        <w:t xml:space="preserve"> 基于二维码的SLAM系统描述</w:t>
       </w:r>
     </w:p>
     <w:p>
@@ -1833,25 +1742,25 @@
           <w:noProof/>
           <w:sz w:val="24"/>
         </w:rPr>
-        <w:t xml:space="preserve">.1 </w:t>
-      </w:r>
-      <w:r>
-        <w:rPr>
-          <w:rFonts w:ascii="黑体" w:eastAsia="黑体" w:hint="eastAsia"/>
-          <w:bCs/>
-          <w:noProof/>
-          <w:sz w:val="24"/>
-        </w:rPr>
-        <w:t>包含二维码的</w:t>
-      </w:r>
-      <w:r>
-        <w:rPr>
-          <w:rFonts w:ascii="黑体" w:eastAsia="黑体" w:hint="eastAsia"/>
-          <w:bCs/>
-          <w:noProof/>
-          <w:sz w:val="24"/>
-        </w:rPr>
-        <w:t>地图描述</w:t>
+        <w:t>.</w:t>
+      </w:r>
+      <w:r>
+        <w:rPr>
+          <w:rFonts w:ascii="黑体" w:eastAsia="黑体"/>
+          <w:bCs/>
+          <w:noProof/>
+          <w:sz w:val="24"/>
+        </w:rPr>
+        <w:t>1</w:t>
+      </w:r>
+      <w:r>
+        <w:rPr>
+          <w:rFonts w:ascii="黑体" w:eastAsia="黑体" w:hint="eastAsia"/>
+          <w:bCs/>
+          <w:noProof/>
+          <w:sz w:val="24"/>
+        </w:rPr>
+        <w:t xml:space="preserve"> 包含二维码的地图描述</w:t>
       </w:r>
     </w:p>
     <w:p>
@@ -1870,175 +1779,7 @@
           <w:bCs/>
           <w:sz w:val="24"/>
         </w:rPr>
-        <w:t>在SLAM运行的过程中，可以生成一套地图系统，对于同一场景，该系统能够复用于后续的建图和定位过程，通过这样得到的方式可以</w:t>
-      </w:r>
-      <w:r>
-        <w:rPr>
-          <w:rFonts w:ascii="宋体" w:hAnsi="宋体" w:hint="eastAsia"/>
-          <w:bCs/>
-          <w:sz w:val="24"/>
-        </w:rPr>
-        <w:t>添加对系统的约束，提高待估计量的精度。</w:t>
-      </w:r>
-      <w:r>
-        <w:rPr>
-          <w:rFonts w:ascii="宋体" w:hAnsi="宋体" w:hint="eastAsia"/>
-          <w:bCs/>
-          <w:sz w:val="24"/>
-        </w:rPr>
-        <w:t>传统SLAM系统组成地图的元素主要包括</w:t>
-      </w:r>
-      <w:r>
-        <w:rPr>
-          <w:rFonts w:ascii="宋体" w:hAnsi="宋体" w:hint="eastAsia"/>
-          <w:bCs/>
-          <w:sz w:val="24"/>
-        </w:rPr>
-        <w:t>关键点</w:t>
-      </w:r>
-      <w:r>
-        <w:rPr>
-          <w:rFonts w:ascii="宋体" w:hAnsi="宋体" w:hint="eastAsia"/>
-          <w:bCs/>
-          <w:sz w:val="24"/>
-        </w:rPr>
-        <w:t>和关键帧，通过对</w:t>
-      </w:r>
-      <w:r>
-        <w:rPr>
-          <w:rFonts w:ascii="宋体" w:hAnsi="宋体" w:hint="eastAsia"/>
-          <w:bCs/>
-          <w:sz w:val="24"/>
-        </w:rPr>
-        <w:t>关键点</w:t>
-      </w:r>
-      <w:r>
-        <w:rPr>
-          <w:rFonts w:ascii="宋体" w:hAnsi="宋体" w:hint="eastAsia"/>
-          <w:bCs/>
-          <w:sz w:val="24"/>
-        </w:rPr>
-        <w:t>的描述符进行匹配，可以较好的的估计出相机的位姿。但</w:t>
-      </w:r>
-      <w:r>
-        <w:rPr>
-          <w:rFonts w:ascii="宋体" w:hAnsi="宋体" w:hint="eastAsia"/>
-          <w:bCs/>
-          <w:sz w:val="24"/>
-        </w:rPr>
-        <w:t>关键点</w:t>
-      </w:r>
-      <w:r>
-        <w:rPr>
-          <w:rFonts w:ascii="宋体" w:hAnsi="宋体" w:hint="eastAsia"/>
-          <w:bCs/>
-          <w:sz w:val="24"/>
-        </w:rPr>
-        <w:t>描述符的计算和匹配过程一般都比较耗时，而且对于重复场景，非常用于出现匹配错误的情况，考虑到这一情况，本文在此基础上，又添加二维码信息作为构成地图的元素，来进一步优化地图以获取更加准确得到相机位姿。</w:t>
-      </w:r>
-      <w:r>
-        <w:rPr>
-          <w:rFonts w:ascii="宋体" w:hAnsi="宋体" w:hint="eastAsia"/>
-          <w:bCs/>
-          <w:sz w:val="24"/>
-        </w:rPr>
-        <w:t>本文中地图的构成包括</w:t>
-      </w:r>
-      <w:r>
-        <w:rPr>
-          <w:rFonts w:ascii="宋体" w:hAnsi="宋体" w:hint="eastAsia"/>
-          <w:bCs/>
-          <w:sz w:val="24"/>
-        </w:rPr>
-        <w:t>以下</w:t>
-      </w:r>
-      <w:r>
-        <w:rPr>
-          <w:rFonts w:ascii="宋体" w:hAnsi="宋体" w:hint="eastAsia"/>
-          <w:bCs/>
-          <w:sz w:val="24"/>
-        </w:rPr>
-        <w:t>3个集合：</w:t>
-      </w:r>
-      <w:r>
-        <w:rPr>
-          <w:rFonts w:ascii="宋体" w:hAnsi="宋体" w:hint="eastAsia"/>
-          <w:bCs/>
-          <w:sz w:val="24"/>
-        </w:rPr>
-        <w:t>关键点</w:t>
-      </w:r>
-      <w:r>
-        <w:rPr>
-          <w:rFonts w:ascii="宋体" w:hAnsi="宋体" w:hint="eastAsia"/>
-          <w:bCs/>
-          <w:sz w:val="24"/>
-        </w:rPr>
-        <w:t>集合</w:t>
-      </w:r>
-      <w:r>
-        <w:rPr>
-          <w:rFonts w:ascii="宋体" w:hAnsi="宋体" w:hint="eastAsia"/>
-          <w:bCs/>
-          <w:sz w:val="24"/>
-        </w:rPr>
-        <w:t>p</w:t>
-      </w:r>
-      <w:r>
-        <w:rPr>
-          <w:rFonts w:ascii="宋体" w:hAnsi="宋体" w:hint="eastAsia"/>
-          <w:bCs/>
-          <w:sz w:val="24"/>
-        </w:rPr>
-        <w:t>，关键帧集合</w:t>
-      </w:r>
-      <w:r>
-        <w:rPr>
-          <w:rFonts w:ascii="宋体" w:hAnsi="宋体" w:hint="eastAsia"/>
-          <w:bCs/>
-          <w:sz w:val="24"/>
-        </w:rPr>
-        <w:t>f</w:t>
-      </w:r>
-      <w:r>
-        <w:rPr>
-          <w:rFonts w:ascii="宋体" w:hAnsi="宋体" w:hint="eastAsia"/>
-          <w:bCs/>
-          <w:sz w:val="24"/>
-        </w:rPr>
-        <w:t>和二维码</w:t>
-      </w:r>
-      <w:r>
-        <w:rPr>
-          <w:rFonts w:ascii="宋体" w:hAnsi="宋体" w:hint="eastAsia"/>
-          <w:bCs/>
-          <w:sz w:val="24"/>
-        </w:rPr>
-        <w:t>m</w:t>
-      </w:r>
-      <w:r>
-        <w:rPr>
-          <w:rFonts w:ascii="宋体" w:hAnsi="宋体" w:hint="eastAsia"/>
-          <w:bCs/>
-          <w:sz w:val="24"/>
-        </w:rPr>
-        <w:t>集合，每个集合之间的</w:t>
-      </w:r>
-      <w:r>
-        <w:rPr>
-          <w:rFonts w:ascii="宋体" w:hAnsi="宋体" w:hint="eastAsia"/>
-          <w:bCs/>
-          <w:sz w:val="24"/>
-        </w:rPr>
-        <w:t>数据元素相互耦合关联</w:t>
-      </w:r>
-      <w:r>
-        <w:rPr>
-          <w:rFonts w:ascii="宋体" w:hAnsi="宋体" w:hint="eastAsia"/>
-          <w:bCs/>
-          <w:sz w:val="24"/>
-        </w:rPr>
-        <w:t>。</w:t>
+        <w:t>在SLAM运行的过程中，可以生成一套地图系统，对于同一场景，该系统能够复用于后续的建图和定位过程，通过这样得到的方式可以添加对系统的约束，提高待估计量的精度。传统SLAM系统组成地图的元素主要包括关键点和关键帧，通过对关键点的描述符进行匹配，可以较好的的估计出相机的位姿。但关键点描述符的计算和匹配过程一般都比较耗时，而且对于重复场景，非常用于出现匹配错误的情况，考虑到这一情况，本文在此基础上，又添加二维码信息作为构成地图的元素，来进一步优化地图以获取更加准确得到相机位姿。本文中地图的构成包括以下3个集合：关键点集合p，关键帧集合f和二维码m集合，每个集合之间的数据元素相互耦合关联。</w:t>
       </w:r>
     </w:p>
     <w:p>
@@ -2057,15 +1798,7 @@
           <w:bCs/>
           <w:sz w:val="24"/>
         </w:rPr>
-        <w:t>关键点</w:t>
-      </w:r>
-      <w:r>
-        <w:rPr>
-          <w:rFonts w:ascii="宋体" w:hAnsi="宋体" w:hint="eastAsia"/>
-          <w:bCs/>
-          <w:sz w:val="24"/>
-        </w:rPr>
-        <w:t>集合p</w:t>
+        <w:t>关键点集合p</w:t>
       </w:r>
       <w:r>
         <w:rPr>
@@ -2129,95 +1862,7 @@
           <w:bCs/>
           <w:sz w:val="24"/>
         </w:rPr>
-        <w:t>其中每个元素代表三维空间中的一个点，该点的描述包括在地图坐标系中的三维坐标</w:t>
-      </w:r>
-      <w:r>
-        <w:rPr>
-          <w:rFonts w:ascii="宋体" w:hAnsi="宋体" w:hint="eastAsia"/>
-          <w:bCs/>
-          <w:sz w:val="24"/>
-        </w:rPr>
-        <w:t>x</w:t>
-      </w:r>
-      <w:r>
-        <w:rPr>
-          <w:rFonts w:ascii="宋体" w:hAnsi="宋体" w:hint="eastAsia"/>
-          <w:bCs/>
-          <w:sz w:val="24"/>
-        </w:rPr>
-        <w:t>，观测方向</w:t>
-      </w:r>
-      <w:r>
-        <w:rPr>
-          <w:rFonts w:ascii="宋体" w:hAnsi="宋体" w:hint="eastAsia"/>
-          <w:bCs/>
-          <w:sz w:val="24"/>
-        </w:rPr>
-        <w:t>v以及</w:t>
-      </w:r>
-      <w:r>
-        <w:rPr>
-          <w:rFonts w:ascii="宋体" w:hAnsi="宋体" w:hint="eastAsia"/>
-          <w:bCs/>
-          <w:sz w:val="24"/>
-        </w:rPr>
-        <w:t>该点的描述符信息</w:t>
-      </w:r>
-      <w:r>
-        <w:rPr>
-          <w:rFonts w:ascii="宋体" w:hAnsi="宋体" w:hint="eastAsia"/>
-          <w:bCs/>
-          <w:sz w:val="24"/>
-        </w:rPr>
-        <w:t>d</w:t>
-      </w:r>
-      <w:r>
-        <w:rPr>
-          <w:rFonts w:ascii="宋体" w:hAnsi="宋体" w:hint="eastAsia"/>
-          <w:bCs/>
-          <w:sz w:val="24"/>
-        </w:rPr>
-        <w:t>，考虑到SLAM系统的实时性</w:t>
-      </w:r>
-      <w:r>
-        <w:rPr>
-          <w:rFonts w:ascii="宋体" w:hAnsi="宋体" w:hint="eastAsia"/>
-          <w:bCs/>
-          <w:sz w:val="24"/>
-        </w:rPr>
-        <w:t>，</w:t>
-      </w:r>
-      <w:r>
-        <w:rPr>
-          <w:rFonts w:ascii="宋体" w:hAnsi="宋体" w:hint="eastAsia"/>
-          <w:bCs/>
-          <w:sz w:val="24"/>
-        </w:rPr>
-        <w:t>选择</w:t>
-      </w:r>
-      <w:r>
-        <w:rPr>
-          <w:rFonts w:ascii="宋体" w:hAnsi="宋体" w:hint="eastAsia"/>
-          <w:bCs/>
-          <w:sz w:val="24"/>
-        </w:rPr>
-        <w:t>BRIEF描述符来加快匹配过程</w:t>
-      </w:r>
-      <w:r>
-        <w:rPr>
-          <w:rFonts w:ascii="宋体" w:hAnsi="宋体" w:hint="eastAsia"/>
-          <w:bCs/>
-          <w:sz w:val="24"/>
-        </w:rPr>
-        <w:t>。</w:t>
-      </w:r>
-      <w:r>
-        <w:rPr>
-          <w:rFonts w:ascii="宋体" w:hAnsi="宋体" w:hint="eastAsia"/>
-          <w:bCs/>
-          <w:sz w:val="24"/>
-        </w:rPr>
-        <w:t>关键帧集合f</w:t>
+        <w:t>其中每个元素代表三维空间中的一个点，该点的描述包括在地图坐标系中的三维坐标x，观测方向v以及该点的描述符信息d，考虑到SLAM系统的实时性，选择BRIEF描述符来加快匹配过程。关键帧集合f</w:t>
       </w:r>
       <w:r>
         <w:rPr>
@@ -2249,15 +1894,7 @@
           <w:bCs/>
           <w:sz w:val="24"/>
         </w:rPr>
-        <w:t>{T，&amp;}，其中每一个关键帧包含一个外参矩阵矩阵T（旋转矩阵，平移矩阵），该外参矩阵是全局参考坐标系到相机参考坐标系的转化，&amp;是相机的内参矩阵，该参数包括相机焦距，光学中心以及畸变参数，这些参数需要在运行SLAM系统之前就准确测量得到。</w:t>
-      </w:r>
-      <w:r>
-        <w:rPr>
-          <w:rFonts w:ascii="宋体" w:hAnsi="宋体" w:hint="eastAsia"/>
-          <w:bCs/>
-          <w:sz w:val="24"/>
-        </w:rPr>
-        <w:t>二维码集合</w:t>
+        <w:t>{T，&amp;}，其中每一个关键帧包含一个外参矩阵矩阵T（旋转矩阵，平移矩阵），该外参矩阵是全局参考坐标系到相机参考坐标系的转化，&amp;是相机的内参矩阵，该参数包括相机焦距，光学中心以及畸变参数，这些参数需要在运行SLAM系统之前就准确测量得到。二维码集合</w:t>
       </w:r>
       <w:r>
         <w:rPr>
@@ -2289,15 +1926,7 @@
           <w:bCs/>
           <w:sz w:val="24"/>
         </w:rPr>
-        <w:t>分别代表二维码四个角点在其自身坐标系下的坐标位置。</w:t>
-      </w:r>
-      <w:r>
-        <w:rPr>
-          <w:rFonts w:ascii="宋体" w:hAnsi="宋体" w:hint="eastAsia"/>
-          <w:bCs/>
-          <w:sz w:val="24"/>
-        </w:rPr>
-        <w:t>通过对包含二维码的自然场景进行离线建图，可以得到如图2</w:t>
+        <w:t>分别代表二维码四个角点在其自身坐标系下的坐标位置。通过对包含二维码的自然场景进行离线建图，可以得到如图2</w:t>
       </w:r>
       <w:r>
         <w:rPr>
@@ -2313,31 +1942,7 @@
           <w:bCs/>
           <w:sz w:val="24"/>
         </w:rPr>
-        <w:t>所示的地图</w:t>
-      </w:r>
-      <w:r>
-        <w:rPr>
-          <w:rFonts w:ascii="宋体" w:hAnsi="宋体" w:hint="eastAsia"/>
-          <w:bCs/>
-          <w:sz w:val="24"/>
-        </w:rPr>
-        <w:t>，其中正方形代表检出的二维码，蓝色矩形代表检出关键帧，红色点代表检出</w:t>
-      </w:r>
-      <w:r>
-        <w:rPr>
-          <w:rFonts w:ascii="宋体" w:hAnsi="宋体" w:hint="eastAsia"/>
-          <w:bCs/>
-          <w:sz w:val="24"/>
-        </w:rPr>
-        <w:t>关键点</w:t>
-      </w:r>
-      <w:r>
-        <w:rPr>
-          <w:rFonts w:ascii="宋体" w:hAnsi="宋体" w:hint="eastAsia"/>
-          <w:bCs/>
-          <w:sz w:val="24"/>
-        </w:rPr>
-        <w:t>。</w:t>
+        <w:t>所示的地图，其中正方形代表检出的二维码，蓝色矩形代表检出关键帧，红色点代表检出关键点。</w:t>
       </w:r>
     </w:p>
     <w:p>
@@ -2356,95 +1961,7 @@
           <w:bCs/>
           <w:sz w:val="24"/>
         </w:rPr>
-        <w:t>其中</w:t>
-      </w:r>
-      <w:r>
-        <w:rPr>
-          <w:rFonts w:ascii="宋体" w:hAnsi="宋体" w:hint="eastAsia"/>
-          <w:bCs/>
-          <w:sz w:val="24"/>
-        </w:rPr>
-        <w:t>每一类地图</w:t>
-      </w:r>
-      <w:r>
-        <w:rPr>
-          <w:rFonts w:ascii="宋体" w:hAnsi="宋体" w:hint="eastAsia"/>
-          <w:bCs/>
-          <w:sz w:val="24"/>
-        </w:rPr>
-        <w:t>元素之间还具备一定的耦合关系，1）对于任意一个</w:t>
-      </w:r>
-      <w:r>
-        <w:rPr>
-          <w:rFonts w:ascii="宋体" w:hAnsi="宋体" w:hint="eastAsia"/>
-          <w:bCs/>
-          <w:sz w:val="24"/>
-        </w:rPr>
-        <w:t>关键点</w:t>
-      </w:r>
-      <w:r>
-        <w:rPr>
-          <w:rFonts w:ascii="宋体" w:hAnsi="宋体" w:hint="eastAsia"/>
-          <w:bCs/>
-          <w:sz w:val="24"/>
-        </w:rPr>
-        <w:t>，除了自身的属性外，还包括被观测帧序列，即所有可以</w:t>
-      </w:r>
-      <w:r>
-        <w:rPr>
-          <w:rFonts w:ascii="宋体" w:hAnsi="宋体" w:hint="eastAsia"/>
-          <w:bCs/>
-          <w:sz w:val="24"/>
-        </w:rPr>
-        <w:t>观测到该</w:t>
-      </w:r>
-      <w:r>
-        <w:rPr>
-          <w:rFonts w:ascii="宋体" w:hAnsi="宋体" w:hint="eastAsia"/>
-          <w:bCs/>
-          <w:sz w:val="24"/>
-        </w:rPr>
-        <w:t>关键点</w:t>
-      </w:r>
-      <w:r>
-        <w:rPr>
-          <w:rFonts w:ascii="宋体" w:hAnsi="宋体" w:hint="eastAsia"/>
-          <w:bCs/>
-          <w:sz w:val="24"/>
-        </w:rPr>
-        <w:t>的关键帧的集合，以及在这些帧中出现的像素坐标位置；</w:t>
-      </w:r>
-      <w:r>
-        <w:rPr>
-          <w:rFonts w:ascii="宋体" w:hAnsi="宋体" w:hint="eastAsia"/>
-          <w:bCs/>
-          <w:sz w:val="24"/>
-        </w:rPr>
-        <w:t>2）对于任意一个关键帧，还包与其关联的其他关键帧序列，以及在该关键帧中所有观测到的</w:t>
-      </w:r>
-      <w:r>
-        <w:rPr>
-          <w:rFonts w:ascii="宋体" w:hAnsi="宋体" w:hint="eastAsia"/>
-          <w:bCs/>
-          <w:sz w:val="24"/>
-        </w:rPr>
-        <w:t>关键点</w:t>
-      </w:r>
-      <w:r>
-        <w:rPr>
-          <w:rFonts w:ascii="宋体" w:hAnsi="宋体" w:hint="eastAsia"/>
-          <w:bCs/>
-          <w:sz w:val="24"/>
-        </w:rPr>
-        <w:t>和坐标，</w:t>
-      </w:r>
-      <w:r>
-        <w:rPr>
-          <w:rFonts w:ascii="宋体" w:hAnsi="宋体" w:hint="eastAsia"/>
-          <w:bCs/>
-          <w:sz w:val="24"/>
-        </w:rPr>
-        <w:t>通过这些约束可以使得估计结果有更好的鲁棒性。</w:t>
+        <w:t>其中每一类地图元素之间还具备一定的耦合关系，1）对于任意一个关键点，除了自身的属性外，还包括被观测帧序列，即所有可以观测到该关键点的关键帧的集合，以及在这些帧中出现的像素坐标位置；2）对于任意一个关键帧，还包与其关联的其他关键帧序列，以及在该关键帧中所有观测到的关键点和坐标，通过这些约束可以使得估计结果有更好的鲁棒性。</w:t>
       </w:r>
     </w:p>
     <w:p>
@@ -2519,6 +2036,198 @@
           <w:noProof/>
           <w:sz w:val="24"/>
         </w:rPr>
+        <w:t>引入二维码的影响</w:t>
+      </w:r>
+    </w:p>
+    <w:p>
+      <w:pPr>
+        <w:spacing w:before="240" w:after="120"/>
+        <w:ind w:firstLine="480"/>
+        <w:rPr>
+          <w:rFonts w:ascii="宋体" w:hAnsi="宋体"/>
+          <w:bCs/>
+          <w:sz w:val="24"/>
+        </w:rPr>
+      </w:pPr>
+      <w:r>
+        <w:rPr>
+          <w:rFonts w:ascii="宋体" w:hAnsi="宋体" w:hint="eastAsia"/>
+          <w:bCs/>
+          <w:sz w:val="24"/>
+        </w:rPr>
+        <w:t>SLAM是一个在导航的过程中，进行建图的工作，在使用单目相机时，即使目前表现较好的ORB-SLAM或者LDSO等算法也很难达到预期想要的效果，或者说存在很多的限制。第一个问题即是，所构成的地图的尺度是未知的，这样就造成无法在实际的导航任务中发挥作用，其次，在纯旋转的移动过程中，会导致算法失效，第三个就是单目视觉SLAM</w:t>
+      </w:r>
+      <w:r>
+        <w:rPr>
+          <w:rFonts w:ascii="宋体" w:hAnsi="宋体" w:hint="eastAsia"/>
+          <w:bCs/>
+          <w:sz w:val="24"/>
+        </w:rPr>
+        <w:t>往往需要场景中存在比较丰富的材质便于跟踪，最后还存在一个问题，当场景中的视点发生变化，或者场景重复度较高时，在使用BOW词袋方法进行重定位时表现效果往往会很受到很大的限制。</w:t>
+      </w:r>
+    </w:p>
+    <w:p>
+      <w:pPr>
+        <w:spacing w:before="240" w:after="120"/>
+        <w:ind w:firstLine="480"/>
+        <w:rPr>
+          <w:rFonts w:ascii="宋体" w:hAnsi="宋体"/>
+          <w:bCs/>
+          <w:sz w:val="24"/>
+        </w:rPr>
+      </w:pPr>
+      <w:r>
+        <w:rPr>
+          <w:rFonts w:ascii="宋体" w:hAnsi="宋体" w:hint="eastAsia"/>
+          <w:bCs/>
+          <w:sz w:val="24"/>
+        </w:rPr>
+        <w:t>除了用自然点来解决SLAM工作外，还有部分方法提出了仅仅使用人为设定的二维码来估计相机的位姿的方法，例如SPM-SLAM方法等，这种方式就可以较好的解决上述问题。因为二维码的放置不需要按照特定的规则，可以按照实验人</w:t>
+      </w:r>
+      <w:r>
+        <w:rPr>
+          <w:rFonts w:ascii="宋体" w:hAnsi="宋体" w:hint="eastAsia"/>
+          <w:bCs/>
+          <w:sz w:val="24"/>
+        </w:rPr>
+        <w:lastRenderedPageBreak/>
+        <w:t>员根据具体场景来布置，这样做就可以的得到一个由二维码构成的地图，并且，地图中的二维码都是具有尺度概念的。但是这样做存在的问题就是，我们需要在场景中布置足够多的二维码标志物，那么在大尺度的场景中，这样做就会提高实验的难度，因为在相机移动的过程中，要时刻保证至少有两张二维码出现在本帧中。</w:t>
+      </w:r>
+    </w:p>
+    <w:p>
+      <w:pPr>
+        <w:spacing w:before="240" w:after="120"/>
+        <w:ind w:firstLine="480"/>
+        <w:rPr>
+          <w:rFonts w:ascii="宋体" w:hAnsi="宋体"/>
+          <w:bCs/>
+          <w:sz w:val="24"/>
+        </w:rPr>
+      </w:pPr>
+      <w:r>
+        <w:rPr>
+          <w:rFonts w:ascii="宋体" w:hAnsi="宋体" w:hint="eastAsia"/>
+          <w:bCs/>
+          <w:sz w:val="24"/>
+        </w:rPr>
+        <w:t>基于上述两种情况，本文提出了一种融合自然特征点和人工放置的二维码的SLAM方法</w:t>
+      </w:r>
+      <w:r>
+        <w:rPr>
+          <w:rFonts w:ascii="宋体" w:hAnsi="宋体" w:hint="eastAsia"/>
+          <w:bCs/>
+          <w:sz w:val="24"/>
+        </w:rPr>
+        <w:t>来解决各自的问题和限制。首先，对于实际实验环境中，能够获取到真实的尺度概念，其次结合了自然点和二维码的SLAM方法也还可以可以只仅仅检测自然点，或者只检测二维码来进行位姿估计，因此对于大多数场景，都可以有更好的鲁棒性，第三个优点在于每一个二维码都有一个单独准确得到的ID值，那么在高度重复的环境中，也能保证匹配的正确性，最后对于大尺度的场景，可以结合自然点进行跟踪，二维码进行重定位来保证SLAM系统的</w:t>
+      </w:r>
+      <w:r>
+        <w:rPr>
+          <w:rFonts w:ascii="宋体" w:hAnsi="宋体" w:hint="eastAsia"/>
+          <w:bCs/>
+          <w:sz w:val="24"/>
+        </w:rPr>
+        <w:t>长期稳定</w:t>
+      </w:r>
+      <w:r>
+        <w:rPr>
+          <w:rFonts w:ascii="宋体" w:hAnsi="宋体" w:hint="eastAsia"/>
+          <w:bCs/>
+          <w:sz w:val="24"/>
+        </w:rPr>
+        <w:t>。</w:t>
+      </w:r>
+    </w:p>
+    <w:p>
+      <w:pPr>
+        <w:spacing w:before="240" w:after="120"/>
+        <w:ind w:firstLine="480"/>
+        <w:rPr>
+          <w:rFonts w:ascii="宋体" w:hAnsi="宋体"/>
+          <w:bCs/>
+          <w:sz w:val="24"/>
+        </w:rPr>
+      </w:pPr>
+      <w:r>
+        <w:rPr>
+          <w:rFonts w:ascii="宋体" w:hAnsi="宋体" w:hint="eastAsia"/>
+          <w:bCs/>
+          <w:sz w:val="24"/>
+        </w:rPr>
+        <w:t>如图所示，对自然场景的局部区域进行建图，上图为自然区域的原图，在该区域中，有一部分的纹理较为丰富，其余部分则为贫纹理的白墙面，在白墙面上人为布置二维码标志，下图为根据该区域重建出的3D地图，由图可见，在丰富纹理的区域，自然点和人为布置的二维码都可以检出，但在贫纹理区域则，则基本只有二维码被检出，因此在贫纹理的区域就可以依靠二维码发挥作用。</w:t>
+      </w:r>
+    </w:p>
+    <w:p>
+      <w:pPr>
+        <w:spacing w:before="240" w:after="120"/>
+        <w:outlineLvl w:val="2"/>
+        <w:rPr>
+          <w:rFonts w:ascii="黑体" w:eastAsia="黑体"/>
+          <w:bCs/>
+          <w:noProof/>
+          <w:sz w:val="24"/>
+        </w:rPr>
+      </w:pPr>
+      <w:r>
+        <w:rPr>
+          <w:rFonts w:ascii="黑体" w:eastAsia="黑体"/>
+          <w:bCs/>
+          <w:noProof/>
+          <w:sz w:val="24"/>
+        </w:rPr>
+        <w:t>2</w:t>
+      </w:r>
+      <w:r>
+        <w:rPr>
+          <w:rFonts w:ascii="黑体" w:eastAsia="黑体" w:hint="eastAsia"/>
+          <w:bCs/>
+          <w:noProof/>
+          <w:sz w:val="24"/>
+        </w:rPr>
+        <w:t>.</w:t>
+      </w:r>
+      <w:r>
+        <w:rPr>
+          <w:rFonts w:ascii="黑体" w:eastAsia="黑体"/>
+          <w:bCs/>
+          <w:noProof/>
+          <w:sz w:val="24"/>
+        </w:rPr>
+        <w:t>3</w:t>
+      </w:r>
+      <w:r>
+        <w:rPr>
+          <w:rFonts w:ascii="黑体" w:eastAsia="黑体" w:hint="eastAsia"/>
+          <w:bCs/>
+          <w:noProof/>
+          <w:sz w:val="24"/>
+        </w:rPr>
+        <w:t>.</w:t>
+      </w:r>
+      <w:r>
+        <w:rPr>
+          <w:rFonts w:ascii="黑体" w:eastAsia="黑体"/>
+          <w:bCs/>
+          <w:noProof/>
+          <w:sz w:val="24"/>
+        </w:rPr>
+        <w:t>3</w:t>
+      </w:r>
+      <w:r>
+        <w:rPr>
+          <w:rFonts w:ascii="黑体" w:eastAsia="黑体" w:hint="eastAsia"/>
+          <w:bCs/>
+          <w:noProof/>
+          <w:sz w:val="24"/>
+        </w:rPr>
+        <w:t xml:space="preserve"> </w:t>
+      </w:r>
+      <w:r>
+        <w:rPr>
+          <w:rFonts w:ascii="黑体" w:eastAsia="黑体" w:hint="eastAsia"/>
+          <w:bCs/>
+          <w:noProof/>
+          <w:sz w:val="24"/>
+        </w:rPr>
         <w:t>基于二维码的</w:t>
       </w:r>
       <w:r>
@@ -2528,16 +2237,7 @@
           <w:noProof/>
           <w:sz w:val="24"/>
         </w:rPr>
-        <w:t>SLAM过程</w:t>
-      </w:r>
-      <w:r>
-        <w:rPr>
-          <w:rFonts w:ascii="黑体" w:eastAsia="黑体" w:hint="eastAsia"/>
-          <w:bCs/>
-          <w:noProof/>
-          <w:sz w:val="24"/>
-        </w:rPr>
-        <w:t>描述</w:t>
+        <w:t>SLAM过程描述</w:t>
       </w:r>
     </w:p>
     <w:p>
@@ -2586,29 +2286,14 @@
           <w:rFonts w:hint="eastAsia"/>
           <w:bCs/>
         </w:rPr>
-        <w:t>当地图初始化完成后，系统进行跟踪和重定位的环节，如果估算出来的相机位姿在某一帧被确定，那么系统</w:t>
+        <w:t>当地图初始化完成后，系统进行跟踪和重定位的环节，如果估算出来的相机位姿在某一帧被确定，那么系统会将该帧作为起始帧来估计</w:t>
       </w:r>
       <w:r>
         <w:rPr>
           <w:rFonts w:hint="eastAsia"/>
           <w:bCs/>
         </w:rPr>
-        <w:t>会将该帧作为起始帧来估计</w:t>
-      </w:r>
-      <w:r>
-        <w:rPr>
-          <w:rFonts w:hint="eastAsia"/>
-          <w:bCs/>
-        </w:rPr>
-        <w:t>的位置。对于跟</w:t>
-      </w:r>
-      <w:r>
-        <w:rPr>
-          <w:rFonts w:hint="eastAsia"/>
-          <w:bCs/>
-        </w:rPr>
-        <w:lastRenderedPageBreak/>
-        <w:t>踪环节，是依靠联合优化关键点和二维码角点的重投影误差进行的。地图的关键帧在系统跟踪前就被选定，并在整个系统中都起着很重要的作用。</w:t>
+        <w:t>的位置。对于跟踪环节，是依靠联合优化关键点和二维码角点的重投影误差进行的。地图的关键帧在系统跟踪前就被选定，并在整个系统中都起着很重要的作用。</w:t>
       </w:r>
     </w:p>
     <w:p>
@@ -2661,10 +2346,217 @@
         <w:spacing w:before="0" w:beforeAutospacing="0" w:after="0" w:afterAutospacing="0" w:line="390" w:lineRule="atLeast"/>
         <w:ind w:firstLine="420"/>
         <w:rPr>
+          <w:bCs/>
+        </w:rPr>
+      </w:pPr>
+      <w:r>
+        <w:rPr>
           <w:rFonts w:hint="eastAsia"/>
           <w:bCs/>
         </w:rPr>
-      </w:pPr>
+        <w:t>如果SLAM系统在跟踪的过程中失效，则进入重定位模式，重定位模式即首先查找地图中已经存在的二维码标记，</w:t>
+      </w:r>
+      <w:r>
+        <w:rPr>
+          <w:rFonts w:hint="eastAsia"/>
+          <w:bCs/>
+        </w:rPr>
+        <w:t>若找到二维码，则则可以通过二维码的</w:t>
+      </w:r>
+      <w:r>
+        <w:rPr>
+          <w:rFonts w:hint="eastAsia"/>
+          <w:bCs/>
+        </w:rPr>
+        <w:lastRenderedPageBreak/>
+        <w:t>位置估计出相机的位姿，并通过地图信息进行进一步细化，重新估计相机位姿。</w:t>
+      </w:r>
+      <w:r>
+        <w:rPr>
+          <w:rFonts w:hint="eastAsia"/>
+          <w:bCs/>
+        </w:rPr>
+        <w:t>若没有找到可见的二维码标记，则在通过传统的BoW方法来进行重定位。</w:t>
+      </w:r>
+      <w:r>
+        <w:rPr>
+          <w:rFonts w:hint="eastAsia"/>
+          <w:bCs/>
+        </w:rPr>
+        <w:t>在闭环检测中，将当前帧的关键帧和所有地图中的关键帧进行匹配，并采用RANSAC方法过滤误匹配。如果匹配的成功数量足够高，则认定重定位成功，并重新进入跟踪模式。</w:t>
+      </w:r>
+    </w:p>
+    <w:p>
+      <w:pPr>
+        <w:spacing w:before="480" w:after="120"/>
+        <w:outlineLvl w:val="1"/>
+        <w:rPr>
+          <w:rFonts w:ascii="黑体" w:eastAsia="黑体"/>
+          <w:bCs/>
+          <w:sz w:val="24"/>
+          <w:szCs w:val="28"/>
+        </w:rPr>
+      </w:pPr>
+      <w:r>
+        <w:rPr>
+          <w:rFonts w:ascii="黑体" w:eastAsia="黑体"/>
+          <w:bCs/>
+          <w:sz w:val="24"/>
+          <w:szCs w:val="28"/>
+        </w:rPr>
+        <w:t>2</w:t>
+      </w:r>
+      <w:r>
+        <w:rPr>
+          <w:rFonts w:ascii="黑体" w:eastAsia="黑体" w:hint="eastAsia"/>
+          <w:bCs/>
+          <w:sz w:val="24"/>
+          <w:szCs w:val="28"/>
+        </w:rPr>
+        <w:t>.</w:t>
+      </w:r>
+      <w:r>
+        <w:rPr>
+          <w:rFonts w:ascii="黑体" w:eastAsia="黑体"/>
+          <w:bCs/>
+          <w:sz w:val="24"/>
+          <w:szCs w:val="28"/>
+        </w:rPr>
+        <w:t>4</w:t>
+      </w:r>
+      <w:r>
+        <w:rPr>
+          <w:rFonts w:ascii="黑体" w:eastAsia="黑体" w:hint="eastAsia"/>
+          <w:bCs/>
+          <w:sz w:val="24"/>
+          <w:szCs w:val="28"/>
+        </w:rPr>
+        <w:t xml:space="preserve"> </w:t>
+      </w:r>
+      <w:r>
+        <w:rPr>
+          <w:rFonts w:ascii="黑体" w:eastAsia="黑体" w:hint="eastAsia"/>
+          <w:bCs/>
+          <w:sz w:val="24"/>
+          <w:szCs w:val="28"/>
+        </w:rPr>
+        <w:t>坐标系</w:t>
+      </w:r>
+      <w:r>
+        <w:rPr>
+          <w:rFonts w:ascii="黑体" w:eastAsia="黑体" w:hint="eastAsia"/>
+          <w:bCs/>
+          <w:sz w:val="24"/>
+          <w:szCs w:val="28"/>
+        </w:rPr>
+        <w:t>统</w:t>
+      </w:r>
+      <w:r>
+        <w:rPr>
+          <w:rFonts w:ascii="黑体" w:eastAsia="黑体" w:hint="eastAsia"/>
+          <w:bCs/>
+          <w:sz w:val="24"/>
+          <w:szCs w:val="28"/>
+        </w:rPr>
+        <w:t>转换方法</w:t>
+      </w:r>
+    </w:p>
+    <w:p>
+      <w:pPr>
+        <w:spacing w:before="240" w:after="120"/>
+        <w:outlineLvl w:val="2"/>
+        <w:rPr>
+          <w:rFonts w:ascii="黑体" w:eastAsia="黑体"/>
+          <w:bCs/>
+          <w:noProof/>
+          <w:sz w:val="24"/>
+        </w:rPr>
+      </w:pPr>
+      <w:r>
+        <w:rPr>
+          <w:rFonts w:ascii="黑体" w:eastAsia="黑体"/>
+          <w:bCs/>
+          <w:noProof/>
+          <w:sz w:val="24"/>
+        </w:rPr>
+        <w:t>2</w:t>
+      </w:r>
+      <w:r>
+        <w:rPr>
+          <w:rFonts w:ascii="黑体" w:eastAsia="黑体" w:hint="eastAsia"/>
+          <w:bCs/>
+          <w:noProof/>
+          <w:sz w:val="24"/>
+        </w:rPr>
+        <w:t>.</w:t>
+      </w:r>
+      <w:r>
+        <w:rPr>
+          <w:rFonts w:ascii="黑体" w:eastAsia="黑体"/>
+          <w:bCs/>
+          <w:noProof/>
+          <w:sz w:val="24"/>
+        </w:rPr>
+        <w:t>4</w:t>
+      </w:r>
+      <w:r>
+        <w:rPr>
+          <w:rFonts w:ascii="黑体" w:eastAsia="黑体" w:hint="eastAsia"/>
+          <w:bCs/>
+          <w:noProof/>
+          <w:sz w:val="24"/>
+        </w:rPr>
+        <w:t>.</w:t>
+      </w:r>
+      <w:r>
+        <w:rPr>
+          <w:rFonts w:ascii="黑体" w:eastAsia="黑体"/>
+          <w:bCs/>
+          <w:noProof/>
+          <w:sz w:val="24"/>
+        </w:rPr>
+        <w:t>1</w:t>
+      </w:r>
+      <w:r>
+        <w:rPr>
+          <w:rFonts w:ascii="黑体" w:eastAsia="黑体" w:hint="eastAsia"/>
+          <w:bCs/>
+          <w:noProof/>
+          <w:sz w:val="24"/>
+        </w:rPr>
+        <w:t xml:space="preserve"> </w:t>
+      </w:r>
+      <w:r>
+        <w:rPr>
+          <w:rFonts w:ascii="黑体" w:eastAsia="黑体" w:hint="eastAsia"/>
+          <w:bCs/>
+          <w:noProof/>
+          <w:sz w:val="24"/>
+        </w:rPr>
+        <w:t>坐标变换</w:t>
+      </w:r>
+      <w:r>
+        <w:rPr>
+          <w:rFonts w:ascii="黑体" w:eastAsia="黑体" w:hint="eastAsia"/>
+          <w:bCs/>
+          <w:noProof/>
+          <w:sz w:val="24"/>
+        </w:rPr>
+        <w:t>的数学描述</w:t>
+      </w:r>
+    </w:p>
+    <w:p>
+      <w:pPr>
+        <w:pStyle w:val="ab"/>
+        <w:ind w:firstLine="420"/>
+      </w:pPr>
+      <w:r>
+        <w:rPr>
+          <w:rFonts w:hint="eastAsia"/>
+          <w:bCs/>
+        </w:rPr>
+        <w:t>因为SLAM系统中会涉及到多个坐标系，不同的坐标系之间需要进行转化，先说明坐标变化的数学描述。首先只考虑坐标的纯旋转问题，即只有旋转，没有平移产生，两个坐标系的基底</w:t>
+      </w:r>
       <w:bookmarkStart w:id="1" w:name="_GoBack"/>
       <w:bookmarkEnd w:id="1"/>
       <w:r>
@@ -2672,28 +2564,955 @@
           <w:rFonts w:hint="eastAsia"/>
           <w:bCs/>
         </w:rPr>
-        <w:t>如果SLAM系统在跟踪的过程中失效，则进入重定位模式，重定位模式即首先查找地图中已经存在的二维码标记，</w:t>
+        <w:t>分别为（e</w:t>
+      </w:r>
+      <w:r>
+        <w:rPr>
+          <w:bCs/>
+        </w:rPr>
+        <w:t>1</w:t>
       </w:r>
       <w:r>
         <w:rPr>
           <w:rFonts w:hint="eastAsia"/>
           <w:bCs/>
         </w:rPr>
-        <w:t>若找到二维码，则则可以通过二维码的位置估计出相机的位姿，并通过地图信息进行进一步细化，重新估计相机位姿。</w:t>
+        <w:t>，e</w:t>
+      </w:r>
+      <w:r>
+        <w:rPr>
+          <w:bCs/>
+        </w:rPr>
+        <w:t>2</w:t>
       </w:r>
       <w:r>
         <w:rPr>
           <w:rFonts w:hint="eastAsia"/>
           <w:bCs/>
         </w:rPr>
-        <w:t>若没有找到可见的二维码标记，则在通过传统的BoW方法来进行重定位。</w:t>
+        <w:t>，e</w:t>
+      </w:r>
+      <w:r>
+        <w:rPr>
+          <w:bCs/>
+        </w:rPr>
+        <w:t>3</w:t>
       </w:r>
       <w:r>
         <w:rPr>
           <w:rFonts w:hint="eastAsia"/>
           <w:bCs/>
         </w:rPr>
-        <w:t>在闭环检测中，将当前帧的关键帧和所有地图中的关键帧进行匹配，并采用RANSAC方法过滤误匹配。如果匹配的成功数量足够高，则认定重定位成功，并重新进入跟踪模式。</w:t>
+        <w:t>），（e</w:t>
+      </w:r>
+      <w:r>
+        <w:rPr>
+          <w:bCs/>
+        </w:rPr>
+        <w:t>1</w:t>
+      </w:r>
+      <w:r>
+        <w:rPr>
+          <w:rFonts w:hint="eastAsia"/>
+          <w:bCs/>
+        </w:rPr>
+        <w:t>，e</w:t>
+      </w:r>
+      <w:r>
+        <w:rPr>
+          <w:bCs/>
+        </w:rPr>
+        <w:t>2</w:t>
+      </w:r>
+      <w:r>
+        <w:rPr>
+          <w:rFonts w:hint="eastAsia"/>
+          <w:bCs/>
+        </w:rPr>
+        <w:t>，e</w:t>
+      </w:r>
+      <w:r>
+        <w:rPr>
+          <w:bCs/>
+        </w:rPr>
+        <w:t>3</w:t>
+      </w:r>
+      <w:r>
+        <w:rPr>
+          <w:rFonts w:hint="eastAsia"/>
+          <w:bCs/>
+        </w:rPr>
+        <w:t>），对应的坐标分别为</w:t>
+      </w:r>
+      <w:r>
+        <w:rPr>
+          <w:bCs/>
+        </w:rPr>
+        <w:t>(a1,a2,a3),(a1,a2,a3)</w:t>
+      </w:r>
+      <w:r>
+        <w:rPr>
+          <w:rFonts w:hint="eastAsia"/>
+          <w:bCs/>
+        </w:rPr>
+        <w:t>。</w:t>
+      </w:r>
+      <w:r>
+        <w:t>则有：</w:t>
+      </w:r>
+    </w:p>
+    <w:p>
+      <w:pPr>
+        <w:pStyle w:val="ab"/>
+        <w:ind w:firstLine="420"/>
+        <w:rPr>
+          <w:rFonts w:hint="eastAsia"/>
+          <w:bCs/>
+        </w:rPr>
+      </w:pPr>
+    </w:p>
+    <w:p>
+      <w:pPr>
+        <w:pStyle w:val="ab"/>
+        <w:ind w:firstLine="420"/>
+        <w:rPr>
+          <w:bCs/>
+        </w:rPr>
+      </w:pPr>
+      <w:r>
+        <w:rPr>
+          <w:rFonts w:hint="eastAsia"/>
+          <w:bCs/>
+        </w:rPr>
+        <w:t>在SLAM系统中，常用的坐标系存在2个概念，分别是相机坐标系和世界坐标系。其中世界坐标系是我们最需要考虑的一个坐标系，世界坐标系代表的是真实世界下，物体所参考的坐标系，一般都是固定不动的，可以给运动的物体提供控制方法，对于世界中的任意一点，可以描述为P（</w:t>
+      </w:r>
+      <w:r>
+        <w:t>（</w:t>
+      </w:r>
+      <w:r>
+        <w:t>Xw,Yw,Zw</w:t>
+      </w:r>
+      <w:r>
+        <w:rPr>
+          <w:rFonts w:hint="eastAsia"/>
+          <w:bCs/>
+        </w:rPr>
+        <w:t>）。相机坐标系代表的是移动的物体自身的坐标系，由于相机是刚性物体，一般以相机的坐标为准，对于相机中的任何一点，可以描述为</w:t>
+      </w:r>
+      <w:r>
+        <w:t>P（Xc,Yc,Zc)</w:t>
+      </w:r>
+      <w:r>
+        <w:rPr>
+          <w:rFonts w:hint="eastAsia"/>
+        </w:rPr>
+        <w:t>。</w:t>
+      </w:r>
+    </w:p>
+    <w:p>
+      <w:pPr>
+        <w:widowControl/>
+        <w:spacing w:before="100" w:beforeAutospacing="1" w:after="100" w:afterAutospacing="1"/>
+        <w:jc w:val="left"/>
+        <w:rPr>
+          <w:rFonts w:ascii="宋体" w:hAnsi="宋体" w:cs="宋体"/>
+          <w:kern w:val="0"/>
+          <w:sz w:val="24"/>
+        </w:rPr>
+      </w:pPr>
+      <w:r>
+        <w:rPr>
+          <w:rFonts w:ascii="宋体" w:hAnsi="宋体" w:cs="宋体"/>
+          <w:b/>
+          <w:bCs/>
+          <w:kern w:val="0"/>
+          <w:sz w:val="24"/>
+        </w:rPr>
+        <w:t>1.1.将世界坐标系转换得到相机坐标系</w:t>
+      </w:r>
+    </w:p>
+    <w:p>
+      <w:pPr>
+        <w:widowControl/>
+        <w:jc w:val="left"/>
+        <w:rPr>
+          <w:rFonts w:ascii="宋体" w:hAnsi="宋体" w:cs="宋体"/>
+          <w:kern w:val="0"/>
+          <w:sz w:val="24"/>
+        </w:rPr>
+      </w:pPr>
+      <w:r>
+        <w:rPr>
+          <w:rFonts w:ascii="宋体" w:hAnsi="宋体" w:cs="宋体"/>
+          <w:noProof/>
+          <w:kern w:val="0"/>
+          <w:sz w:val="24"/>
+        </w:rPr>
+        <w:lastRenderedPageBreak/>
+        <w:drawing>
+          <wp:inline distT="0" distB="0" distL="0" distR="0">
+            <wp:extent cx="8020050" cy="5314950"/>
+            <wp:effectExtent l="0" t="0" r="0" b="0"/>
+            <wp:docPr id="8" name="图片 8" descr="https://pic1.zhimg.com/80/v2-ae9e4fa1277b0391a87a7e4d0f5a6468_hd.jpg"/>
+            <wp:cNvGraphicFramePr>
+              <a:graphicFrameLocks xmlns:a="http://schemas.openxmlformats.org/drawingml/2006/main" noChangeAspect="1"/>
+            </wp:cNvGraphicFramePr>
+            <a:graphic xmlns:a="http://schemas.openxmlformats.org/drawingml/2006/main">
+              <a:graphicData uri="http://schemas.openxmlformats.org/drawingml/2006/picture">
+                <pic:pic xmlns:pic="http://schemas.openxmlformats.org/drawingml/2006/picture">
+                  <pic:nvPicPr>
+                    <pic:cNvPr id="0" name="Picture 1" descr="https://pic1.zhimg.com/80/v2-ae9e4fa1277b0391a87a7e4d0f5a6468_hd.jpg"/>
+                    <pic:cNvPicPr>
+                      <a:picLocks noChangeAspect="1" noChangeArrowheads="1"/>
+                    </pic:cNvPicPr>
+                  </pic:nvPicPr>
+                  <pic:blipFill>
+                    <a:blip r:embed="rId8">
+                      <a:extLst>
+                        <a:ext uri="{28A0092B-C50C-407E-A947-70E740481C1C}">
+                          <a14:useLocalDpi xmlns:a14="http://schemas.microsoft.com/office/drawing/2010/main" val="0"/>
+                        </a:ext>
+                      </a:extLst>
+                    </a:blip>
+                    <a:srcRect/>
+                    <a:stretch>
+                      <a:fillRect/>
+                    </a:stretch>
+                  </pic:blipFill>
+                  <pic:spPr bwMode="auto">
+                    <a:xfrm>
+                      <a:off x="0" y="0"/>
+                      <a:ext cx="8020050" cy="5314950"/>
+                    </a:xfrm>
+                    <a:prstGeom prst="rect">
+                      <a:avLst/>
+                    </a:prstGeom>
+                    <a:noFill/>
+                    <a:ln>
+                      <a:noFill/>
+                    </a:ln>
+                  </pic:spPr>
+                </pic:pic>
+              </a:graphicData>
+            </a:graphic>
+          </wp:inline>
+        </w:drawing>
+      </w:r>
+      <w:r>
+        <w:rPr>
+          <w:rFonts w:ascii="宋体" w:hAnsi="宋体" w:cs="宋体"/>
+          <w:noProof/>
+          <w:kern w:val="0"/>
+          <w:sz w:val="24"/>
+        </w:rPr>
+        <w:drawing>
+          <wp:inline distT="0" distB="0" distL="0" distR="0">
+            <wp:extent cx="4667250" cy="6350"/>
+            <wp:effectExtent l="0" t="0" r="0" b="0"/>
+            <wp:docPr id="6" name="图片 6" descr="https://pic4.zhimg.com/80/v2-1359ecc81b77c1d15002626a498f7cd3_hd.jpg"/>
+            <wp:cNvGraphicFramePr>
+              <a:graphicFrameLocks xmlns:a="http://schemas.openxmlformats.org/drawingml/2006/main" noChangeAspect="1"/>
+            </wp:cNvGraphicFramePr>
+            <a:graphic xmlns:a="http://schemas.openxmlformats.org/drawingml/2006/main">
+              <a:graphicData uri="http://schemas.openxmlformats.org/drawingml/2006/picture">
+                <pic:pic xmlns:pic="http://schemas.openxmlformats.org/drawingml/2006/picture">
+                  <pic:nvPicPr>
+                    <pic:cNvPr id="0" name="Picture 2" descr="https://pic4.zhimg.com/80/v2-1359ecc81b77c1d15002626a498f7cd3_hd.jpg"/>
+                    <pic:cNvPicPr>
+                      <a:picLocks noChangeAspect="1" noChangeArrowheads="1"/>
+                    </pic:cNvPicPr>
+                  </pic:nvPicPr>
+                  <pic:blipFill>
+                    <a:blip r:embed="rId9">
+                      <a:extLst>
+                        <a:ext uri="{28A0092B-C50C-407E-A947-70E740481C1C}">
+                          <a14:useLocalDpi xmlns:a14="http://schemas.microsoft.com/office/drawing/2010/main" val="0"/>
+                        </a:ext>
+                      </a:extLst>
+                    </a:blip>
+                    <a:srcRect/>
+                    <a:stretch>
+                      <a:fillRect/>
+                    </a:stretch>
+                  </pic:blipFill>
+                  <pic:spPr bwMode="auto">
+                    <a:xfrm>
+                      <a:off x="0" y="0"/>
+                      <a:ext cx="4667250" cy="6350"/>
+                    </a:xfrm>
+                    <a:prstGeom prst="rect">
+                      <a:avLst/>
+                    </a:prstGeom>
+                    <a:noFill/>
+                    <a:ln>
+                      <a:noFill/>
+                    </a:ln>
+                  </pic:spPr>
+                </pic:pic>
+              </a:graphicData>
+            </a:graphic>
+          </wp:inline>
+        </w:drawing>
+      </w:r>
+    </w:p>
+    <w:p>
+      <w:pPr>
+        <w:widowControl/>
+        <w:spacing w:before="100" w:beforeAutospacing="1" w:after="100" w:afterAutospacing="1"/>
+        <w:jc w:val="left"/>
+        <w:rPr>
+          <w:rFonts w:ascii="宋体" w:hAnsi="宋体" w:cs="宋体"/>
+          <w:kern w:val="0"/>
+          <w:sz w:val="24"/>
+        </w:rPr>
+      </w:pPr>
+      <w:r>
+        <w:rPr>
+          <w:rFonts w:ascii="宋体" w:hAnsi="宋体" w:cs="宋体"/>
+          <w:kern w:val="0"/>
+          <w:sz w:val="24"/>
+        </w:rPr>
+        <w:t>旋转 平移</w:t>
+      </w:r>
+    </w:p>
+    <w:p>
+      <w:pPr>
+        <w:widowControl/>
+        <w:jc w:val="left"/>
+        <w:rPr>
+          <w:rFonts w:ascii="宋体" w:hAnsi="宋体" w:cs="宋体"/>
+          <w:kern w:val="0"/>
+          <w:sz w:val="24"/>
+        </w:rPr>
+      </w:pPr>
+      <w:r>
+        <w:rPr>
+          <w:rFonts w:ascii="宋体" w:hAnsi="宋体" w:cs="宋体"/>
+          <w:noProof/>
+          <w:kern w:val="0"/>
+          <w:sz w:val="24"/>
+        </w:rPr>
+        <w:lastRenderedPageBreak/>
+        <w:drawing>
+          <wp:inline distT="0" distB="0" distL="0" distR="0">
+            <wp:extent cx="7581900" cy="4400550"/>
+            <wp:effectExtent l="0" t="0" r="0" b="0"/>
+            <wp:docPr id="5" name="图片 5" descr="https://pic4.zhimg.com/80/v2-4f6a8a9ea9616815aed638e808710b0f_hd.jpg"/>
+            <wp:cNvGraphicFramePr>
+              <a:graphicFrameLocks xmlns:a="http://schemas.openxmlformats.org/drawingml/2006/main" noChangeAspect="1"/>
+            </wp:cNvGraphicFramePr>
+            <a:graphic xmlns:a="http://schemas.openxmlformats.org/drawingml/2006/main">
+              <a:graphicData uri="http://schemas.openxmlformats.org/drawingml/2006/picture">
+                <pic:pic xmlns:pic="http://schemas.openxmlformats.org/drawingml/2006/picture">
+                  <pic:nvPicPr>
+                    <pic:cNvPr id="0" name="Picture 3" descr="https://pic4.zhimg.com/80/v2-4f6a8a9ea9616815aed638e808710b0f_hd.jpg"/>
+                    <pic:cNvPicPr>
+                      <a:picLocks noChangeAspect="1" noChangeArrowheads="1"/>
+                    </pic:cNvPicPr>
+                  </pic:nvPicPr>
+                  <pic:blipFill>
+                    <a:blip r:embed="rId10">
+                      <a:extLst>
+                        <a:ext uri="{28A0092B-C50C-407E-A947-70E740481C1C}">
+                          <a14:useLocalDpi xmlns:a14="http://schemas.microsoft.com/office/drawing/2010/main" val="0"/>
+                        </a:ext>
+                      </a:extLst>
+                    </a:blip>
+                    <a:srcRect/>
+                    <a:stretch>
+                      <a:fillRect/>
+                    </a:stretch>
+                  </pic:blipFill>
+                  <pic:spPr bwMode="auto">
+                    <a:xfrm>
+                      <a:off x="0" y="0"/>
+                      <a:ext cx="7581900" cy="4400550"/>
+                    </a:xfrm>
+                    <a:prstGeom prst="rect">
+                      <a:avLst/>
+                    </a:prstGeom>
+                    <a:noFill/>
+                    <a:ln>
+                      <a:noFill/>
+                    </a:ln>
+                  </pic:spPr>
+                </pic:pic>
+              </a:graphicData>
+            </a:graphic>
+          </wp:inline>
+        </w:drawing>
+      </w:r>
+    </w:p>
+    <w:p>
+      <w:pPr>
+        <w:widowControl/>
+        <w:spacing w:before="100" w:beforeAutospacing="1" w:after="100" w:afterAutospacing="1"/>
+        <w:jc w:val="left"/>
+        <w:rPr>
+          <w:rFonts w:ascii="宋体" w:hAnsi="宋体" w:cs="宋体"/>
+          <w:kern w:val="0"/>
+          <w:sz w:val="24"/>
+        </w:rPr>
+      </w:pPr>
+      <w:r>
+        <w:rPr>
+          <w:rFonts w:ascii="宋体" w:hAnsi="宋体" w:cs="宋体"/>
+          <w:kern w:val="0"/>
+          <w:sz w:val="24"/>
+        </w:rPr>
+        <w:t>旋转矩阵：R，三维旋转矩阵构成特殊正交群SO(3)。知道它的物理意义就是表示旋转即可。</w:t>
+      </w:r>
+    </w:p>
+    <w:p>
+      <w:pPr>
+        <w:widowControl/>
+        <w:spacing w:before="100" w:beforeAutospacing="1" w:after="100" w:afterAutospacing="1"/>
+        <w:jc w:val="left"/>
+        <w:rPr>
+          <w:rFonts w:ascii="宋体" w:hAnsi="宋体" w:cs="宋体"/>
+          <w:kern w:val="0"/>
+          <w:sz w:val="24"/>
+        </w:rPr>
+      </w:pPr>
+      <w:r>
+        <w:rPr>
+          <w:rFonts w:ascii="宋体" w:hAnsi="宋体" w:cs="宋体"/>
+          <w:kern w:val="0"/>
+          <w:sz w:val="24"/>
+        </w:rPr>
+        <w:t>变换矩阵：T,旋转+平移.变换矩阵构成特殊欧式群SE(3)。</w:t>
+      </w:r>
+    </w:p>
+    <w:p>
+      <w:pPr>
+        <w:widowControl/>
+        <w:spacing w:before="100" w:beforeAutospacing="1" w:after="100" w:afterAutospacing="1"/>
+        <w:jc w:val="left"/>
+        <w:rPr>
+          <w:rFonts w:ascii="宋体" w:hAnsi="宋体" w:cs="宋体"/>
+          <w:kern w:val="0"/>
+          <w:sz w:val="24"/>
+        </w:rPr>
+      </w:pPr>
+      <w:r>
+        <w:rPr>
+          <w:rFonts w:ascii="宋体" w:hAnsi="宋体" w:cs="宋体"/>
+          <w:kern w:val="0"/>
+          <w:sz w:val="24"/>
+        </w:rPr>
+        <w:t>旋转向量（轴角）：一个旋转轴+一个旋转角，外积表示旋转，</w:t>
+      </w:r>
+    </w:p>
+    <w:p>
+      <w:pPr>
+        <w:widowControl/>
+        <w:spacing w:before="100" w:beforeAutospacing="1" w:after="100" w:afterAutospacing="1"/>
+        <w:jc w:val="left"/>
+        <w:rPr>
+          <w:rFonts w:ascii="宋体" w:hAnsi="宋体" w:cs="宋体"/>
+          <w:kern w:val="0"/>
+          <w:sz w:val="24"/>
+        </w:rPr>
+      </w:pPr>
+      <w:r>
+        <w:rPr>
+          <w:rFonts w:ascii="宋体" w:hAnsi="宋体" w:cs="宋体"/>
+          <w:kern w:val="0"/>
+          <w:sz w:val="24"/>
+        </w:rPr>
+        <w:t>欧拉角：绕z轴旋转，得到偏航角yaw,绕旋转之后Y轴旋转，得到俯仰角pitch,绕旋转之后X轴旋转，得到滚转角 roll。</w:t>
+      </w:r>
+    </w:p>
+    <w:p>
+      <w:pPr>
+        <w:widowControl/>
+        <w:spacing w:before="100" w:beforeAutospacing="1" w:after="100" w:afterAutospacing="1"/>
+        <w:jc w:val="left"/>
+        <w:rPr>
+          <w:rFonts w:ascii="宋体" w:hAnsi="宋体" w:cs="宋体"/>
+          <w:kern w:val="0"/>
+          <w:sz w:val="24"/>
+        </w:rPr>
+      </w:pPr>
+      <w:r>
+        <w:rPr>
+          <w:rFonts w:ascii="宋体" w:hAnsi="宋体" w:cs="宋体"/>
+          <w:kern w:val="0"/>
+          <w:sz w:val="24"/>
+        </w:rPr>
+        <w:t>四元数，q=a+bi+cj+dk，类比虚数，同样用来表示旋转。</w:t>
+      </w:r>
+    </w:p>
+    <w:p>
+      <w:pPr>
+        <w:widowControl/>
+        <w:spacing w:before="100" w:beforeAutospacing="1" w:after="100" w:afterAutospacing="1"/>
+        <w:jc w:val="left"/>
+        <w:rPr>
+          <w:rFonts w:ascii="宋体" w:hAnsi="宋体" w:cs="宋体"/>
+          <w:kern w:val="0"/>
+          <w:sz w:val="24"/>
+        </w:rPr>
+      </w:pPr>
+      <w:r>
+        <w:rPr>
+          <w:rFonts w:ascii="宋体" w:hAnsi="宋体" w:cs="宋体"/>
+          <w:kern w:val="0"/>
+          <w:sz w:val="24"/>
+        </w:rPr>
+        <w:t>a.欧式变换：有6个自由度，在变换前后，保持不变的性质是长度、夹角、体积。</w:t>
+      </w:r>
+    </w:p>
+    <w:p>
+      <w:pPr>
+        <w:widowControl/>
+        <w:spacing w:before="100" w:beforeAutospacing="1" w:after="100" w:afterAutospacing="1"/>
+        <w:jc w:val="left"/>
+        <w:rPr>
+          <w:rFonts w:ascii="宋体" w:hAnsi="宋体" w:cs="宋体"/>
+          <w:kern w:val="0"/>
+          <w:sz w:val="24"/>
+        </w:rPr>
+      </w:pPr>
+      <w:r>
+        <w:rPr>
+          <w:rFonts w:ascii="宋体" w:hAnsi="宋体" w:cs="宋体"/>
+          <w:kern w:val="0"/>
+          <w:sz w:val="24"/>
+        </w:rPr>
+        <w:t>b.相似变换：有7个自由度，在变换前后，保持不变的性质是体积比。</w:t>
+      </w:r>
+    </w:p>
+    <w:p>
+      <w:pPr>
+        <w:widowControl/>
+        <w:spacing w:before="100" w:beforeAutospacing="1" w:after="100" w:afterAutospacing="1"/>
+        <w:jc w:val="left"/>
+        <w:rPr>
+          <w:rFonts w:ascii="宋体" w:hAnsi="宋体" w:cs="宋体"/>
+          <w:kern w:val="0"/>
+          <w:sz w:val="24"/>
+        </w:rPr>
+      </w:pPr>
+      <w:r>
+        <w:rPr>
+          <w:rFonts w:ascii="宋体" w:hAnsi="宋体" w:cs="宋体"/>
+          <w:kern w:val="0"/>
+          <w:sz w:val="24"/>
+        </w:rPr>
+        <w:t>c.仿射变换：有12个自由度，在变换前后，保持不变的性质是平行性、体积比。</w:t>
+      </w:r>
+    </w:p>
+    <w:p>
+      <w:pPr>
+        <w:widowControl/>
+        <w:spacing w:before="100" w:beforeAutospacing="1" w:after="100" w:afterAutospacing="1"/>
+        <w:jc w:val="left"/>
+        <w:rPr>
+          <w:rFonts w:ascii="宋体" w:hAnsi="宋体" w:cs="宋体"/>
+          <w:kern w:val="0"/>
+          <w:sz w:val="24"/>
+        </w:rPr>
+      </w:pPr>
+      <w:r>
+        <w:rPr>
+          <w:rFonts w:ascii="宋体" w:hAnsi="宋体" w:cs="宋体"/>
+          <w:kern w:val="0"/>
+          <w:sz w:val="24"/>
+        </w:rPr>
+        <w:lastRenderedPageBreak/>
+        <w:t>d.射影变换：有16个自由度，在变换前后，保持不变的性质是接触平面的相交和相切。</w:t>
+      </w:r>
+    </w:p>
+    <w:p>
+      <w:pPr>
+        <w:widowControl/>
+        <w:spacing w:before="100" w:beforeAutospacing="1" w:after="100" w:afterAutospacing="1"/>
+        <w:jc w:val="left"/>
+        <w:rPr>
+          <w:rFonts w:ascii="宋体" w:hAnsi="宋体" w:cs="宋体"/>
+          <w:kern w:val="0"/>
+          <w:sz w:val="24"/>
+        </w:rPr>
+      </w:pPr>
+      <w:r>
+        <w:rPr>
+          <w:rFonts w:ascii="宋体" w:hAnsi="宋体" w:cs="宋体"/>
+          <w:kern w:val="0"/>
+          <w:sz w:val="24"/>
+        </w:rPr>
+        <w:t>计算旋转矩阵</w:t>
+      </w:r>
+    </w:p>
+    <w:p>
+      <w:pPr>
+        <w:widowControl/>
+        <w:spacing w:before="100" w:beforeAutospacing="1" w:after="100" w:afterAutospacing="1"/>
+        <w:jc w:val="left"/>
+        <w:rPr>
+          <w:rFonts w:ascii="宋体" w:hAnsi="宋体" w:cs="宋体"/>
+          <w:kern w:val="0"/>
+          <w:sz w:val="24"/>
+        </w:rPr>
+      </w:pPr>
+    </w:p>
+    <w:p>
+      <w:pPr>
+        <w:widowControl/>
+        <w:jc w:val="left"/>
+        <w:rPr>
+          <w:rFonts w:ascii="宋体" w:hAnsi="宋体" w:cs="宋体"/>
+          <w:kern w:val="0"/>
+          <w:sz w:val="24"/>
+        </w:rPr>
+      </w:pPr>
+      <w:r>
+        <w:rPr>
+          <w:rFonts w:ascii="宋体" w:hAnsi="宋体" w:cs="宋体"/>
+          <w:noProof/>
+          <w:kern w:val="0"/>
+          <w:sz w:val="24"/>
+        </w:rPr>
+        <w:drawing>
+          <wp:inline distT="0" distB="0" distL="0" distR="0">
+            <wp:extent cx="6991350" cy="4972050"/>
+            <wp:effectExtent l="0" t="0" r="0" b="0"/>
+            <wp:docPr id="4" name="图片 4" descr="https://pic1.zhimg.com/80/v2-9d1b08866587d26e3954ff16656e8328_hd.jpg"/>
+            <wp:cNvGraphicFramePr>
+              <a:graphicFrameLocks xmlns:a="http://schemas.openxmlformats.org/drawingml/2006/main" noChangeAspect="1"/>
+            </wp:cNvGraphicFramePr>
+            <a:graphic xmlns:a="http://schemas.openxmlformats.org/drawingml/2006/main">
+              <a:graphicData uri="http://schemas.openxmlformats.org/drawingml/2006/picture">
+                <pic:pic xmlns:pic="http://schemas.openxmlformats.org/drawingml/2006/picture">
+                  <pic:nvPicPr>
+                    <pic:cNvPr id="0" name="Picture 4" descr="https://pic1.zhimg.com/80/v2-9d1b08866587d26e3954ff16656e8328_hd.jpg"/>
+                    <pic:cNvPicPr>
+                      <a:picLocks noChangeAspect="1" noChangeArrowheads="1"/>
+                    </pic:cNvPicPr>
+                  </pic:nvPicPr>
+                  <pic:blipFill>
+                    <a:blip r:embed="rId11">
+                      <a:extLst>
+                        <a:ext uri="{28A0092B-C50C-407E-A947-70E740481C1C}">
+                          <a14:useLocalDpi xmlns:a14="http://schemas.microsoft.com/office/drawing/2010/main" val="0"/>
+                        </a:ext>
+                      </a:extLst>
+                    </a:blip>
+                    <a:srcRect/>
+                    <a:stretch>
+                      <a:fillRect/>
+                    </a:stretch>
+                  </pic:blipFill>
+                  <pic:spPr bwMode="auto">
+                    <a:xfrm>
+                      <a:off x="0" y="0"/>
+                      <a:ext cx="6991350" cy="4972050"/>
+                    </a:xfrm>
+                    <a:prstGeom prst="rect">
+                      <a:avLst/>
+                    </a:prstGeom>
+                    <a:noFill/>
+                    <a:ln>
+                      <a:noFill/>
+                    </a:ln>
+                  </pic:spPr>
+                </pic:pic>
+              </a:graphicData>
+            </a:graphic>
+          </wp:inline>
+        </w:drawing>
+      </w:r>
+      <w:r>
+        <w:rPr>
+          <w:rFonts w:ascii="宋体" w:hAnsi="宋体" w:cs="宋体"/>
+          <w:noProof/>
+          <w:kern w:val="0"/>
+          <w:sz w:val="24"/>
+        </w:rPr>
+        <w:drawing>
+          <wp:inline distT="0" distB="0" distL="0" distR="0">
+            <wp:extent cx="4502150" cy="1390650"/>
+            <wp:effectExtent l="0" t="0" r="0" b="0"/>
+            <wp:docPr id="3" name="图片 3" descr="https://pic4.zhimg.com/80/v2-79f44af37ab7e960f762ea13e340ea37_hd.jpg"/>
+            <wp:cNvGraphicFramePr>
+              <a:graphicFrameLocks xmlns:a="http://schemas.openxmlformats.org/drawingml/2006/main" noChangeAspect="1"/>
+            </wp:cNvGraphicFramePr>
+            <a:graphic xmlns:a="http://schemas.openxmlformats.org/drawingml/2006/main">
+              <a:graphicData uri="http://schemas.openxmlformats.org/drawingml/2006/picture">
+                <pic:pic xmlns:pic="http://schemas.openxmlformats.org/drawingml/2006/picture">
+                  <pic:nvPicPr>
+                    <pic:cNvPr id="0" name="Picture 5" descr="https://pic4.zhimg.com/80/v2-79f44af37ab7e960f762ea13e340ea37_hd.jpg"/>
+                    <pic:cNvPicPr>
+                      <a:picLocks noChangeAspect="1" noChangeArrowheads="1"/>
+                    </pic:cNvPicPr>
+                  </pic:nvPicPr>
+                  <pic:blipFill>
+                    <a:blip r:embed="rId12">
+                      <a:extLst>
+                        <a:ext uri="{28A0092B-C50C-407E-A947-70E740481C1C}">
+                          <a14:useLocalDpi xmlns:a14="http://schemas.microsoft.com/office/drawing/2010/main" val="0"/>
+                        </a:ext>
+                      </a:extLst>
+                    </a:blip>
+                    <a:srcRect/>
+                    <a:stretch>
+                      <a:fillRect/>
+                    </a:stretch>
+                  </pic:blipFill>
+                  <pic:spPr bwMode="auto">
+                    <a:xfrm>
+                      <a:off x="0" y="0"/>
+                      <a:ext cx="4502150" cy="1390650"/>
+                    </a:xfrm>
+                    <a:prstGeom prst="rect">
+                      <a:avLst/>
+                    </a:prstGeom>
+                    <a:noFill/>
+                    <a:ln>
+                      <a:noFill/>
+                    </a:ln>
+                  </pic:spPr>
+                </pic:pic>
+              </a:graphicData>
+            </a:graphic>
+          </wp:inline>
+        </w:drawing>
+      </w:r>
+    </w:p>
+    <w:p>
+      <w:pPr>
+        <w:widowControl/>
+        <w:spacing w:before="100" w:beforeAutospacing="1" w:after="100" w:afterAutospacing="1"/>
+        <w:jc w:val="left"/>
+        <w:rPr>
+          <w:rFonts w:ascii="宋体" w:hAnsi="宋体" w:cs="宋体"/>
+          <w:kern w:val="0"/>
+          <w:sz w:val="24"/>
+        </w:rPr>
+      </w:pPr>
+      <w:r>
+        <w:rPr>
+          <w:rFonts w:ascii="宋体" w:hAnsi="宋体" w:cs="宋体"/>
+          <w:kern w:val="0"/>
+          <w:sz w:val="24"/>
+        </w:rPr>
+        <w:t>旋转矩阵有9个量，3*3.</w:t>
+      </w:r>
+    </w:p>
+    <w:p>
+      <w:pPr>
+        <w:widowControl/>
+        <w:jc w:val="left"/>
+        <w:rPr>
+          <w:rFonts w:ascii="宋体" w:hAnsi="宋体" w:cs="宋体"/>
+          <w:kern w:val="0"/>
+          <w:sz w:val="24"/>
+        </w:rPr>
+      </w:pPr>
+      <w:r>
+        <w:rPr>
+          <w:rFonts w:ascii="宋体" w:hAnsi="宋体" w:cs="宋体"/>
+          <w:noProof/>
+          <w:kern w:val="0"/>
+          <w:sz w:val="24"/>
+        </w:rPr>
+        <w:lastRenderedPageBreak/>
+        <w:drawing>
+          <wp:inline distT="0" distB="0" distL="0" distR="0">
+            <wp:extent cx="7219950" cy="5708650"/>
+            <wp:effectExtent l="0" t="0" r="0" b="6350"/>
+            <wp:docPr id="2" name="图片 2" descr="https://pic2.zhimg.com/80/v2-b27812cd1663a5c55f4a2b43ce8017fd_hd.jpg"/>
+            <wp:cNvGraphicFramePr>
+              <a:graphicFrameLocks xmlns:a="http://schemas.openxmlformats.org/drawingml/2006/main" noChangeAspect="1"/>
+            </wp:cNvGraphicFramePr>
+            <a:graphic xmlns:a="http://schemas.openxmlformats.org/drawingml/2006/main">
+              <a:graphicData uri="http://schemas.openxmlformats.org/drawingml/2006/picture">
+                <pic:pic xmlns:pic="http://schemas.openxmlformats.org/drawingml/2006/picture">
+                  <pic:nvPicPr>
+                    <pic:cNvPr id="0" name="Picture 6" descr="https://pic2.zhimg.com/80/v2-b27812cd1663a5c55f4a2b43ce8017fd_hd.jpg"/>
+                    <pic:cNvPicPr>
+                      <a:picLocks noChangeAspect="1" noChangeArrowheads="1"/>
+                    </pic:cNvPicPr>
+                  </pic:nvPicPr>
+                  <pic:blipFill>
+                    <a:blip r:embed="rId13">
+                      <a:extLst>
+                        <a:ext uri="{28A0092B-C50C-407E-A947-70E740481C1C}">
+                          <a14:useLocalDpi xmlns:a14="http://schemas.microsoft.com/office/drawing/2010/main" val="0"/>
+                        </a:ext>
+                      </a:extLst>
+                    </a:blip>
+                    <a:srcRect/>
+                    <a:stretch>
+                      <a:fillRect/>
+                    </a:stretch>
+                  </pic:blipFill>
+                  <pic:spPr bwMode="auto">
+                    <a:xfrm>
+                      <a:off x="0" y="0"/>
+                      <a:ext cx="7219950" cy="5708650"/>
+                    </a:xfrm>
+                    <a:prstGeom prst="rect">
+                      <a:avLst/>
+                    </a:prstGeom>
+                    <a:noFill/>
+                    <a:ln>
+                      <a:noFill/>
+                    </a:ln>
+                  </pic:spPr>
+                </pic:pic>
+              </a:graphicData>
+            </a:graphic>
+          </wp:inline>
+        </w:drawing>
+      </w:r>
+    </w:p>
+    <w:p>
+      <w:pPr>
+        <w:widowControl/>
+        <w:spacing w:before="100" w:beforeAutospacing="1" w:after="100" w:afterAutospacing="1"/>
+        <w:jc w:val="left"/>
+        <w:rPr>
+          <w:rFonts w:ascii="宋体" w:hAnsi="宋体" w:cs="宋体"/>
+          <w:kern w:val="0"/>
+          <w:sz w:val="24"/>
+        </w:rPr>
+      </w:pPr>
+      <w:r>
+        <w:rPr>
+          <w:rFonts w:ascii="宋体" w:hAnsi="宋体" w:cs="宋体"/>
+          <w:b/>
+          <w:bCs/>
+          <w:kern w:val="0"/>
+          <w:sz w:val="24"/>
+        </w:rPr>
+        <w:t>1.2相机坐标系与图像坐标系</w:t>
+      </w:r>
+    </w:p>
+    <w:p>
+      <w:pPr>
+        <w:pStyle w:val="ab"/>
+        <w:ind w:firstLine="420"/>
+        <w:rPr>
+          <w:bCs/>
+        </w:rPr>
+      </w:pPr>
+    </w:p>
+    <w:p>
+      <w:pPr>
+        <w:widowControl/>
+        <w:spacing w:before="100" w:beforeAutospacing="1" w:after="100" w:afterAutospacing="1"/>
+        <w:jc w:val="left"/>
+        <w:rPr>
+          <w:rFonts w:ascii="宋体" w:hAnsi="宋体" w:cs="宋体"/>
+          <w:kern w:val="0"/>
+          <w:sz w:val="24"/>
+        </w:rPr>
+      </w:pPr>
+    </w:p>
+    <w:p>
+      <w:pPr>
+        <w:spacing w:before="240" w:after="120"/>
+        <w:ind w:firstLine="480"/>
+        <w:rPr>
+          <w:rFonts w:ascii="宋体" w:hAnsi="宋体"/>
+          <w:bCs/>
+          <w:sz w:val="24"/>
+        </w:rPr>
+      </w:pPr>
+    </w:p>
+    <w:p>
+      <w:pPr>
+        <w:spacing w:before="240" w:after="120"/>
+        <w:outlineLvl w:val="2"/>
+        <w:rPr>
+          <w:rFonts w:ascii="黑体" w:eastAsia="黑体"/>
+          <w:bCs/>
+          <w:noProof/>
+          <w:sz w:val="24"/>
+        </w:rPr>
+      </w:pPr>
+      <w:r>
+        <w:rPr>
+          <w:rFonts w:ascii="黑体" w:eastAsia="黑体"/>
+          <w:bCs/>
+          <w:noProof/>
+          <w:sz w:val="24"/>
+        </w:rPr>
+        <w:t>2</w:t>
+      </w:r>
+      <w:r>
+        <w:rPr>
+          <w:rFonts w:ascii="黑体" w:eastAsia="黑体" w:hint="eastAsia"/>
+          <w:bCs/>
+          <w:noProof/>
+          <w:sz w:val="24"/>
+        </w:rPr>
+        <w:t>.</w:t>
+      </w:r>
+      <w:r>
+        <w:rPr>
+          <w:rFonts w:ascii="黑体" w:eastAsia="黑体"/>
+          <w:bCs/>
+          <w:noProof/>
+          <w:sz w:val="24"/>
+        </w:rPr>
+        <w:t>4</w:t>
+      </w:r>
+      <w:r>
+        <w:rPr>
+          <w:rFonts w:ascii="黑体" w:eastAsia="黑体" w:hint="eastAsia"/>
+          <w:bCs/>
+          <w:noProof/>
+          <w:sz w:val="24"/>
+        </w:rPr>
+        <w:t>.</w:t>
+      </w:r>
+      <w:r>
+        <w:rPr>
+          <w:rFonts w:ascii="黑体" w:eastAsia="黑体"/>
+          <w:bCs/>
+          <w:noProof/>
+          <w:sz w:val="24"/>
+        </w:rPr>
+        <w:t>2</w:t>
+      </w:r>
+      <w:r>
+        <w:rPr>
+          <w:rFonts w:ascii="黑体" w:eastAsia="黑体" w:hint="eastAsia"/>
+          <w:bCs/>
+          <w:noProof/>
+          <w:sz w:val="24"/>
+        </w:rPr>
+        <w:t xml:space="preserve"> </w:t>
+      </w:r>
+      <w:r>
+        <w:rPr>
+          <w:rFonts w:ascii="黑体" w:eastAsia="黑体" w:hint="eastAsia"/>
+          <w:bCs/>
+          <w:noProof/>
+          <w:sz w:val="24"/>
+        </w:rPr>
+        <w:t>获取真实世界坐标系方法</w:t>
+      </w:r>
+    </w:p>
+    <w:p>
+      <w:pPr>
+        <w:spacing w:before="240" w:after="120"/>
+        <w:ind w:firstLine="480"/>
+        <w:rPr>
+          <w:rFonts w:ascii="宋体" w:hAnsi="宋体"/>
+          <w:bCs/>
+          <w:sz w:val="24"/>
+        </w:rPr>
+      </w:pPr>
+      <w:r>
+        <w:rPr>
+          <w:rFonts w:ascii="宋体" w:hAnsi="宋体" w:hint="eastAsia"/>
+          <w:bCs/>
+          <w:sz w:val="24"/>
+        </w:rPr>
+        <w:t>在SLAM系统中所描述的定位信息都是基于地图坐标系或者相机坐标系，但是在实际的应用中，就需要将所有的定位信息全部转换至真实世界坐标系，才能为物体后续的移动提供控制方法。我们通过传统的SLAM方法，只能够得相机在地图坐标系中的位姿，现得益于二维码自带坐标系的特性，可以经过一定的转换可以获取相机在真实世界坐标系下的位姿，可以为后续控制提供真实的位姿信息。</w:t>
       </w:r>
     </w:p>
     <w:p>
@@ -2702,6 +3521,31 @@
         <w:spacing w:before="100" w:beforeAutospacing="1" w:after="100" w:afterAutospacing="1"/>
         <w:ind w:firstLine="420"/>
         <w:jc w:val="left"/>
+        <w:rPr>
+          <w:sz w:val="24"/>
+        </w:rPr>
+      </w:pPr>
+    </w:p>
+    <w:p>
+      <w:pPr>
+        <w:pStyle w:val="tgt"/>
+        <w:shd w:val="clear" w:color="auto" w:fill="FFFFFF"/>
+        <w:spacing w:before="0" w:beforeAutospacing="0" w:after="0" w:afterAutospacing="0" w:line="390" w:lineRule="atLeast"/>
+        <w:ind w:firstLine="420"/>
+        <w:rPr>
+          <w:bCs/>
+        </w:rPr>
+      </w:pPr>
+    </w:p>
+    <w:p>
+      <w:pPr>
+        <w:widowControl/>
+        <w:spacing w:before="100" w:beforeAutospacing="1" w:after="100" w:afterAutospacing="1"/>
+        <w:ind w:firstLine="420"/>
+        <w:jc w:val="left"/>
+        <w:rPr>
+          <w:sz w:val="24"/>
+        </w:rPr>
       </w:pPr>
     </w:p>
     <w:sectPr>
@@ -3296,7 +4140,6 @@
     <w:name w:val="Normal (Web)"/>
     <w:basedOn w:val="a"/>
     <w:uiPriority w:val="99"/>
-    <w:semiHidden/>
     <w:unhideWhenUsed/>
     <w:rsid w:val="0007000E"/>
     <w:pPr>
@@ -3504,6 +4347,21 @@
     <w:name w:val="_tgt"/>
     <w:basedOn w:val="a"/>
     <w:rsid w:val="00570C48"/>
+    <w:pPr>
+      <w:widowControl/>
+      <w:spacing w:before="100" w:beforeAutospacing="1" w:after="100" w:afterAutospacing="1"/>
+      <w:jc w:val="left"/>
+    </w:pPr>
+    <w:rPr>
+      <w:rFonts w:ascii="宋体" w:hAnsi="宋体" w:cs="宋体"/>
+      <w:kern w:val="0"/>
+      <w:sz w:val="24"/>
+    </w:rPr>
+  </w:style>
+  <w:style w:type="paragraph" w:customStyle="1" w:styleId="ztext-empty-paragraph">
+    <w:name w:val="ztext-empty-paragraph"/>
+    <w:basedOn w:val="a"/>
+    <w:rsid w:val="005964CB"/>
     <w:pPr>
       <w:widowControl/>
       <w:spacing w:before="100" w:beforeAutospacing="1" w:after="100" w:afterAutospacing="1"/>

--- a/chap2/第2章1.docx
+++ b/chap2/第2章1.docx
@@ -450,7 +450,6 @@
           <w:sz w:val="24"/>
           <w:szCs w:val="28"/>
         </w:rPr>
-        <w:lastRenderedPageBreak/>
         <w:t>2</w:t>
       </w:r>
       <w:r>
@@ -964,16 +963,7 @@
           <w:bCs/>
           <w:sz w:val="24"/>
         </w:rPr>
-        <w:t>在检测二维码ID值之前，会先设定好一个包含所有二维码的字典，字典的大小即二维码的数量，字典中元素的大小即是每一个二维码的位数量。检测出构</w:t>
-      </w:r>
-      <w:r>
-        <w:rPr>
-          <w:rFonts w:ascii="宋体" w:hAnsi="宋体" w:hint="eastAsia"/>
-          <w:bCs/>
-          <w:sz w:val="24"/>
-        </w:rPr>
-        <w:lastRenderedPageBreak/>
-        <w:t>成二维码的四边形后，需要对图像进行透视变化规范图像，随后通过设定阈值分离出二维码上的黑色位和白色位，通过位数情况即可判断该二维码是否是字典外的不合规值，以及字典中的特定ID值</w:t>
+        <w:t>在检测二维码ID值之前，会先设定好一个包含所有二维码的字典，字典的大小即二维码的数量，字典中元素的大小即是每一个二维码的位数量。检测出构成二维码的四边形后，需要对图像进行透视变化规范图像，随后通过设定阈值分离出二维码上的黑色位和白色位，通过位数情况即可判断该二维码是否是字典外的不合规值，以及字典中的特定ID值</w:t>
       </w:r>
       <w:r>
         <w:rPr>
@@ -1666,7 +1656,6 @@
           <w:sz w:val="24"/>
           <w:szCs w:val="28"/>
         </w:rPr>
-        <w:lastRenderedPageBreak/>
         <w:t>2</w:t>
       </w:r>
       <w:r>
@@ -2082,16 +2071,7 @@
           <w:bCs/>
           <w:sz w:val="24"/>
         </w:rPr>
-        <w:t>除了用自然点来解决SLAM工作外，还有部分方法提出了仅仅使用人为设定的二维码来估计相机的位姿的方法，例如SPM-SLAM方法等，这种方式就可以较好的解决上述问题。因为二维码的放置不需要按照特定的规则，可以按照实验人</w:t>
-      </w:r>
-      <w:r>
-        <w:rPr>
-          <w:rFonts w:ascii="宋体" w:hAnsi="宋体" w:hint="eastAsia"/>
-          <w:bCs/>
-          <w:sz w:val="24"/>
-        </w:rPr>
-        <w:lastRenderedPageBreak/>
-        <w:t>员根据具体场景来布置，这样做就可以的得到一个由二维码构成的地图，并且，地图中的二维码都是具有尺度概念的。但是这样做存在的问题就是，我们需要在场景中布置足够多的二维码标志物，那么在大尺度的场景中，这样做就会提高实验的难度，因为在相机移动的过程中，要时刻保证至少有两张二维码出现在本帧中。</w:t>
+        <w:t>除了用自然点来解决SLAM工作外，还有部分方法提出了仅仅使用人为设定的二维码来估计相机的位姿的方法，例如SPM-SLAM方法等，这种方式就可以较好的解决上述问题。因为二维码的放置不需要按照特定的规则，可以按照实验人员根据具体场景来布置，这样做就可以的得到一个由二维码构成的地图，并且，地图中的二维码都是具有尺度概念的。但是这样做存在的问题就是，我们需要在场景中布置足够多的二维码标志物，那么在大尺度的场景中，这样做就会提高实验的难度，因为在相机移动的过程中，要时刻保证至少有两张二维码出现在本帧中。</w:t>
       </w:r>
     </w:p>
     <w:p>
@@ -2361,15 +2341,7 @@
           <w:rFonts w:hint="eastAsia"/>
           <w:bCs/>
         </w:rPr>
-        <w:t>若找到二维码，则则可以通过二维码的</w:t>
-      </w:r>
-      <w:r>
-        <w:rPr>
-          <w:rFonts w:hint="eastAsia"/>
-          <w:bCs/>
-        </w:rPr>
-        <w:lastRenderedPageBreak/>
-        <w:t>位置估计出相机的位姿，并通过地图信息进行进一步细化，重新估计相机位姿。</w:t>
+        <w:t>若找到二维码，则则可以通过二维码的位置估计出相机的位姿，并通过地图信息进行进一步细化，重新估计相机位姿。</w:t>
       </w:r>
       <w:r>
         <w:rPr>
@@ -2549,164 +2521,231 @@
       <w:pPr>
         <w:pStyle w:val="ab"/>
         <w:ind w:firstLine="420"/>
+        <w:rPr>
+          <w:bCs/>
+        </w:rPr>
       </w:pPr>
       <w:r>
         <w:rPr>
           <w:rFonts w:hint="eastAsia"/>
           <w:bCs/>
         </w:rPr>
-        <w:t>因为SLAM系统中会涉及到多个坐标系，不同的坐标系之间需要进行转化，先说明坐标变化的数学描述。首先只考虑坐标的纯旋转问题，即只有旋转，没有平移产生，两个坐标系的基底</w:t>
-      </w:r>
-      <w:bookmarkStart w:id="1" w:name="_GoBack"/>
-      <w:bookmarkEnd w:id="1"/>
+        <w:t>在SLAM系统中，常用的坐标系存在2个概念，分别是相机坐标系和世界坐标系。其中世界坐标系是我们最需要考虑的一个坐标系，世界坐标系代表的是真实世界下，物体所参考的坐标系，一般都是固定不动的，可以给运动的物体提供控制方法，对于世界中的任意一点，可以描述为P（</w:t>
+      </w:r>
+      <w:r>
+        <w:t>（</w:t>
+      </w:r>
+      <w:r>
+        <w:t>Xw,Yw,Zw</w:t>
+      </w:r>
       <w:r>
         <w:rPr>
           <w:rFonts w:hint="eastAsia"/>
           <w:bCs/>
         </w:rPr>
-        <w:t>分别为（e</w:t>
-      </w:r>
-      <w:r>
-        <w:rPr>
-          <w:bCs/>
-        </w:rPr>
-        <w:t>1</w:t>
+        <w:t>）。相机坐标系代表的是移动的物体自身的坐标系，由于相机是刚性物体，一般以相机的坐标为准，对于相机中的任何一点，可以描述为</w:t>
+      </w:r>
+      <w:r>
+        <w:t>P（Xc,Yc,Zc)</w:t>
       </w:r>
       <w:r>
         <w:rPr>
           <w:rFonts w:hint="eastAsia"/>
-          <w:bCs/>
-        </w:rPr>
-        <w:t>，e</w:t>
-      </w:r>
-      <w:r>
-        <w:rPr>
-          <w:bCs/>
-        </w:rPr>
-        <w:t>2</w:t>
-      </w:r>
-      <w:r>
-        <w:rPr>
-          <w:rFonts w:hint="eastAsia"/>
-          <w:bCs/>
-        </w:rPr>
-        <w:t>，e</w:t>
-      </w:r>
-      <w:r>
-        <w:rPr>
-          <w:bCs/>
-        </w:rPr>
-        <w:t>3</w:t>
-      </w:r>
-      <w:r>
-        <w:rPr>
-          <w:rFonts w:hint="eastAsia"/>
-          <w:bCs/>
-        </w:rPr>
-        <w:t>），（e</w:t>
-      </w:r>
-      <w:r>
-        <w:rPr>
-          <w:bCs/>
-        </w:rPr>
-        <w:t>1</w:t>
-      </w:r>
-      <w:r>
-        <w:rPr>
-          <w:rFonts w:hint="eastAsia"/>
-          <w:bCs/>
-        </w:rPr>
-        <w:t>，e</w:t>
-      </w:r>
-      <w:r>
-        <w:rPr>
-          <w:bCs/>
-        </w:rPr>
-        <w:t>2</w:t>
-      </w:r>
-      <w:r>
-        <w:rPr>
-          <w:rFonts w:hint="eastAsia"/>
-          <w:bCs/>
-        </w:rPr>
-        <w:t>，e</w:t>
-      </w:r>
-      <w:r>
-        <w:rPr>
-          <w:bCs/>
-        </w:rPr>
-        <w:t>3</w:t>
-      </w:r>
-      <w:r>
-        <w:rPr>
-          <w:rFonts w:hint="eastAsia"/>
-          <w:bCs/>
-        </w:rPr>
-        <w:t>），对应的坐标分别为</w:t>
-      </w:r>
-      <w:r>
-        <w:rPr>
-          <w:bCs/>
-        </w:rPr>
-        <w:t>(a1,a2,a3),(a1,a2,a3)</w:t>
-      </w:r>
-      <w:r>
-        <w:rPr>
-          <w:rFonts w:hint="eastAsia"/>
-          <w:bCs/>
         </w:rPr>
         <w:t>。</w:t>
-      </w:r>
-      <w:r>
-        <w:t>则有：</w:t>
       </w:r>
     </w:p>
     <w:p>
       <w:pPr>
         <w:pStyle w:val="ab"/>
         <w:ind w:firstLine="420"/>
+      </w:pPr>
+      <w:r>
         <w:rPr>
           <w:rFonts w:hint="eastAsia"/>
           <w:bCs/>
         </w:rPr>
-      </w:pPr>
+        <w:t>因为SLAM系统中会涉及到多个坐标系，不同的坐标系之间需要进行转化，</w:t>
+      </w:r>
+      <w:r>
+        <w:t>空间中点的坐标系变换是一个欧式变换，一般由</w:t>
+      </w:r>
+      <w:r>
+        <w:rPr>
+          <w:rFonts w:hint="eastAsia"/>
+        </w:rPr>
+        <w:t>旋转加平移构成。</w:t>
+      </w:r>
+      <w:r>
+        <w:rPr>
+          <w:rFonts w:hint="eastAsia"/>
+          <w:bCs/>
+        </w:rPr>
+        <w:t>首先只考虑坐标的纯旋转问题，即只有旋转，没有平移产生，两个坐标系的基底分别为（e</w:t>
+      </w:r>
+      <w:r>
+        <w:rPr>
+          <w:bCs/>
+        </w:rPr>
+        <w:t>1</w:t>
+      </w:r>
+      <w:r>
+        <w:rPr>
+          <w:rFonts w:hint="eastAsia"/>
+          <w:bCs/>
+        </w:rPr>
+        <w:t>，e</w:t>
+      </w:r>
+      <w:r>
+        <w:rPr>
+          <w:bCs/>
+        </w:rPr>
+        <w:t>2</w:t>
+      </w:r>
+      <w:r>
+        <w:rPr>
+          <w:rFonts w:hint="eastAsia"/>
+          <w:bCs/>
+        </w:rPr>
+        <w:t>，e</w:t>
+      </w:r>
+      <w:r>
+        <w:rPr>
+          <w:bCs/>
+        </w:rPr>
+        <w:t>3</w:t>
+      </w:r>
+      <w:r>
+        <w:rPr>
+          <w:rFonts w:hint="eastAsia"/>
+          <w:bCs/>
+        </w:rPr>
+        <w:t>），（e</w:t>
+      </w:r>
+      <w:r>
+        <w:rPr>
+          <w:bCs/>
+        </w:rPr>
+        <w:t>1</w:t>
+      </w:r>
+      <w:r>
+        <w:rPr>
+          <w:rFonts w:hint="eastAsia"/>
+          <w:bCs/>
+        </w:rPr>
+        <w:t>，e</w:t>
+      </w:r>
+      <w:r>
+        <w:rPr>
+          <w:bCs/>
+        </w:rPr>
+        <w:t>2</w:t>
+      </w:r>
+      <w:r>
+        <w:rPr>
+          <w:rFonts w:hint="eastAsia"/>
+          <w:bCs/>
+        </w:rPr>
+        <w:t>，e</w:t>
+      </w:r>
+      <w:r>
+        <w:rPr>
+          <w:bCs/>
+        </w:rPr>
+        <w:t>3</w:t>
+      </w:r>
+      <w:r>
+        <w:rPr>
+          <w:rFonts w:hint="eastAsia"/>
+          <w:bCs/>
+        </w:rPr>
+        <w:t>），对应的坐标分别</w:t>
+      </w:r>
+      <w:r>
+        <w:rPr>
+          <w:bCs/>
+        </w:rPr>
+        <w:t>(a1,a2,a3),(a1,a2,a3)</w:t>
+      </w:r>
+      <w:r>
+        <w:rPr>
+          <w:rFonts w:hint="eastAsia"/>
+          <w:bCs/>
+        </w:rPr>
+        <w:t>。</w:t>
+      </w:r>
+      <w:r>
+        <w:t>则有：</w:t>
+      </w:r>
     </w:p>
     <w:p>
       <w:pPr>
         <w:pStyle w:val="ab"/>
-        <w:ind w:firstLine="420"/>
-        <w:rPr>
-          <w:bCs/>
-        </w:rPr>
       </w:pPr>
       <w:r>
         <w:rPr>
           <w:rFonts w:hint="eastAsia"/>
           <w:bCs/>
         </w:rPr>
-        <w:t>在SLAM系统中，常用的坐标系存在2个概念，分别是相机坐标系和世界坐标系。其中世界坐标系是我们最需要考虑的一个坐标系，世界坐标系代表的是真实世界下，物体所参考的坐标系，一般都是固定不动的，可以给运动的物体提供控制方法，对于世界中的任意一点，可以描述为P（</w:t>
-      </w:r>
-      <w:r>
-        <w:t>（</w:t>
-      </w:r>
-      <w:r>
-        <w:t>Xw,Yw,Zw</w:t>
+        <w:t>其中旋转</w:t>
+      </w:r>
+      <w:r>
+        <w:t>矩阵R由两组基之间的内积</w:t>
       </w:r>
       <w:r>
         <w:rPr>
           <w:rFonts w:hint="eastAsia"/>
-          <w:bCs/>
-        </w:rPr>
-        <w:t>）。相机坐标系代表的是移动的物体自身的坐标系，由于相机是刚性物体，一般以相机的坐标为准，对于相机中的任何一点，可以描述为</w:t>
-      </w:r>
-      <w:r>
-        <w:t>P（Xc,Yc,Zc)</w:t>
+        </w:rPr>
+        <w:t>组成</w:t>
+      </w:r>
+      <w:r>
+        <w:t>，</w:t>
       </w:r>
       <w:r>
         <w:rPr>
           <w:rFonts w:hint="eastAsia"/>
         </w:rPr>
-        <w:t>。</w:t>
+        <w:t>表示</w:t>
+      </w:r>
+      <w:r>
+        <w:t>坐标系旋转前后同一个向量的坐标变换关系。旋转矩阵是一个行列式为1的正交矩阵：</w:t>
+      </w:r>
+      <w:r>
+        <w:rPr>
+          <w:rFonts w:hint="eastAsia"/>
+        </w:rPr>
+        <w:t xml:space="preserve">满足 </w:t>
+      </w:r>
+      <w:r>
+        <w:t xml:space="preserve">  </w:t>
+      </w:r>
+      <w:r>
+        <w:rPr>
+          <w:rFonts w:hint="eastAsia"/>
+        </w:rPr>
+        <w:t>特点，则有</w:t>
+      </w:r>
+    </w:p>
+    <w:p>
+      <w:pPr>
+        <w:pStyle w:val="ab"/>
+      </w:pPr>
+      <w:r>
+        <w:rPr>
+          <w:rFonts w:hint="eastAsia"/>
+        </w:rPr>
+        <w:t>a</w:t>
+      </w:r>
+      <w:r>
+        <w:t xml:space="preserve"> = Ra</w:t>
+      </w:r>
+    </w:p>
+    <w:p>
+      <w:pPr>
+        <w:pStyle w:val="ab"/>
+      </w:pPr>
+      <w:r>
+        <w:t>在欧式变换中，除了旋转还有平移：</w:t>
       </w:r>
     </w:p>
     <w:p>
@@ -2723,136 +2762,84 @@
       <w:r>
         <w:rPr>
           <w:rFonts w:ascii="宋体" w:hAnsi="宋体" w:cs="宋体"/>
-          <w:b/>
-          <w:bCs/>
+          <w:noProof/>
           <w:kern w:val="0"/>
           <w:sz w:val="24"/>
         </w:rPr>
-        <w:t>1.1.将世界坐标系转换得到相机坐标系</w:t>
-      </w:r>
-    </w:p>
-    <w:p>
-      <w:pPr>
-        <w:widowControl/>
-        <w:jc w:val="left"/>
-        <w:rPr>
-          <w:rFonts w:ascii="宋体" w:hAnsi="宋体" w:cs="宋体"/>
+        <mc:AlternateContent>
+          <mc:Choice Requires="wps">
+            <w:drawing>
+              <wp:inline distT="0" distB="0" distL="0" distR="0">
+                <wp:extent cx="304800" cy="304800"/>
+                <wp:effectExtent l="0" t="0" r="0" b="0"/>
+                <wp:docPr id="11" name="矩形 11" descr="[公式]"/>
+                <wp:cNvGraphicFramePr>
+                  <a:graphicFrameLocks xmlns:a="http://schemas.openxmlformats.org/drawingml/2006/main" noChangeAspect="1"/>
+                </wp:cNvGraphicFramePr>
+                <a:graphic xmlns:a="http://schemas.openxmlformats.org/drawingml/2006/main">
+                  <a:graphicData uri="http://schemas.microsoft.com/office/word/2010/wordprocessingShape">
+                    <wps:wsp>
+                      <wps:cNvSpPr>
+                        <a:spLocks noChangeAspect="1" noChangeArrowheads="1"/>
+                      </wps:cNvSpPr>
+                      <wps:spPr bwMode="auto">
+                        <a:xfrm>
+                          <a:off x="0" y="0"/>
+                          <a:ext cx="304800" cy="304800"/>
+                        </a:xfrm>
+                        <a:prstGeom prst="rect">
+                          <a:avLst/>
+                        </a:prstGeom>
+                        <a:noFill/>
+                        <a:ln>
+                          <a:noFill/>
+                        </a:ln>
+                        <a:extLst>
+                          <a:ext uri="{909E8E84-426E-40DD-AFC4-6F175D3DCCD1}">
+                            <a14:hiddenFill xmlns:a14="http://schemas.microsoft.com/office/drawing/2010/main">
+                              <a:solidFill>
+                                <a:srgbClr val="FFFFFF"/>
+                              </a:solidFill>
+                            </a14:hiddenFill>
+                          </a:ext>
+                          <a:ext uri="{91240B29-F687-4F45-9708-019B960494DF}">
+                            <a14:hiddenLine xmlns:a14="http://schemas.microsoft.com/office/drawing/2010/main" w="9525">
+                              <a:solidFill>
+                                <a:srgbClr val="000000"/>
+                              </a:solidFill>
+                              <a:miter lim="800000"/>
+                              <a:headEnd/>
+                              <a:tailEnd/>
+                            </a14:hiddenLine>
+                          </a:ext>
+                        </a:extLst>
+                      </wps:spPr>
+                      <wps:bodyPr rot="0" vert="horz" wrap="square" lIns="91440" tIns="45720" rIns="91440" bIns="45720" anchor="t" anchorCtr="0" upright="1">
+                        <a:noAutofit/>
+                      </wps:bodyPr>
+                    </wps:wsp>
+                  </a:graphicData>
+                </a:graphic>
+              </wp:inline>
+            </w:drawing>
+          </mc:Choice>
+          <mc:Fallback>
+            <w:pict>
+              <v:rect w14:anchorId="1C02A5E6" id="矩形 11" o:spid="_x0000_s1026" alt="[公式]" style="width:24pt;height:24pt;visibility:visible;mso-wrap-style:square;mso-left-percent:-10001;mso-top-percent:-10001;mso-position-horizontal:absolute;mso-position-horizontal-relative:char;mso-position-vertical:absolute;mso-position-vertical-relative:line;mso-left-percent:-10001;mso-top-percent:-10001;v-text-anchor:top" o:gfxdata="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" filled="f" stroked="f">
+                <o:lock v:ext="edit" aspectratio="t"/>
+                <w10:anchorlock/>
+              </v:rect>
+            </w:pict>
+          </mc:Fallback>
+        </mc:AlternateContent>
+      </w:r>
+      <w:r>
+        <w:rPr>
+          <w:rFonts w:ascii="宋体" w:hAnsi="宋体" w:cs="宋体" w:hint="eastAsia"/>
           <w:kern w:val="0"/>
           <w:sz w:val="24"/>
         </w:rPr>
-      </w:pPr>
-      <w:r>
-        <w:rPr>
-          <w:rFonts w:ascii="宋体" w:hAnsi="宋体" w:cs="宋体"/>
-          <w:noProof/>
-          <w:kern w:val="0"/>
-          <w:sz w:val="24"/>
-        </w:rPr>
-        <w:lastRenderedPageBreak/>
-        <w:drawing>
-          <wp:inline distT="0" distB="0" distL="0" distR="0">
-            <wp:extent cx="8020050" cy="5314950"/>
-            <wp:effectExtent l="0" t="0" r="0" b="0"/>
-            <wp:docPr id="8" name="图片 8" descr="https://pic1.zhimg.com/80/v2-ae9e4fa1277b0391a87a7e4d0f5a6468_hd.jpg"/>
-            <wp:cNvGraphicFramePr>
-              <a:graphicFrameLocks xmlns:a="http://schemas.openxmlformats.org/drawingml/2006/main" noChangeAspect="1"/>
-            </wp:cNvGraphicFramePr>
-            <a:graphic xmlns:a="http://schemas.openxmlformats.org/drawingml/2006/main">
-              <a:graphicData uri="http://schemas.openxmlformats.org/drawingml/2006/picture">
-                <pic:pic xmlns:pic="http://schemas.openxmlformats.org/drawingml/2006/picture">
-                  <pic:nvPicPr>
-                    <pic:cNvPr id="0" name="Picture 1" descr="https://pic1.zhimg.com/80/v2-ae9e4fa1277b0391a87a7e4d0f5a6468_hd.jpg"/>
-                    <pic:cNvPicPr>
-                      <a:picLocks noChangeAspect="1" noChangeArrowheads="1"/>
-                    </pic:cNvPicPr>
-                  </pic:nvPicPr>
-                  <pic:blipFill>
-                    <a:blip r:embed="rId8">
-                      <a:extLst>
-                        <a:ext uri="{28A0092B-C50C-407E-A947-70E740481C1C}">
-                          <a14:useLocalDpi xmlns:a14="http://schemas.microsoft.com/office/drawing/2010/main" val="0"/>
-                        </a:ext>
-                      </a:extLst>
-                    </a:blip>
-                    <a:srcRect/>
-                    <a:stretch>
-                      <a:fillRect/>
-                    </a:stretch>
-                  </pic:blipFill>
-                  <pic:spPr bwMode="auto">
-                    <a:xfrm>
-                      <a:off x="0" y="0"/>
-                      <a:ext cx="8020050" cy="5314950"/>
-                    </a:xfrm>
-                    <a:prstGeom prst="rect">
-                      <a:avLst/>
-                    </a:prstGeom>
-                    <a:noFill/>
-                    <a:ln>
-                      <a:noFill/>
-                    </a:ln>
-                  </pic:spPr>
-                </pic:pic>
-              </a:graphicData>
-            </a:graphic>
-          </wp:inline>
-        </w:drawing>
-      </w:r>
-      <w:r>
-        <w:rPr>
-          <w:rFonts w:ascii="宋体" w:hAnsi="宋体" w:cs="宋体"/>
-          <w:noProof/>
-          <w:kern w:val="0"/>
-          <w:sz w:val="24"/>
-        </w:rPr>
-        <w:drawing>
-          <wp:inline distT="0" distB="0" distL="0" distR="0">
-            <wp:extent cx="4667250" cy="6350"/>
-            <wp:effectExtent l="0" t="0" r="0" b="0"/>
-            <wp:docPr id="6" name="图片 6" descr="https://pic4.zhimg.com/80/v2-1359ecc81b77c1d15002626a498f7cd3_hd.jpg"/>
-            <wp:cNvGraphicFramePr>
-              <a:graphicFrameLocks xmlns:a="http://schemas.openxmlformats.org/drawingml/2006/main" noChangeAspect="1"/>
-            </wp:cNvGraphicFramePr>
-            <a:graphic xmlns:a="http://schemas.openxmlformats.org/drawingml/2006/main">
-              <a:graphicData uri="http://schemas.openxmlformats.org/drawingml/2006/picture">
-                <pic:pic xmlns:pic="http://schemas.openxmlformats.org/drawingml/2006/picture">
-                  <pic:nvPicPr>
-                    <pic:cNvPr id="0" name="Picture 2" descr="https://pic4.zhimg.com/80/v2-1359ecc81b77c1d15002626a498f7cd3_hd.jpg"/>
-                    <pic:cNvPicPr>
-                      <a:picLocks noChangeAspect="1" noChangeArrowheads="1"/>
-                    </pic:cNvPicPr>
-                  </pic:nvPicPr>
-                  <pic:blipFill>
-                    <a:blip r:embed="rId9">
-                      <a:extLst>
-                        <a:ext uri="{28A0092B-C50C-407E-A947-70E740481C1C}">
-                          <a14:useLocalDpi xmlns:a14="http://schemas.microsoft.com/office/drawing/2010/main" val="0"/>
-                        </a:ext>
-                      </a:extLst>
-                    </a:blip>
-                    <a:srcRect/>
-                    <a:stretch>
-                      <a:fillRect/>
-                    </a:stretch>
-                  </pic:blipFill>
-                  <pic:spPr bwMode="auto">
-                    <a:xfrm>
-                      <a:off x="0" y="0"/>
-                      <a:ext cx="4667250" cy="6350"/>
-                    </a:xfrm>
-                    <a:prstGeom prst="rect">
-                      <a:avLst/>
-                    </a:prstGeom>
-                    <a:noFill/>
-                    <a:ln>
-                      <a:noFill/>
-                    </a:ln>
-                  </pic:spPr>
-                </pic:pic>
-              </a:graphicData>
-            </a:graphic>
-          </wp:inline>
-        </w:drawing>
+        <w:t>a=Ra+t</w:t>
       </w:r>
     </w:p>
     <w:p>
@@ -2868,79 +2855,166 @@
       </w:pPr>
       <w:r>
         <w:rPr>
+          <w:rFonts w:ascii="宋体" w:hAnsi="宋体" w:cs="宋体" w:hint="eastAsia"/>
+          <w:kern w:val="0"/>
+          <w:sz w:val="24"/>
+        </w:rPr>
+        <w:t>可以</w:t>
+      </w:r>
+      <w:r>
+        <w:rPr>
           <w:rFonts w:ascii="宋体" w:hAnsi="宋体" w:cs="宋体"/>
           <w:kern w:val="0"/>
           <w:sz w:val="24"/>
         </w:rPr>
-        <w:t>旋转 平移</w:t>
-      </w:r>
-    </w:p>
-    <w:p>
-      <w:pPr>
-        <w:widowControl/>
-        <w:jc w:val="left"/>
+        <w:t>用</w:t>
+      </w:r>
+      <w:r>
         <w:rPr>
           <w:rFonts w:ascii="宋体" w:hAnsi="宋体" w:cs="宋体"/>
           <w:kern w:val="0"/>
           <w:sz w:val="24"/>
         </w:rPr>
-      </w:pPr>
+        <w:t>旋转矩阵</w:t>
+      </w:r>
+      <w:r>
+        <w:rPr>
+          <w:rFonts w:ascii="宋体" w:hAnsi="宋体" w:cs="宋体" w:hint="eastAsia"/>
+          <w:kern w:val="0"/>
+          <w:sz w:val="24"/>
+        </w:rPr>
+        <w:t>R</w:t>
+      </w:r>
       <w:r>
         <w:rPr>
           <w:rFonts w:ascii="宋体" w:hAnsi="宋体" w:cs="宋体"/>
-          <w:noProof/>
           <w:kern w:val="0"/>
           <w:sz w:val="24"/>
         </w:rPr>
+        <w:t>和</w:t>
+      </w:r>
+      <w:r>
+        <w:rPr>
+          <w:rFonts w:ascii="宋体" w:hAnsi="宋体" w:cs="宋体"/>
+          <w:kern w:val="0"/>
+          <w:sz w:val="24"/>
+        </w:rPr>
+        <w:t>平移向量</w:t>
+      </w:r>
+      <w:r>
+        <w:rPr>
+          <w:rFonts w:ascii="宋体" w:hAnsi="宋体" w:cs="宋体" w:hint="eastAsia"/>
+          <w:kern w:val="0"/>
+          <w:sz w:val="24"/>
+        </w:rPr>
+        <w:t>t</w:t>
+      </w:r>
+      <w:r>
+        <w:rPr>
+          <w:rFonts w:ascii="宋体" w:hAnsi="宋体" w:cs="宋体"/>
+          <w:kern w:val="0"/>
+          <w:sz w:val="24"/>
+        </w:rPr>
+        <w:t xml:space="preserve"> </w:t>
+      </w:r>
+      <w:r>
+        <w:rPr>
+          <w:rFonts w:ascii="宋体" w:hAnsi="宋体" w:cs="宋体"/>
+          <w:kern w:val="0"/>
+          <w:sz w:val="24"/>
+        </w:rPr>
+        <w:t>就能描述空间中的坐标变换关系</w:t>
+      </w:r>
+      <w:r>
+        <w:rPr>
+          <w:rFonts w:ascii="宋体" w:hAnsi="宋体" w:cs="宋体" w:hint="eastAsia"/>
+          <w:kern w:val="0"/>
+          <w:sz w:val="24"/>
+        </w:rPr>
+        <w:t>,</w:t>
+      </w:r>
+      <w:r>
+        <w:rPr>
+          <w:rFonts w:ascii="宋体" w:hAnsi="宋体" w:cs="宋体"/>
+          <w:kern w:val="0"/>
+          <w:sz w:val="24"/>
+        </w:rPr>
+        <w:t>在三维向量的末尾添加1</w:t>
+      </w:r>
+      <w:r>
+        <w:rPr>
+          <w:rFonts w:ascii="宋体" w:hAnsi="宋体" w:cs="宋体"/>
+          <w:kern w:val="0"/>
+          <w:sz w:val="24"/>
+        </w:rPr>
+        <w:t>，</w:t>
+      </w:r>
+      <w:r>
+        <w:rPr>
+          <w:rFonts w:ascii="宋体" w:hAnsi="宋体" w:cs="宋体"/>
+          <w:kern w:val="0"/>
+          <w:sz w:val="24"/>
+        </w:rPr>
+        <w:t>称为齐次坐标。矩阵</w:t>
+      </w:r>
+      <w:r>
+        <w:rPr>
+          <w:rFonts w:ascii="宋体" w:hAnsi="宋体" w:cs="宋体" w:hint="eastAsia"/>
+          <w:kern w:val="0"/>
+          <w:sz w:val="24"/>
+        </w:rPr>
+        <w:t>T</w:t>
+      </w:r>
+      <w:r>
+        <w:rPr>
+          <w:rFonts w:ascii="宋体" w:hAnsi="宋体" w:cs="宋体"/>
+          <w:kern w:val="0"/>
+          <w:sz w:val="24"/>
+        </w:rPr>
+        <w:t>同时包含了旋转和平移，称为变换矩阵</w:t>
+      </w:r>
+      <w:r>
+        <w:rPr>
+          <w:rFonts w:ascii="宋体" w:hAnsi="宋体" w:cs="宋体" w:hint="eastAsia"/>
+          <w:kern w:val="0"/>
+          <w:sz w:val="24"/>
+        </w:rPr>
+        <w:t>。</w:t>
+      </w:r>
+    </w:p>
+    <w:p>
+      <w:pPr>
+        <w:pStyle w:val="ab"/>
+        <w:ind w:firstLine="420"/>
+        <w:rPr>
+          <w:bCs/>
+        </w:rPr>
+      </w:pPr>
+    </w:p>
+    <w:p>
+      <w:pPr>
+        <w:pStyle w:val="ab"/>
+        <w:ind w:firstLine="420"/>
+        <w:rPr>
+          <w:bCs/>
+        </w:rPr>
+      </w:pPr>
+      <w:r>
+        <w:rPr>
+          <w:rFonts w:hint="eastAsia"/>
+          <w:bCs/>
+        </w:rPr>
         <w:lastRenderedPageBreak/>
-        <w:drawing>
-          <wp:inline distT="0" distB="0" distL="0" distR="0">
-            <wp:extent cx="7581900" cy="4400550"/>
-            <wp:effectExtent l="0" t="0" r="0" b="0"/>
-            <wp:docPr id="5" name="图片 5" descr="https://pic4.zhimg.com/80/v2-4f6a8a9ea9616815aed638e808710b0f_hd.jpg"/>
-            <wp:cNvGraphicFramePr>
-              <a:graphicFrameLocks xmlns:a="http://schemas.openxmlformats.org/drawingml/2006/main" noChangeAspect="1"/>
-            </wp:cNvGraphicFramePr>
-            <a:graphic xmlns:a="http://schemas.openxmlformats.org/drawingml/2006/main">
-              <a:graphicData uri="http://schemas.openxmlformats.org/drawingml/2006/picture">
-                <pic:pic xmlns:pic="http://schemas.openxmlformats.org/drawingml/2006/picture">
-                  <pic:nvPicPr>
-                    <pic:cNvPr id="0" name="Picture 3" descr="https://pic4.zhimg.com/80/v2-4f6a8a9ea9616815aed638e808710b0f_hd.jpg"/>
-                    <pic:cNvPicPr>
-                      <a:picLocks noChangeAspect="1" noChangeArrowheads="1"/>
-                    </pic:cNvPicPr>
-                  </pic:nvPicPr>
-                  <pic:blipFill>
-                    <a:blip r:embed="rId10">
-                      <a:extLst>
-                        <a:ext uri="{28A0092B-C50C-407E-A947-70E740481C1C}">
-                          <a14:useLocalDpi xmlns:a14="http://schemas.microsoft.com/office/drawing/2010/main" val="0"/>
-                        </a:ext>
-                      </a:extLst>
-                    </a:blip>
-                    <a:srcRect/>
-                    <a:stretch>
-                      <a:fillRect/>
-                    </a:stretch>
-                  </pic:blipFill>
-                  <pic:spPr bwMode="auto">
-                    <a:xfrm>
-                      <a:off x="0" y="0"/>
-                      <a:ext cx="7581900" cy="4400550"/>
-                    </a:xfrm>
-                    <a:prstGeom prst="rect">
-                      <a:avLst/>
-                    </a:prstGeom>
-                    <a:noFill/>
-                    <a:ln>
-                      <a:noFill/>
-                    </a:ln>
-                  </pic:spPr>
-                </pic:pic>
-              </a:graphicData>
-            </a:graphic>
-          </wp:inline>
-        </w:drawing>
+        <w:t>坐标系代表的是移动的物体自身的坐标系，由于相机是刚性物体，一般以相机的坐标为准，对于相机中的任何一点，可以描述为</w:t>
+      </w:r>
+      <w:r>
+        <w:t>P（Xc,Yc,Zc)</w:t>
+      </w:r>
+      <w:r>
+        <w:rPr>
+          <w:rFonts w:hint="eastAsia"/>
+        </w:rPr>
+        <w:t>。</w:t>
       </w:r>
     </w:p>
     <w:p>
@@ -2954,596 +3028,669 @@
           <w:sz w:val="24"/>
         </w:rPr>
       </w:pPr>
-      <w:r>
-        <w:rPr>
-          <w:rFonts w:ascii="宋体" w:hAnsi="宋体" w:cs="宋体"/>
-          <w:kern w:val="0"/>
-          <w:sz w:val="24"/>
-        </w:rPr>
-        <w:t>旋转矩阵：R，三维旋转矩阵构成特殊正交群SO(3)。知道它的物理意义就是表示旋转即可。</w:t>
-      </w:r>
-    </w:p>
-    <w:p>
-      <w:pPr>
-        <w:widowControl/>
-        <w:spacing w:before="100" w:beforeAutospacing="1" w:after="100" w:afterAutospacing="1"/>
-        <w:jc w:val="left"/>
-        <w:rPr>
-          <w:rFonts w:ascii="宋体" w:hAnsi="宋体" w:cs="宋体"/>
-          <w:kern w:val="0"/>
-          <w:sz w:val="24"/>
-        </w:rPr>
-      </w:pPr>
-      <w:r>
-        <w:rPr>
-          <w:rFonts w:ascii="宋体" w:hAnsi="宋体" w:cs="宋体"/>
-          <w:kern w:val="0"/>
-          <w:sz w:val="24"/>
-        </w:rPr>
-        <w:t>变换矩阵：T,旋转+平移.变换矩阵构成特殊欧式群SE(3)。</w:t>
-      </w:r>
-    </w:p>
-    <w:p>
-      <w:pPr>
-        <w:widowControl/>
-        <w:spacing w:before="100" w:beforeAutospacing="1" w:after="100" w:afterAutospacing="1"/>
-        <w:jc w:val="left"/>
-        <w:rPr>
-          <w:rFonts w:ascii="宋体" w:hAnsi="宋体" w:cs="宋体"/>
-          <w:kern w:val="0"/>
-          <w:sz w:val="24"/>
-        </w:rPr>
-      </w:pPr>
-      <w:r>
-        <w:rPr>
-          <w:rFonts w:ascii="宋体" w:hAnsi="宋体" w:cs="宋体"/>
-          <w:kern w:val="0"/>
-          <w:sz w:val="24"/>
-        </w:rPr>
-        <w:t>旋转向量（轴角）：一个旋转轴+一个旋转角，外积表示旋转，</w:t>
-      </w:r>
-    </w:p>
-    <w:p>
-      <w:pPr>
-        <w:widowControl/>
-        <w:spacing w:before="100" w:beforeAutospacing="1" w:after="100" w:afterAutospacing="1"/>
-        <w:jc w:val="left"/>
-        <w:rPr>
-          <w:rFonts w:ascii="宋体" w:hAnsi="宋体" w:cs="宋体"/>
-          <w:kern w:val="0"/>
-          <w:sz w:val="24"/>
-        </w:rPr>
-      </w:pPr>
-      <w:r>
-        <w:rPr>
-          <w:rFonts w:ascii="宋体" w:hAnsi="宋体" w:cs="宋体"/>
-          <w:kern w:val="0"/>
-          <w:sz w:val="24"/>
-        </w:rPr>
-        <w:t>欧拉角：绕z轴旋转，得到偏航角yaw,绕旋转之后Y轴旋转，得到俯仰角pitch,绕旋转之后X轴旋转，得到滚转角 roll。</w:t>
-      </w:r>
-    </w:p>
-    <w:p>
-      <w:pPr>
-        <w:widowControl/>
-        <w:spacing w:before="100" w:beforeAutospacing="1" w:after="100" w:afterAutospacing="1"/>
-        <w:jc w:val="left"/>
-        <w:rPr>
-          <w:rFonts w:ascii="宋体" w:hAnsi="宋体" w:cs="宋体"/>
-          <w:kern w:val="0"/>
-          <w:sz w:val="24"/>
-        </w:rPr>
-      </w:pPr>
-      <w:r>
-        <w:rPr>
-          <w:rFonts w:ascii="宋体" w:hAnsi="宋体" w:cs="宋体"/>
-          <w:kern w:val="0"/>
-          <w:sz w:val="24"/>
-        </w:rPr>
-        <w:t>四元数，q=a+bi+cj+dk，类比虚数，同样用来表示旋转。</w:t>
-      </w:r>
-    </w:p>
-    <w:p>
-      <w:pPr>
-        <w:widowControl/>
-        <w:spacing w:before="100" w:beforeAutospacing="1" w:after="100" w:afterAutospacing="1"/>
-        <w:jc w:val="left"/>
-        <w:rPr>
-          <w:rFonts w:ascii="宋体" w:hAnsi="宋体" w:cs="宋体"/>
-          <w:kern w:val="0"/>
-          <w:sz w:val="24"/>
-        </w:rPr>
-      </w:pPr>
-      <w:r>
-        <w:rPr>
-          <w:rFonts w:ascii="宋体" w:hAnsi="宋体" w:cs="宋体"/>
-          <w:kern w:val="0"/>
-          <w:sz w:val="24"/>
-        </w:rPr>
-        <w:t>a.欧式变换：有6个自由度，在变换前后，保持不变的性质是长度、夹角、体积。</w:t>
-      </w:r>
-    </w:p>
-    <w:p>
-      <w:pPr>
-        <w:widowControl/>
-        <w:spacing w:before="100" w:beforeAutospacing="1" w:after="100" w:afterAutospacing="1"/>
-        <w:jc w:val="left"/>
-        <w:rPr>
-          <w:rFonts w:ascii="宋体" w:hAnsi="宋体" w:cs="宋体"/>
-          <w:kern w:val="0"/>
-          <w:sz w:val="24"/>
-        </w:rPr>
-      </w:pPr>
-      <w:r>
-        <w:rPr>
-          <w:rFonts w:ascii="宋体" w:hAnsi="宋体" w:cs="宋体"/>
-          <w:kern w:val="0"/>
-          <w:sz w:val="24"/>
-        </w:rPr>
-        <w:t>b.相似变换：有7个自由度，在变换前后，保持不变的性质是体积比。</w:t>
-      </w:r>
-    </w:p>
-    <w:p>
-      <w:pPr>
-        <w:widowControl/>
-        <w:spacing w:before="100" w:beforeAutospacing="1" w:after="100" w:afterAutospacing="1"/>
-        <w:jc w:val="left"/>
-        <w:rPr>
-          <w:rFonts w:ascii="宋体" w:hAnsi="宋体" w:cs="宋体"/>
-          <w:kern w:val="0"/>
-          <w:sz w:val="24"/>
-        </w:rPr>
-      </w:pPr>
-      <w:r>
-        <w:rPr>
-          <w:rFonts w:ascii="宋体" w:hAnsi="宋体" w:cs="宋体"/>
-          <w:kern w:val="0"/>
-          <w:sz w:val="24"/>
-        </w:rPr>
-        <w:t>c.仿射变换：有12个自由度，在变换前后，保持不变的性质是平行性、体积比。</w:t>
-      </w:r>
-    </w:p>
-    <w:p>
-      <w:pPr>
-        <w:widowControl/>
-        <w:spacing w:before="100" w:beforeAutospacing="1" w:after="100" w:afterAutospacing="1"/>
-        <w:jc w:val="left"/>
-        <w:rPr>
-          <w:rFonts w:ascii="宋体" w:hAnsi="宋体" w:cs="宋体"/>
-          <w:kern w:val="0"/>
-          <w:sz w:val="24"/>
-        </w:rPr>
-      </w:pPr>
-      <w:r>
-        <w:rPr>
-          <w:rFonts w:ascii="宋体" w:hAnsi="宋体" w:cs="宋体"/>
-          <w:kern w:val="0"/>
-          <w:sz w:val="24"/>
-        </w:rPr>
-        <w:lastRenderedPageBreak/>
-        <w:t>d.射影变换：有16个自由度，在变换前后，保持不变的性质是接触平面的相交和相切。</w:t>
-      </w:r>
-    </w:p>
-    <w:p>
-      <w:pPr>
-        <w:widowControl/>
-        <w:spacing w:before="100" w:beforeAutospacing="1" w:after="100" w:afterAutospacing="1"/>
-        <w:jc w:val="left"/>
-        <w:rPr>
-          <w:rFonts w:ascii="宋体" w:hAnsi="宋体" w:cs="宋体"/>
-          <w:kern w:val="0"/>
-          <w:sz w:val="24"/>
-        </w:rPr>
-      </w:pPr>
-      <w:r>
-        <w:rPr>
-          <w:rFonts w:ascii="宋体" w:hAnsi="宋体" w:cs="宋体"/>
-          <w:kern w:val="0"/>
-          <w:sz w:val="24"/>
-        </w:rPr>
-        <w:t>计算旋转矩阵</w:t>
-      </w:r>
-    </w:p>
-    <w:p>
-      <w:pPr>
-        <w:widowControl/>
-        <w:spacing w:before="100" w:beforeAutospacing="1" w:after="100" w:afterAutospacing="1"/>
-        <w:jc w:val="left"/>
-        <w:rPr>
-          <w:rFonts w:ascii="宋体" w:hAnsi="宋体" w:cs="宋体"/>
-          <w:kern w:val="0"/>
-          <w:sz w:val="24"/>
-        </w:rPr>
-      </w:pPr>
+    </w:p>
+    <w:p>
+      <w:pPr>
+        <w:spacing w:before="240" w:after="120"/>
+        <w:ind w:firstLine="480"/>
+        <w:rPr>
+          <w:rFonts w:ascii="宋体" w:hAnsi="宋体"/>
+          <w:bCs/>
+          <w:sz w:val="24"/>
+        </w:rPr>
+      </w:pPr>
+    </w:p>
+    <w:p>
+      <w:pPr>
+        <w:spacing w:before="240" w:after="120"/>
+        <w:outlineLvl w:val="2"/>
+        <w:rPr>
+          <w:rFonts w:ascii="黑体" w:eastAsia="黑体"/>
+          <w:bCs/>
+          <w:noProof/>
+          <w:sz w:val="24"/>
+        </w:rPr>
+      </w:pPr>
+      <w:r>
+        <w:rPr>
+          <w:rFonts w:ascii="黑体" w:eastAsia="黑体"/>
+          <w:bCs/>
+          <w:noProof/>
+          <w:sz w:val="24"/>
+        </w:rPr>
+        <w:t>2</w:t>
+      </w:r>
+      <w:r>
+        <w:rPr>
+          <w:rFonts w:ascii="黑体" w:eastAsia="黑体" w:hint="eastAsia"/>
+          <w:bCs/>
+          <w:noProof/>
+          <w:sz w:val="24"/>
+        </w:rPr>
+        <w:t>.</w:t>
+      </w:r>
+      <w:r>
+        <w:rPr>
+          <w:rFonts w:ascii="黑体" w:eastAsia="黑体"/>
+          <w:bCs/>
+          <w:noProof/>
+          <w:sz w:val="24"/>
+        </w:rPr>
+        <w:t>4</w:t>
+      </w:r>
+      <w:r>
+        <w:rPr>
+          <w:rFonts w:ascii="黑体" w:eastAsia="黑体" w:hint="eastAsia"/>
+          <w:bCs/>
+          <w:noProof/>
+          <w:sz w:val="24"/>
+        </w:rPr>
+        <w:t>.</w:t>
+      </w:r>
+      <w:r>
+        <w:rPr>
+          <w:rFonts w:ascii="黑体" w:eastAsia="黑体"/>
+          <w:bCs/>
+          <w:noProof/>
+          <w:sz w:val="24"/>
+        </w:rPr>
+        <w:t>2</w:t>
+      </w:r>
+      <w:r>
+        <w:rPr>
+          <w:rFonts w:ascii="黑体" w:eastAsia="黑体" w:hint="eastAsia"/>
+          <w:bCs/>
+          <w:noProof/>
+          <w:sz w:val="24"/>
+        </w:rPr>
+        <w:t xml:space="preserve"> </w:t>
+      </w:r>
+      <w:r>
+        <w:rPr>
+          <w:rFonts w:ascii="黑体" w:eastAsia="黑体" w:hint="eastAsia"/>
+          <w:bCs/>
+          <w:noProof/>
+          <w:sz w:val="24"/>
+        </w:rPr>
+        <w:t>获取真实世界坐标系方法</w:t>
+      </w:r>
+    </w:p>
+    <w:p>
+      <w:pPr>
+        <w:spacing w:before="240" w:after="120"/>
+        <w:ind w:firstLine="480"/>
+        <w:rPr>
+          <w:rFonts w:ascii="宋体" w:hAnsi="宋体"/>
+          <w:bCs/>
+          <w:sz w:val="24"/>
+        </w:rPr>
+      </w:pPr>
+      <w:r>
+        <w:rPr>
+          <w:rFonts w:ascii="宋体" w:hAnsi="宋体" w:hint="eastAsia"/>
+          <w:bCs/>
+          <w:sz w:val="24"/>
+        </w:rPr>
+        <w:t>在SLAM系统中所描述的定位信息都是基于地图坐标系或者相机坐标系，但是在实际的应用中，就需要将所有的定位信息全部转换至真实世界坐标系，才能为物体后续的移动提供控制方法。我们通过传统的SLAM方法，只能够得相机在地图坐标系中的位姿，现得益于二维码自带坐标系的特性，可以经过一定的转换可以获取相机在真实世界坐标系下的位姿，可以为后续控制提供真实的位姿信息。</w:t>
+      </w:r>
+    </w:p>
+    <w:p>
+      <w:pPr>
+        <w:spacing w:before="240" w:after="120"/>
+        <w:ind w:firstLine="480"/>
+        <w:rPr>
+          <w:rFonts w:ascii="宋体" w:hAnsi="宋体"/>
+          <w:bCs/>
+          <w:sz w:val="24"/>
+        </w:rPr>
+      </w:pPr>
+      <w:r>
+        <w:rPr>
+          <w:rFonts w:ascii="宋体" w:hAnsi="宋体" w:hint="eastAsia"/>
+          <w:bCs/>
+          <w:sz w:val="24"/>
+        </w:rPr>
+        <w:t>首先，声明所有可以得到的坐标信息，可以通过SLAM系统得到</w:t>
+      </w:r>
+      <w:r>
+        <w:rPr>
+          <w:rFonts w:ascii="宋体" w:hAnsi="宋体" w:hint="eastAsia"/>
+          <w:bCs/>
+          <w:sz w:val="24"/>
+        </w:rPr>
+        <w:t>，二维码在SLAM地图</w:t>
+      </w:r>
+      <w:r>
+        <w:rPr>
+          <w:rFonts w:ascii="宋体" w:hAnsi="宋体" w:hint="eastAsia"/>
+          <w:bCs/>
+          <w:sz w:val="24"/>
+        </w:rPr>
+        <w:t>坐标系下的位姿T</w:t>
+      </w:r>
+      <w:r>
+        <w:rPr>
+          <w:rFonts w:ascii="宋体" w:hAnsi="宋体" w:hint="eastAsia"/>
+          <w:bCs/>
+          <w:sz w:val="24"/>
+        </w:rPr>
+        <w:t>marker（c</w:t>
+      </w:r>
+      <w:r>
+        <w:rPr>
+          <w:rFonts w:ascii="宋体" w:hAnsi="宋体" w:hint="eastAsia"/>
+          <w:bCs/>
+          <w:sz w:val="24"/>
+        </w:rPr>
+        <w:t>amera</w:t>
+      </w:r>
+      <w:r>
+        <w:rPr>
+          <w:rFonts w:ascii="宋体" w:hAnsi="宋体" w:hint="eastAsia"/>
+          <w:bCs/>
+          <w:sz w:val="24"/>
+        </w:rPr>
+        <w:t>）</w:t>
+      </w:r>
+      <w:r>
+        <w:rPr>
+          <w:rFonts w:ascii="宋体" w:hAnsi="宋体" w:hint="eastAsia"/>
+          <w:bCs/>
+          <w:sz w:val="24"/>
+        </w:rPr>
+        <w:t>，</w:t>
+      </w:r>
+      <w:r>
+        <w:rPr>
+          <w:rFonts w:ascii="宋体" w:hAnsi="宋体" w:hint="eastAsia"/>
+          <w:bCs/>
+          <w:sz w:val="24"/>
+        </w:rPr>
+        <w:t>相机在SLAM地图坐标系下得到位姿Tcamera（c</w:t>
+      </w:r>
+      <w:r>
+        <w:rPr>
+          <w:rFonts w:ascii="宋体" w:hAnsi="宋体" w:hint="eastAsia"/>
+          <w:bCs/>
+          <w:sz w:val="24"/>
+        </w:rPr>
+        <w:t>amera</w:t>
+      </w:r>
+      <w:r>
+        <w:rPr>
+          <w:rFonts w:ascii="宋体" w:hAnsi="宋体" w:hint="eastAsia"/>
+          <w:bCs/>
+          <w:sz w:val="24"/>
+        </w:rPr>
+        <w:t>），二维码在真实世界坐标系的位姿Tmarker（w</w:t>
+      </w:r>
+      <w:r>
+        <w:rPr>
+          <w:rFonts w:ascii="宋体" w:hAnsi="宋体" w:hint="eastAsia"/>
+          <w:bCs/>
+          <w:sz w:val="24"/>
+        </w:rPr>
+        <w:t>orld</w:t>
+      </w:r>
+      <w:r>
+        <w:rPr>
+          <w:rFonts w:ascii="宋体" w:hAnsi="宋体" w:hint="eastAsia"/>
+          <w:bCs/>
+          <w:sz w:val="24"/>
+        </w:rPr>
+        <w:t>）。经过坐标变化，可以的得到相机在二维码下的位姿，Tcamera（m</w:t>
+      </w:r>
+      <w:r>
+        <w:rPr>
+          <w:rFonts w:ascii="宋体" w:hAnsi="宋体" w:hint="eastAsia"/>
+          <w:bCs/>
+          <w:sz w:val="24"/>
+        </w:rPr>
+        <w:t>arker</w:t>
+      </w:r>
+      <w:r>
+        <w:rPr>
+          <w:rFonts w:ascii="宋体" w:hAnsi="宋体" w:hint="eastAsia"/>
+          <w:bCs/>
+          <w:sz w:val="24"/>
+        </w:rPr>
+        <w:t>） =</w:t>
+      </w:r>
+      <w:r>
+        <w:rPr>
+          <w:rFonts w:ascii="宋体" w:hAnsi="宋体"/>
+          <w:bCs/>
+          <w:sz w:val="24"/>
+        </w:rPr>
+        <w:t xml:space="preserve"> </w:t>
+      </w:r>
+      <w:r>
+        <w:rPr>
+          <w:rFonts w:ascii="宋体" w:hAnsi="宋体" w:hint="eastAsia"/>
+          <w:bCs/>
+          <w:sz w:val="24"/>
+        </w:rPr>
+        <w:t>Tmarker（c</w:t>
+      </w:r>
+      <w:r>
+        <w:rPr>
+          <w:rFonts w:ascii="宋体" w:hAnsi="宋体" w:hint="eastAsia"/>
+          <w:bCs/>
+          <w:sz w:val="24"/>
+        </w:rPr>
+        <w:t>amera</w:t>
+      </w:r>
+      <w:r>
+        <w:rPr>
+          <w:rFonts w:ascii="宋体" w:hAnsi="宋体" w:hint="eastAsia"/>
+          <w:bCs/>
+          <w:sz w:val="24"/>
+        </w:rPr>
+        <w:t>）（-</w:t>
+      </w:r>
+      <w:r>
+        <w:rPr>
+          <w:rFonts w:ascii="宋体" w:hAnsi="宋体"/>
+          <w:bCs/>
+          <w:sz w:val="24"/>
+        </w:rPr>
+        <w:t>1</w:t>
+      </w:r>
+      <w:r>
+        <w:rPr>
+          <w:rFonts w:ascii="宋体" w:hAnsi="宋体" w:hint="eastAsia"/>
+          <w:bCs/>
+          <w:sz w:val="24"/>
+        </w:rPr>
+        <w:t>）Tcamera（c</w:t>
+      </w:r>
+      <w:r>
+        <w:rPr>
+          <w:rFonts w:ascii="宋体" w:hAnsi="宋体" w:hint="eastAsia"/>
+          <w:bCs/>
+          <w:sz w:val="24"/>
+        </w:rPr>
+        <w:t>amera</w:t>
+      </w:r>
+      <w:r>
+        <w:rPr>
+          <w:rFonts w:ascii="宋体" w:hAnsi="宋体" w:hint="eastAsia"/>
+          <w:bCs/>
+          <w:sz w:val="24"/>
+        </w:rPr>
+        <w:t>），真实世界坐标系在二维码坐标系下的位姿Tworld（m</w:t>
+      </w:r>
+      <w:r>
+        <w:rPr>
+          <w:rFonts w:ascii="宋体" w:hAnsi="宋体" w:hint="eastAsia"/>
+          <w:bCs/>
+          <w:sz w:val="24"/>
+        </w:rPr>
+        <w:t>arker</w:t>
+      </w:r>
+      <w:r>
+        <w:rPr>
+          <w:rFonts w:ascii="宋体" w:hAnsi="宋体" w:hint="eastAsia"/>
+          <w:bCs/>
+          <w:sz w:val="24"/>
+        </w:rPr>
+        <w:t>）=</w:t>
+      </w:r>
+      <w:r>
+        <w:rPr>
+          <w:rFonts w:ascii="宋体" w:hAnsi="宋体" w:hint="eastAsia"/>
+          <w:bCs/>
+          <w:sz w:val="24"/>
+        </w:rPr>
+        <w:t xml:space="preserve"> </w:t>
+      </w:r>
+      <w:r>
+        <w:rPr>
+          <w:rFonts w:ascii="宋体" w:hAnsi="宋体" w:hint="eastAsia"/>
+          <w:bCs/>
+          <w:sz w:val="24"/>
+        </w:rPr>
+        <w:t>Tmarker（w</w:t>
+      </w:r>
+      <w:r>
+        <w:rPr>
+          <w:rFonts w:ascii="宋体" w:hAnsi="宋体" w:hint="eastAsia"/>
+          <w:bCs/>
+          <w:sz w:val="24"/>
+        </w:rPr>
+        <w:t>orld</w:t>
+      </w:r>
+      <w:r>
+        <w:rPr>
+          <w:rFonts w:ascii="宋体" w:hAnsi="宋体" w:hint="eastAsia"/>
+          <w:bCs/>
+          <w:sz w:val="24"/>
+        </w:rPr>
+        <w:t>）（-</w:t>
+      </w:r>
+      <w:r>
+        <w:rPr>
+          <w:rFonts w:ascii="宋体" w:hAnsi="宋体"/>
+          <w:bCs/>
+          <w:sz w:val="24"/>
+        </w:rPr>
+        <w:t>1</w:t>
+      </w:r>
+      <w:r>
+        <w:rPr>
+          <w:rFonts w:ascii="宋体" w:hAnsi="宋体" w:hint="eastAsia"/>
+          <w:bCs/>
+          <w:sz w:val="24"/>
+        </w:rPr>
+        <w:t>），那么相机在真实世界坐标系下的位姿Tcamera（world） =</w:t>
+      </w:r>
+      <w:r>
+        <w:rPr>
+          <w:rFonts w:ascii="宋体" w:hAnsi="宋体"/>
+          <w:bCs/>
+          <w:sz w:val="24"/>
+        </w:rPr>
+        <w:t xml:space="preserve"> </w:t>
+      </w:r>
+      <w:r>
+        <w:rPr>
+          <w:rFonts w:ascii="宋体" w:hAnsi="宋体" w:hint="eastAsia"/>
+          <w:bCs/>
+          <w:sz w:val="24"/>
+        </w:rPr>
+        <w:t>Tworld（marker）（-</w:t>
+      </w:r>
+      <w:r>
+        <w:rPr>
+          <w:rFonts w:ascii="宋体" w:hAnsi="宋体"/>
+          <w:bCs/>
+          <w:sz w:val="24"/>
+        </w:rPr>
+        <w:t>1</w:t>
+      </w:r>
+      <w:r>
+        <w:rPr>
+          <w:rFonts w:ascii="宋体" w:hAnsi="宋体" w:hint="eastAsia"/>
+          <w:bCs/>
+          <w:sz w:val="24"/>
+        </w:rPr>
+        <w:t>）Tcamera（marker）</w:t>
+      </w:r>
+    </w:p>
+    <w:p>
+      <w:pPr>
+        <w:spacing w:before="240" w:after="120"/>
+        <w:ind w:firstLine="480"/>
+        <w:rPr>
+          <w:rFonts w:ascii="宋体" w:hAnsi="宋体"/>
+          <w:bCs/>
+          <w:sz w:val="24"/>
+        </w:rPr>
+      </w:pPr>
+      <w:r>
+        <w:rPr>
+          <w:rFonts w:ascii="宋体" w:hAnsi="宋体"/>
+          <w:bCs/>
+          <w:sz w:val="24"/>
+        </w:rPr>
+        <w:tab/>
+      </w:r>
+      <w:r>
+        <w:rPr>
+          <w:rFonts w:ascii="宋体" w:hAnsi="宋体"/>
+          <w:bCs/>
+          <w:sz w:val="24"/>
+        </w:rPr>
+        <w:tab/>
+      </w:r>
+      <w:r>
+        <w:rPr>
+          <w:rFonts w:ascii="宋体" w:hAnsi="宋体"/>
+          <w:bCs/>
+          <w:sz w:val="24"/>
+        </w:rPr>
+        <w:tab/>
+      </w:r>
+      <w:r>
+        <w:rPr>
+          <w:rFonts w:ascii="宋体" w:hAnsi="宋体"/>
+          <w:bCs/>
+          <w:sz w:val="24"/>
+        </w:rPr>
+        <w:tab/>
+        <w:t xml:space="preserve">  </w:t>
+      </w:r>
+      <w:r>
+        <w:rPr>
+          <w:rFonts w:ascii="宋体" w:hAnsi="宋体" w:hint="eastAsia"/>
+          <w:bCs/>
+          <w:sz w:val="24"/>
+        </w:rPr>
+        <w:t>=</w:t>
+      </w:r>
+      <w:r>
+        <w:rPr>
+          <w:rFonts w:ascii="宋体" w:hAnsi="宋体" w:hint="eastAsia"/>
+          <w:bCs/>
+          <w:sz w:val="24"/>
+        </w:rPr>
+        <w:t xml:space="preserve"> </w:t>
+      </w:r>
+      <w:r>
+        <w:rPr>
+          <w:rFonts w:ascii="宋体" w:hAnsi="宋体" w:hint="eastAsia"/>
+          <w:bCs/>
+          <w:sz w:val="24"/>
+        </w:rPr>
+        <w:t>Tmarker（world）Tmarker（camera）（-</w:t>
+      </w:r>
+      <w:r>
+        <w:rPr>
+          <w:rFonts w:ascii="宋体" w:hAnsi="宋体"/>
+          <w:bCs/>
+          <w:sz w:val="24"/>
+        </w:rPr>
+        <w:t>1</w:t>
+      </w:r>
+      <w:r>
+        <w:rPr>
+          <w:rFonts w:ascii="宋体" w:hAnsi="宋体" w:hint="eastAsia"/>
+          <w:bCs/>
+          <w:sz w:val="24"/>
+        </w:rPr>
+        <w:t>）Tcamera（camera）</w:t>
+      </w:r>
+    </w:p>
+    <w:p>
+      <w:pPr>
+        <w:spacing w:before="240" w:after="120"/>
+        <w:ind w:firstLine="480"/>
+        <w:rPr>
+          <w:rFonts w:ascii="宋体" w:hAnsi="宋体"/>
+          <w:bCs/>
+          <w:sz w:val="24"/>
+        </w:rPr>
+      </w:pPr>
+      <w:r>
+        <w:rPr>
+          <w:rFonts w:ascii="宋体" w:hAnsi="宋体" w:hint="eastAsia"/>
+          <w:bCs/>
+          <w:sz w:val="24"/>
+        </w:rPr>
+        <w:t>其中，二维码在</w:t>
+      </w:r>
+      <w:r>
+        <w:rPr>
+          <w:rFonts w:ascii="宋体" w:hAnsi="宋体" w:hint="eastAsia"/>
+          <w:bCs/>
+          <w:sz w:val="24"/>
+        </w:rPr>
+        <w:t>真实世界坐标系的位姿可以按照实际场景进行设置，为了计算方便，</w:t>
+      </w:r>
+      <w:r>
+        <w:rPr>
+          <w:rFonts w:ascii="宋体" w:hAnsi="宋体" w:hint="eastAsia"/>
+          <w:bCs/>
+          <w:sz w:val="24"/>
+        </w:rPr>
+        <w:t>直接设定第一个二维码的中心点为</w:t>
+      </w:r>
+      <w:r>
+        <w:rPr>
+          <w:rFonts w:ascii="宋体" w:hAnsi="宋体" w:hint="eastAsia"/>
+          <w:bCs/>
+          <w:sz w:val="24"/>
+        </w:rPr>
+        <w:t>世界坐标系三维坐标的中心点，且x轴朝右，y轴朝上，z轴垂直于二维码平面向外，如图所示，那么第一个二维码的在世界坐标系下的坐标为（0,0,0），其余二维码则可以按照真实尺度获取。</w:t>
+      </w:r>
+    </w:p>
+    <w:p>
+      <w:pPr>
+        <w:spacing w:before="240" w:after="120"/>
+        <w:ind w:firstLine="480"/>
+        <w:rPr>
+          <w:rFonts w:ascii="宋体" w:hAnsi="宋体" w:hint="eastAsia"/>
+          <w:bCs/>
+          <w:sz w:val="24"/>
+        </w:rPr>
+      </w:pPr>
+      <w:r>
+        <w:rPr>
+          <w:rFonts w:ascii="宋体" w:hAnsi="宋体" w:hint="eastAsia"/>
+          <w:bCs/>
+          <w:sz w:val="24"/>
+        </w:rPr>
+        <w:t>在SLAM</w:t>
+      </w:r>
+      <w:r>
+        <w:rPr>
+          <w:rFonts w:ascii="宋体" w:hAnsi="宋体" w:hint="eastAsia"/>
+          <w:bCs/>
+          <w:sz w:val="24"/>
+        </w:rPr>
+        <w:t>的实际运行前，应该保证二维</w:t>
+      </w:r>
+      <w:bookmarkStart w:id="1" w:name="_GoBack"/>
+      <w:bookmarkEnd w:id="1"/>
+      <w:r>
+        <w:rPr>
+          <w:rFonts w:ascii="宋体" w:hAnsi="宋体" w:hint="eastAsia"/>
+          <w:bCs/>
+          <w:sz w:val="24"/>
+        </w:rPr>
+        <w:t>码的实际布置坐标和设定的二维码在实际世界坐标系下的坐标一致，在SLAM的运行过程中，每一帧都可以</w:t>
+      </w:r>
+      <w:r>
+        <w:rPr>
+          <w:rFonts w:ascii="宋体" w:hAnsi="宋体" w:hint="eastAsia"/>
+          <w:bCs/>
+          <w:sz w:val="24"/>
+        </w:rPr>
+        <w:t>看到</w:t>
+      </w:r>
+      <w:r>
+        <w:rPr>
+          <w:rFonts w:ascii="宋体" w:hAnsi="宋体" w:hint="eastAsia"/>
+          <w:bCs/>
+          <w:sz w:val="24"/>
+        </w:rPr>
+        <w:t>至少一个二维码，那么每一帧对相机位姿的估计都会收到多个二维码的影响，考虑到</w:t>
+      </w:r>
+    </w:p>
+    <w:p>
+      <w:pPr>
+        <w:spacing w:before="480" w:after="120"/>
+        <w:outlineLvl w:val="1"/>
+        <w:rPr>
+          <w:rFonts w:ascii="黑体" w:eastAsia="黑体"/>
+          <w:bCs/>
+          <w:sz w:val="24"/>
+          <w:szCs w:val="28"/>
+        </w:rPr>
+      </w:pPr>
+      <w:r>
+        <w:rPr>
+          <w:rFonts w:ascii="黑体" w:eastAsia="黑体"/>
+          <w:bCs/>
+          <w:sz w:val="24"/>
+          <w:szCs w:val="28"/>
+        </w:rPr>
+        <w:t>2</w:t>
+      </w:r>
+      <w:r>
+        <w:rPr>
+          <w:rFonts w:ascii="黑体" w:eastAsia="黑体" w:hint="eastAsia"/>
+          <w:bCs/>
+          <w:sz w:val="24"/>
+          <w:szCs w:val="28"/>
+        </w:rPr>
+        <w:t>.</w:t>
+      </w:r>
+      <w:r>
+        <w:rPr>
+          <w:rFonts w:ascii="黑体" w:eastAsia="黑体"/>
+          <w:bCs/>
+          <w:sz w:val="24"/>
+          <w:szCs w:val="28"/>
+        </w:rPr>
+        <w:t>5</w:t>
+      </w:r>
+      <w:r>
+        <w:rPr>
+          <w:rFonts w:ascii="黑体" w:eastAsia="黑体" w:hint="eastAsia"/>
+          <w:bCs/>
+          <w:sz w:val="24"/>
+          <w:szCs w:val="28"/>
+        </w:rPr>
+        <w:t xml:space="preserve"> </w:t>
+      </w:r>
+      <w:r>
+        <w:rPr>
+          <w:rFonts w:ascii="黑体" w:eastAsia="黑体" w:hint="eastAsia"/>
+          <w:bCs/>
+          <w:sz w:val="24"/>
+          <w:szCs w:val="28"/>
+        </w:rPr>
+        <w:t>本章小结</w:t>
+      </w:r>
     </w:p>
     <w:p>
       <w:pPr>
         <w:widowControl/>
         <w:jc w:val="left"/>
         <w:rPr>
-          <w:rFonts w:ascii="宋体" w:hAnsi="宋体" w:cs="宋体"/>
-          <w:kern w:val="0"/>
-          <w:sz w:val="24"/>
-        </w:rPr>
-      </w:pPr>
-      <w:r>
-        <w:rPr>
-          <w:rFonts w:ascii="宋体" w:hAnsi="宋体" w:cs="宋体"/>
-          <w:noProof/>
-          <w:kern w:val="0"/>
-          <w:sz w:val="24"/>
-        </w:rPr>
-        <w:drawing>
-          <wp:inline distT="0" distB="0" distL="0" distR="0">
-            <wp:extent cx="6991350" cy="4972050"/>
-            <wp:effectExtent l="0" t="0" r="0" b="0"/>
-            <wp:docPr id="4" name="图片 4" descr="https://pic1.zhimg.com/80/v2-9d1b08866587d26e3954ff16656e8328_hd.jpg"/>
-            <wp:cNvGraphicFramePr>
-              <a:graphicFrameLocks xmlns:a="http://schemas.openxmlformats.org/drawingml/2006/main" noChangeAspect="1"/>
-            </wp:cNvGraphicFramePr>
-            <a:graphic xmlns:a="http://schemas.openxmlformats.org/drawingml/2006/main">
-              <a:graphicData uri="http://schemas.openxmlformats.org/drawingml/2006/picture">
-                <pic:pic xmlns:pic="http://schemas.openxmlformats.org/drawingml/2006/picture">
-                  <pic:nvPicPr>
-                    <pic:cNvPr id="0" name="Picture 4" descr="https://pic1.zhimg.com/80/v2-9d1b08866587d26e3954ff16656e8328_hd.jpg"/>
-                    <pic:cNvPicPr>
-                      <a:picLocks noChangeAspect="1" noChangeArrowheads="1"/>
-                    </pic:cNvPicPr>
-                  </pic:nvPicPr>
-                  <pic:blipFill>
-                    <a:blip r:embed="rId11">
-                      <a:extLst>
-                        <a:ext uri="{28A0092B-C50C-407E-A947-70E740481C1C}">
-                          <a14:useLocalDpi xmlns:a14="http://schemas.microsoft.com/office/drawing/2010/main" val="0"/>
-                        </a:ext>
-                      </a:extLst>
-                    </a:blip>
-                    <a:srcRect/>
-                    <a:stretch>
-                      <a:fillRect/>
-                    </a:stretch>
-                  </pic:blipFill>
-                  <pic:spPr bwMode="auto">
-                    <a:xfrm>
-                      <a:off x="0" y="0"/>
-                      <a:ext cx="6991350" cy="4972050"/>
-                    </a:xfrm>
-                    <a:prstGeom prst="rect">
-                      <a:avLst/>
-                    </a:prstGeom>
-                    <a:noFill/>
-                    <a:ln>
-                      <a:noFill/>
-                    </a:ln>
-                  </pic:spPr>
-                </pic:pic>
-              </a:graphicData>
-            </a:graphic>
-          </wp:inline>
-        </w:drawing>
-      </w:r>
-      <w:r>
-        <w:rPr>
-          <w:rFonts w:ascii="宋体" w:hAnsi="宋体" w:cs="宋体"/>
-          <w:noProof/>
-          <w:kern w:val="0"/>
-          <w:sz w:val="24"/>
-        </w:rPr>
-        <w:drawing>
-          <wp:inline distT="0" distB="0" distL="0" distR="0">
-            <wp:extent cx="4502150" cy="1390650"/>
-            <wp:effectExtent l="0" t="0" r="0" b="0"/>
-            <wp:docPr id="3" name="图片 3" descr="https://pic4.zhimg.com/80/v2-79f44af37ab7e960f762ea13e340ea37_hd.jpg"/>
-            <wp:cNvGraphicFramePr>
-              <a:graphicFrameLocks xmlns:a="http://schemas.openxmlformats.org/drawingml/2006/main" noChangeAspect="1"/>
-            </wp:cNvGraphicFramePr>
-            <a:graphic xmlns:a="http://schemas.openxmlformats.org/drawingml/2006/main">
-              <a:graphicData uri="http://schemas.openxmlformats.org/drawingml/2006/picture">
-                <pic:pic xmlns:pic="http://schemas.openxmlformats.org/drawingml/2006/picture">
-                  <pic:nvPicPr>
-                    <pic:cNvPr id="0" name="Picture 5" descr="https://pic4.zhimg.com/80/v2-79f44af37ab7e960f762ea13e340ea37_hd.jpg"/>
-                    <pic:cNvPicPr>
-                      <a:picLocks noChangeAspect="1" noChangeArrowheads="1"/>
-                    </pic:cNvPicPr>
-                  </pic:nvPicPr>
-                  <pic:blipFill>
-                    <a:blip r:embed="rId12">
-                      <a:extLst>
-                        <a:ext uri="{28A0092B-C50C-407E-A947-70E740481C1C}">
-                          <a14:useLocalDpi xmlns:a14="http://schemas.microsoft.com/office/drawing/2010/main" val="0"/>
-                        </a:ext>
-                      </a:extLst>
-                    </a:blip>
-                    <a:srcRect/>
-                    <a:stretch>
-                      <a:fillRect/>
-                    </a:stretch>
-                  </pic:blipFill>
-                  <pic:spPr bwMode="auto">
-                    <a:xfrm>
-                      <a:off x="0" y="0"/>
-                      <a:ext cx="4502150" cy="1390650"/>
-                    </a:xfrm>
-                    <a:prstGeom prst="rect">
-                      <a:avLst/>
-                    </a:prstGeom>
-                    <a:noFill/>
-                    <a:ln>
-                      <a:noFill/>
-                    </a:ln>
-                  </pic:spPr>
-                </pic:pic>
-              </a:graphicData>
-            </a:graphic>
-          </wp:inline>
-        </w:drawing>
-      </w:r>
-    </w:p>
-    <w:p>
-      <w:pPr>
-        <w:widowControl/>
-        <w:spacing w:before="100" w:beforeAutospacing="1" w:after="100" w:afterAutospacing="1"/>
-        <w:jc w:val="left"/>
-        <w:rPr>
-          <w:rFonts w:ascii="宋体" w:hAnsi="宋体" w:cs="宋体"/>
-          <w:kern w:val="0"/>
-          <w:sz w:val="24"/>
-        </w:rPr>
-      </w:pPr>
-      <w:r>
-        <w:rPr>
-          <w:rFonts w:ascii="宋体" w:hAnsi="宋体" w:cs="宋体"/>
-          <w:kern w:val="0"/>
-          <w:sz w:val="24"/>
-        </w:rPr>
-        <w:t>旋转矩阵有9个量，3*3.</w:t>
-      </w:r>
-    </w:p>
-    <w:p>
-      <w:pPr>
-        <w:widowControl/>
-        <w:jc w:val="left"/>
-        <w:rPr>
-          <w:rFonts w:ascii="宋体" w:hAnsi="宋体" w:cs="宋体"/>
-          <w:kern w:val="0"/>
-          <w:sz w:val="24"/>
-        </w:rPr>
-      </w:pPr>
-      <w:r>
-        <w:rPr>
-          <w:rFonts w:ascii="宋体" w:hAnsi="宋体" w:cs="宋体"/>
-          <w:noProof/>
-          <w:kern w:val="0"/>
-          <w:sz w:val="24"/>
-        </w:rPr>
-        <w:lastRenderedPageBreak/>
-        <w:drawing>
-          <wp:inline distT="0" distB="0" distL="0" distR="0">
-            <wp:extent cx="7219950" cy="5708650"/>
-            <wp:effectExtent l="0" t="0" r="0" b="6350"/>
-            <wp:docPr id="2" name="图片 2" descr="https://pic2.zhimg.com/80/v2-b27812cd1663a5c55f4a2b43ce8017fd_hd.jpg"/>
-            <wp:cNvGraphicFramePr>
-              <a:graphicFrameLocks xmlns:a="http://schemas.openxmlformats.org/drawingml/2006/main" noChangeAspect="1"/>
-            </wp:cNvGraphicFramePr>
-            <a:graphic xmlns:a="http://schemas.openxmlformats.org/drawingml/2006/main">
-              <a:graphicData uri="http://schemas.openxmlformats.org/drawingml/2006/picture">
-                <pic:pic xmlns:pic="http://schemas.openxmlformats.org/drawingml/2006/picture">
-                  <pic:nvPicPr>
-                    <pic:cNvPr id="0" name="Picture 6" descr="https://pic2.zhimg.com/80/v2-b27812cd1663a5c55f4a2b43ce8017fd_hd.jpg"/>
-                    <pic:cNvPicPr>
-                      <a:picLocks noChangeAspect="1" noChangeArrowheads="1"/>
-                    </pic:cNvPicPr>
-                  </pic:nvPicPr>
-                  <pic:blipFill>
-                    <a:blip r:embed="rId13">
-                      <a:extLst>
-                        <a:ext uri="{28A0092B-C50C-407E-A947-70E740481C1C}">
-                          <a14:useLocalDpi xmlns:a14="http://schemas.microsoft.com/office/drawing/2010/main" val="0"/>
-                        </a:ext>
-                      </a:extLst>
-                    </a:blip>
-                    <a:srcRect/>
-                    <a:stretch>
-                      <a:fillRect/>
-                    </a:stretch>
-                  </pic:blipFill>
-                  <pic:spPr bwMode="auto">
-                    <a:xfrm>
-                      <a:off x="0" y="0"/>
-                      <a:ext cx="7219950" cy="5708650"/>
-                    </a:xfrm>
-                    <a:prstGeom prst="rect">
-                      <a:avLst/>
-                    </a:prstGeom>
-                    <a:noFill/>
-                    <a:ln>
-                      <a:noFill/>
-                    </a:ln>
-                  </pic:spPr>
-                </pic:pic>
-              </a:graphicData>
-            </a:graphic>
-          </wp:inline>
-        </w:drawing>
-      </w:r>
-    </w:p>
-    <w:p>
-      <w:pPr>
-        <w:widowControl/>
-        <w:spacing w:before="100" w:beforeAutospacing="1" w:after="100" w:afterAutospacing="1"/>
-        <w:jc w:val="left"/>
-        <w:rPr>
-          <w:rFonts w:ascii="宋体" w:hAnsi="宋体" w:cs="宋体"/>
-          <w:kern w:val="0"/>
-          <w:sz w:val="24"/>
-        </w:rPr>
-      </w:pPr>
-      <w:r>
-        <w:rPr>
-          <w:rFonts w:ascii="宋体" w:hAnsi="宋体" w:cs="宋体"/>
-          <w:b/>
-          <w:bCs/>
-          <w:kern w:val="0"/>
-          <w:sz w:val="24"/>
-        </w:rPr>
-        <w:t>1.2相机坐标系与图像坐标系</w:t>
-      </w:r>
-    </w:p>
-    <w:p>
-      <w:pPr>
-        <w:pStyle w:val="ab"/>
-        <w:ind w:firstLine="420"/>
-        <w:rPr>
-          <w:bCs/>
-        </w:rPr>
-      </w:pPr>
-    </w:p>
-    <w:p>
-      <w:pPr>
-        <w:widowControl/>
-        <w:spacing w:before="100" w:beforeAutospacing="1" w:after="100" w:afterAutospacing="1"/>
-        <w:jc w:val="left"/>
-        <w:rPr>
-          <w:rFonts w:ascii="宋体" w:hAnsi="宋体" w:cs="宋体"/>
-          <w:kern w:val="0"/>
-          <w:sz w:val="24"/>
-        </w:rPr>
-      </w:pPr>
+          <w:rFonts w:ascii="宋体" w:hAnsi="宋体"/>
+          <w:bCs/>
+          <w:sz w:val="24"/>
+        </w:rPr>
+      </w:pPr>
+      <w:r>
+        <w:rPr>
+          <w:rFonts w:ascii="宋体" w:hAnsi="宋体"/>
+          <w:bCs/>
+          <w:sz w:val="24"/>
+        </w:rPr>
+        <w:br w:type="page"/>
+      </w:r>
     </w:p>
     <w:p>
       <w:pPr>
         <w:spacing w:before="240" w:after="120"/>
         <w:ind w:firstLine="480"/>
         <w:rPr>
-          <w:rFonts w:ascii="宋体" w:hAnsi="宋体"/>
-          <w:bCs/>
-          <w:sz w:val="24"/>
-        </w:rPr>
-      </w:pPr>
-    </w:p>
-    <w:p>
-      <w:pPr>
-        <w:spacing w:before="240" w:after="120"/>
-        <w:outlineLvl w:val="2"/>
-        <w:rPr>
-          <w:rFonts w:ascii="黑体" w:eastAsia="黑体"/>
-          <w:bCs/>
-          <w:noProof/>
-          <w:sz w:val="24"/>
-        </w:rPr>
-      </w:pPr>
-      <w:r>
-        <w:rPr>
-          <w:rFonts w:ascii="黑体" w:eastAsia="黑体"/>
-          <w:bCs/>
-          <w:noProof/>
-          <w:sz w:val="24"/>
-        </w:rPr>
-        <w:t>2</w:t>
-      </w:r>
-      <w:r>
-        <w:rPr>
-          <w:rFonts w:ascii="黑体" w:eastAsia="黑体" w:hint="eastAsia"/>
-          <w:bCs/>
-          <w:noProof/>
-          <w:sz w:val="24"/>
-        </w:rPr>
-        <w:t>.</w:t>
-      </w:r>
-      <w:r>
-        <w:rPr>
-          <w:rFonts w:ascii="黑体" w:eastAsia="黑体"/>
-          <w:bCs/>
-          <w:noProof/>
-          <w:sz w:val="24"/>
-        </w:rPr>
-        <w:t>4</w:t>
-      </w:r>
-      <w:r>
-        <w:rPr>
-          <w:rFonts w:ascii="黑体" w:eastAsia="黑体" w:hint="eastAsia"/>
-          <w:bCs/>
-          <w:noProof/>
-          <w:sz w:val="24"/>
-        </w:rPr>
-        <w:t>.</w:t>
-      </w:r>
-      <w:r>
-        <w:rPr>
-          <w:rFonts w:ascii="黑体" w:eastAsia="黑体"/>
-          <w:bCs/>
-          <w:noProof/>
-          <w:sz w:val="24"/>
-        </w:rPr>
-        <w:t>2</w:t>
-      </w:r>
-      <w:r>
-        <w:rPr>
-          <w:rFonts w:ascii="黑体" w:eastAsia="黑体" w:hint="eastAsia"/>
-          <w:bCs/>
-          <w:noProof/>
-          <w:sz w:val="24"/>
-        </w:rPr>
-        <w:t xml:space="preserve"> </w:t>
-      </w:r>
-      <w:r>
-        <w:rPr>
-          <w:rFonts w:ascii="黑体" w:eastAsia="黑体" w:hint="eastAsia"/>
-          <w:bCs/>
-          <w:noProof/>
-          <w:sz w:val="24"/>
-        </w:rPr>
-        <w:t>获取真实世界坐标系方法</w:t>
-      </w:r>
+          <w:rFonts w:ascii="宋体" w:hAnsi="宋体" w:hint="eastAsia"/>
+          <w:bCs/>
+          <w:sz w:val="24"/>
+        </w:rPr>
+      </w:pPr>
     </w:p>
     <w:p>
       <w:pPr>
         <w:spacing w:before="240" w:after="120"/>
         <w:ind w:firstLine="480"/>
         <w:rPr>
-          <w:rFonts w:ascii="宋体" w:hAnsi="宋体"/>
-          <w:bCs/>
-          <w:sz w:val="24"/>
-        </w:rPr>
-      </w:pPr>
-      <w:r>
-        <w:rPr>
-          <w:rFonts w:ascii="宋体" w:hAnsi="宋体" w:hint="eastAsia"/>
-          <w:bCs/>
-          <w:sz w:val="24"/>
-        </w:rPr>
-        <w:t>在SLAM系统中所描述的定位信息都是基于地图坐标系或者相机坐标系，但是在实际的应用中，就需要将所有的定位信息全部转换至真实世界坐标系，才能为物体后续的移动提供控制方法。我们通过传统的SLAM方法，只能够得相机在地图坐标系中的位姿，现得益于二维码自带坐标系的特性，可以经过一定的转换可以获取相机在真实世界坐标系下的位姿，可以为后续控制提供真实的位姿信息。</w:t>
-      </w:r>
-    </w:p>
-    <w:p>
-      <w:pPr>
-        <w:widowControl/>
-        <w:spacing w:before="100" w:beforeAutospacing="1" w:after="100" w:afterAutospacing="1"/>
-        <w:ind w:firstLine="420"/>
-        <w:jc w:val="left"/>
-        <w:rPr>
-          <w:sz w:val="24"/>
-        </w:rPr>
-      </w:pPr>
-    </w:p>
-    <w:p>
-      <w:pPr>
-        <w:pStyle w:val="tgt"/>
-        <w:shd w:val="clear" w:color="auto" w:fill="FFFFFF"/>
-        <w:spacing w:before="0" w:beforeAutospacing="0" w:after="0" w:afterAutospacing="0" w:line="390" w:lineRule="atLeast"/>
-        <w:ind w:firstLine="420"/>
-        <w:rPr>
-          <w:bCs/>
-        </w:rPr>
-      </w:pPr>
-    </w:p>
-    <w:p>
-      <w:pPr>
-        <w:widowControl/>
-        <w:spacing w:before="100" w:beforeAutospacing="1" w:after="100" w:afterAutospacing="1"/>
-        <w:ind w:firstLine="420"/>
-        <w:jc w:val="left"/>
-        <w:rPr>
+          <w:rFonts w:ascii="宋体" w:hAnsi="宋体" w:hint="eastAsia"/>
+          <w:bCs/>
           <w:sz w:val="24"/>
         </w:rPr>
       </w:pPr>
@@ -3996,6 +4143,28 @@
       <w:szCs w:val="24"/>
     </w:rPr>
   </w:style>
+  <w:style w:type="paragraph" w:styleId="2">
+    <w:name w:val="heading 2"/>
+    <w:basedOn w:val="a"/>
+    <w:link w:val="20"/>
+    <w:uiPriority w:val="9"/>
+    <w:qFormat/>
+    <w:rsid w:val="008135CF"/>
+    <w:pPr>
+      <w:widowControl/>
+      <w:spacing w:before="100" w:beforeAutospacing="1" w:after="100" w:afterAutospacing="1"/>
+      <w:jc w:val="left"/>
+      <w:outlineLvl w:val="1"/>
+    </w:pPr>
+    <w:rPr>
+      <w:rFonts w:ascii="宋体" w:hAnsi="宋体" w:cs="宋体"/>
+      <w:b/>
+      <w:bCs/>
+      <w:kern w:val="0"/>
+      <w:sz w:val="36"/>
+      <w:szCs w:val="36"/>
+    </w:rPr>
+  </w:style>
   <w:style w:type="character" w:default="1" w:styleId="a0">
     <w:name w:val="Default Paragraph Font"/>
     <w:uiPriority w:val="1"/>
@@ -4373,6 +4542,21 @@
       <w:sz w:val="24"/>
     </w:rPr>
   </w:style>
+  <w:style w:type="character" w:customStyle="1" w:styleId="20">
+    <w:name w:val="标题 2 字符"/>
+    <w:basedOn w:val="a0"/>
+    <w:link w:val="2"/>
+    <w:uiPriority w:val="9"/>
+    <w:rsid w:val="008135CF"/>
+    <w:rPr>
+      <w:rFonts w:ascii="宋体" w:eastAsia="宋体" w:hAnsi="宋体" w:cs="宋体"/>
+      <w:b/>
+      <w:bCs/>
+      <w:kern w:val="0"/>
+      <w:sz w:val="36"/>
+      <w:szCs w:val="36"/>
+    </w:rPr>
+  </w:style>
 </w:styles>
 </file>
 

--- a/chap2/第2章1.docx
+++ b/chap2/第2章1.docx
@@ -450,6 +450,7 @@
           <w:sz w:val="24"/>
           <w:szCs w:val="28"/>
         </w:rPr>
+        <w:lastRenderedPageBreak/>
         <w:t>2</w:t>
       </w:r>
       <w:r>
@@ -963,7 +964,16 @@
           <w:bCs/>
           <w:sz w:val="24"/>
         </w:rPr>
-        <w:t>在检测二维码ID值之前，会先设定好一个包含所有二维码的字典，字典的大小即二维码的数量，字典中元素的大小即是每一个二维码的位数量。检测出构成二维码的四边形后，需要对图像进行透视变化规范图像，随后通过设定阈值分离出二维码上的黑色位和白色位，通过位数情况即可判断该二维码是否是字典外的不合规值，以及字典中的特定ID值</w:t>
+        <w:t>在检测二维码ID值之前，会先设定好一个包含所有二维码的字典，字典的大小即二维码的数量，字典中元素的大小即是每一个二维码的位数量。检测出构</w:t>
+      </w:r>
+      <w:r>
+        <w:rPr>
+          <w:rFonts w:ascii="宋体" w:hAnsi="宋体" w:hint="eastAsia"/>
+          <w:bCs/>
+          <w:sz w:val="24"/>
+        </w:rPr>
+        <w:lastRenderedPageBreak/>
+        <w:t>成二维码的四边形后，需要对图像进行透视变化规范图像，随后通过设定阈值分离出二维码上的黑色位和白色位，通过位数情况即可判断该二维码是否是字典外的不合规值，以及字典中的特定ID值</w:t>
       </w:r>
       <w:r>
         <w:rPr>
@@ -1656,6 +1666,7 @@
           <w:sz w:val="24"/>
           <w:szCs w:val="28"/>
         </w:rPr>
+        <w:lastRenderedPageBreak/>
         <w:t>2</w:t>
       </w:r>
       <w:r>
@@ -2071,7 +2082,16 @@
           <w:bCs/>
           <w:sz w:val="24"/>
         </w:rPr>
-        <w:t>除了用自然点来解决SLAM工作外，还有部分方法提出了仅仅使用人为设定的二维码来估计相机的位姿的方法，例如SPM-SLAM方法等，这种方式就可以较好的解决上述问题。因为二维码的放置不需要按照特定的规则，可以按照实验人员根据具体场景来布置，这样做就可以的得到一个由二维码构成的地图，并且，地图中的二维码都是具有尺度概念的。但是这样做存在的问题就是，我们需要在场景中布置足够多的二维码标志物，那么在大尺度的场景中，这样做就会提高实验的难度，因为在相机移动的过程中，要时刻保证至少有两张二维码出现在本帧中。</w:t>
+        <w:t>除了用自然点来解决SLAM工作外，还有部分方法提出了仅仅使用人为设定的二维码来估计相机的位姿的方法，例如SPM-SLAM方法等，这种方式就可以较好的解决上述问题。因为二维码的放置不需要按照特定的规则，可以按照实验人</w:t>
+      </w:r>
+      <w:r>
+        <w:rPr>
+          <w:rFonts w:ascii="宋体" w:hAnsi="宋体" w:hint="eastAsia"/>
+          <w:bCs/>
+          <w:sz w:val="24"/>
+        </w:rPr>
+        <w:lastRenderedPageBreak/>
+        <w:t>员根据具体场景来布置，这样做就可以的得到一个由二维码构成的地图，并且，地图中的二维码都是具有尺度概念的。但是这样做存在的问题就是，我们需要在场景中布置足够多的二维码标志物，那么在大尺度的场景中，这样做就会提高实验的难度，因为在相机移动的过程中，要时刻保证至少有两张二维码出现在本帧中。</w:t>
       </w:r>
     </w:p>
     <w:p>
@@ -2248,7 +2268,14 @@
           <w:rFonts w:hint="eastAsia"/>
           <w:bCs/>
         </w:rPr>
-        <w:t>所示，与一般常见SLAM系统相比较，本文主要提出了结合关键点和二维码标记进行结合使用。本方法中会一直对地图进行维护，有新的信息加入时，则会对地图进行不断的更新。在对某一个自然场景运行SLAM时，该地图为空，所以需要对其进行初始化的工作。</w:t>
+        <w:t>所示，与一般常见SLAM系统相比较，本文主要提出了结合关键点和二维码标记进行结合使用。</w:t>
+      </w:r>
+      <w:r>
+        <w:rPr>
+          <w:rFonts w:hint="eastAsia"/>
+          <w:bCs/>
+        </w:rPr>
+        <w:t>该SLAM系统的具体流程如下：</w:t>
       </w:r>
     </w:p>
     <w:p>
@@ -2266,14 +2293,80 @@
           <w:rFonts w:hint="eastAsia"/>
           <w:bCs/>
         </w:rPr>
-        <w:t>当地图初始化完成后，系统进行跟踪和重定位的环节，如果估算出来的相机位姿在某一帧被确定，那么系统会将该帧作为起始帧来估计</w:t>
-      </w:r>
-      <w:r>
-        <w:rPr>
-          <w:rFonts w:hint="eastAsia"/>
-          <w:bCs/>
-        </w:rPr>
-        <w:t>的位置。对于跟踪环节，是依靠联合优化关键点和二维码角点的重投影误差进行的。地图的关键帧在系统跟踪前就被选定，并在整个系统中都起着很重要的作用。</w:t>
+        <w:t>地图初始化：在SLAM中对地图的初始化可以获取相对尺度信息和参考坐标系的信息，主要是依靠多帧图像序列中关键帧或者二维码来完成，</w:t>
+      </w:r>
+      <w:r>
+        <w:rPr>
+          <w:rFonts w:hint="eastAsia"/>
+          <w:bCs/>
+        </w:rPr>
+        <w:t>时</w:t>
+      </w:r>
+      <w:r>
+        <w:rPr>
+          <w:rFonts w:hint="eastAsia"/>
+          <w:bCs/>
+        </w:rPr>
+        <w:t>在一般情况下初始化的流程为:首先选择第一和第二帧（f</w:t>
+      </w:r>
+      <w:r>
+        <w:rPr>
+          <w:bCs/>
+        </w:rPr>
+        <w:t>0</w:t>
+      </w:r>
+      <w:r>
+        <w:rPr>
+          <w:rFonts w:hint="eastAsia"/>
+          <w:bCs/>
+        </w:rPr>
+        <w:t>，f</w:t>
+      </w:r>
+      <w:r>
+        <w:rPr>
+          <w:bCs/>
+        </w:rPr>
+        <w:t>1</w:t>
+      </w:r>
+      <w:r>
+        <w:rPr>
+          <w:rFonts w:hint="eastAsia"/>
+          <w:bCs/>
+        </w:rPr>
+        <w:t>）运行两套初始化方法，如果任意一套方法初始化成功，那么就直接进入跟踪环节；如果两套方案都初始化成功，则优先考虑使用二维码的初始化方式；如果都没有成功，那么则固定第一帧，换取第三帧重复上述过程（f</w:t>
+      </w:r>
+      <w:r>
+        <w:rPr>
+          <w:bCs/>
+        </w:rPr>
+        <w:t>2</w:t>
+      </w:r>
+      <w:r>
+        <w:rPr>
+          <w:rFonts w:hint="eastAsia"/>
+          <w:bCs/>
+        </w:rPr>
+        <w:t>，f</w:t>
+      </w:r>
+      <w:r>
+        <w:rPr>
+          <w:bCs/>
+        </w:rPr>
+        <w:t>3.</w:t>
+      </w:r>
+      <w:r>
+        <w:rPr>
+          <w:rFonts w:hint="eastAsia"/>
+          <w:bCs/>
+        </w:rPr>
+        <w:t>。。）</w:t>
+      </w:r>
+      <w:r>
+        <w:rPr>
+          <w:rFonts w:hint="eastAsia"/>
+          <w:bCs/>
+        </w:rPr>
+        <w:t>。</w:t>
       </w:r>
     </w:p>
     <w:p>
@@ -2291,14 +2384,35 @@
           <w:rFonts w:hint="eastAsia"/>
           <w:bCs/>
         </w:rPr>
-        <w:t>跟踪成功后，SLAM系统会通过二维码来查询闭环，和单纯基于关键点的闭环检测相比较，二维码的检测必须提前执行，以防止在没有漂移校正的情况下使用二维码进行跟踪。如果成功检测到闭环，地图的两边需要进行适当的融合，随后将当前帧作为关键帧插入到地图中，并对整个地图进行全局的优化矫正</w:t>
-      </w:r>
-      <w:r>
-        <w:rPr>
-          <w:rFonts w:hint="eastAsia"/>
-          <w:bCs/>
-        </w:rPr>
-        <w:t>，提出地图中冗余的信息，保证地图的内存大小维持在一个可以维护的程度。</w:t>
+        <w:t>对于基于关键点的初始化方法，</w:t>
+      </w:r>
+      <w:r>
+        <w:rPr>
+          <w:rFonts w:hint="eastAsia"/>
+          <w:bCs/>
+        </w:rPr>
+        <w:t>它能够并行的计算初始帧之间的单应性矩阵和本质矩阵的鲁棒性方法，其中单应性矩阵一般用于场景为平面时，其他场景则使用本质矩阵。在SLAM的过程里，只有检测到了足够大的视差时才会开始初始化，在单应矩阵和本质矩阵之间选择一个作为解算初始化的矩阵，由于为了尽可能使得解具有足够的鲁棒性，导致由关键点进行初始化时很困难的。并且最重要的一点是，从关键点进行</w:t>
+      </w:r>
+      <w:r>
+        <w:rPr>
+          <w:rFonts w:hint="eastAsia"/>
+          <w:bCs/>
+        </w:rPr>
+        <w:t>地图的</w:t>
+      </w:r>
+      <w:r>
+        <w:rPr>
+          <w:rFonts w:hint="eastAsia"/>
+          <w:bCs/>
+        </w:rPr>
+        <w:t>初始化</w:t>
+      </w:r>
+      <w:r>
+        <w:rPr>
+          <w:rFonts w:hint="eastAsia"/>
+          <w:bCs/>
+        </w:rPr>
+        <w:t>，是无法获得尺度估计的，因此当在图像序列中一旦检测到二维码，系统就会对地图得到尺度进行调整以获得包含真实尺度的地图。</w:t>
       </w:r>
     </w:p>
     <w:p>
@@ -2316,7 +2430,15 @@
           <w:rFonts w:hint="eastAsia"/>
           <w:bCs/>
         </w:rPr>
-        <w:t>随后，SLAM系统通过检测关键点来判断是否有闭环出现，若没有检测到，将利用局部优化来整合新的信息，若检测到，则进行全局优化。</w:t>
+        <w:t>对于基于二维码的初始化方法，也是只要帧之间存在足足够的视差，就可以得到帧和二维码在地图中的位姿信息，但在某一帧中检测到多个二维码标志</w:t>
+      </w:r>
+      <w:r>
+        <w:rPr>
+          <w:rFonts w:hint="eastAsia"/>
+          <w:bCs/>
+        </w:rPr>
+        <w:lastRenderedPageBreak/>
+        <w:t>时，则可以通过选择在该帧中最小化投影误差最小的二维码来解算初始化信息。使用二维码来进行初始化的一个优点就是，地图中的参数都具备正确的尺度，因此就可以直接利用来为后续无人机的定位提供信息。</w:t>
       </w:r>
     </w:p>
     <w:p>
@@ -2334,29 +2456,2042 @@
           <w:rFonts w:hint="eastAsia"/>
           <w:bCs/>
         </w:rPr>
-        <w:t>如果SLAM系统在跟踪的过程中失效，则进入重定位模式，重定位模式即首先查找地图中已经存在的二维码标记，</w:t>
-      </w:r>
-      <w:r>
-        <w:rPr>
-          <w:rFonts w:hint="eastAsia"/>
-          <w:bCs/>
-        </w:rPr>
-        <w:t>若找到二维码，则则可以通过二维码的位置估计出相机的位姿，并通过地图信息进行进一步细化，重新估计相机位姿。</w:t>
-      </w:r>
-      <w:r>
-        <w:rPr>
-          <w:rFonts w:hint="eastAsia"/>
-          <w:bCs/>
-        </w:rPr>
-        <w:t>若没有找到可见的二维码标记，则在通过传统的BoW方法来进行重定位。</w:t>
-      </w:r>
-      <w:r>
-        <w:rPr>
-          <w:rFonts w:hint="eastAsia"/>
-          <w:bCs/>
-        </w:rPr>
-        <w:t>在闭环检测中，将当前帧的关键帧和所有地图中的关键帧进行匹配，并采用RANSAC方法过滤误匹配。如果匹配的成功数量足够高，则认定重定位成功，并重新进入跟踪模式。</w:t>
-      </w:r>
+        <w:t>跟踪模式：如果在某一帧中估计出相机的位姿，则SLAM系统就会以前一帧作为起始点来估计当前帧的相机位姿，相机的位姿估计是将当前帧中观测到的一组地图三维点和二维码角点进行重投影误差最小化得到过程，因此在该过程中主要包括两个步骤：寻找地图</w:t>
+      </w:r>
+      <w:r>
+        <w:rPr>
+          <w:rFonts w:hint="eastAsia"/>
+          <w:bCs/>
+        </w:rPr>
+        <w:t>点</w:t>
+      </w:r>
+      <w:r>
+        <w:rPr>
+          <w:rFonts w:hint="eastAsia"/>
+          <w:bCs/>
+        </w:rPr>
+        <w:t>的对应关系和通过</w:t>
+      </w:r>
+      <w:r>
+        <w:rPr>
+          <w:rFonts w:hint="eastAsia"/>
+          <w:bCs/>
+        </w:rPr>
+        <w:t>最小化投影误差获取相机位姿。</w:t>
+      </w:r>
+    </w:p>
+    <w:p>
+      <w:pPr>
+        <w:pStyle w:val="tgt"/>
+        <w:shd w:val="clear" w:color="auto" w:fill="FFFFFF"/>
+        <w:spacing w:before="0" w:beforeAutospacing="0" w:after="0" w:afterAutospacing="0" w:line="390" w:lineRule="atLeast"/>
+        <w:ind w:firstLine="420"/>
+        <w:rPr>
+          <w:bCs/>
+        </w:rPr>
+      </w:pPr>
+      <w:r>
+        <w:rPr>
+          <w:rFonts w:hint="eastAsia"/>
+          <w:bCs/>
+        </w:rPr>
+        <w:t>在寻找地图</w:t>
+      </w:r>
+      <w:r>
+        <w:rPr>
+          <w:rFonts w:hint="eastAsia"/>
+          <w:bCs/>
+        </w:rPr>
+        <w:t>点</w:t>
+      </w:r>
+      <w:r>
+        <w:rPr>
+          <w:rFonts w:hint="eastAsia"/>
+          <w:bCs/>
+        </w:rPr>
+        <w:t>对应关系环节，</w:t>
+      </w:r>
+      <w:r>
+        <w:rPr>
+          <w:rFonts w:hint="eastAsia"/>
+          <w:bCs/>
+        </w:rPr>
+        <w:t>首先，</w:t>
+      </w:r>
+      <w:r>
+        <w:rPr>
+          <w:bCs/>
+        </w:rPr>
+        <w:t>查找在前一帧中观察到的</w:t>
+      </w:r>
+      <w:r>
+        <w:rPr>
+          <w:rFonts w:hint="eastAsia"/>
+          <w:bCs/>
+        </w:rPr>
+        <w:t>地图</w:t>
+      </w:r>
+      <w:r>
+        <w:rPr>
+          <w:bCs/>
+        </w:rPr>
+        <w:t>点与参考关键帧之间的匹配</w:t>
+      </w:r>
+      <w:r>
+        <w:rPr>
+          <w:rFonts w:hint="eastAsia"/>
+          <w:bCs/>
+        </w:rPr>
+        <w:t>，</w:t>
+      </w:r>
+      <w:r>
+        <w:rPr>
+          <w:bCs/>
+        </w:rPr>
+        <w:t>因为他们很有可能再次出现在当前帧。</w:t>
+      </w:r>
+      <w:r>
+        <w:rPr>
+          <w:rFonts w:hint="eastAsia"/>
+          <w:bCs/>
+        </w:rPr>
+        <w:t>通过这些</w:t>
+      </w:r>
+      <w:r>
+        <w:rPr>
+          <w:bCs/>
+        </w:rPr>
+        <w:t>匹配</w:t>
+      </w:r>
+      <w:r>
+        <w:rPr>
+          <w:rFonts w:hint="eastAsia"/>
+          <w:bCs/>
+        </w:rPr>
+        <w:t>可以解算出当前相机的初始估计；</w:t>
+      </w:r>
+      <w:r>
+        <w:rPr>
+          <w:bCs/>
+        </w:rPr>
+        <w:t>然后，通过将地图点投射到参考关键帧的</w:t>
+      </w:r>
+      <w:r>
+        <w:rPr>
+          <w:rFonts w:hint="eastAsia"/>
+          <w:bCs/>
+        </w:rPr>
+        <w:t>相邻帧</w:t>
+      </w:r>
+      <w:r>
+        <w:rPr>
+          <w:bCs/>
+        </w:rPr>
+        <w:t>中来找到额外的匹配。对于每个</w:t>
+      </w:r>
+      <w:r>
+        <w:rPr>
+          <w:bCs/>
+        </w:rPr>
+        <w:t>地图点，</w:t>
+      </w:r>
+      <w:r>
+        <w:rPr>
+          <w:bCs/>
+        </w:rPr>
+        <w:t>首先</w:t>
+      </w:r>
+      <w:r>
+        <w:rPr>
+          <w:rFonts w:hint="eastAsia"/>
+          <w:bCs/>
+        </w:rPr>
+        <w:t>需要</w:t>
+      </w:r>
+      <w:r>
+        <w:rPr>
+          <w:bCs/>
+        </w:rPr>
+        <w:t>检查其视角与相机方向之间的夹角是否小于阈值，</w:t>
+      </w:r>
+      <w:r>
+        <w:rPr>
+          <w:rFonts w:hint="eastAsia"/>
+          <w:bCs/>
+        </w:rPr>
+        <w:t>若大于则</w:t>
+      </w:r>
+      <w:r>
+        <w:rPr>
+          <w:bCs/>
+        </w:rPr>
+        <w:t>丢弃该点</w:t>
+      </w:r>
+      <w:r>
+        <w:rPr>
+          <w:rFonts w:hint="eastAsia"/>
+          <w:bCs/>
+        </w:rPr>
+        <w:t>，</w:t>
+      </w:r>
+      <w:r>
+        <w:rPr>
+          <w:bCs/>
+        </w:rPr>
+        <w:t>然后，</w:t>
+      </w:r>
+      <w:r>
+        <w:rPr>
+          <w:bCs/>
+        </w:rPr>
+        <w:t>检查相机与地图点之间的欧氏距离是否在关键点的尺度不变性区域内</w:t>
+      </w:r>
+      <w:r>
+        <w:rPr>
+          <w:rFonts w:hint="eastAsia"/>
+          <w:bCs/>
+        </w:rPr>
+        <w:t>，</w:t>
+      </w:r>
+      <w:r>
+        <w:rPr>
+          <w:rFonts w:hint="eastAsia"/>
+          <w:bCs/>
+        </w:rPr>
+        <w:t>随后，</w:t>
+      </w:r>
+      <w:r>
+        <w:rPr>
+          <w:bCs/>
+        </w:rPr>
+        <w:t>计算</w:t>
+      </w:r>
+      <w:r>
+        <w:rPr>
+          <w:rFonts w:hint="eastAsia"/>
+          <w:bCs/>
+        </w:rPr>
+        <w:t>其</w:t>
+      </w:r>
+      <w:r>
+        <w:rPr>
+          <w:bCs/>
+        </w:rPr>
+        <w:t>投影</w:t>
+      </w:r>
+      <w:r>
+        <w:rPr>
+          <w:rFonts w:hint="eastAsia"/>
+          <w:bCs/>
+        </w:rPr>
+        <w:t>，</w:t>
+      </w:r>
+      <w:r>
+        <w:rPr>
+          <w:bCs/>
+        </w:rPr>
+        <w:t>最后，将</w:t>
+      </w:r>
+      <w:r>
+        <w:rPr>
+          <w:rFonts w:hint="eastAsia"/>
+          <w:bCs/>
+        </w:rPr>
+        <w:t>地图点的</w:t>
+      </w:r>
+      <w:r>
+        <w:rPr>
+          <w:bCs/>
+        </w:rPr>
+        <w:t>描述符与图像中搜索半径内的关键点进行比较。选择</w:t>
+      </w:r>
+      <w:r>
+        <w:rPr>
+          <w:rFonts w:hint="eastAsia"/>
+          <w:bCs/>
+        </w:rPr>
+        <w:t>搜索半径中</w:t>
+      </w:r>
+      <w:r>
+        <w:rPr>
+          <w:bCs/>
+        </w:rPr>
+        <w:t>距离最小的两个</w:t>
+      </w:r>
+      <w:r>
+        <w:rPr>
+          <w:rFonts w:hint="eastAsia"/>
+          <w:bCs/>
+        </w:rPr>
+        <w:t>关键点，</w:t>
+      </w:r>
+      <w:r>
+        <w:rPr>
+          <w:bCs/>
+        </w:rPr>
+        <w:t>且仅当描述符之间的距离比大于0.8,</w:t>
+      </w:r>
+      <w:r>
+        <w:rPr>
+          <w:rFonts w:hint="eastAsia"/>
+          <w:bCs/>
+        </w:rPr>
+        <w:t>以及</w:t>
+      </w:r>
+      <w:r>
+        <w:rPr>
+          <w:bCs/>
+        </w:rPr>
+        <w:t xml:space="preserve">最小的描述符距离低于最低阈值τd, </w:t>
+      </w:r>
+      <w:r>
+        <w:rPr>
+          <w:rFonts w:hint="eastAsia"/>
+          <w:bCs/>
+        </w:rPr>
+        <w:t>则与匹配成功。</w:t>
+      </w:r>
+      <w:r>
+        <w:rPr>
+          <w:bCs/>
+        </w:rPr>
+        <w:t>一旦所有的匹配都被计算出来，重复</w:t>
+      </w:r>
+      <w:r>
+        <w:rPr>
+          <w:bCs/>
+        </w:rPr>
+        <w:t>的</w:t>
+      </w:r>
+      <w:r>
+        <w:rPr>
+          <w:rFonts w:hint="eastAsia"/>
+          <w:bCs/>
+        </w:rPr>
+        <w:t>匹配</w:t>
+      </w:r>
+      <w:r>
+        <w:rPr>
+          <w:bCs/>
+        </w:rPr>
+        <w:t>就会被移除</w:t>
+      </w:r>
+      <w:r>
+        <w:rPr>
+          <w:rFonts w:hint="eastAsia"/>
+          <w:bCs/>
+        </w:rPr>
+        <w:t>。</w:t>
+      </w:r>
+      <w:r>
+        <w:rPr>
+          <w:bCs/>
+        </w:rPr>
+        <w:t>最</w:t>
+      </w:r>
+      <w:r>
+        <w:rPr>
+          <w:rFonts w:hint="eastAsia"/>
+          <w:bCs/>
+        </w:rPr>
+        <w:t>终，</w:t>
+      </w:r>
+      <w:r>
+        <w:rPr>
+          <w:bCs/>
+        </w:rPr>
+        <w:t>关键点结合</w:t>
+      </w:r>
+      <w:r>
+        <w:rPr>
+          <w:rFonts w:hint="eastAsia"/>
+          <w:bCs/>
+        </w:rPr>
+        <w:t>和</w:t>
+      </w:r>
+      <w:r>
+        <w:rPr>
+          <w:bCs/>
+        </w:rPr>
+        <w:t>检测到的</w:t>
+      </w:r>
+      <w:r>
+        <w:rPr>
+          <w:rFonts w:hint="eastAsia"/>
+          <w:bCs/>
+        </w:rPr>
+        <w:t>二维码标记获得最终的精确位姿。</w:t>
+      </w:r>
+    </w:p>
+    <w:p>
+      <w:pPr>
+        <w:pStyle w:val="tgt"/>
+        <w:shd w:val="clear" w:color="auto" w:fill="FFFFFF"/>
+        <w:spacing w:before="0" w:beforeAutospacing="0" w:after="0" w:afterAutospacing="0" w:line="390" w:lineRule="atLeast"/>
+        <w:ind w:firstLine="420"/>
+        <w:rPr>
+          <w:bCs/>
+        </w:rPr>
+      </w:pPr>
+      <w:r>
+        <w:rPr>
+          <w:rFonts w:hint="eastAsia"/>
+          <w:bCs/>
+        </w:rPr>
+        <w:t>插入关键帧：</w:t>
+      </w:r>
+      <w:r>
+        <w:rPr>
+          <w:bCs/>
+        </w:rPr>
+        <w:t>关键帧只有在向系统添加新信息时才会添加到地图中，以便实现平稳可靠的跟踪。因此，</w:t>
+      </w:r>
+      <w:r>
+        <w:rPr>
+          <w:rFonts w:hint="eastAsia"/>
+          <w:bCs/>
+        </w:rPr>
+        <w:t>必须设定一些规则来确定是否需要将当前帧添加至关键帧的集合。本文提出以下关键帧的提取规则：</w:t>
+      </w:r>
+    </w:p>
+    <w:p>
+      <w:pPr>
+        <w:pStyle w:val="tgt"/>
+        <w:shd w:val="clear" w:color="auto" w:fill="FFFFFF"/>
+        <w:spacing w:before="0" w:beforeAutospacing="0" w:after="0" w:afterAutospacing="0" w:line="390" w:lineRule="atLeast"/>
+        <w:rPr>
+          <w:bCs/>
+        </w:rPr>
+      </w:pPr>
+      <w:r>
+        <w:rPr>
+          <w:bCs/>
+        </w:rPr>
+        <w:t>1.如果当前帧至少有一个新</w:t>
+      </w:r>
+      <w:r>
+        <w:rPr>
+          <w:rFonts w:hint="eastAsia"/>
+          <w:bCs/>
+        </w:rPr>
+        <w:t>的二维码</w:t>
+      </w:r>
+      <w:r>
+        <w:rPr>
+          <w:bCs/>
+        </w:rPr>
+        <w:t>标记</w:t>
+      </w:r>
+      <w:r>
+        <w:rPr>
+          <w:rFonts w:hint="eastAsia"/>
+          <w:bCs/>
+        </w:rPr>
+        <w:t>出现</w:t>
+      </w:r>
+      <w:r>
+        <w:rPr>
+          <w:bCs/>
+        </w:rPr>
+        <w:t>(</w:t>
+      </w:r>
+      <w:r>
+        <w:rPr>
+          <w:rFonts w:hint="eastAsia"/>
+          <w:bCs/>
+        </w:rPr>
+        <w:t>该标记没有出现在原本的地图中</w:t>
+      </w:r>
+      <w:r>
+        <w:rPr>
+          <w:bCs/>
+        </w:rPr>
+        <w:t>)，则将</w:t>
+      </w:r>
+      <w:r>
+        <w:rPr>
+          <w:rFonts w:hint="eastAsia"/>
+          <w:bCs/>
+        </w:rPr>
+        <w:t>该二维码和该帧</w:t>
+      </w:r>
+      <w:r>
+        <w:rPr>
+          <w:bCs/>
+        </w:rPr>
+        <w:t>添加到</w:t>
+      </w:r>
+      <w:r>
+        <w:rPr>
+          <w:rFonts w:hint="eastAsia"/>
+          <w:bCs/>
+        </w:rPr>
+        <w:t>地图</w:t>
+      </w:r>
+      <w:r>
+        <w:rPr>
+          <w:bCs/>
+        </w:rPr>
+        <w:t>中。</w:t>
+      </w:r>
+      <w:r>
+        <w:rPr>
+          <w:rFonts w:hint="eastAsia"/>
+          <w:bCs/>
+        </w:rPr>
+        <w:t>二维码</w:t>
+      </w:r>
+      <w:r>
+        <w:rPr>
+          <w:bCs/>
+        </w:rPr>
+        <w:t>是第一次在</w:t>
+      </w:r>
+      <w:r>
+        <w:rPr>
+          <w:rFonts w:hint="eastAsia"/>
+          <w:bCs/>
+        </w:rPr>
+        <w:t>该</w:t>
+      </w:r>
+      <w:r>
+        <w:rPr>
+          <w:bCs/>
+        </w:rPr>
+        <w:t>帧中被发现时添加的，</w:t>
+      </w:r>
+      <w:r>
+        <w:rPr>
+          <w:rFonts w:hint="eastAsia"/>
+          <w:bCs/>
+        </w:rPr>
+        <w:t>因此也</w:t>
+      </w:r>
+      <w:r>
+        <w:rPr>
+          <w:bCs/>
+        </w:rPr>
+        <w:t>不能在帧中明确地估计</w:t>
+      </w:r>
+      <w:r>
+        <w:rPr>
+          <w:rFonts w:hint="eastAsia"/>
+          <w:bCs/>
+        </w:rPr>
+        <w:t>该二维码的</w:t>
+      </w:r>
+      <w:r>
+        <w:rPr>
+          <w:bCs/>
+        </w:rPr>
+        <w:t>姿态。在这种情况下，标记的位姿被设置为无效，</w:t>
+      </w:r>
+      <w:r>
+        <w:rPr>
+          <w:rFonts w:ascii="Arial" w:hAnsi="Arial" w:cs="Arial"/>
+          <w:color w:val="333333"/>
+          <w:sz w:val="21"/>
+          <w:szCs w:val="21"/>
+          <w:shd w:val="clear" w:color="auto" w:fill="FFFFFF"/>
+        </w:rPr>
+        <w:t>当观察标记的其他关键帧被添加到地图中时，将对其进行估计</w:t>
+      </w:r>
+      <w:r>
+        <w:rPr>
+          <w:rFonts w:ascii="Arial" w:hAnsi="Arial" w:cs="Arial" w:hint="eastAsia"/>
+          <w:color w:val="333333"/>
+          <w:sz w:val="21"/>
+          <w:szCs w:val="21"/>
+          <w:shd w:val="clear" w:color="auto" w:fill="FFFFFF"/>
+        </w:rPr>
+        <w:t>。</w:t>
+      </w:r>
+      <w:r>
+        <w:rPr>
+          <w:bCs/>
+        </w:rPr>
+        <w:t>2.</w:t>
+      </w:r>
+      <w:r>
+        <w:rPr>
+          <w:bCs/>
+        </w:rPr>
+        <w:t> </w:t>
+      </w:r>
+      <w:r>
+        <w:rPr>
+          <w:bCs/>
+        </w:rPr>
+        <w:t>如果该帧包含至少一个</w:t>
+      </w:r>
+      <w:r>
+        <w:rPr>
+          <w:rFonts w:hint="eastAsia"/>
+          <w:bCs/>
+        </w:rPr>
+        <w:t>二维码</w:t>
+      </w:r>
+      <w:r>
+        <w:rPr>
+          <w:bCs/>
+        </w:rPr>
+        <w:t>标记，且该</w:t>
+      </w:r>
+      <w:r>
+        <w:rPr>
+          <w:rFonts w:hint="eastAsia"/>
+          <w:bCs/>
+        </w:rPr>
+        <w:t>二维码</w:t>
+      </w:r>
+      <w:r>
+        <w:rPr>
+          <w:bCs/>
+        </w:rPr>
+        <w:t>标记在地图中具有无效位姿，</w:t>
+      </w:r>
+      <w:r>
+        <w:rPr>
+          <w:rFonts w:hint="eastAsia"/>
+          <w:bCs/>
+        </w:rPr>
+        <w:t>如规则1所描述，则</w:t>
+      </w:r>
+      <w:r>
+        <w:rPr>
+          <w:bCs/>
+        </w:rPr>
+        <w:t>该</w:t>
+      </w:r>
+      <w:r>
+        <w:rPr>
+          <w:rFonts w:hint="eastAsia"/>
+          <w:bCs/>
+        </w:rPr>
+        <w:t>二维码的</w:t>
+      </w:r>
+      <w:r>
+        <w:rPr>
+          <w:bCs/>
+        </w:rPr>
+        <w:t>位姿可以在该帧中</w:t>
+      </w:r>
+      <w:r>
+        <w:rPr>
+          <w:rFonts w:hint="eastAsia"/>
+          <w:bCs/>
+        </w:rPr>
+        <w:t>进行估计</w:t>
+      </w:r>
+      <w:r>
+        <w:rPr>
+          <w:bCs/>
+        </w:rPr>
+        <w:t>，则添加该帧并</w:t>
+      </w:r>
+      <w:r>
+        <w:rPr>
+          <w:rFonts w:hint="eastAsia"/>
+          <w:bCs/>
+        </w:rPr>
+        <w:t>更新该二维码在</w:t>
+      </w:r>
+      <w:r>
+        <w:rPr>
+          <w:bCs/>
+        </w:rPr>
+        <w:t>地图中的位姿。</w:t>
+      </w:r>
+    </w:p>
+    <w:p>
+      <w:pPr>
+        <w:pStyle w:val="tgt"/>
+        <w:shd w:val="clear" w:color="auto" w:fill="FFFFFF"/>
+        <w:spacing w:before="0" w:beforeAutospacing="0" w:after="0" w:afterAutospacing="0" w:line="390" w:lineRule="atLeast"/>
+        <w:rPr>
+          <w:bCs/>
+        </w:rPr>
+      </w:pPr>
+      <w:r>
+        <w:rPr>
+          <w:bCs/>
+        </w:rPr>
+        <w:t>3.如果帧包含至少一个</w:t>
+      </w:r>
+      <w:r>
+        <w:rPr>
+          <w:rFonts w:hint="eastAsia"/>
+          <w:bCs/>
+        </w:rPr>
+        <w:t>二维码</w:t>
+      </w:r>
+      <w:r>
+        <w:rPr>
+          <w:bCs/>
+        </w:rPr>
+        <w:t>标志,</w:t>
+      </w:r>
+      <w:r>
+        <w:rPr>
+          <w:rFonts w:hint="eastAsia"/>
+          <w:bCs/>
+        </w:rPr>
+        <w:t>并且距</w:t>
+      </w:r>
+      <w:r>
+        <w:rPr>
+          <w:bCs/>
+        </w:rPr>
+        <w:t>当前帧最近的关键帧的</w:t>
+      </w:r>
+      <w:r>
+        <w:rPr>
+          <w:rFonts w:hint="eastAsia"/>
+          <w:bCs/>
+        </w:rPr>
+        <w:t>距离</w:t>
+      </w:r>
+      <w:r>
+        <w:rPr>
+          <w:bCs/>
+        </w:rPr>
+        <w:t>大于一个阈值τb,</w:t>
+      </w:r>
+      <w:r>
+        <w:rPr>
+          <w:rFonts w:hint="eastAsia"/>
+          <w:bCs/>
+        </w:rPr>
+        <w:t>该帧也会被添加进关键帧</w:t>
+      </w:r>
+      <w:r>
+        <w:rPr>
+          <w:bCs/>
+        </w:rPr>
+        <w:t>。</w:t>
+      </w:r>
+    </w:p>
+    <w:p>
+      <w:pPr>
+        <w:pStyle w:val="tgt"/>
+        <w:shd w:val="clear" w:color="auto" w:fill="FFFFFF"/>
+        <w:spacing w:before="0" w:beforeAutospacing="0" w:after="0" w:afterAutospacing="0" w:line="390" w:lineRule="atLeast"/>
+        <w:rPr>
+          <w:bCs/>
+        </w:rPr>
+      </w:pPr>
+      <w:r>
+        <w:rPr>
+          <w:bCs/>
+        </w:rPr>
+        <w:t xml:space="preserve">4 </w:t>
+      </w:r>
+      <w:r>
+        <w:rPr>
+          <w:rFonts w:ascii="Arial" w:hAnsi="Arial" w:cs="Arial"/>
+          <w:color w:val="333333"/>
+          <w:sz w:val="21"/>
+          <w:szCs w:val="21"/>
+          <w:shd w:val="clear" w:color="auto" w:fill="FFFFFF"/>
+        </w:rPr>
+        <w:t>如果当前帧中匹配的映射点数量低于在参考关键帧中检测到的映射点总数的百分比</w:t>
+      </w:r>
+      <w:r>
+        <w:rPr>
+          <w:bCs/>
+        </w:rPr>
+        <w:t>τk</w:t>
+      </w:r>
+      <w:r>
+        <w:rPr>
+          <w:rFonts w:hint="eastAsia"/>
+          <w:bCs/>
+        </w:rPr>
+        <w:t>，</w:t>
+      </w:r>
+      <w:r>
+        <w:rPr>
+          <w:rFonts w:hint="eastAsia"/>
+          <w:bCs/>
+        </w:rPr>
+        <w:t>该帧也会被添加进关键帧</w:t>
+      </w:r>
+      <w:r>
+        <w:rPr>
+          <w:bCs/>
+        </w:rPr>
+        <w:t>。</w:t>
+      </w:r>
+    </w:p>
+    <w:p>
+      <w:pPr>
+        <w:pStyle w:val="tgt"/>
+        <w:shd w:val="clear" w:color="auto" w:fill="FFFFFF"/>
+        <w:spacing w:before="0" w:beforeAutospacing="0" w:after="0" w:afterAutospacing="0" w:line="390" w:lineRule="atLeast"/>
+        <w:rPr>
+          <w:rFonts w:hint="eastAsia"/>
+          <w:bCs/>
+        </w:rPr>
+      </w:pPr>
+      <w:r>
+        <w:rPr>
+          <w:rFonts w:ascii="Arial" w:hAnsi="Arial" w:cs="Arial"/>
+          <w:color w:val="333333"/>
+          <w:sz w:val="21"/>
+          <w:szCs w:val="21"/>
+          <w:shd w:val="clear" w:color="auto" w:fill="FFFFFF"/>
+        </w:rPr>
+        <w:t>第一次在一个帧中观察到一个新的标记时，它将与该标记一起作为关键帧添加。可能出现两种情况。首先，该标记被清楚地检测到，从而可以估计其位姿</w:t>
+      </w:r>
+      <w:r>
+        <w:rPr>
+          <w:rFonts w:ascii="Arial" w:hAnsi="Arial" w:cs="Arial"/>
+          <w:color w:val="333333"/>
+          <w:sz w:val="21"/>
+          <w:szCs w:val="21"/>
+          <w:shd w:val="clear" w:color="auto" w:fill="FFFFFF"/>
+        </w:rPr>
+        <w:t>m m</w:t>
+      </w:r>
+      <w:r>
+        <w:rPr>
+          <w:rFonts w:ascii="Arial" w:hAnsi="Arial" w:cs="Arial"/>
+          <w:color w:val="333333"/>
+          <w:sz w:val="21"/>
+          <w:szCs w:val="21"/>
+          <w:shd w:val="clear" w:color="auto" w:fill="FFFFFF"/>
+        </w:rPr>
+        <w:t>。这是一个初始的姿</w:t>
+      </w:r>
+      <w:r>
+        <w:rPr>
+          <w:rFonts w:ascii="Arial" w:hAnsi="Arial" w:cs="Arial"/>
+          <w:color w:val="333333"/>
+          <w:sz w:val="21"/>
+          <w:szCs w:val="21"/>
+          <w:shd w:val="clear" w:color="auto" w:fill="FFFFFF"/>
+        </w:rPr>
+        <w:lastRenderedPageBreak/>
+        <w:t>态，随着其他关键帧被添加到地图中，需要进行后续的改进</w:t>
+      </w:r>
+      <w:r>
+        <w:rPr>
+          <w:rFonts w:ascii="Arial" w:hAnsi="Arial" w:cs="Arial"/>
+          <w:color w:val="333333"/>
+          <w:sz w:val="21"/>
+          <w:szCs w:val="21"/>
+          <w:shd w:val="clear" w:color="auto" w:fill="FFFFFF"/>
+        </w:rPr>
+        <w:t>(</w:t>
+      </w:r>
+      <w:r>
+        <w:rPr>
+          <w:rFonts w:ascii="Arial" w:hAnsi="Arial" w:cs="Arial"/>
+          <w:color w:val="333333"/>
+          <w:sz w:val="21"/>
+          <w:szCs w:val="21"/>
+          <w:shd w:val="clear" w:color="auto" w:fill="FFFFFF"/>
+        </w:rPr>
+        <w:t>第</w:t>
+      </w:r>
+      <w:r>
+        <w:rPr>
+          <w:rFonts w:ascii="Arial" w:hAnsi="Arial" w:cs="Arial"/>
+          <w:color w:val="333333"/>
+          <w:sz w:val="21"/>
+          <w:szCs w:val="21"/>
+          <w:shd w:val="clear" w:color="auto" w:fill="FFFFFF"/>
+        </w:rPr>
+        <w:t>4.4</w:t>
+      </w:r>
+      <w:r>
+        <w:rPr>
+          <w:rFonts w:ascii="Arial" w:hAnsi="Arial" w:cs="Arial"/>
+          <w:color w:val="333333"/>
+          <w:sz w:val="21"/>
+          <w:szCs w:val="21"/>
+          <w:shd w:val="clear" w:color="auto" w:fill="FFFFFF"/>
+        </w:rPr>
+        <w:t>节</w:t>
+      </w:r>
+      <w:r>
+        <w:rPr>
+          <w:rFonts w:ascii="Arial" w:hAnsi="Arial" w:cs="Arial"/>
+          <w:color w:val="333333"/>
+          <w:sz w:val="21"/>
+          <w:szCs w:val="21"/>
+          <w:shd w:val="clear" w:color="auto" w:fill="FFFFFF"/>
+        </w:rPr>
+        <w:t>)</w:t>
+      </w:r>
+      <w:r>
+        <w:rPr>
+          <w:rFonts w:ascii="Arial" w:hAnsi="Arial" w:cs="Arial"/>
+          <w:color w:val="333333"/>
+          <w:sz w:val="21"/>
+          <w:szCs w:val="21"/>
+          <w:shd w:val="clear" w:color="auto" w:fill="FFFFFF"/>
+        </w:rPr>
+        <w:t>。第二种情况是标记被含糊地检测到。然后，添加标记，但其姿态设置为无效，直到可以从多个关键帧获得它。自一个新的关键帧添加每当</w:t>
+      </w:r>
+      <w:r>
+        <w:rPr>
+          <w:rFonts w:ascii="Arial" w:hAnsi="Arial" w:cs="Arial"/>
+          <w:color w:val="333333"/>
+          <w:sz w:val="21"/>
+          <w:szCs w:val="21"/>
+          <w:shd w:val="clear" w:color="auto" w:fill="FFFFFF"/>
+        </w:rPr>
+        <w:t>τb</w:t>
+      </w:r>
+      <w:r>
+        <w:rPr>
+          <w:rFonts w:ascii="Arial" w:hAnsi="Arial" w:cs="Arial"/>
+          <w:color w:val="333333"/>
+          <w:sz w:val="21"/>
+          <w:szCs w:val="21"/>
+          <w:shd w:val="clear" w:color="auto" w:fill="FFFFFF"/>
+        </w:rPr>
+        <w:t>的相机移动距离与其他关键帧</w:t>
+      </w:r>
+      <w:r>
+        <w:rPr>
+          <w:rFonts w:ascii="Arial" w:hAnsi="Arial" w:cs="Arial"/>
+          <w:color w:val="333333"/>
+          <w:sz w:val="21"/>
+          <w:szCs w:val="21"/>
+          <w:shd w:val="clear" w:color="auto" w:fill="FFFFFF"/>
+        </w:rPr>
+        <w:t>(</w:t>
+      </w:r>
+      <w:r>
+        <w:rPr>
+          <w:rFonts w:ascii="Arial" w:hAnsi="Arial" w:cs="Arial"/>
+          <w:color w:val="333333"/>
+          <w:sz w:val="21"/>
+          <w:szCs w:val="21"/>
+          <w:shd w:val="clear" w:color="auto" w:fill="FFFFFF"/>
+        </w:rPr>
+        <w:t>规则</w:t>
+      </w:r>
+      <w:r>
+        <w:rPr>
+          <w:rFonts w:ascii="Arial" w:hAnsi="Arial" w:cs="Arial"/>
+          <w:color w:val="333333"/>
+          <w:sz w:val="21"/>
+          <w:szCs w:val="21"/>
+          <w:shd w:val="clear" w:color="auto" w:fill="FFFFFF"/>
+        </w:rPr>
+        <w:t>3</w:t>
+      </w:r>
+      <w:r>
+        <w:rPr>
+          <w:rFonts w:ascii="Arial" w:hAnsi="Arial" w:cs="Arial"/>
+          <w:color w:val="333333"/>
+          <w:sz w:val="21"/>
+          <w:szCs w:val="21"/>
+          <w:shd w:val="clear" w:color="auto" w:fill="FFFFFF"/>
+        </w:rPr>
+        <w:t>教派的关键帧插入。</w:t>
+      </w:r>
+      <w:r>
+        <w:rPr>
+          <w:rFonts w:ascii="Arial" w:hAnsi="Arial" w:cs="Arial"/>
+          <w:color w:val="333333"/>
+          <w:sz w:val="21"/>
+          <w:szCs w:val="21"/>
+          <w:shd w:val="clear" w:color="auto" w:fill="FFFFFF"/>
+        </w:rPr>
+        <w:t>4.3),</w:t>
+      </w:r>
+      <w:r>
+        <w:rPr>
+          <w:rFonts w:ascii="Arial" w:hAnsi="Arial" w:cs="Arial"/>
+          <w:color w:val="333333"/>
+          <w:sz w:val="21"/>
+          <w:szCs w:val="21"/>
+          <w:shd w:val="clear" w:color="auto" w:fill="FFFFFF"/>
+        </w:rPr>
+        <w:t>更多的帧观察标记将被添加到地图。如果这些关键帧中的任何一个允许对标记位姿进行明确的检测，那么它将被注释。此外，当至少有两个关键帧模糊地观察标记时，其位姿与地图初始化时相同</w:t>
+      </w:r>
+      <w:r>
+        <w:rPr>
+          <w:rFonts w:ascii="Arial" w:hAnsi="Arial" w:cs="Arial"/>
+          <w:color w:val="333333"/>
+          <w:sz w:val="21"/>
+          <w:szCs w:val="21"/>
+          <w:shd w:val="clear" w:color="auto" w:fill="FFFFFF"/>
+        </w:rPr>
+        <w:t>(4.1</w:t>
+      </w:r>
+      <w:r>
+        <w:rPr>
+          <w:rFonts w:ascii="Arial" w:hAnsi="Arial" w:cs="Arial"/>
+          <w:color w:val="333333"/>
+          <w:sz w:val="21"/>
+          <w:szCs w:val="21"/>
+          <w:shd w:val="clear" w:color="auto" w:fill="FFFFFF"/>
+        </w:rPr>
+        <w:t>节</w:t>
+      </w:r>
+      <w:r>
+        <w:rPr>
+          <w:rFonts w:ascii="Arial" w:hAnsi="Arial" w:cs="Arial"/>
+          <w:color w:val="333333"/>
+          <w:sz w:val="21"/>
+          <w:szCs w:val="21"/>
+          <w:shd w:val="clear" w:color="auto" w:fill="FFFFFF"/>
+        </w:rPr>
+        <w:t>)</w:t>
+      </w:r>
+      <w:r>
+        <w:rPr>
+          <w:rFonts w:ascii="Arial" w:hAnsi="Arial" w:cs="Arial"/>
+          <w:color w:val="333333"/>
+          <w:sz w:val="21"/>
+          <w:szCs w:val="21"/>
+          <w:shd w:val="clear" w:color="auto" w:fill="FFFFFF"/>
+        </w:rPr>
+        <w:t>。</w:t>
+      </w:r>
+    </w:p>
+    <w:p>
+      <w:pPr>
+        <w:pStyle w:val="tgt"/>
+        <w:shd w:val="clear" w:color="auto" w:fill="FFFFFF"/>
+        <w:spacing w:before="0" w:beforeAutospacing="0" w:after="0" w:afterAutospacing="0" w:line="390" w:lineRule="atLeast"/>
+        <w:ind w:firstLine="420"/>
+        <w:rPr>
+          <w:bCs/>
+        </w:rPr>
+      </w:pPr>
+      <w:r>
+        <w:rPr>
+          <w:bCs/>
+        </w:rPr>
+        <w:t>。</w:t>
+      </w:r>
+      <w:r>
+        <w:rPr>
+          <w:bCs/>
+        </w:rPr>
+        <w:t>前三条规则的目的是考虑到当前关键帧中的可见</w:t>
+      </w:r>
+      <w:r>
+        <w:rPr>
+          <w:rFonts w:hint="eastAsia"/>
+          <w:bCs/>
+        </w:rPr>
+        <w:t>二维码</w:t>
+      </w:r>
+      <w:r>
+        <w:rPr>
+          <w:bCs/>
+        </w:rPr>
+        <w:t>标记来检查</w:t>
+      </w:r>
+      <w:r>
+        <w:rPr>
+          <w:rFonts w:hint="eastAsia"/>
+          <w:bCs/>
+        </w:rPr>
+        <w:t>是否</w:t>
+      </w:r>
+      <w:r>
+        <w:rPr>
+          <w:bCs/>
+        </w:rPr>
+        <w:t>添加关键帧</w:t>
+      </w:r>
+      <w:r>
+        <w:rPr>
+          <w:rFonts w:hint="eastAsia"/>
+          <w:bCs/>
+        </w:rPr>
+        <w:t>，</w:t>
+      </w:r>
+      <w:r>
+        <w:rPr>
+          <w:bCs/>
+        </w:rPr>
+        <w:t>由于这些规则而没有</w:t>
+      </w:r>
+      <w:r>
+        <w:rPr>
+          <w:rFonts w:hint="eastAsia"/>
+          <w:bCs/>
+        </w:rPr>
+        <w:t>被认为是关键帧的帧则通过最后一条规则来</w:t>
+      </w:r>
+      <w:r>
+        <w:rPr>
+          <w:bCs/>
+        </w:rPr>
+        <w:t>添加</w:t>
+      </w:r>
+      <w:r>
+        <w:rPr>
+          <w:rFonts w:hint="eastAsia"/>
+          <w:bCs/>
+        </w:rPr>
+        <w:t>。</w:t>
+      </w:r>
+    </w:p>
+    <w:p>
+      <w:pPr>
+        <w:pStyle w:val="tgt"/>
+        <w:shd w:val="clear" w:color="auto" w:fill="FFFFFF"/>
+        <w:spacing w:before="0" w:beforeAutospacing="0" w:after="0" w:afterAutospacing="0" w:line="390" w:lineRule="atLeast"/>
+        <w:ind w:firstLine="420"/>
+        <w:rPr>
+          <w:rFonts w:ascii="Arial" w:hAnsi="Arial" w:cs="Arial"/>
+          <w:color w:val="333333"/>
+          <w:sz w:val="21"/>
+          <w:szCs w:val="21"/>
+          <w:shd w:val="clear" w:color="auto" w:fill="FFFFFF"/>
+        </w:rPr>
+      </w:pPr>
+      <w:r>
+        <w:rPr>
+          <w:rFonts w:hint="eastAsia"/>
+          <w:bCs/>
+        </w:rPr>
+        <w:t>本文中的SLAM系统再添加地图点是会遵循一种强鲁棒的策略，</w:t>
+      </w:r>
+      <w:r>
+        <w:rPr>
+          <w:rFonts w:ascii="Arial" w:hAnsi="Arial" w:cs="Arial"/>
+          <w:color w:val="333333"/>
+          <w:sz w:val="21"/>
+          <w:szCs w:val="21"/>
+        </w:rPr>
+        <w:t>当一个新的关键帧被添加到地图时，系统有机会添加新的地图点，以及增加对现有地图点的支持。</w:t>
+      </w:r>
+      <w:r>
+        <w:rPr>
+          <w:rFonts w:ascii="Arial" w:hAnsi="Arial" w:cs="Arial"/>
+          <w:color w:val="333333"/>
+          <w:sz w:val="21"/>
+          <w:szCs w:val="21"/>
+          <w:shd w:val="clear" w:color="auto" w:fill="FFFFFF"/>
+        </w:rPr>
+        <w:t>对于每个关键点，</w:t>
+      </w:r>
+      <w:r>
+        <w:rPr>
+          <w:rFonts w:ascii="Arial" w:hAnsi="Arial" w:cs="Arial"/>
+          <w:color w:val="333333"/>
+          <w:sz w:val="21"/>
+          <w:szCs w:val="21"/>
+          <w:shd w:val="clear" w:color="auto" w:fill="FFFFFF"/>
+        </w:rPr>
+        <w:t>搜索参考关键帧的相邻关键帧之间可能的对应</w:t>
+      </w:r>
+      <w:r>
+        <w:rPr>
+          <w:rFonts w:ascii="Arial" w:hAnsi="Arial" w:cs="Arial" w:hint="eastAsia"/>
+          <w:color w:val="333333"/>
+          <w:sz w:val="21"/>
+          <w:szCs w:val="21"/>
+          <w:shd w:val="clear" w:color="auto" w:fill="FFFFFF"/>
+        </w:rPr>
+        <w:t>，</w:t>
+      </w:r>
+      <w:r>
+        <w:rPr>
+          <w:rFonts w:ascii="Arial" w:hAnsi="Arial" w:cs="Arial"/>
+          <w:color w:val="333333"/>
+          <w:sz w:val="21"/>
+          <w:szCs w:val="21"/>
+          <w:shd w:val="clear" w:color="auto" w:fill="FFFFFF"/>
+        </w:rPr>
+        <w:t>由于关键帧的姿态是已知的，所以采</w:t>
+      </w:r>
+      <w:r>
+        <w:rPr>
+          <w:rFonts w:ascii="Arial" w:hAnsi="Arial" w:cs="Arial"/>
+          <w:color w:val="333333"/>
+          <w:sz w:val="21"/>
+          <w:szCs w:val="21"/>
+          <w:shd w:val="clear" w:color="auto" w:fill="FFFFFF"/>
+        </w:rPr>
+        <w:t>用了外极限制来减少</w:t>
+      </w:r>
+      <w:r>
+        <w:rPr>
+          <w:rFonts w:ascii="Arial" w:hAnsi="Arial" w:cs="Arial" w:hint="eastAsia"/>
+          <w:color w:val="333333"/>
+          <w:sz w:val="21"/>
+          <w:szCs w:val="21"/>
+          <w:shd w:val="clear" w:color="auto" w:fill="FFFFFF"/>
+        </w:rPr>
+        <w:t>误检</w:t>
+      </w:r>
+      <w:r>
+        <w:rPr>
+          <w:rFonts w:ascii="Arial" w:hAnsi="Arial" w:cs="Arial"/>
+          <w:color w:val="333333"/>
+          <w:sz w:val="21"/>
+          <w:szCs w:val="21"/>
+          <w:shd w:val="clear" w:color="auto" w:fill="FFFFFF"/>
+        </w:rPr>
+        <w:t>。</w:t>
+      </w:r>
+      <w:r>
+        <w:rPr>
+          <w:rFonts w:ascii="Arial" w:hAnsi="Arial" w:cs="Arial"/>
+          <w:color w:val="333333"/>
+          <w:sz w:val="21"/>
+          <w:szCs w:val="21"/>
+          <w:shd w:val="clear" w:color="auto" w:fill="FFFFFF"/>
+        </w:rPr>
+        <w:t>一旦在地图上添加了一个点，</w:t>
+      </w:r>
+      <w:r>
+        <w:rPr>
+          <w:rFonts w:ascii="Arial" w:hAnsi="Arial" w:cs="Arial" w:hint="eastAsia"/>
+          <w:color w:val="333333"/>
+          <w:sz w:val="21"/>
+          <w:szCs w:val="21"/>
+          <w:shd w:val="clear" w:color="auto" w:fill="FFFFFF"/>
+        </w:rPr>
+        <w:t>将以一下侧率</w:t>
+      </w:r>
+      <w:r>
+        <w:rPr>
+          <w:rFonts w:ascii="Arial" w:hAnsi="Arial" w:cs="Arial"/>
+          <w:color w:val="333333"/>
+          <w:sz w:val="21"/>
+          <w:szCs w:val="21"/>
+          <w:shd w:val="clear" w:color="auto" w:fill="FFFFFF"/>
+        </w:rPr>
+        <w:t>策略</w:t>
+      </w:r>
+      <w:r>
+        <w:rPr>
+          <w:rFonts w:ascii="Arial" w:hAnsi="Arial" w:cs="Arial" w:hint="eastAsia"/>
+          <w:color w:val="333333"/>
+          <w:sz w:val="21"/>
+          <w:szCs w:val="21"/>
+          <w:shd w:val="clear" w:color="auto" w:fill="FFFFFF"/>
+        </w:rPr>
+        <w:t>验证该点是否会被加入地图</w:t>
+      </w:r>
+      <w:r>
+        <w:rPr>
+          <w:rFonts w:ascii="Arial" w:hAnsi="Arial" w:cs="Arial"/>
+          <w:color w:val="333333"/>
+          <w:sz w:val="21"/>
+          <w:szCs w:val="21"/>
+          <w:shd w:val="clear" w:color="auto" w:fill="FFFFFF"/>
+        </w:rPr>
+        <w:t>。基本思想是，该点必须至少在接下来的三分之二帧中可见，直到</w:t>
+      </w:r>
+      <w:r>
+        <w:rPr>
+          <w:rFonts w:ascii="Arial" w:hAnsi="Arial" w:cs="Arial" w:hint="eastAsia"/>
+          <w:color w:val="333333"/>
+          <w:sz w:val="21"/>
+          <w:szCs w:val="21"/>
+          <w:shd w:val="clear" w:color="auto" w:fill="FFFFFF"/>
+        </w:rPr>
+        <w:t>再</w:t>
+      </w:r>
+      <w:r>
+        <w:rPr>
+          <w:rFonts w:ascii="Arial" w:hAnsi="Arial" w:cs="Arial"/>
+          <w:color w:val="333333"/>
+          <w:sz w:val="21"/>
+          <w:szCs w:val="21"/>
+          <w:shd w:val="clear" w:color="auto" w:fill="FFFFFF"/>
+        </w:rPr>
+        <w:t>向地图添加两个关键帧。</w:t>
+      </w:r>
+    </w:p>
+    <w:p>
+      <w:pPr>
+        <w:pStyle w:val="tgt"/>
+        <w:shd w:val="clear" w:color="auto" w:fill="FFFFFF"/>
+        <w:spacing w:before="0" w:beforeAutospacing="0" w:after="0" w:afterAutospacing="0" w:line="390" w:lineRule="atLeast"/>
+        <w:ind w:firstLine="420"/>
+        <w:rPr>
+          <w:rFonts w:ascii="Arial" w:hAnsi="Arial" w:cs="Arial"/>
+          <w:color w:val="333333"/>
+          <w:sz w:val="21"/>
+          <w:szCs w:val="21"/>
+        </w:rPr>
+      </w:pPr>
+      <w:r>
+        <w:rPr>
+          <w:rFonts w:ascii="Arial" w:hAnsi="Arial" w:cs="Arial" w:hint="eastAsia"/>
+          <w:color w:val="333333"/>
+          <w:sz w:val="21"/>
+          <w:szCs w:val="21"/>
+          <w:shd w:val="clear" w:color="auto" w:fill="FFFFFF"/>
+        </w:rPr>
+        <w:t>地图优化：</w:t>
+      </w:r>
+      <w:r>
+        <w:rPr>
+          <w:rFonts w:ascii="Arial" w:hAnsi="Arial" w:cs="Arial"/>
+          <w:color w:val="333333"/>
+          <w:sz w:val="21"/>
+          <w:szCs w:val="21"/>
+          <w:shd w:val="clear" w:color="auto" w:fill="FFFFFF"/>
+        </w:rPr>
+        <w:t>每次添加新</w:t>
+      </w:r>
+      <w:r>
+        <w:rPr>
+          <w:rFonts w:ascii="Arial" w:hAnsi="Arial" w:cs="Arial" w:hint="eastAsia"/>
+          <w:color w:val="333333"/>
+          <w:sz w:val="21"/>
+          <w:szCs w:val="21"/>
+          <w:shd w:val="clear" w:color="auto" w:fill="FFFFFF"/>
+        </w:rPr>
+        <w:t>的关键帧</w:t>
+      </w:r>
+      <w:r>
+        <w:rPr>
+          <w:rFonts w:ascii="Arial" w:hAnsi="Arial" w:cs="Arial"/>
+          <w:color w:val="333333"/>
+          <w:sz w:val="21"/>
+          <w:szCs w:val="21"/>
+          <w:shd w:val="clear" w:color="auto" w:fill="FFFFFF"/>
+        </w:rPr>
+        <w:t>或检测到闭</w:t>
+      </w:r>
+      <w:r>
+        <w:rPr>
+          <w:rFonts w:ascii="Arial" w:hAnsi="Arial" w:cs="Arial" w:hint="eastAsia"/>
+          <w:color w:val="333333"/>
+          <w:sz w:val="21"/>
+          <w:szCs w:val="21"/>
+          <w:shd w:val="clear" w:color="auto" w:fill="FFFFFF"/>
+        </w:rPr>
+        <w:t>环</w:t>
+      </w:r>
+      <w:r>
+        <w:rPr>
+          <w:rFonts w:ascii="Arial" w:hAnsi="Arial" w:cs="Arial"/>
+          <w:color w:val="333333"/>
+          <w:sz w:val="21"/>
+          <w:szCs w:val="21"/>
+          <w:shd w:val="clear" w:color="auto" w:fill="FFFFFF"/>
+        </w:rPr>
+        <w:t>时，都需要更新</w:t>
+      </w:r>
+      <w:r>
+        <w:rPr>
+          <w:rFonts w:ascii="Arial" w:hAnsi="Arial" w:cs="Arial" w:hint="eastAsia"/>
+          <w:color w:val="333333"/>
+          <w:sz w:val="21"/>
+          <w:szCs w:val="21"/>
+          <w:shd w:val="clear" w:color="auto" w:fill="FFFFFF"/>
+        </w:rPr>
+        <w:t>地图</w:t>
+      </w:r>
+      <w:r>
+        <w:rPr>
+          <w:rFonts w:ascii="Arial" w:hAnsi="Arial" w:cs="Arial"/>
+          <w:color w:val="333333"/>
+          <w:sz w:val="21"/>
+          <w:szCs w:val="21"/>
+          <w:shd w:val="clear" w:color="auto" w:fill="FFFFFF"/>
+        </w:rPr>
+        <w:t>，以便</w:t>
+      </w:r>
+      <w:r>
+        <w:rPr>
+          <w:rFonts w:ascii="Arial" w:hAnsi="Arial" w:cs="Arial" w:hint="eastAsia"/>
+          <w:color w:val="333333"/>
+          <w:sz w:val="21"/>
+          <w:szCs w:val="21"/>
+          <w:shd w:val="clear" w:color="auto" w:fill="FFFFFF"/>
+        </w:rPr>
+        <w:t>加入新的</w:t>
+      </w:r>
+      <w:r>
+        <w:rPr>
+          <w:rFonts w:ascii="Arial" w:hAnsi="Arial" w:cs="Arial"/>
+          <w:color w:val="333333"/>
+          <w:sz w:val="21"/>
+          <w:szCs w:val="21"/>
+          <w:shd w:val="clear" w:color="auto" w:fill="FFFFFF"/>
+        </w:rPr>
+        <w:t>信息，并</w:t>
+      </w:r>
+      <w:r>
+        <w:rPr>
+          <w:rFonts w:ascii="Arial" w:hAnsi="Arial" w:cs="Arial" w:hint="eastAsia"/>
+          <w:color w:val="333333"/>
+          <w:sz w:val="21"/>
+          <w:szCs w:val="21"/>
+          <w:shd w:val="clear" w:color="auto" w:fill="FFFFFF"/>
+        </w:rPr>
+        <w:t>剔除</w:t>
+      </w:r>
+      <w:r>
+        <w:rPr>
+          <w:rFonts w:ascii="Arial" w:hAnsi="Arial" w:cs="Arial"/>
+          <w:color w:val="333333"/>
+          <w:sz w:val="21"/>
+          <w:szCs w:val="21"/>
+          <w:shd w:val="clear" w:color="auto" w:fill="FFFFFF"/>
+        </w:rPr>
+        <w:t>不正确的</w:t>
+      </w:r>
+      <w:r>
+        <w:rPr>
+          <w:rFonts w:ascii="Arial" w:hAnsi="Arial" w:cs="Arial" w:hint="eastAsia"/>
+          <w:color w:val="333333"/>
+          <w:sz w:val="21"/>
+          <w:szCs w:val="21"/>
+          <w:shd w:val="clear" w:color="auto" w:fill="FFFFFF"/>
+        </w:rPr>
+        <w:t>地图</w:t>
+      </w:r>
+      <w:r>
+        <w:rPr>
+          <w:rFonts w:ascii="Arial" w:hAnsi="Arial" w:cs="Arial"/>
+          <w:color w:val="333333"/>
+          <w:sz w:val="21"/>
+          <w:szCs w:val="21"/>
+          <w:shd w:val="clear" w:color="auto" w:fill="FFFFFF"/>
+        </w:rPr>
+        <w:t>点。需要优化的元素是关键帧位姿</w:t>
+      </w:r>
+      <w:r>
+        <w:rPr>
+          <w:rFonts w:ascii="Arial" w:hAnsi="Arial" w:cs="Arial"/>
+          <w:color w:val="333333"/>
+          <w:sz w:val="21"/>
+          <w:szCs w:val="21"/>
+          <w:shd w:val="clear" w:color="auto" w:fill="FFFFFF"/>
+        </w:rPr>
+        <w:t>k T</w:t>
+      </w:r>
+      <w:r>
+        <w:rPr>
+          <w:rFonts w:ascii="Arial" w:hAnsi="Arial" w:cs="Arial"/>
+          <w:color w:val="333333"/>
+          <w:sz w:val="21"/>
+          <w:szCs w:val="21"/>
+          <w:shd w:val="clear" w:color="auto" w:fill="FFFFFF"/>
+        </w:rPr>
+        <w:t>、地图点位置</w:t>
+      </w:r>
+      <w:r>
+        <w:rPr>
+          <w:rFonts w:ascii="Arial" w:hAnsi="Arial" w:cs="Arial"/>
+          <w:color w:val="333333"/>
+          <w:sz w:val="21"/>
+          <w:szCs w:val="21"/>
+          <w:shd w:val="clear" w:color="auto" w:fill="FFFFFF"/>
+        </w:rPr>
+        <w:t>p x</w:t>
+      </w:r>
+      <w:r>
+        <w:rPr>
+          <w:rFonts w:ascii="Arial" w:hAnsi="Arial" w:cs="Arial"/>
+          <w:color w:val="333333"/>
+          <w:sz w:val="21"/>
+          <w:szCs w:val="21"/>
+          <w:shd w:val="clear" w:color="auto" w:fill="FFFFFF"/>
+        </w:rPr>
+        <w:t>和</w:t>
+      </w:r>
+      <w:r>
+        <w:rPr>
+          <w:rFonts w:ascii="Arial" w:hAnsi="Arial" w:cs="Arial" w:hint="eastAsia"/>
+          <w:color w:val="333333"/>
+          <w:sz w:val="21"/>
+          <w:szCs w:val="21"/>
+          <w:shd w:val="clear" w:color="auto" w:fill="FFFFFF"/>
+        </w:rPr>
+        <w:t>二维码</w:t>
+      </w:r>
+      <w:r>
+        <w:rPr>
+          <w:rFonts w:ascii="Arial" w:hAnsi="Arial" w:cs="Arial"/>
+          <w:color w:val="333333"/>
+          <w:sz w:val="21"/>
+          <w:szCs w:val="21"/>
+          <w:shd w:val="clear" w:color="auto" w:fill="FFFFFF"/>
+        </w:rPr>
+        <w:t>位姿</w:t>
+      </w:r>
+      <w:r>
+        <w:rPr>
+          <w:rFonts w:ascii="Arial" w:hAnsi="Arial" w:cs="Arial"/>
+          <w:color w:val="333333"/>
+          <w:sz w:val="21"/>
+          <w:szCs w:val="21"/>
+          <w:shd w:val="clear" w:color="auto" w:fill="FFFFFF"/>
+        </w:rPr>
+        <w:t>m</w:t>
+      </w:r>
+      <w:r>
+        <w:rPr>
+          <w:rFonts w:ascii="Arial" w:hAnsi="Arial" w:cs="Arial" w:hint="eastAsia"/>
+          <w:color w:val="333333"/>
+          <w:sz w:val="21"/>
+          <w:szCs w:val="21"/>
+          <w:shd w:val="clear" w:color="auto" w:fill="FFFFFF"/>
+        </w:rPr>
+        <w:t>。</w:t>
+      </w:r>
+      <w:r>
+        <w:rPr>
+          <w:rFonts w:ascii="Arial" w:hAnsi="Arial" w:cs="Arial"/>
+          <w:color w:val="333333"/>
+          <w:sz w:val="21"/>
+          <w:szCs w:val="21"/>
+        </w:rPr>
+        <w:t>全局优化是一个缓慢</w:t>
+      </w:r>
+      <w:r>
+        <w:rPr>
+          <w:rFonts w:ascii="Arial" w:hAnsi="Arial" w:cs="Arial" w:hint="eastAsia"/>
+          <w:color w:val="333333"/>
+          <w:sz w:val="21"/>
+          <w:szCs w:val="21"/>
+        </w:rPr>
+        <w:t>耗时</w:t>
+      </w:r>
+      <w:r>
+        <w:rPr>
+          <w:rFonts w:ascii="Arial" w:hAnsi="Arial" w:cs="Arial"/>
+          <w:color w:val="333333"/>
+          <w:sz w:val="21"/>
+          <w:szCs w:val="21"/>
+        </w:rPr>
+        <w:t>的过程，</w:t>
+      </w:r>
+      <w:r>
+        <w:rPr>
+          <w:rFonts w:ascii="Arial" w:hAnsi="Arial" w:cs="Arial" w:hint="eastAsia"/>
+          <w:color w:val="333333"/>
+          <w:sz w:val="21"/>
+          <w:szCs w:val="21"/>
+        </w:rPr>
+        <w:t>一次再</w:t>
+      </w:r>
+      <w:r>
+        <w:rPr>
+          <w:rFonts w:ascii="Arial" w:hAnsi="Arial" w:cs="Arial" w:hint="eastAsia"/>
+          <w:color w:val="333333"/>
+          <w:sz w:val="21"/>
+          <w:szCs w:val="21"/>
+        </w:rPr>
+        <w:t>SLAM</w:t>
+      </w:r>
+      <w:r>
+        <w:rPr>
+          <w:rFonts w:ascii="Arial" w:hAnsi="Arial" w:cs="Arial" w:hint="eastAsia"/>
+          <w:color w:val="333333"/>
+          <w:sz w:val="21"/>
+          <w:szCs w:val="21"/>
+        </w:rPr>
+        <w:t>中一般会议多线程的方式另外处理地图管理。</w:t>
+      </w:r>
+      <w:r>
+        <w:rPr>
+          <w:rFonts w:ascii="Arial" w:hAnsi="Arial" w:cs="Arial"/>
+          <w:color w:val="333333"/>
+          <w:sz w:val="21"/>
+          <w:szCs w:val="21"/>
+        </w:rPr>
+        <w:t>然而，由于它是一个稀疏问题，因此可以使用稀疏版本的</w:t>
+      </w:r>
+      <w:r>
+        <w:rPr>
+          <w:rFonts w:ascii="Arial" w:hAnsi="Arial" w:cs="Arial"/>
+          <w:color w:val="333333"/>
+          <w:sz w:val="21"/>
+          <w:szCs w:val="21"/>
+        </w:rPr>
+        <w:t>Levenberg-Marquardt</w:t>
+      </w:r>
+      <w:r>
+        <w:rPr>
+          <w:rFonts w:ascii="Arial" w:hAnsi="Arial" w:cs="Arial"/>
+          <w:color w:val="333333"/>
+          <w:sz w:val="21"/>
+          <w:szCs w:val="21"/>
+        </w:rPr>
+        <w:t>算法对其进行有效优化。</w:t>
+      </w:r>
+      <w:r>
+        <w:rPr>
+          <w:rFonts w:ascii="Arial" w:hAnsi="Arial" w:cs="Arial"/>
+          <w:color w:val="333333"/>
+          <w:sz w:val="21"/>
+          <w:szCs w:val="21"/>
+        </w:rPr>
+        <w:t>只有在</w:t>
+      </w:r>
+      <w:r>
+        <w:rPr>
+          <w:rFonts w:ascii="Arial" w:hAnsi="Arial" w:cs="Arial" w:hint="eastAsia"/>
+          <w:color w:val="333333"/>
+          <w:sz w:val="21"/>
+          <w:szCs w:val="21"/>
+        </w:rPr>
+        <w:t>闭环结束</w:t>
+      </w:r>
+      <w:r>
+        <w:rPr>
+          <w:rFonts w:ascii="Arial" w:hAnsi="Arial" w:cs="Arial"/>
+          <w:color w:val="333333"/>
+          <w:sz w:val="21"/>
+          <w:szCs w:val="21"/>
+        </w:rPr>
+        <w:t>之后才需要优化整个映射。</w:t>
+      </w:r>
+      <w:r>
+        <w:rPr>
+          <w:rFonts w:ascii="Arial" w:hAnsi="Arial" w:cs="Arial"/>
+          <w:color w:val="333333"/>
+          <w:sz w:val="21"/>
+          <w:szCs w:val="21"/>
+        </w:rPr>
+        <w:t>当一个新的关键帧被添加到地图，只有地图关键帧共享点需要更新</w:t>
+      </w:r>
+      <w:r>
+        <w:rPr>
+          <w:rFonts w:ascii="Arial" w:hAnsi="Arial" w:cs="Arial" w:hint="eastAsia"/>
+          <w:color w:val="333333"/>
+          <w:sz w:val="21"/>
+          <w:szCs w:val="21"/>
+        </w:rPr>
+        <w:t>，因此整个</w:t>
+      </w:r>
+      <w:r>
+        <w:rPr>
+          <w:rFonts w:ascii="Arial" w:hAnsi="Arial" w:cs="Arial"/>
+          <w:color w:val="333333"/>
+          <w:sz w:val="21"/>
+          <w:szCs w:val="21"/>
+        </w:rPr>
+        <w:t>优化问题</w:t>
+      </w:r>
+      <w:r>
+        <w:rPr>
+          <w:rFonts w:ascii="Arial" w:hAnsi="Arial" w:cs="Arial" w:hint="eastAsia"/>
+          <w:color w:val="333333"/>
+          <w:sz w:val="21"/>
+          <w:szCs w:val="21"/>
+        </w:rPr>
+        <w:t>都属于</w:t>
+      </w:r>
+      <w:r>
+        <w:rPr>
+          <w:rFonts w:ascii="Arial" w:hAnsi="Arial" w:cs="Arial"/>
+          <w:color w:val="333333"/>
+          <w:sz w:val="21"/>
+          <w:szCs w:val="21"/>
+        </w:rPr>
+        <w:t>局部优化。</w:t>
+      </w:r>
+    </w:p>
+    <w:p>
+      <w:pPr>
+        <w:pStyle w:val="tgt"/>
+        <w:shd w:val="clear" w:color="auto" w:fill="FFFFFF"/>
+        <w:spacing w:before="0" w:beforeAutospacing="0" w:after="0" w:afterAutospacing="0" w:line="390" w:lineRule="atLeast"/>
+        <w:ind w:firstLine="420"/>
+        <w:rPr>
+          <w:rFonts w:ascii="Arial" w:hAnsi="Arial" w:cs="Arial" w:hint="eastAsia"/>
+          <w:color w:val="333333"/>
+          <w:sz w:val="21"/>
+          <w:szCs w:val="21"/>
+          <w:shd w:val="clear" w:color="auto" w:fill="FFFFFF"/>
+        </w:rPr>
+      </w:pPr>
+      <w:r>
+        <w:rPr>
+          <w:rFonts w:ascii="Arial" w:hAnsi="Arial" w:cs="Arial" w:hint="eastAsia"/>
+          <w:color w:val="333333"/>
+          <w:sz w:val="21"/>
+          <w:szCs w:val="21"/>
+        </w:rPr>
+        <w:t>筛选关键帧：</w:t>
+      </w:r>
+      <w:r>
+        <w:rPr>
+          <w:rFonts w:ascii="Arial" w:hAnsi="Arial" w:cs="Arial"/>
+          <w:color w:val="333333"/>
+          <w:sz w:val="21"/>
+          <w:szCs w:val="21"/>
+          <w:shd w:val="clear" w:color="auto" w:fill="FFFFFF"/>
+        </w:rPr>
+        <w:t>与</w:t>
+      </w:r>
+      <w:r>
+        <w:rPr>
+          <w:rFonts w:ascii="Arial" w:hAnsi="Arial" w:cs="Arial" w:hint="eastAsia"/>
+          <w:color w:val="333333"/>
+          <w:sz w:val="21"/>
+          <w:szCs w:val="21"/>
+          <w:shd w:val="clear" w:color="auto" w:fill="FFFFFF"/>
+        </w:rPr>
+        <w:t>地图</w:t>
+      </w:r>
+      <w:r>
+        <w:rPr>
+          <w:rFonts w:ascii="Arial" w:hAnsi="Arial" w:cs="Arial"/>
+          <w:color w:val="333333"/>
+          <w:sz w:val="21"/>
+          <w:szCs w:val="21"/>
+          <w:shd w:val="clear" w:color="auto" w:fill="FFFFFF"/>
+        </w:rPr>
+        <w:t>点的</w:t>
+      </w:r>
+      <w:r>
+        <w:rPr>
+          <w:rFonts w:ascii="Arial" w:hAnsi="Arial" w:cs="Arial" w:hint="eastAsia"/>
+          <w:color w:val="333333"/>
+          <w:sz w:val="21"/>
+          <w:szCs w:val="21"/>
+          <w:shd w:val="clear" w:color="auto" w:fill="FFFFFF"/>
+        </w:rPr>
+        <w:t>保存</w:t>
+      </w:r>
+      <w:r>
+        <w:rPr>
+          <w:rFonts w:ascii="Arial" w:hAnsi="Arial" w:cs="Arial"/>
+          <w:color w:val="333333"/>
+          <w:sz w:val="21"/>
+          <w:szCs w:val="21"/>
+          <w:shd w:val="clear" w:color="auto" w:fill="FFFFFF"/>
+        </w:rPr>
+        <w:t>策略相似，关键帧剔除策略避免了关键帧的无限增长。</w:t>
+      </w:r>
+      <w:r>
+        <w:rPr>
+          <w:rFonts w:ascii="Arial" w:hAnsi="Arial" w:cs="Arial"/>
+          <w:color w:val="333333"/>
+          <w:sz w:val="21"/>
+          <w:szCs w:val="21"/>
+          <w:shd w:val="clear" w:color="auto" w:fill="FFFFFF"/>
+        </w:rPr>
+        <w:t>但是，</w:t>
+      </w:r>
+      <w:r>
+        <w:rPr>
+          <w:rFonts w:ascii="Arial" w:hAnsi="Arial" w:cs="Arial"/>
+          <w:color w:val="333333"/>
+          <w:sz w:val="21"/>
+          <w:szCs w:val="21"/>
+          <w:shd w:val="clear" w:color="auto" w:fill="FFFFFF"/>
+        </w:rPr>
+        <w:t>必须同时处理关键点和</w:t>
+      </w:r>
+      <w:r>
+        <w:rPr>
+          <w:rFonts w:ascii="Arial" w:hAnsi="Arial" w:cs="Arial" w:hint="eastAsia"/>
+          <w:color w:val="333333"/>
+          <w:sz w:val="21"/>
+          <w:szCs w:val="21"/>
+          <w:shd w:val="clear" w:color="auto" w:fill="FFFFFF"/>
+        </w:rPr>
+        <w:t>二维码</w:t>
+      </w:r>
+      <w:r>
+        <w:rPr>
+          <w:rFonts w:ascii="Arial" w:hAnsi="Arial" w:cs="Arial"/>
+          <w:color w:val="333333"/>
+          <w:sz w:val="21"/>
+          <w:szCs w:val="21"/>
+          <w:shd w:val="clear" w:color="auto" w:fill="FFFFFF"/>
+        </w:rPr>
+        <w:t>标记。</w:t>
+      </w:r>
+      <w:r>
+        <w:rPr>
+          <w:rFonts w:ascii="Arial" w:hAnsi="Arial" w:cs="Arial"/>
+          <w:color w:val="333333"/>
+          <w:sz w:val="21"/>
+          <w:szCs w:val="21"/>
+          <w:shd w:val="clear" w:color="auto" w:fill="FFFFFF"/>
+        </w:rPr>
+        <w:t>其</w:t>
+      </w:r>
+      <w:r>
+        <w:rPr>
+          <w:rFonts w:ascii="Arial" w:hAnsi="Arial" w:cs="Arial" w:hint="eastAsia"/>
+          <w:color w:val="333333"/>
+          <w:sz w:val="21"/>
+          <w:szCs w:val="21"/>
+          <w:shd w:val="clear" w:color="auto" w:fill="FFFFFF"/>
+        </w:rPr>
+        <w:t>主要流程</w:t>
+      </w:r>
+      <w:r>
+        <w:rPr>
+          <w:rFonts w:ascii="Arial" w:hAnsi="Arial" w:cs="Arial"/>
+          <w:color w:val="333333"/>
+          <w:sz w:val="21"/>
+          <w:szCs w:val="21"/>
+          <w:shd w:val="clear" w:color="auto" w:fill="FFFFFF"/>
+        </w:rPr>
+        <w:t>是，每个</w:t>
+      </w:r>
+      <w:r>
+        <w:rPr>
+          <w:rFonts w:ascii="Arial" w:hAnsi="Arial" w:cs="Arial" w:hint="eastAsia"/>
+          <w:color w:val="333333"/>
+          <w:sz w:val="21"/>
+          <w:szCs w:val="21"/>
+          <w:shd w:val="clear" w:color="auto" w:fill="FFFFFF"/>
+        </w:rPr>
+        <w:t>二维码</w:t>
+      </w:r>
+      <w:r>
+        <w:rPr>
+          <w:rFonts w:ascii="Arial" w:hAnsi="Arial" w:cs="Arial"/>
+          <w:color w:val="333333"/>
+          <w:sz w:val="21"/>
+          <w:szCs w:val="21"/>
+          <w:shd w:val="clear" w:color="auto" w:fill="FFFFFF"/>
+        </w:rPr>
+        <w:t>标记和地图点应至少</w:t>
+      </w:r>
+      <w:r>
+        <w:rPr>
+          <w:rFonts w:ascii="Arial" w:hAnsi="Arial" w:cs="Arial" w:hint="eastAsia"/>
+          <w:color w:val="333333"/>
+          <w:sz w:val="21"/>
+          <w:szCs w:val="21"/>
+          <w:shd w:val="clear" w:color="auto" w:fill="FFFFFF"/>
+        </w:rPr>
+        <w:t>被</w:t>
+      </w:r>
+      <w:r>
+        <w:rPr>
+          <w:rFonts w:ascii="Arial" w:hAnsi="Arial" w:cs="Arial"/>
+          <w:color w:val="333333"/>
+          <w:sz w:val="21"/>
+          <w:szCs w:val="21"/>
+          <w:shd w:val="clear" w:color="auto" w:fill="FFFFFF"/>
+        </w:rPr>
+        <w:t>三个关键帧</w:t>
+      </w:r>
+      <w:r>
+        <w:rPr>
+          <w:rFonts w:ascii="Arial" w:hAnsi="Arial" w:cs="Arial" w:hint="eastAsia"/>
+          <w:color w:val="333333"/>
+          <w:sz w:val="21"/>
+          <w:szCs w:val="21"/>
+          <w:shd w:val="clear" w:color="auto" w:fill="FFFFFF"/>
+        </w:rPr>
+        <w:t>所观测到</w:t>
+      </w:r>
+      <w:r>
+        <w:rPr>
+          <w:rFonts w:ascii="Arial" w:hAnsi="Arial" w:cs="Arial"/>
+          <w:color w:val="333333"/>
+          <w:sz w:val="21"/>
+          <w:szCs w:val="21"/>
+          <w:shd w:val="clear" w:color="auto" w:fill="FFFFFF"/>
+        </w:rPr>
+        <w:t>，以便在进行优化过程时实现良好的</w:t>
+      </w:r>
+      <w:r>
+        <w:rPr>
+          <w:rFonts w:ascii="Arial" w:hAnsi="Arial" w:cs="Arial" w:hint="eastAsia"/>
+          <w:color w:val="333333"/>
+          <w:sz w:val="21"/>
+          <w:szCs w:val="21"/>
+          <w:shd w:val="clear" w:color="auto" w:fill="FFFFFF"/>
+        </w:rPr>
+        <w:t>三角花。</w:t>
+      </w:r>
+      <w:r>
+        <w:rPr>
+          <w:rFonts w:ascii="Arial" w:hAnsi="Arial" w:cs="Arial"/>
+          <w:color w:val="333333"/>
+          <w:sz w:val="21"/>
+          <w:szCs w:val="21"/>
+          <w:shd w:val="clear" w:color="auto" w:fill="FFFFFF"/>
+        </w:rPr>
+        <w:t>对于每一个</w:t>
+      </w:r>
+      <w:r>
+        <w:rPr>
+          <w:rFonts w:ascii="Arial" w:hAnsi="Arial" w:cs="Arial" w:hint="eastAsia"/>
+          <w:color w:val="333333"/>
+          <w:sz w:val="21"/>
+          <w:szCs w:val="21"/>
+          <w:shd w:val="clear" w:color="auto" w:fill="FFFFFF"/>
+        </w:rPr>
+        <w:t>二维码</w:t>
+      </w:r>
+      <w:r>
+        <w:rPr>
+          <w:rFonts w:ascii="Arial" w:hAnsi="Arial" w:cs="Arial"/>
+          <w:color w:val="333333"/>
+          <w:sz w:val="21"/>
+          <w:szCs w:val="21"/>
+          <w:shd w:val="clear" w:color="auto" w:fill="FFFFFF"/>
+        </w:rPr>
+        <w:t>标记</w:t>
+      </w:r>
+      <w:r>
+        <w:rPr>
+          <w:rFonts w:ascii="Arial" w:hAnsi="Arial" w:cs="Arial"/>
+          <w:color w:val="333333"/>
+          <w:sz w:val="21"/>
+          <w:szCs w:val="21"/>
+          <w:shd w:val="clear" w:color="auto" w:fill="FFFFFF"/>
+        </w:rPr>
+        <w:t>m</w:t>
+      </w:r>
+      <w:r>
+        <w:rPr>
+          <w:rFonts w:ascii="Arial" w:hAnsi="Arial" w:cs="Arial"/>
+          <w:color w:val="333333"/>
+          <w:sz w:val="21"/>
+          <w:szCs w:val="21"/>
+          <w:shd w:val="clear" w:color="auto" w:fill="FFFFFF"/>
+        </w:rPr>
+        <w:t>，</w:t>
+      </w:r>
+      <w:r>
+        <w:rPr>
+          <w:rFonts w:ascii="Arial" w:hAnsi="Arial" w:cs="Arial"/>
+          <w:color w:val="333333"/>
+          <w:sz w:val="21"/>
+          <w:szCs w:val="21"/>
+          <w:shd w:val="clear" w:color="auto" w:fill="FFFFFF"/>
+        </w:rPr>
+        <w:t>从一组关键帧中选择它是</w:t>
+      </w:r>
+      <w:bookmarkStart w:id="1" w:name="_GoBack"/>
+      <w:bookmarkEnd w:id="1"/>
+      <w:r>
+        <w:rPr>
+          <w:rFonts w:ascii="Arial" w:hAnsi="Arial" w:cs="Arial"/>
+          <w:color w:val="333333"/>
+          <w:sz w:val="21"/>
+          <w:szCs w:val="21"/>
+          <w:shd w:val="clear" w:color="auto" w:fill="FFFFFF"/>
+        </w:rPr>
+        <w:t>可见的</w:t>
+      </w:r>
+      <w:r>
+        <w:rPr>
+          <w:rFonts w:ascii="Arial" w:hAnsi="Arial" w:cs="Arial"/>
+          <w:color w:val="333333"/>
+          <w:sz w:val="21"/>
+          <w:szCs w:val="21"/>
+          <w:shd w:val="clear" w:color="auto" w:fill="FFFFFF"/>
+        </w:rPr>
+        <w:t>K m</w:t>
+      </w:r>
+      <w:r>
+        <w:rPr>
+          <w:rFonts w:ascii="Arial" w:hAnsi="Arial" w:cs="Arial"/>
+          <w:color w:val="333333"/>
+          <w:sz w:val="21"/>
+          <w:szCs w:val="21"/>
+          <w:shd w:val="clear" w:color="auto" w:fill="FFFFFF"/>
+        </w:rPr>
+        <w:t>，这三个关键帧之间的距离最大为</w:t>
+      </w:r>
+      <w:r>
+        <w:rPr>
+          <w:rFonts w:ascii="Arial" w:hAnsi="Arial" w:cs="Arial"/>
+          <w:color w:val="333333"/>
+          <w:sz w:val="21"/>
+          <w:szCs w:val="21"/>
+          <w:shd w:val="clear" w:color="auto" w:fill="FFFFFF"/>
+        </w:rPr>
+        <w:t>K 0 m</w:t>
+      </w:r>
+      <w:r>
+        <w:rPr>
+          <w:rFonts w:ascii="Arial" w:hAnsi="Arial" w:cs="Arial"/>
+          <w:color w:val="333333"/>
+          <w:sz w:val="21"/>
+          <w:szCs w:val="21"/>
+          <w:shd w:val="clear" w:color="auto" w:fill="FFFFFF"/>
+        </w:rPr>
+        <w:t>。这些框架无法被移除。然后，表示无法删除的关键帧集合，以支持标记。剩下的关键帧将被分析，以检查是否可以在不显著影响观察到的地图点的情况下删除它们。至少一个关键帧删除如果</w:t>
+      </w:r>
+      <w:r>
+        <w:rPr>
+          <w:rFonts w:ascii="Arial" w:hAnsi="Arial" w:cs="Arial"/>
+          <w:color w:val="333333"/>
+          <w:sz w:val="21"/>
+          <w:szCs w:val="21"/>
+          <w:shd w:val="clear" w:color="auto" w:fill="FFFFFF"/>
+        </w:rPr>
+        <w:t>τc %</w:t>
+      </w:r>
+      <w:r>
+        <w:rPr>
+          <w:rFonts w:ascii="Arial" w:hAnsi="Arial" w:cs="Arial"/>
+          <w:color w:val="333333"/>
+          <w:sz w:val="21"/>
+          <w:szCs w:val="21"/>
+          <w:shd w:val="clear" w:color="auto" w:fill="FFFFFF"/>
+        </w:rPr>
+        <w:t>的关键点匹配映射点是在至少三个关键帧更高或相同规模的金字塔</w:t>
+      </w:r>
+      <w:r>
+        <w:rPr>
+          <w:rFonts w:ascii="Arial" w:hAnsi="Arial" w:cs="Arial"/>
+          <w:color w:val="333333"/>
+          <w:sz w:val="21"/>
+          <w:szCs w:val="21"/>
+          <w:shd w:val="clear" w:color="auto" w:fill="FFFFFF"/>
+        </w:rPr>
+        <w:t>(</w:t>
+      </w:r>
+      <w:r>
+        <w:rPr>
+          <w:rFonts w:ascii="Arial" w:hAnsi="Arial" w:cs="Arial"/>
+          <w:color w:val="333333"/>
+          <w:sz w:val="21"/>
+          <w:szCs w:val="21"/>
+          <w:shd w:val="clear" w:color="auto" w:fill="FFFFFF"/>
+        </w:rPr>
+        <w:t>即在图像较大或相等的尺寸</w:t>
+      </w:r>
+      <w:r>
+        <w:rPr>
+          <w:rFonts w:ascii="Arial" w:hAnsi="Arial" w:cs="Arial"/>
+          <w:color w:val="333333"/>
+          <w:sz w:val="21"/>
+          <w:szCs w:val="21"/>
+          <w:shd w:val="clear" w:color="auto" w:fill="FFFFFF"/>
+        </w:rPr>
+        <w:t>)</w:t>
+      </w:r>
+      <w:r>
+        <w:rPr>
+          <w:rFonts w:ascii="Arial" w:hAnsi="Arial" w:cs="Arial"/>
+          <w:color w:val="333333"/>
+          <w:sz w:val="21"/>
+          <w:szCs w:val="21"/>
+          <w:shd w:val="clear" w:color="auto" w:fill="FFFFFF"/>
+        </w:rPr>
+        <w:t>。在这种情况下，关键帧可以被认为是冗余的，而使用其他三个关键帧。</w:t>
+      </w:r>
+    </w:p>
+    <w:p>
+      <w:pPr>
+        <w:pStyle w:val="tgt"/>
+        <w:shd w:val="clear" w:color="auto" w:fill="FFFFFF"/>
+        <w:spacing w:before="0" w:beforeAutospacing="0" w:after="0" w:afterAutospacing="0" w:line="390" w:lineRule="atLeast"/>
+        <w:ind w:firstLine="420"/>
+        <w:rPr>
+          <w:rFonts w:hint="eastAsia"/>
+          <w:bCs/>
+        </w:rPr>
+      </w:pPr>
     </w:p>
     <w:p>
       <w:pPr>
@@ -2530,6 +4665,7 @@
           <w:rFonts w:hint="eastAsia"/>
           <w:bCs/>
         </w:rPr>
+        <w:lastRenderedPageBreak/>
         <w:t>在SLAM系统中，常用的坐标系存在2个概念，分别是相机坐标系和世界坐标系。其中世界坐标系是我们最需要考虑的一个坐标系，世界坐标系代表的是真实世界下，物体所参考的坐标系，一般都是固定不动的，可以给运动的物体提供控制方法，对于世界中的任意一点，可以描述为P（</w:t>
       </w:r>
       <w:r>
@@ -3004,7 +5140,6 @@
           <w:rFonts w:hint="eastAsia"/>
           <w:bCs/>
         </w:rPr>
-        <w:lastRenderedPageBreak/>
         <w:t>坐标系代表的是移动的物体自身的坐标系，由于相机是刚性物体，一般以相机的坐标为准，对于相机中的任何一点，可以描述为</w:t>
       </w:r>
       <w:r>
@@ -3206,7 +5341,16 @@
           <w:bCs/>
           <w:sz w:val="24"/>
         </w:rPr>
-        <w:t>相机在SLAM地图坐标系下得到位姿Tcamera（c</w:t>
+        <w:t>相机在SLAM地图坐标系下得到位</w:t>
+      </w:r>
+      <w:r>
+        <w:rPr>
+          <w:rFonts w:ascii="宋体" w:hAnsi="宋体" w:hint="eastAsia"/>
+          <w:bCs/>
+          <w:sz w:val="24"/>
+        </w:rPr>
+        <w:lastRenderedPageBreak/>
+        <w:t>姿Tcamera（c</w:t>
       </w:r>
       <w:r>
         <w:rPr>
@@ -3549,7 +5693,7 @@
         <w:spacing w:before="240" w:after="120"/>
         <w:ind w:firstLine="480"/>
         <w:rPr>
-          <w:rFonts w:ascii="宋体" w:hAnsi="宋体" w:hint="eastAsia"/>
+          <w:rFonts w:ascii="宋体" w:hAnsi="宋体"/>
           <w:bCs/>
           <w:sz w:val="24"/>
         </w:rPr>
@@ -3568,17 +5712,7 @@
           <w:bCs/>
           <w:sz w:val="24"/>
         </w:rPr>
-        <w:t>的实际运行前，应该保证二维</w:t>
-      </w:r>
-      <w:bookmarkStart w:id="1" w:name="_GoBack"/>
-      <w:bookmarkEnd w:id="1"/>
-      <w:r>
-        <w:rPr>
-          <w:rFonts w:ascii="宋体" w:hAnsi="宋体" w:hint="eastAsia"/>
-          <w:bCs/>
-          <w:sz w:val="24"/>
-        </w:rPr>
-        <w:t>码的实际布置坐标和设定的二维码在实际世界坐标系下的坐标一致，在SLAM的运行过程中，每一帧都可以</w:t>
+        <w:t>的实际运行前，应该保证二维码的实际布置坐标和设定的二维码在实际世界坐标系下的坐标一致，在SLAM的运行过程中，每一帧都可以</w:t>
       </w:r>
       <w:r>
         <w:rPr>
@@ -3678,7 +5812,7 @@
         <w:spacing w:before="240" w:after="120"/>
         <w:ind w:firstLine="480"/>
         <w:rPr>
-          <w:rFonts w:ascii="宋体" w:hAnsi="宋体" w:hint="eastAsia"/>
+          <w:rFonts w:ascii="宋体" w:hAnsi="宋体"/>
           <w:bCs/>
           <w:sz w:val="24"/>
         </w:rPr>
@@ -3689,7 +5823,7 @@
         <w:spacing w:before="240" w:after="120"/>
         <w:ind w:firstLine="480"/>
         <w:rPr>
-          <w:rFonts w:ascii="宋体" w:hAnsi="宋体" w:hint="eastAsia"/>
+          <w:rFonts w:ascii="宋体" w:hAnsi="宋体"/>
           <w:bCs/>
           <w:sz w:val="24"/>
         </w:rPr>
@@ -4557,6 +6691,11 @@
       <w:szCs w:val="36"/>
     </w:rPr>
   </w:style>
+  <w:style w:type="character" w:customStyle="1" w:styleId="apple-converted-space">
+    <w:name w:val="apple-converted-space"/>
+    <w:basedOn w:val="a0"/>
+    <w:rsid w:val="00816936"/>
+  </w:style>
 </w:styles>
 </file>
 

--- a/chap2/第2章1.docx
+++ b/chap2/第2章1.docx
@@ -3010,19 +3010,7 @@
         <w:rPr>
           <w:bCs/>
         </w:rPr>
-        <w:t>2.</w:t>
-      </w:r>
-      <w:r>
-        <w:rPr>
-          <w:bCs/>
-        </w:rPr>
-        <w:t> </w:t>
-      </w:r>
-      <w:r>
-        <w:rPr>
-          <w:bCs/>
-        </w:rPr>
-        <w:t>如果该帧包含至少一个</w:t>
+        <w:t>2. 如果该帧包含至少一个</w:t>
       </w:r>
       <w:r>
         <w:rPr>
@@ -3207,14 +3195,7 @@
           <w:rFonts w:hint="eastAsia"/>
           <w:bCs/>
         </w:rPr>
-        <w:t>，</w:t>
-      </w:r>
-      <w:r>
-        <w:rPr>
-          <w:rFonts w:hint="eastAsia"/>
-          <w:bCs/>
-        </w:rPr>
-        <w:t>该帧也会被添加进关键帧</w:t>
+        <w:t>，该帧也会被添加进关键帧</w:t>
       </w:r>
       <w:r>
         <w:rPr>
@@ -3229,7 +3210,6 @@
         <w:shd w:val="clear" w:color="auto" w:fill="FFFFFF"/>
         <w:spacing w:before="0" w:beforeAutospacing="0" w:after="0" w:afterAutospacing="0" w:line="390" w:lineRule="atLeast"/>
         <w:rPr>
-          <w:rFonts w:hint="eastAsia"/>
           <w:bCs/>
         </w:rPr>
       </w:pPr>
@@ -3575,17 +3555,7 @@
           <w:szCs w:val="21"/>
           <w:shd w:val="clear" w:color="auto" w:fill="FFFFFF"/>
         </w:rPr>
-        <w:t>对于每个关键点，</w:t>
-      </w:r>
-      <w:r>
-        <w:rPr>
-          <w:rFonts w:ascii="Arial" w:hAnsi="Arial" w:cs="Arial"/>
-          <w:color w:val="333333"/>
-          <w:sz w:val="21"/>
-          <w:szCs w:val="21"/>
-          <w:shd w:val="clear" w:color="auto" w:fill="FFFFFF"/>
-        </w:rPr>
-        <w:t>搜索参考关键帧的相邻关键帧之间可能的对应</w:t>
+        <w:t>对于每个关键点，搜索参考关键帧的相邻关键帧之间可能的对应</w:t>
       </w:r>
       <w:r>
         <w:rPr>
@@ -3605,17 +3575,7 @@
           <w:szCs w:val="21"/>
           <w:shd w:val="clear" w:color="auto" w:fill="FFFFFF"/>
         </w:rPr>
-        <w:t>由于关键帧的姿态是已知的，所以采</w:t>
-      </w:r>
-      <w:r>
-        <w:rPr>
-          <w:rFonts w:ascii="Arial" w:hAnsi="Arial" w:cs="Arial"/>
-          <w:color w:val="333333"/>
-          <w:sz w:val="21"/>
-          <w:szCs w:val="21"/>
-          <w:shd w:val="clear" w:color="auto" w:fill="FFFFFF"/>
-        </w:rPr>
-        <w:t>用了外极限制来减少</w:t>
+        <w:t>由于关键帧的姿态是已知的，所以采用了外极限制来减少</w:t>
       </w:r>
       <w:r>
         <w:rPr>
@@ -3635,17 +3595,7 @@
           <w:szCs w:val="21"/>
           <w:shd w:val="clear" w:color="auto" w:fill="FFFFFF"/>
         </w:rPr>
-        <w:t>。</w:t>
-      </w:r>
-      <w:r>
-        <w:rPr>
-          <w:rFonts w:ascii="Arial" w:hAnsi="Arial" w:cs="Arial"/>
-          <w:color w:val="333333"/>
-          <w:sz w:val="21"/>
-          <w:szCs w:val="21"/>
-          <w:shd w:val="clear" w:color="auto" w:fill="FFFFFF"/>
-        </w:rPr>
-        <w:t>一旦在地图上添加了一个点，</w:t>
+        <w:t>。一旦在地图上添加了一个点，</w:t>
       </w:r>
       <w:r>
         <w:rPr>
@@ -4020,16 +3970,7 @@
           <w:sz w:val="21"/>
           <w:szCs w:val="21"/>
         </w:rPr>
-        <w:t>算法对其进行有效优化。</w:t>
-      </w:r>
-      <w:r>
-        <w:rPr>
-          <w:rFonts w:ascii="Arial" w:hAnsi="Arial" w:cs="Arial"/>
-          <w:color w:val="333333"/>
-          <w:sz w:val="21"/>
-          <w:szCs w:val="21"/>
-        </w:rPr>
-        <w:t>只有在</w:t>
+        <w:t>算法对其进行有效优化。只有在</w:t>
       </w:r>
       <w:r>
         <w:rPr>
@@ -4102,31 +4043,51 @@
         <w:spacing w:before="0" w:beforeAutospacing="0" w:after="0" w:afterAutospacing="0" w:line="390" w:lineRule="atLeast"/>
         <w:ind w:firstLine="420"/>
         <w:rPr>
+          <w:rFonts w:ascii="Arial" w:hAnsi="Arial" w:cs="Arial"/>
+          <w:color w:val="333333"/>
+          <w:sz w:val="21"/>
+          <w:szCs w:val="21"/>
+          <w:shd w:val="clear" w:color="auto" w:fill="FFFFFF"/>
+        </w:rPr>
+      </w:pPr>
+      <w:r>
+        <w:rPr>
           <w:rFonts w:ascii="Arial" w:hAnsi="Arial" w:cs="Arial" w:hint="eastAsia"/>
           <w:color w:val="333333"/>
           <w:sz w:val="21"/>
           <w:szCs w:val="21"/>
-          <w:shd w:val="clear" w:color="auto" w:fill="FFFFFF"/>
-        </w:rPr>
-      </w:pPr>
+        </w:rPr>
+        <w:t>筛选关键帧：</w:t>
+      </w:r>
+      <w:r>
+        <w:rPr>
+          <w:rFonts w:ascii="Arial" w:hAnsi="Arial" w:cs="Arial"/>
+          <w:color w:val="333333"/>
+          <w:sz w:val="21"/>
+          <w:szCs w:val="21"/>
+          <w:shd w:val="clear" w:color="auto" w:fill="FFFFFF"/>
+        </w:rPr>
+        <w:t>与</w:t>
+      </w:r>
       <w:r>
         <w:rPr>
           <w:rFonts w:ascii="Arial" w:hAnsi="Arial" w:cs="Arial" w:hint="eastAsia"/>
           <w:color w:val="333333"/>
           <w:sz w:val="21"/>
           <w:szCs w:val="21"/>
-        </w:rPr>
-        <w:t>筛选关键帧：</w:t>
-      </w:r>
-      <w:r>
-        <w:rPr>
-          <w:rFonts w:ascii="Arial" w:hAnsi="Arial" w:cs="Arial"/>
-          <w:color w:val="333333"/>
-          <w:sz w:val="21"/>
-          <w:szCs w:val="21"/>
-          <w:shd w:val="clear" w:color="auto" w:fill="FFFFFF"/>
-        </w:rPr>
-        <w:t>与</w:t>
+          <w:shd w:val="clear" w:color="auto" w:fill="FFFFFF"/>
+        </w:rPr>
+        <w:t>地图</w:t>
+      </w:r>
+      <w:r>
+        <w:rPr>
+          <w:rFonts w:ascii="Arial" w:hAnsi="Arial" w:cs="Arial"/>
+          <w:color w:val="333333"/>
+          <w:sz w:val="21"/>
+          <w:szCs w:val="21"/>
+          <w:shd w:val="clear" w:color="auto" w:fill="FFFFFF"/>
+        </w:rPr>
+        <w:t>点的</w:t>
       </w:r>
       <w:r>
         <w:rPr>
@@ -4136,17 +4097,17 @@
           <w:szCs w:val="21"/>
           <w:shd w:val="clear" w:color="auto" w:fill="FFFFFF"/>
         </w:rPr>
-        <w:t>地图</w:t>
-      </w:r>
-      <w:r>
-        <w:rPr>
-          <w:rFonts w:ascii="Arial" w:hAnsi="Arial" w:cs="Arial"/>
-          <w:color w:val="333333"/>
-          <w:sz w:val="21"/>
-          <w:szCs w:val="21"/>
-          <w:shd w:val="clear" w:color="auto" w:fill="FFFFFF"/>
-        </w:rPr>
-        <w:t>点的</w:t>
+        <w:t>保存</w:t>
+      </w:r>
+      <w:r>
+        <w:rPr>
+          <w:rFonts w:ascii="Arial" w:hAnsi="Arial" w:cs="Arial"/>
+          <w:color w:val="333333"/>
+          <w:sz w:val="21"/>
+          <w:szCs w:val="21"/>
+          <w:shd w:val="clear" w:color="auto" w:fill="FFFFFF"/>
+        </w:rPr>
+        <w:t>策略相似，关键帧剔除策略避免了关键帧的无限增长。但是，必须同时处理关键点和</w:t>
       </w:r>
       <w:r>
         <w:rPr>
@@ -4156,37 +4117,17 @@
           <w:szCs w:val="21"/>
           <w:shd w:val="clear" w:color="auto" w:fill="FFFFFF"/>
         </w:rPr>
-        <w:t>保存</w:t>
-      </w:r>
-      <w:r>
-        <w:rPr>
-          <w:rFonts w:ascii="Arial" w:hAnsi="Arial" w:cs="Arial"/>
-          <w:color w:val="333333"/>
-          <w:sz w:val="21"/>
-          <w:szCs w:val="21"/>
-          <w:shd w:val="clear" w:color="auto" w:fill="FFFFFF"/>
-        </w:rPr>
-        <w:t>策略相似，关键帧剔除策略避免了关键帧的无限增长。</w:t>
-      </w:r>
-      <w:r>
-        <w:rPr>
-          <w:rFonts w:ascii="Arial" w:hAnsi="Arial" w:cs="Arial"/>
-          <w:color w:val="333333"/>
-          <w:sz w:val="21"/>
-          <w:szCs w:val="21"/>
-          <w:shd w:val="clear" w:color="auto" w:fill="FFFFFF"/>
-        </w:rPr>
-        <w:t>但是，</w:t>
-      </w:r>
-      <w:r>
-        <w:rPr>
-          <w:rFonts w:ascii="Arial" w:hAnsi="Arial" w:cs="Arial"/>
-          <w:color w:val="333333"/>
-          <w:sz w:val="21"/>
-          <w:szCs w:val="21"/>
-          <w:shd w:val="clear" w:color="auto" w:fill="FFFFFF"/>
-        </w:rPr>
-        <w:t>必须同时处理关键点和</w:t>
+        <w:t>二维码</w:t>
+      </w:r>
+      <w:r>
+        <w:rPr>
+          <w:rFonts w:ascii="Arial" w:hAnsi="Arial" w:cs="Arial"/>
+          <w:color w:val="333333"/>
+          <w:sz w:val="21"/>
+          <w:szCs w:val="21"/>
+          <w:shd w:val="clear" w:color="auto" w:fill="FFFFFF"/>
+        </w:rPr>
+        <w:t>标记。其</w:t>
       </w:r>
       <w:r>
         <w:rPr>
@@ -4196,6 +4137,26 @@
           <w:szCs w:val="21"/>
           <w:shd w:val="clear" w:color="auto" w:fill="FFFFFF"/>
         </w:rPr>
+        <w:t>主要流程</w:t>
+      </w:r>
+      <w:r>
+        <w:rPr>
+          <w:rFonts w:ascii="Arial" w:hAnsi="Arial" w:cs="Arial"/>
+          <w:color w:val="333333"/>
+          <w:sz w:val="21"/>
+          <w:szCs w:val="21"/>
+          <w:shd w:val="clear" w:color="auto" w:fill="FFFFFF"/>
+        </w:rPr>
+        <w:t>是，每个</w:t>
+      </w:r>
+      <w:r>
+        <w:rPr>
+          <w:rFonts w:ascii="Arial" w:hAnsi="Arial" w:cs="Arial" w:hint="eastAsia"/>
+          <w:color w:val="333333"/>
+          <w:sz w:val="21"/>
+          <w:szCs w:val="21"/>
+          <w:shd w:val="clear" w:color="auto" w:fill="FFFFFF"/>
+        </w:rPr>
         <w:t>二维码</w:t>
       </w:r>
       <w:r>
@@ -4206,17 +4167,7 @@
           <w:szCs w:val="21"/>
           <w:shd w:val="clear" w:color="auto" w:fill="FFFFFF"/>
         </w:rPr>
-        <w:t>标记。</w:t>
-      </w:r>
-      <w:r>
-        <w:rPr>
-          <w:rFonts w:ascii="Arial" w:hAnsi="Arial" w:cs="Arial"/>
-          <w:color w:val="333333"/>
-          <w:sz w:val="21"/>
-          <w:szCs w:val="21"/>
-          <w:shd w:val="clear" w:color="auto" w:fill="FFFFFF"/>
-        </w:rPr>
-        <w:t>其</w:t>
+        <w:t>标记和地图点应至少</w:t>
       </w:r>
       <w:r>
         <w:rPr>
@@ -4226,17 +4177,17 @@
           <w:szCs w:val="21"/>
           <w:shd w:val="clear" w:color="auto" w:fill="FFFFFF"/>
         </w:rPr>
-        <w:t>主要流程</w:t>
-      </w:r>
-      <w:r>
-        <w:rPr>
-          <w:rFonts w:ascii="Arial" w:hAnsi="Arial" w:cs="Arial"/>
-          <w:color w:val="333333"/>
-          <w:sz w:val="21"/>
-          <w:szCs w:val="21"/>
-          <w:shd w:val="clear" w:color="auto" w:fill="FFFFFF"/>
-        </w:rPr>
-        <w:t>是，每个</w:t>
+        <w:t>被</w:t>
+      </w:r>
+      <w:r>
+        <w:rPr>
+          <w:rFonts w:ascii="Arial" w:hAnsi="Arial" w:cs="Arial"/>
+          <w:color w:val="333333"/>
+          <w:sz w:val="21"/>
+          <w:szCs w:val="21"/>
+          <w:shd w:val="clear" w:color="auto" w:fill="FFFFFF"/>
+        </w:rPr>
+        <w:t>三个关键帧</w:t>
       </w:r>
       <w:r>
         <w:rPr>
@@ -4246,6 +4197,56 @@
           <w:szCs w:val="21"/>
           <w:shd w:val="clear" w:color="auto" w:fill="FFFFFF"/>
         </w:rPr>
+        <w:t>所观测到</w:t>
+      </w:r>
+      <w:r>
+        <w:rPr>
+          <w:rFonts w:ascii="Arial" w:hAnsi="Arial" w:cs="Arial"/>
+          <w:color w:val="333333"/>
+          <w:sz w:val="21"/>
+          <w:szCs w:val="21"/>
+          <w:shd w:val="clear" w:color="auto" w:fill="FFFFFF"/>
+        </w:rPr>
+        <w:t>，以便在进行优化过程时实现良好的</w:t>
+      </w:r>
+      <w:r>
+        <w:rPr>
+          <w:rFonts w:ascii="Arial" w:hAnsi="Arial" w:cs="Arial" w:hint="eastAsia"/>
+          <w:color w:val="333333"/>
+          <w:sz w:val="21"/>
+          <w:szCs w:val="21"/>
+          <w:shd w:val="clear" w:color="auto" w:fill="FFFFFF"/>
+        </w:rPr>
+        <w:t>三角化</w:t>
+      </w:r>
+      <w:r>
+        <w:rPr>
+          <w:rFonts w:ascii="Arial" w:hAnsi="Arial" w:cs="Arial" w:hint="eastAsia"/>
+          <w:color w:val="333333"/>
+          <w:sz w:val="21"/>
+          <w:szCs w:val="21"/>
+          <w:shd w:val="clear" w:color="auto" w:fill="FFFFFF"/>
+        </w:rPr>
+        <w:t>。</w:t>
+      </w:r>
+      <w:r>
+        <w:rPr>
+          <w:rFonts w:ascii="Arial" w:hAnsi="Arial" w:cs="Arial"/>
+          <w:color w:val="333333"/>
+          <w:sz w:val="21"/>
+          <w:szCs w:val="21"/>
+          <w:shd w:val="clear" w:color="auto" w:fill="FFFFFF"/>
+        </w:rPr>
+        <w:t>对于每一个</w:t>
+      </w:r>
+      <w:r>
+        <w:rPr>
+          <w:rFonts w:ascii="Arial" w:hAnsi="Arial" w:cs="Arial" w:hint="eastAsia"/>
+          <w:color w:val="333333"/>
+          <w:sz w:val="21"/>
+          <w:szCs w:val="21"/>
+          <w:shd w:val="clear" w:color="auto" w:fill="FFFFFF"/>
+        </w:rPr>
         <w:t>二维码</w:t>
       </w:r>
       <w:r>
@@ -4256,7 +4257,37 @@
           <w:szCs w:val="21"/>
           <w:shd w:val="clear" w:color="auto" w:fill="FFFFFF"/>
         </w:rPr>
-        <w:t>标记和地图点应至少</w:t>
+        <w:t>标记</w:t>
+      </w:r>
+      <w:r>
+        <w:rPr>
+          <w:rFonts w:ascii="Arial" w:hAnsi="Arial" w:cs="Arial"/>
+          <w:color w:val="333333"/>
+          <w:sz w:val="21"/>
+          <w:szCs w:val="21"/>
+          <w:shd w:val="clear" w:color="auto" w:fill="FFFFFF"/>
+        </w:rPr>
+        <w:t>m</w:t>
+      </w:r>
+      <w:r>
+        <w:rPr>
+          <w:rFonts w:ascii="Arial" w:hAnsi="Arial" w:cs="Arial"/>
+          <w:color w:val="333333"/>
+          <w:sz w:val="21"/>
+          <w:szCs w:val="21"/>
+          <w:shd w:val="clear" w:color="auto" w:fill="FFFFFF"/>
+        </w:rPr>
+        <w:t>，从</w:t>
+      </w:r>
+      <w:r>
+        <w:rPr>
+          <w:rFonts w:ascii="Arial" w:hAnsi="Arial" w:cs="Arial"/>
+          <w:color w:val="333333"/>
+          <w:sz w:val="21"/>
+          <w:szCs w:val="21"/>
+          <w:shd w:val="clear" w:color="auto" w:fill="FFFFFF"/>
+        </w:rPr>
+        <w:t>关键帧</w:t>
       </w:r>
       <w:r>
         <w:rPr>
@@ -4266,17 +4297,17 @@
           <w:szCs w:val="21"/>
           <w:shd w:val="clear" w:color="auto" w:fill="FFFFFF"/>
         </w:rPr>
-        <w:t>被</w:t>
-      </w:r>
-      <w:r>
-        <w:rPr>
-          <w:rFonts w:ascii="Arial" w:hAnsi="Arial" w:cs="Arial"/>
-          <w:color w:val="333333"/>
-          <w:sz w:val="21"/>
-          <w:szCs w:val="21"/>
-          <w:shd w:val="clear" w:color="auto" w:fill="FFFFFF"/>
-        </w:rPr>
-        <w:t>三个关键帧</w:t>
+        <w:t>集合中找到可以观测到的关键帧</w:t>
+      </w:r>
+      <w:r>
+        <w:rPr>
+          <w:rFonts w:ascii="Arial" w:hAnsi="Arial" w:cs="Arial"/>
+          <w:color w:val="333333"/>
+          <w:sz w:val="21"/>
+          <w:szCs w:val="21"/>
+          <w:shd w:val="clear" w:color="auto" w:fill="FFFFFF"/>
+        </w:rPr>
+        <w:t>，</w:t>
       </w:r>
       <w:r>
         <w:rPr>
@@ -4286,17 +4317,17 @@
           <w:szCs w:val="21"/>
           <w:shd w:val="clear" w:color="auto" w:fill="FFFFFF"/>
         </w:rPr>
-        <w:t>所观测到</w:t>
-      </w:r>
-      <w:r>
-        <w:rPr>
-          <w:rFonts w:ascii="Arial" w:hAnsi="Arial" w:cs="Arial"/>
-          <w:color w:val="333333"/>
-          <w:sz w:val="21"/>
-          <w:szCs w:val="21"/>
-          <w:shd w:val="clear" w:color="auto" w:fill="FFFFFF"/>
-        </w:rPr>
-        <w:t>，以便在进行优化过程时实现良好的</w:t>
+        <w:t>并筛选出三个和该关键帧距离最近的关键帧，这些关键帧不会被筛除。对于剩余的关键帧，在不会显著</w:t>
+      </w:r>
+      <w:r>
+        <w:rPr>
+          <w:rFonts w:ascii="Arial" w:hAnsi="Arial" w:cs="Arial"/>
+          <w:color w:val="333333"/>
+          <w:sz w:val="21"/>
+          <w:szCs w:val="21"/>
+          <w:shd w:val="clear" w:color="auto" w:fill="FFFFFF"/>
+        </w:rPr>
+        <w:t>影响观察到的地图点的情况下</w:t>
       </w:r>
       <w:r>
         <w:rPr>
@@ -4306,17 +4337,27 @@
           <w:szCs w:val="21"/>
           <w:shd w:val="clear" w:color="auto" w:fill="FFFFFF"/>
         </w:rPr>
-        <w:t>三角花。</w:t>
-      </w:r>
-      <w:r>
-        <w:rPr>
-          <w:rFonts w:ascii="Arial" w:hAnsi="Arial" w:cs="Arial"/>
-          <w:color w:val="333333"/>
-          <w:sz w:val="21"/>
-          <w:szCs w:val="21"/>
-          <w:shd w:val="clear" w:color="auto" w:fill="FFFFFF"/>
-        </w:rPr>
-        <w:t>对于每一个</w:t>
+        <w:t>会筛选掉，即某个关键帧中的地图点如果存在</w:t>
+      </w:r>
+      <w:r>
+        <w:rPr>
+          <w:rFonts w:ascii="Arial" w:hAnsi="Arial" w:cs="Arial"/>
+          <w:color w:val="333333"/>
+          <w:sz w:val="21"/>
+          <w:szCs w:val="21"/>
+          <w:shd w:val="clear" w:color="auto" w:fill="FFFFFF"/>
+        </w:rPr>
+        <w:t>τc %</w:t>
+      </w:r>
+      <w:r>
+        <w:rPr>
+          <w:rFonts w:ascii="Arial" w:hAnsi="Arial" w:cs="Arial"/>
+          <w:color w:val="333333"/>
+          <w:sz w:val="21"/>
+          <w:szCs w:val="21"/>
+          <w:shd w:val="clear" w:color="auto" w:fill="FFFFFF"/>
+        </w:rPr>
+        <w:t>的</w:t>
       </w:r>
       <w:r>
         <w:rPr>
@@ -4326,159 +4367,37 @@
           <w:szCs w:val="21"/>
           <w:shd w:val="clear" w:color="auto" w:fill="FFFFFF"/>
         </w:rPr>
-        <w:t>二维码</w:t>
-      </w:r>
-      <w:r>
-        <w:rPr>
-          <w:rFonts w:ascii="Arial" w:hAnsi="Arial" w:cs="Arial"/>
-          <w:color w:val="333333"/>
-          <w:sz w:val="21"/>
-          <w:szCs w:val="21"/>
-          <w:shd w:val="clear" w:color="auto" w:fill="FFFFFF"/>
-        </w:rPr>
-        <w:t>标记</w:t>
-      </w:r>
-      <w:r>
-        <w:rPr>
-          <w:rFonts w:ascii="Arial" w:hAnsi="Arial" w:cs="Arial"/>
-          <w:color w:val="333333"/>
-          <w:sz w:val="21"/>
-          <w:szCs w:val="21"/>
-          <w:shd w:val="clear" w:color="auto" w:fill="FFFFFF"/>
-        </w:rPr>
-        <w:t>m</w:t>
-      </w:r>
-      <w:r>
-        <w:rPr>
-          <w:rFonts w:ascii="Arial" w:hAnsi="Arial" w:cs="Arial"/>
-          <w:color w:val="333333"/>
-          <w:sz w:val="21"/>
-          <w:szCs w:val="21"/>
-          <w:shd w:val="clear" w:color="auto" w:fill="FFFFFF"/>
-        </w:rPr>
-        <w:t>，</w:t>
-      </w:r>
-      <w:r>
-        <w:rPr>
-          <w:rFonts w:ascii="Arial" w:hAnsi="Arial" w:cs="Arial"/>
-          <w:color w:val="333333"/>
-          <w:sz w:val="21"/>
-          <w:szCs w:val="21"/>
-          <w:shd w:val="clear" w:color="auto" w:fill="FFFFFF"/>
-        </w:rPr>
-        <w:t>从一组关键帧中选择它是</w:t>
-      </w:r>
-      <w:bookmarkStart w:id="1" w:name="_GoBack"/>
-      <w:bookmarkEnd w:id="1"/>
-      <w:r>
-        <w:rPr>
-          <w:rFonts w:ascii="Arial" w:hAnsi="Arial" w:cs="Arial"/>
-          <w:color w:val="333333"/>
-          <w:sz w:val="21"/>
-          <w:szCs w:val="21"/>
-          <w:shd w:val="clear" w:color="auto" w:fill="FFFFFF"/>
-        </w:rPr>
-        <w:t>可见的</w:t>
-      </w:r>
-      <w:r>
-        <w:rPr>
-          <w:rFonts w:ascii="Arial" w:hAnsi="Arial" w:cs="Arial"/>
-          <w:color w:val="333333"/>
-          <w:sz w:val="21"/>
-          <w:szCs w:val="21"/>
-          <w:shd w:val="clear" w:color="auto" w:fill="FFFFFF"/>
-        </w:rPr>
-        <w:t>K m</w:t>
-      </w:r>
-      <w:r>
-        <w:rPr>
-          <w:rFonts w:ascii="Arial" w:hAnsi="Arial" w:cs="Arial"/>
-          <w:color w:val="333333"/>
-          <w:sz w:val="21"/>
-          <w:szCs w:val="21"/>
-          <w:shd w:val="clear" w:color="auto" w:fill="FFFFFF"/>
-        </w:rPr>
-        <w:t>，这三个关键帧之间的距离最大为</w:t>
-      </w:r>
-      <w:r>
-        <w:rPr>
-          <w:rFonts w:ascii="Arial" w:hAnsi="Arial" w:cs="Arial"/>
-          <w:color w:val="333333"/>
-          <w:sz w:val="21"/>
-          <w:szCs w:val="21"/>
-          <w:shd w:val="clear" w:color="auto" w:fill="FFFFFF"/>
-        </w:rPr>
-        <w:t>K 0 m</w:t>
-      </w:r>
-      <w:r>
-        <w:rPr>
-          <w:rFonts w:ascii="Arial" w:hAnsi="Arial" w:cs="Arial"/>
-          <w:color w:val="333333"/>
-          <w:sz w:val="21"/>
-          <w:szCs w:val="21"/>
-          <w:shd w:val="clear" w:color="auto" w:fill="FFFFFF"/>
-        </w:rPr>
-        <w:t>。这些框架无法被移除。然后，表示无法删除的关键帧集合，以支持标记。剩下的关键帧将被分析，以检查是否可以在不显著影响观察到的地图点的情况下删除它们。至少一个关键帧删除如果</w:t>
-      </w:r>
-      <w:r>
-        <w:rPr>
-          <w:rFonts w:ascii="Arial" w:hAnsi="Arial" w:cs="Arial"/>
-          <w:color w:val="333333"/>
-          <w:sz w:val="21"/>
-          <w:szCs w:val="21"/>
-          <w:shd w:val="clear" w:color="auto" w:fill="FFFFFF"/>
-        </w:rPr>
-        <w:t>τc %</w:t>
-      </w:r>
-      <w:r>
-        <w:rPr>
-          <w:rFonts w:ascii="Arial" w:hAnsi="Arial" w:cs="Arial"/>
-          <w:color w:val="333333"/>
-          <w:sz w:val="21"/>
-          <w:szCs w:val="21"/>
-          <w:shd w:val="clear" w:color="auto" w:fill="FFFFFF"/>
-        </w:rPr>
-        <w:t>的关键点匹配映射点是在至少三个关键帧更高或相同规模的金字塔</w:t>
-      </w:r>
-      <w:r>
-        <w:rPr>
-          <w:rFonts w:ascii="Arial" w:hAnsi="Arial" w:cs="Arial"/>
-          <w:color w:val="333333"/>
-          <w:sz w:val="21"/>
-          <w:szCs w:val="21"/>
-          <w:shd w:val="clear" w:color="auto" w:fill="FFFFFF"/>
-        </w:rPr>
-        <w:t>(</w:t>
-      </w:r>
-      <w:r>
-        <w:rPr>
-          <w:rFonts w:ascii="Arial" w:hAnsi="Arial" w:cs="Arial"/>
-          <w:color w:val="333333"/>
-          <w:sz w:val="21"/>
-          <w:szCs w:val="21"/>
-          <w:shd w:val="clear" w:color="auto" w:fill="FFFFFF"/>
-        </w:rPr>
-        <w:t>即在图像较大或相等的尺寸</w:t>
-      </w:r>
-      <w:r>
-        <w:rPr>
-          <w:rFonts w:ascii="Arial" w:hAnsi="Arial" w:cs="Arial"/>
-          <w:color w:val="333333"/>
-          <w:sz w:val="21"/>
-          <w:szCs w:val="21"/>
-          <w:shd w:val="clear" w:color="auto" w:fill="FFFFFF"/>
-        </w:rPr>
-        <w:t>)</w:t>
-      </w:r>
-      <w:r>
-        <w:rPr>
-          <w:rFonts w:ascii="Arial" w:hAnsi="Arial" w:cs="Arial"/>
-          <w:color w:val="333333"/>
-          <w:sz w:val="21"/>
-          <w:szCs w:val="21"/>
-          <w:shd w:val="clear" w:color="auto" w:fill="FFFFFF"/>
-        </w:rPr>
-        <w:t>。在这种情况下，关键帧可以被认为是冗余的，而使用其他三个关键帧。</w:t>
+        <w:t>比例以上会被至少三个其他关键帧观测到，那么该帧会被</w:t>
+      </w:r>
+      <w:r>
+        <w:rPr>
+          <w:rFonts w:ascii="Arial" w:hAnsi="Arial" w:cs="Arial"/>
+          <w:color w:val="333333"/>
+          <w:sz w:val="21"/>
+          <w:szCs w:val="21"/>
+          <w:shd w:val="clear" w:color="auto" w:fill="FFFFFF"/>
+        </w:rPr>
+        <w:t>被认为是冗余的，而使用其他三个关键帧</w:t>
+      </w:r>
+      <w:r>
+        <w:rPr>
+          <w:rFonts w:ascii="Arial" w:hAnsi="Arial" w:cs="Arial" w:hint="eastAsia"/>
+          <w:color w:val="333333"/>
+          <w:sz w:val="21"/>
+          <w:szCs w:val="21"/>
+          <w:shd w:val="clear" w:color="auto" w:fill="FFFFFF"/>
+        </w:rPr>
+        <w:t>代替</w:t>
+      </w:r>
+      <w:r>
+        <w:rPr>
+          <w:rFonts w:ascii="Arial" w:hAnsi="Arial" w:cs="Arial"/>
+          <w:color w:val="333333"/>
+          <w:sz w:val="21"/>
+          <w:szCs w:val="21"/>
+          <w:shd w:val="clear" w:color="auto" w:fill="FFFFFF"/>
+        </w:rPr>
+        <w:t>。</w:t>
       </w:r>
     </w:p>
     <w:p>
@@ -4488,10 +4407,1413 @@
         <w:spacing w:before="0" w:beforeAutospacing="0" w:after="0" w:afterAutospacing="0" w:line="390" w:lineRule="atLeast"/>
         <w:ind w:firstLine="420"/>
         <w:rPr>
-          <w:rFonts w:hint="eastAsia"/>
-          <w:bCs/>
+          <w:rFonts w:ascii="微软雅黑" w:eastAsia="微软雅黑" w:hAnsi="sans serif" w:cs="微软雅黑"/>
+          <w:color w:val="000000"/>
+          <w:sz w:val="20"/>
+          <w:szCs w:val="20"/>
+          <w:lang w:val="zh-CN"/>
         </w:rPr>
       </w:pPr>
+      <w:r>
+        <w:rPr>
+          <w:rFonts w:ascii="Arial" w:hAnsi="Arial" w:cs="Arial" w:hint="eastAsia"/>
+          <w:color w:val="333333"/>
+          <w:sz w:val="21"/>
+          <w:szCs w:val="21"/>
+          <w:shd w:val="clear" w:color="auto" w:fill="FFFFFF"/>
+        </w:rPr>
+        <w:t>回环检测和校准：在</w:t>
+      </w:r>
+      <w:r>
+        <w:rPr>
+          <w:rFonts w:ascii="Arial" w:hAnsi="Arial" w:cs="Arial" w:hint="eastAsia"/>
+          <w:color w:val="333333"/>
+          <w:sz w:val="21"/>
+          <w:szCs w:val="21"/>
+          <w:shd w:val="clear" w:color="auto" w:fill="FFFFFF"/>
+        </w:rPr>
+        <w:t>SLAM</w:t>
+      </w:r>
+      <w:r>
+        <w:rPr>
+          <w:rFonts w:ascii="Arial" w:hAnsi="Arial" w:cs="Arial" w:hint="eastAsia"/>
+          <w:color w:val="333333"/>
+          <w:sz w:val="21"/>
+          <w:szCs w:val="21"/>
+          <w:shd w:val="clear" w:color="auto" w:fill="FFFFFF"/>
+        </w:rPr>
+        <w:t>的运行过程中，</w:t>
+      </w:r>
+      <w:r>
+        <w:rPr>
+          <w:rFonts w:ascii="微软雅黑" w:eastAsia="微软雅黑" w:hAnsiTheme="minorHAnsi" w:cs="微软雅黑" w:hint="eastAsia"/>
+          <w:color w:val="000000"/>
+          <w:sz w:val="20"/>
+          <w:szCs w:val="20"/>
+          <w:lang w:val="zh-CN"/>
+        </w:rPr>
+        <w:t>当相机</w:t>
+      </w:r>
+      <w:r>
+        <w:rPr>
+          <w:rFonts w:ascii="微软雅黑" w:eastAsia="微软雅黑" w:hAnsiTheme="minorHAnsi" w:cs="微软雅黑" w:hint="eastAsia"/>
+          <w:color w:val="000000"/>
+          <w:sz w:val="20"/>
+          <w:szCs w:val="20"/>
+          <w:lang w:val="zh-CN"/>
+        </w:rPr>
+        <w:t>机在环境中移动时</w:t>
+      </w:r>
+      <w:r>
+        <w:rPr>
+          <w:rFonts w:ascii="sans serif" w:eastAsia="微软雅黑" w:hAnsi="sans serif" w:cs="sans serif"/>
+          <w:color w:val="000000"/>
+          <w:sz w:val="20"/>
+          <w:szCs w:val="20"/>
+          <w:lang w:val="zh-CN"/>
+        </w:rPr>
+        <w:t>，</w:t>
+      </w:r>
+      <w:r>
+        <w:rPr>
+          <w:rFonts w:ascii="微软雅黑" w:eastAsia="微软雅黑" w:hAnsi="sans serif" w:cs="微软雅黑" w:hint="eastAsia"/>
+          <w:color w:val="000000"/>
+          <w:sz w:val="20"/>
+          <w:szCs w:val="20"/>
+          <w:lang w:val="zh-CN"/>
+        </w:rPr>
+        <w:t>不可避免地会产生漂移</w:t>
+      </w:r>
+      <w:r>
+        <w:rPr>
+          <w:rFonts w:ascii="sans serif" w:eastAsia="微软雅黑" w:hAnsi="sans serif" w:cs="sans serif"/>
+          <w:color w:val="000000"/>
+          <w:sz w:val="20"/>
+          <w:szCs w:val="20"/>
+          <w:lang w:val="zh-CN"/>
+        </w:rPr>
+        <w:t>，</w:t>
+      </w:r>
+      <w:r>
+        <w:rPr>
+          <w:rFonts w:ascii="微软雅黑" w:eastAsia="微软雅黑" w:hAnsi="sans serif" w:cs="微软雅黑" w:hint="eastAsia"/>
+          <w:color w:val="000000"/>
+          <w:sz w:val="20"/>
+          <w:szCs w:val="20"/>
+          <w:lang w:val="zh-CN"/>
+        </w:rPr>
+        <w:t>必须对其进行检测和校正</w:t>
+      </w:r>
+      <w:r>
+        <w:rPr>
+          <w:rFonts w:ascii="sans serif" w:eastAsia="微软雅黑" w:hAnsi="sans serif" w:cs="sans serif"/>
+          <w:color w:val="000000"/>
+          <w:sz w:val="20"/>
+          <w:szCs w:val="20"/>
+          <w:lang w:val="zh-CN"/>
+        </w:rPr>
+        <w:t>。</w:t>
+      </w:r>
+      <w:r>
+        <w:rPr>
+          <w:rFonts w:ascii="微软雅黑" w:eastAsia="微软雅黑" w:hAnsi="sans serif" w:cs="微软雅黑" w:hint="eastAsia"/>
+          <w:color w:val="000000"/>
+          <w:sz w:val="20"/>
+          <w:szCs w:val="20"/>
+          <w:lang w:val="zh-CN"/>
+        </w:rPr>
+        <w:t>在</w:t>
+      </w:r>
+      <w:r>
+        <w:rPr>
+          <w:rFonts w:ascii="微软雅黑" w:eastAsia="微软雅黑" w:hAnsi="sans serif" w:cs="微软雅黑" w:hint="eastAsia"/>
+          <w:color w:val="000000"/>
+          <w:sz w:val="20"/>
+          <w:szCs w:val="20"/>
+          <w:lang w:val="zh-CN"/>
+        </w:rPr>
+        <w:t>系统中</w:t>
+      </w:r>
+      <w:r>
+        <w:rPr>
+          <w:rFonts w:ascii="sans serif" w:eastAsia="微软雅黑" w:hAnsi="sans serif" w:cs="sans serif"/>
+          <w:color w:val="000000"/>
+          <w:sz w:val="20"/>
+          <w:szCs w:val="20"/>
+          <w:lang w:val="zh-CN"/>
+        </w:rPr>
+        <w:t>，</w:t>
+      </w:r>
+      <w:r>
+        <w:rPr>
+          <w:rFonts w:ascii="微软雅黑" w:eastAsia="微软雅黑" w:hAnsi="sans serif" w:cs="微软雅黑" w:hint="eastAsia"/>
+          <w:color w:val="000000"/>
+          <w:sz w:val="20"/>
+          <w:szCs w:val="20"/>
+          <w:lang w:val="zh-CN"/>
+        </w:rPr>
+        <w:t>回环检测</w:t>
+      </w:r>
+      <w:r>
+        <w:rPr>
+          <w:rFonts w:ascii="微软雅黑" w:eastAsia="微软雅黑" w:hAnsi="sans serif" w:cs="微软雅黑" w:hint="eastAsia"/>
+          <w:color w:val="000000"/>
+          <w:sz w:val="20"/>
+          <w:szCs w:val="20"/>
+          <w:lang w:val="zh-CN"/>
+        </w:rPr>
+        <w:t>必须区分关键点和</w:t>
+      </w:r>
+      <w:r>
+        <w:rPr>
+          <w:rFonts w:ascii="微软雅黑" w:eastAsia="微软雅黑" w:hAnsi="sans serif" w:cs="微软雅黑" w:hint="eastAsia"/>
+          <w:color w:val="000000"/>
+          <w:sz w:val="20"/>
+          <w:szCs w:val="20"/>
+          <w:lang w:val="zh-CN"/>
+        </w:rPr>
+        <w:t>二维码</w:t>
+      </w:r>
+      <w:r>
+        <w:rPr>
+          <w:rFonts w:ascii="微软雅黑" w:eastAsia="微软雅黑" w:hAnsi="sans serif" w:cs="微软雅黑" w:hint="eastAsia"/>
+          <w:color w:val="000000"/>
+          <w:sz w:val="20"/>
+          <w:szCs w:val="20"/>
+          <w:lang w:val="zh-CN"/>
+        </w:rPr>
+        <w:t>标记</w:t>
+      </w:r>
+      <w:r>
+        <w:rPr>
+          <w:rFonts w:ascii="sans serif" w:eastAsia="微软雅黑" w:hAnsi="sans serif" w:cs="sans serif" w:hint="eastAsia"/>
+          <w:color w:val="000000"/>
+          <w:sz w:val="20"/>
+          <w:szCs w:val="20"/>
+          <w:lang w:val="zh-CN"/>
+        </w:rPr>
+        <w:t>，</w:t>
+      </w:r>
+      <w:r>
+        <w:rPr>
+          <w:rFonts w:ascii="微软雅黑" w:eastAsia="微软雅黑" w:hAnsi="sans serif" w:cs="微软雅黑" w:hint="eastAsia"/>
+          <w:color w:val="000000"/>
+          <w:sz w:val="20"/>
+          <w:szCs w:val="20"/>
+          <w:lang w:val="zh-CN"/>
+        </w:rPr>
+        <w:t>使用关键点进行</w:t>
+      </w:r>
+      <w:r>
+        <w:rPr>
+          <w:rFonts w:ascii="微软雅黑" w:eastAsia="微软雅黑" w:hAnsi="sans serif" w:cs="微软雅黑" w:hint="eastAsia"/>
+          <w:color w:val="000000"/>
+          <w:sz w:val="20"/>
+          <w:szCs w:val="20"/>
+          <w:lang w:val="zh-CN"/>
+        </w:rPr>
+        <w:t>闭环检测时，一旦添加一个新的关键帧时，系统会另开辟一个线程进入地图管理模式，因为SLAM系统会一直保留一个BoW数据库以检测是否插入关键帧，具体策略为</w:t>
+      </w:r>
+      <w:r>
+        <w:rPr>
+          <w:rFonts w:ascii="Segoe UI" w:eastAsia="微软雅黑" w:hAnsi="Segoe UI" w:cs="Segoe UI"/>
+          <w:color w:val="000000"/>
+          <w:szCs w:val="21"/>
+          <w:lang w:val="zh-CN"/>
+        </w:rPr>
+        <w:t>:</w:t>
+      </w:r>
+      <w:r>
+        <w:rPr>
+          <w:rFonts w:ascii="微软雅黑" w:eastAsia="微软雅黑" w:hAnsi="sans serif" w:cs="微软雅黑"/>
+          <w:color w:val="000000"/>
+          <w:sz w:val="20"/>
+          <w:szCs w:val="20"/>
+          <w:lang w:val="zh-CN"/>
+        </w:rPr>
+        <w:t xml:space="preserve"> </w:t>
+      </w:r>
+      <w:r>
+        <w:rPr>
+          <w:rFonts w:ascii="Arial" w:hAnsi="Arial" w:cs="Arial"/>
+          <w:color w:val="333333"/>
+          <w:sz w:val="21"/>
+          <w:szCs w:val="21"/>
+          <w:shd w:val="clear" w:color="auto" w:fill="FFFFFF"/>
+        </w:rPr>
+        <w:t>测量</w:t>
+      </w:r>
+      <w:r>
+        <w:rPr>
+          <w:rFonts w:ascii="Arial" w:hAnsi="Arial" w:cs="Arial"/>
+          <w:color w:val="333333"/>
+          <w:sz w:val="21"/>
+          <w:szCs w:val="21"/>
+          <w:shd w:val="clear" w:color="auto" w:fill="FFFFFF"/>
+        </w:rPr>
+        <w:lastRenderedPageBreak/>
+        <w:t>最近添加的关键帧与图</w:t>
+      </w:r>
+      <w:r>
+        <w:rPr>
+          <w:rFonts w:ascii="Arial" w:hAnsi="Arial" w:cs="Arial"/>
+          <w:color w:val="333333"/>
+          <w:sz w:val="21"/>
+          <w:szCs w:val="21"/>
+          <w:shd w:val="clear" w:color="auto" w:fill="FFFFFF"/>
+        </w:rPr>
+        <w:t>G</w:t>
+      </w:r>
+      <w:r>
+        <w:rPr>
+          <w:rFonts w:ascii="Arial" w:hAnsi="Arial" w:cs="Arial"/>
+          <w:color w:val="333333"/>
+          <w:sz w:val="21"/>
+          <w:szCs w:val="21"/>
+          <w:shd w:val="clear" w:color="auto" w:fill="FFFFFF"/>
+        </w:rPr>
+        <w:t>中相邻关键帧之间的相似性，保留最低的</w:t>
+      </w:r>
+      <w:r>
+        <w:rPr>
+          <w:rFonts w:ascii="Arial" w:hAnsi="Arial" w:cs="Arial"/>
+          <w:color w:val="333333"/>
+          <w:sz w:val="21"/>
+          <w:szCs w:val="21"/>
+          <w:shd w:val="clear" w:color="auto" w:fill="FFFFFF"/>
+        </w:rPr>
+        <w:t>s min</w:t>
+      </w:r>
+      <w:r>
+        <w:rPr>
+          <w:rFonts w:ascii="Arial" w:hAnsi="Arial" w:cs="Arial" w:hint="eastAsia"/>
+          <w:color w:val="333333"/>
+          <w:sz w:val="21"/>
+          <w:szCs w:val="21"/>
+          <w:shd w:val="clear" w:color="auto" w:fill="FFFFFF"/>
+        </w:rPr>
+        <w:t>，</w:t>
+      </w:r>
+      <w:r>
+        <w:rPr>
+          <w:rFonts w:ascii="微软雅黑" w:eastAsia="微软雅黑" w:hAnsi="sans serif" w:cs="微软雅黑" w:hint="eastAsia"/>
+          <w:color w:val="000000"/>
+          <w:sz w:val="20"/>
+          <w:szCs w:val="20"/>
+          <w:lang w:val="zh-CN"/>
+        </w:rPr>
+        <w:t>然后对数据库进行查询</w:t>
+      </w:r>
+      <w:r>
+        <w:rPr>
+          <w:rFonts w:ascii="sans serif" w:eastAsia="微软雅黑" w:hAnsi="sans serif" w:cs="sans serif"/>
+          <w:color w:val="000000"/>
+          <w:sz w:val="20"/>
+          <w:szCs w:val="20"/>
+          <w:lang w:val="zh-CN"/>
+        </w:rPr>
+        <w:t>，</w:t>
+      </w:r>
+      <w:r>
+        <w:rPr>
+          <w:rFonts w:ascii="微软雅黑" w:eastAsia="微软雅黑" w:hAnsi="sans serif" w:cs="微软雅黑" w:hint="eastAsia"/>
+          <w:color w:val="000000"/>
+          <w:sz w:val="20"/>
+          <w:szCs w:val="20"/>
+          <w:lang w:val="zh-CN"/>
+        </w:rPr>
+        <w:t>得到最相似的非邻居关键帧</w:t>
+      </w:r>
+      <w:r>
+        <w:rPr>
+          <w:rFonts w:ascii="sans serif" w:eastAsia="微软雅黑" w:hAnsi="sans serif" w:cs="sans serif"/>
+          <w:color w:val="000000"/>
+          <w:sz w:val="20"/>
+          <w:szCs w:val="20"/>
+          <w:lang w:val="zh-CN"/>
+        </w:rPr>
+        <w:t>，</w:t>
+      </w:r>
+      <w:r>
+        <w:rPr>
+          <w:rFonts w:ascii="微软雅黑" w:eastAsia="微软雅黑" w:hAnsi="sans serif" w:cs="微软雅黑" w:hint="eastAsia"/>
+          <w:color w:val="000000"/>
+          <w:sz w:val="20"/>
+          <w:szCs w:val="20"/>
+          <w:lang w:val="zh-CN"/>
+        </w:rPr>
+        <w:t>相似度大于</w:t>
+      </w:r>
+      <w:r>
+        <w:rPr>
+          <w:rFonts w:ascii="Segoe UI" w:eastAsia="微软雅黑" w:hAnsi="Segoe UI" w:cs="Segoe UI"/>
+          <w:color w:val="000000"/>
+          <w:szCs w:val="21"/>
+          <w:lang w:val="zh-CN"/>
+        </w:rPr>
+        <w:t>s min</w:t>
+      </w:r>
+      <w:r>
+        <w:rPr>
+          <w:rFonts w:ascii="sans serif" w:eastAsia="微软雅黑" w:hAnsi="sans serif" w:cs="sans serif"/>
+          <w:color w:val="000000"/>
+          <w:sz w:val="20"/>
+          <w:szCs w:val="20"/>
+          <w:lang w:val="zh-CN"/>
+        </w:rPr>
+        <w:t>。</w:t>
+      </w:r>
+      <w:r>
+        <w:rPr>
+          <w:rFonts w:ascii="微软雅黑" w:eastAsia="微软雅黑" w:hAnsi="sans serif" w:cs="微软雅黑" w:hint="eastAsia"/>
+          <w:color w:val="000000"/>
+          <w:sz w:val="20"/>
+          <w:szCs w:val="20"/>
+          <w:lang w:val="zh-CN"/>
+        </w:rPr>
+        <w:t>对于</w:t>
+      </w:r>
+      <w:r>
+        <w:rPr>
+          <w:rFonts w:ascii="微软雅黑" w:eastAsia="微软雅黑" w:hAnsi="sans serif" w:cs="微软雅黑" w:hint="eastAsia"/>
+          <w:color w:val="000000"/>
+          <w:sz w:val="20"/>
+          <w:szCs w:val="20"/>
+          <w:lang w:val="zh-CN"/>
+        </w:rPr>
+        <w:t>符合闭环</w:t>
+      </w:r>
+      <w:r>
+        <w:rPr>
+          <w:rFonts w:ascii="微软雅黑" w:eastAsia="微软雅黑" w:hAnsi="sans serif" w:cs="微软雅黑" w:hint="eastAsia"/>
+          <w:color w:val="000000"/>
+          <w:sz w:val="20"/>
+          <w:szCs w:val="20"/>
+          <w:lang w:val="zh-CN"/>
+        </w:rPr>
+        <w:t>的每个候选项</w:t>
+      </w:r>
+      <w:r>
+        <w:rPr>
+          <w:rFonts w:ascii="sans serif" w:eastAsia="微软雅黑" w:hAnsi="sans serif" w:cs="sans serif"/>
+          <w:color w:val="000000"/>
+          <w:sz w:val="20"/>
+          <w:szCs w:val="20"/>
+          <w:lang w:val="zh-CN"/>
+        </w:rPr>
+        <w:t>，</w:t>
+      </w:r>
+      <w:r>
+        <w:rPr>
+          <w:rFonts w:ascii="微软雅黑" w:eastAsia="微软雅黑" w:hAnsi="sans serif" w:cs="微软雅黑" w:hint="eastAsia"/>
+          <w:color w:val="000000"/>
+          <w:sz w:val="20"/>
+          <w:szCs w:val="20"/>
+          <w:lang w:val="zh-CN"/>
+        </w:rPr>
+        <w:t>将使用插入的关键帧计算</w:t>
+      </w:r>
+      <w:r>
+        <w:rPr>
+          <w:rFonts w:ascii="微软雅黑" w:eastAsia="微软雅黑" w:hAnsi="sans serif" w:cs="微软雅黑" w:hint="eastAsia"/>
+          <w:color w:val="000000"/>
+          <w:sz w:val="20"/>
+          <w:szCs w:val="20"/>
+          <w:lang w:val="zh-CN"/>
+        </w:rPr>
+        <w:t>其</w:t>
+      </w:r>
+      <w:r>
+        <w:rPr>
+          <w:rFonts w:ascii="微软雅黑" w:eastAsia="微软雅黑" w:hAnsi="sans serif" w:cs="微软雅黑" w:hint="eastAsia"/>
+          <w:color w:val="000000"/>
+          <w:sz w:val="20"/>
+          <w:szCs w:val="20"/>
+          <w:lang w:val="zh-CN"/>
+        </w:rPr>
+        <w:t>关键点对应</w:t>
+      </w:r>
+      <w:r>
+        <w:rPr>
+          <w:rFonts w:ascii="微软雅黑" w:eastAsia="微软雅黑" w:hAnsi="sans serif" w:cs="微软雅黑" w:hint="eastAsia"/>
+          <w:color w:val="000000"/>
+          <w:sz w:val="20"/>
+          <w:szCs w:val="20"/>
+          <w:lang w:val="zh-CN"/>
+        </w:rPr>
+        <w:t>关系</w:t>
+      </w:r>
+      <w:r>
+        <w:rPr>
+          <w:rFonts w:ascii="sans serif" w:eastAsia="微软雅黑" w:hAnsi="sans serif" w:cs="sans serif"/>
+          <w:color w:val="000000"/>
+          <w:sz w:val="20"/>
+          <w:szCs w:val="20"/>
+          <w:lang w:val="zh-CN"/>
+        </w:rPr>
+        <w:t>。</w:t>
+      </w:r>
+      <w:r>
+        <w:rPr>
+          <w:rFonts w:ascii="微软雅黑" w:eastAsia="微软雅黑" w:hAnsi="sans serif" w:cs="微软雅黑" w:hint="eastAsia"/>
+          <w:color w:val="000000"/>
+          <w:sz w:val="20"/>
+          <w:szCs w:val="20"/>
+          <w:lang w:val="zh-CN"/>
+        </w:rPr>
+        <w:t>若对应数量足够大</w:t>
+      </w:r>
+      <w:r>
+        <w:rPr>
+          <w:rFonts w:ascii="sans serif" w:eastAsia="微软雅黑" w:hAnsi="sans serif" w:cs="sans serif"/>
+          <w:color w:val="000000"/>
+          <w:sz w:val="20"/>
+          <w:szCs w:val="20"/>
+          <w:lang w:val="zh-CN"/>
+        </w:rPr>
+        <w:t>，</w:t>
+      </w:r>
+      <w:r>
+        <w:rPr>
+          <w:rFonts w:ascii="微软雅黑" w:eastAsia="微软雅黑" w:hAnsi="sans serif" w:cs="微软雅黑" w:hint="eastAsia"/>
+          <w:color w:val="000000"/>
+          <w:sz w:val="20"/>
+          <w:szCs w:val="20"/>
+          <w:lang w:val="zh-CN"/>
+        </w:rPr>
+        <w:t>则利用对应地图</w:t>
+      </w:r>
+      <w:r>
+        <w:rPr>
+          <w:rFonts w:ascii="微软雅黑" w:eastAsia="微软雅黑" w:hAnsi="sans serif" w:cs="微软雅黑" w:hint="eastAsia"/>
+          <w:color w:val="000000"/>
+          <w:sz w:val="20"/>
+          <w:szCs w:val="20"/>
+          <w:lang w:val="zh-CN"/>
+        </w:rPr>
+        <w:t>点的三维位置</w:t>
+      </w:r>
+      <w:r>
+        <w:rPr>
+          <w:rFonts w:ascii="sans serif" w:eastAsia="微软雅黑" w:hAnsi="sans serif" w:cs="sans serif"/>
+          <w:color w:val="000000"/>
+          <w:sz w:val="20"/>
+          <w:szCs w:val="20"/>
+          <w:lang w:val="zh-CN"/>
+        </w:rPr>
+        <w:t>，</w:t>
+      </w:r>
+      <w:r>
+        <w:rPr>
+          <w:rFonts w:ascii="微软雅黑" w:eastAsia="微软雅黑" w:hAnsi="sans serif" w:cs="微软雅黑" w:hint="eastAsia"/>
+          <w:color w:val="000000"/>
+          <w:sz w:val="20"/>
+          <w:szCs w:val="20"/>
+          <w:lang w:val="zh-CN"/>
+        </w:rPr>
+        <w:t>利用</w:t>
+      </w:r>
+      <w:r>
+        <w:rPr>
+          <w:rFonts w:ascii="Segoe UI" w:eastAsia="微软雅黑" w:hAnsi="Segoe UI" w:cs="Segoe UI"/>
+          <w:color w:val="000000"/>
+          <w:szCs w:val="21"/>
+          <w:lang w:val="zh-CN"/>
+        </w:rPr>
+        <w:t>RANSAC</w:t>
+      </w:r>
+      <w:r>
+        <w:rPr>
+          <w:rFonts w:ascii="微软雅黑" w:eastAsia="微软雅黑" w:hAnsi="Segoe UI" w:cs="微软雅黑" w:hint="eastAsia"/>
+          <w:color w:val="000000"/>
+          <w:sz w:val="20"/>
+          <w:szCs w:val="20"/>
+          <w:lang w:val="zh-CN"/>
+        </w:rPr>
+        <w:t>PnP</w:t>
+      </w:r>
+      <w:r>
+        <w:rPr>
+          <w:rFonts w:ascii="Segoe UI" w:eastAsia="微软雅黑" w:hAnsi="Segoe UI" w:cs="Segoe UI" w:hint="eastAsia"/>
+          <w:color w:val="000000"/>
+          <w:szCs w:val="21"/>
+          <w:lang w:val="zh-CN"/>
+        </w:rPr>
+        <w:t>方法</w:t>
+      </w:r>
+      <w:r>
+        <w:rPr>
+          <w:rFonts w:ascii="sans serif" w:eastAsia="微软雅黑" w:hAnsi="sans serif" w:cs="sans serif"/>
+          <w:color w:val="000000"/>
+          <w:sz w:val="20"/>
+          <w:szCs w:val="20"/>
+          <w:lang w:val="zh-CN"/>
+        </w:rPr>
+        <w:t>，</w:t>
+      </w:r>
+      <w:r>
+        <w:rPr>
+          <w:rFonts w:ascii="微软雅黑" w:eastAsia="微软雅黑" w:hAnsi="sans serif" w:cs="微软雅黑" w:hint="eastAsia"/>
+          <w:color w:val="000000"/>
+          <w:sz w:val="20"/>
+          <w:szCs w:val="20"/>
+          <w:lang w:val="zh-CN"/>
+        </w:rPr>
+        <w:t>求出它们之间</w:t>
+      </w:r>
+      <w:r>
+        <w:rPr>
+          <w:rFonts w:ascii="微软雅黑" w:eastAsia="微软雅黑" w:hAnsi="sans serif" w:cs="微软雅黑" w:hint="eastAsia"/>
+          <w:color w:val="000000"/>
+          <w:sz w:val="20"/>
+          <w:szCs w:val="20"/>
+          <w:lang w:val="zh-CN"/>
+        </w:rPr>
+        <w:t>变换</w:t>
+      </w:r>
+      <w:r>
+        <w:rPr>
+          <w:rFonts w:ascii="微软雅黑" w:eastAsia="微软雅黑" w:hAnsi="sans serif" w:cs="微软雅黑" w:hint="eastAsia"/>
+          <w:color w:val="000000"/>
+          <w:sz w:val="20"/>
+          <w:szCs w:val="20"/>
+          <w:lang w:val="zh-CN"/>
+        </w:rPr>
+        <w:t>矩</w:t>
+      </w:r>
+      <w:bookmarkStart w:id="1" w:name="_GoBack"/>
+      <w:bookmarkEnd w:id="1"/>
+      <w:r>
+        <w:rPr>
+          <w:rFonts w:ascii="微软雅黑" w:eastAsia="微软雅黑" w:hAnsi="sans serif" w:cs="微软雅黑" w:hint="eastAsia"/>
+          <w:color w:val="000000"/>
+          <w:sz w:val="20"/>
+          <w:szCs w:val="20"/>
+          <w:lang w:val="zh-CN"/>
+        </w:rPr>
+        <w:t>阵</w:t>
+      </w:r>
+      <w:r>
+        <w:rPr>
+          <w:rFonts w:ascii="Segoe UI" w:eastAsia="微软雅黑" w:hAnsi="Segoe UI" w:cs="Segoe UI"/>
+          <w:color w:val="000000"/>
+          <w:szCs w:val="21"/>
+          <w:lang w:val="zh-CN"/>
+        </w:rPr>
+        <w:t xml:space="preserve">T </w:t>
+      </w:r>
+      <w:r>
+        <w:rPr>
+          <w:rFonts w:ascii="sans serif" w:eastAsia="微软雅黑" w:hAnsi="sans serif" w:cs="sans serif"/>
+          <w:color w:val="000000"/>
+          <w:sz w:val="20"/>
+          <w:szCs w:val="20"/>
+          <w:lang w:val="zh-CN"/>
+        </w:rPr>
+        <w:t>。</w:t>
+      </w:r>
+      <w:r>
+        <w:rPr>
+          <w:rFonts w:ascii="微软雅黑" w:eastAsia="微软雅黑" w:hAnsi="sans serif" w:cs="微软雅黑" w:hint="eastAsia"/>
+          <w:color w:val="000000"/>
+          <w:sz w:val="20"/>
+          <w:szCs w:val="20"/>
+          <w:lang w:val="zh-CN"/>
+        </w:rPr>
+        <w:t>如果</w:t>
+      </w:r>
+      <w:r>
+        <w:rPr>
+          <w:rFonts w:ascii="微软雅黑" w:eastAsia="微软雅黑" w:hAnsi="sans serif" w:cs="微软雅黑" w:hint="eastAsia"/>
+          <w:color w:val="000000"/>
+          <w:sz w:val="20"/>
+          <w:szCs w:val="20"/>
+          <w:lang w:val="zh-CN"/>
+        </w:rPr>
+        <w:t>转换的</w:t>
+      </w:r>
+      <w:r>
+        <w:rPr>
+          <w:rFonts w:ascii="Segoe UI" w:eastAsia="微软雅黑" w:hAnsi="Segoe UI" w:cs="Segoe UI" w:hint="eastAsia"/>
+          <w:color w:val="000000"/>
+          <w:szCs w:val="21"/>
+          <w:lang w:val="zh-CN"/>
+        </w:rPr>
+        <w:t>内置点</w:t>
+      </w:r>
+      <w:r>
+        <w:rPr>
+          <w:rFonts w:ascii="微软雅黑" w:eastAsia="微软雅黑" w:hAnsi="Segoe UI" w:cs="微软雅黑" w:hint="eastAsia"/>
+          <w:color w:val="000000"/>
+          <w:sz w:val="20"/>
+          <w:szCs w:val="20"/>
+          <w:lang w:val="zh-CN"/>
+        </w:rPr>
+        <w:t>的数量足够高</w:t>
+      </w:r>
+      <w:r>
+        <w:rPr>
+          <w:rFonts w:ascii="sans serif" w:eastAsia="微软雅黑" w:hAnsi="sans serif" w:cs="sans serif"/>
+          <w:color w:val="000000"/>
+          <w:sz w:val="20"/>
+          <w:szCs w:val="20"/>
+          <w:lang w:val="zh-CN"/>
+        </w:rPr>
+        <w:t>，</w:t>
+      </w:r>
+      <w:r>
+        <w:rPr>
+          <w:rFonts w:ascii="微软雅黑" w:eastAsia="微软雅黑" w:hAnsi="sans serif" w:cs="微软雅黑" w:hint="eastAsia"/>
+          <w:color w:val="000000"/>
+          <w:sz w:val="20"/>
+          <w:szCs w:val="20"/>
+          <w:lang w:val="zh-CN"/>
+        </w:rPr>
+        <w:t>则认为回环检测成功</w:t>
+      </w:r>
+      <w:r>
+        <w:rPr>
+          <w:rFonts w:ascii="sans serif" w:eastAsia="微软雅黑" w:hAnsi="sans serif" w:cs="sans serif"/>
+          <w:color w:val="000000"/>
+          <w:sz w:val="20"/>
+          <w:szCs w:val="20"/>
+          <w:lang w:val="zh-CN"/>
+        </w:rPr>
+        <w:t>，</w:t>
+      </w:r>
+      <w:r>
+        <w:rPr>
+          <w:rFonts w:ascii="sans serif" w:eastAsia="微软雅黑" w:hAnsi="sans serif" w:cs="sans serif" w:hint="eastAsia"/>
+          <w:color w:val="000000"/>
+          <w:sz w:val="20"/>
+          <w:szCs w:val="20"/>
+          <w:lang w:val="zh-CN"/>
+        </w:rPr>
+        <w:t>随后进行</w:t>
+      </w:r>
+      <w:r>
+        <w:rPr>
+          <w:rFonts w:ascii="微软雅黑" w:eastAsia="微软雅黑" w:hAnsi="sans serif" w:cs="微软雅黑" w:hint="eastAsia"/>
+          <w:color w:val="000000"/>
+          <w:sz w:val="20"/>
+          <w:szCs w:val="20"/>
+          <w:lang w:val="zh-CN"/>
+        </w:rPr>
+        <w:t>校正</w:t>
+      </w:r>
+      <w:r>
+        <w:rPr>
+          <w:rFonts w:ascii="sans serif" w:eastAsia="微软雅黑" w:hAnsi="sans serif" w:cs="sans serif"/>
+          <w:color w:val="000000"/>
+          <w:sz w:val="20"/>
+          <w:szCs w:val="20"/>
+          <w:lang w:val="zh-CN"/>
+        </w:rPr>
+        <w:t>。</w:t>
+      </w:r>
+    </w:p>
+    <w:p>
+      <w:pPr>
+        <w:autoSpaceDE w:val="0"/>
+        <w:autoSpaceDN w:val="0"/>
+        <w:adjustRightInd w:val="0"/>
+        <w:spacing w:line="390" w:lineRule="exact"/>
+        <w:jc w:val="left"/>
+        <w:rPr>
+          <w:rFonts w:ascii="sans serif" w:eastAsia="微软雅黑" w:hAnsi="sans serif" w:cs="sans serif"/>
+          <w:color w:val="000000"/>
+          <w:kern w:val="0"/>
+          <w:sz w:val="20"/>
+          <w:szCs w:val="20"/>
+          <w:lang w:val="zh-CN"/>
+        </w:rPr>
+      </w:pPr>
+      <w:r>
+        <w:rPr>
+          <w:rFonts w:ascii="微软雅黑" w:eastAsia="微软雅黑" w:hAnsi="Segoe UI" w:cs="微软雅黑" w:hint="eastAsia"/>
+          <w:color w:val="000000"/>
+          <w:kern w:val="0"/>
+          <w:sz w:val="20"/>
+          <w:szCs w:val="20"/>
+          <w:lang w:val="zh-CN"/>
+        </w:rPr>
+        <w:t>另一方面</w:t>
+      </w:r>
+      <w:r>
+        <w:rPr>
+          <w:rFonts w:ascii="sans serif" w:eastAsia="微软雅黑" w:hAnsi="sans serif" w:cs="sans serif"/>
+          <w:color w:val="000000"/>
+          <w:kern w:val="0"/>
+          <w:sz w:val="20"/>
+          <w:szCs w:val="20"/>
+          <w:lang w:val="zh-CN"/>
+        </w:rPr>
+        <w:t>，</w:t>
+      </w:r>
+      <w:r>
+        <w:rPr>
+          <w:rFonts w:ascii="微软雅黑" w:eastAsia="微软雅黑" w:hAnsi="sans serif" w:cs="微软雅黑" w:hint="eastAsia"/>
+          <w:color w:val="000000"/>
+          <w:kern w:val="0"/>
+          <w:sz w:val="20"/>
+          <w:szCs w:val="20"/>
+          <w:lang w:val="zh-CN"/>
+        </w:rPr>
+        <w:t>在处理任何其他帧之前</w:t>
+      </w:r>
+      <w:r>
+        <w:rPr>
+          <w:rFonts w:ascii="sans serif" w:eastAsia="微软雅黑" w:hAnsi="sans serif" w:cs="sans serif"/>
+          <w:color w:val="000000"/>
+          <w:kern w:val="0"/>
+          <w:sz w:val="20"/>
+          <w:szCs w:val="20"/>
+          <w:lang w:val="zh-CN"/>
+        </w:rPr>
+        <w:t>，</w:t>
+      </w:r>
+      <w:r>
+        <w:rPr>
+          <w:rFonts w:ascii="微软雅黑" w:eastAsia="微软雅黑" w:hAnsi="sans serif" w:cs="微软雅黑" w:hint="eastAsia"/>
+          <w:color w:val="000000"/>
+          <w:kern w:val="0"/>
+          <w:sz w:val="20"/>
+          <w:szCs w:val="20"/>
+          <w:lang w:val="zh-CN"/>
+        </w:rPr>
+        <w:t>必须立即检测由</w:t>
+      </w:r>
+      <w:r>
+        <w:rPr>
+          <w:rFonts w:ascii="微软雅黑" w:eastAsia="微软雅黑" w:hAnsi="sans serif" w:cs="微软雅黑" w:hint="eastAsia"/>
+          <w:color w:val="000000"/>
+          <w:kern w:val="0"/>
+          <w:sz w:val="20"/>
+          <w:szCs w:val="20"/>
+          <w:lang w:val="zh-CN"/>
+        </w:rPr>
+        <w:t>二维码标记引起的闭环</w:t>
+      </w:r>
+      <w:r>
+        <w:rPr>
+          <w:rFonts w:ascii="sans serif" w:eastAsia="微软雅黑" w:hAnsi="sans serif" w:cs="sans serif" w:hint="eastAsia"/>
+          <w:color w:val="000000"/>
+          <w:kern w:val="0"/>
+          <w:sz w:val="20"/>
+          <w:szCs w:val="20"/>
+          <w:lang w:val="zh-CN"/>
+        </w:rPr>
+        <w:t>，</w:t>
+      </w:r>
+      <w:r>
+        <w:rPr>
+          <w:rFonts w:ascii="微软雅黑" w:eastAsia="微软雅黑" w:hAnsi="sans serif" w:cs="微软雅黑" w:hint="eastAsia"/>
+          <w:color w:val="000000"/>
+          <w:kern w:val="0"/>
+          <w:sz w:val="20"/>
+          <w:szCs w:val="20"/>
+          <w:lang w:val="zh-CN"/>
+        </w:rPr>
+        <w:t>如果在跟踪之前不纠正回环</w:t>
+      </w:r>
+      <w:r>
+        <w:rPr>
+          <w:rFonts w:ascii="微软雅黑" w:eastAsia="微软雅黑" w:hAnsi="sans serif" w:cs="微软雅黑" w:hint="eastAsia"/>
+          <w:color w:val="000000"/>
+          <w:kern w:val="0"/>
+          <w:sz w:val="20"/>
+          <w:szCs w:val="20"/>
+          <w:lang w:val="zh-CN"/>
+        </w:rPr>
+        <w:t>漂移</w:t>
+      </w:r>
+      <w:r>
+        <w:rPr>
+          <w:rFonts w:ascii="sans serif" w:eastAsia="微软雅黑" w:hAnsi="sans serif" w:cs="sans serif"/>
+          <w:color w:val="000000"/>
+          <w:kern w:val="0"/>
+          <w:sz w:val="20"/>
+          <w:szCs w:val="20"/>
+          <w:lang w:val="zh-CN"/>
+        </w:rPr>
+        <w:t>，</w:t>
+      </w:r>
+      <w:r>
+        <w:rPr>
+          <w:rFonts w:ascii="微软雅黑" w:eastAsia="微软雅黑" w:hAnsi="sans serif" w:cs="微软雅黑" w:hint="eastAsia"/>
+          <w:color w:val="000000"/>
+          <w:kern w:val="0"/>
+          <w:sz w:val="20"/>
+          <w:szCs w:val="20"/>
+          <w:lang w:val="zh-CN"/>
+        </w:rPr>
+        <w:t>会导致相机</w:t>
+      </w:r>
+      <w:r>
+        <w:rPr>
+          <w:rFonts w:ascii="微软雅黑" w:eastAsia="微软雅黑" w:hAnsi="sans serif" w:cs="微软雅黑" w:hint="eastAsia"/>
+          <w:color w:val="000000"/>
+          <w:kern w:val="0"/>
+          <w:sz w:val="20"/>
+          <w:szCs w:val="20"/>
+          <w:lang w:val="zh-CN"/>
+        </w:rPr>
+        <w:t>的</w:t>
+      </w:r>
+      <w:r>
+        <w:rPr>
+          <w:rFonts w:ascii="微软雅黑" w:eastAsia="微软雅黑" w:hAnsi="sans serif" w:cs="微软雅黑" w:hint="eastAsia"/>
+          <w:color w:val="000000"/>
+          <w:kern w:val="0"/>
+          <w:sz w:val="20"/>
+          <w:szCs w:val="20"/>
+          <w:lang w:val="zh-CN"/>
+        </w:rPr>
+        <w:t>跟踪问题</w:t>
+      </w:r>
+      <w:r>
+        <w:rPr>
+          <w:rFonts w:ascii="sans serif" w:eastAsia="微软雅黑" w:hAnsi="sans serif" w:cs="sans serif"/>
+          <w:color w:val="000000"/>
+          <w:kern w:val="0"/>
+          <w:sz w:val="20"/>
+          <w:szCs w:val="20"/>
+          <w:lang w:val="zh-CN"/>
+        </w:rPr>
+        <w:t>，</w:t>
+      </w:r>
+      <w:r>
+        <w:rPr>
+          <w:rFonts w:ascii="微软雅黑" w:eastAsia="微软雅黑" w:hAnsi="sans serif" w:cs="微软雅黑" w:hint="eastAsia"/>
+          <w:color w:val="000000"/>
+          <w:kern w:val="0"/>
+          <w:sz w:val="20"/>
+          <w:szCs w:val="20"/>
+          <w:lang w:val="zh-CN"/>
+        </w:rPr>
+        <w:t>因为未纠正的帧位姿可能与</w:t>
+      </w:r>
+      <w:r>
+        <w:rPr>
+          <w:rFonts w:ascii="微软雅黑" w:eastAsia="微软雅黑" w:hAnsi="sans serif" w:cs="微软雅黑" w:hint="eastAsia"/>
+          <w:color w:val="000000"/>
+          <w:kern w:val="0"/>
+          <w:sz w:val="20"/>
+          <w:szCs w:val="20"/>
+          <w:lang w:val="zh-CN"/>
+        </w:rPr>
+        <w:t>二维码所计算出来的</w:t>
+      </w:r>
+      <w:r>
+        <w:rPr>
+          <w:rFonts w:ascii="微软雅黑" w:eastAsia="微软雅黑" w:hAnsi="sans serif" w:cs="微软雅黑" w:hint="eastAsia"/>
+          <w:color w:val="000000"/>
+          <w:kern w:val="0"/>
+          <w:sz w:val="20"/>
+          <w:szCs w:val="20"/>
+          <w:lang w:val="zh-CN"/>
+        </w:rPr>
+        <w:t>位姿</w:t>
+      </w:r>
+      <w:r>
+        <w:rPr>
+          <w:rFonts w:ascii="微软雅黑" w:eastAsia="微软雅黑" w:hAnsi="sans serif" w:cs="微软雅黑" w:hint="eastAsia"/>
+          <w:color w:val="000000"/>
+          <w:kern w:val="0"/>
+          <w:sz w:val="20"/>
+          <w:szCs w:val="20"/>
+          <w:lang w:val="zh-CN"/>
+        </w:rPr>
+        <w:t>差异较大</w:t>
+      </w:r>
+      <w:r>
+        <w:rPr>
+          <w:rFonts w:ascii="sans serif" w:eastAsia="微软雅黑" w:hAnsi="sans serif" w:cs="sans serif"/>
+          <w:color w:val="000000"/>
+          <w:kern w:val="0"/>
+          <w:sz w:val="20"/>
+          <w:szCs w:val="20"/>
+          <w:lang w:val="zh-CN"/>
+        </w:rPr>
+        <w:t>。</w:t>
+      </w:r>
+      <w:r>
+        <w:rPr>
+          <w:rFonts w:ascii="sans serif" w:eastAsia="微软雅黑" w:hAnsi="sans serif" w:cs="sans serif" w:hint="eastAsia"/>
+          <w:color w:val="000000"/>
+          <w:kern w:val="0"/>
+          <w:sz w:val="20"/>
+          <w:szCs w:val="20"/>
+          <w:lang w:val="zh-CN"/>
+        </w:rPr>
+        <w:t>例如</w:t>
+      </w:r>
+      <w:r>
+        <w:rPr>
+          <w:rFonts w:ascii="微软雅黑" w:eastAsia="微软雅黑" w:hAnsi="sans serif" w:cs="微软雅黑" w:hint="eastAsia"/>
+          <w:color w:val="000000"/>
+          <w:kern w:val="0"/>
+          <w:sz w:val="20"/>
+          <w:szCs w:val="20"/>
+          <w:lang w:val="zh-CN"/>
+        </w:rPr>
+        <w:t>在某一个</w:t>
+      </w:r>
+      <w:r>
+        <w:rPr>
+          <w:rFonts w:ascii="微软雅黑" w:eastAsia="微软雅黑" w:hAnsi="sans serif" w:cs="微软雅黑" w:hint="eastAsia"/>
+          <w:color w:val="000000"/>
+          <w:kern w:val="0"/>
+          <w:sz w:val="20"/>
+          <w:szCs w:val="20"/>
+          <w:lang w:val="zh-CN"/>
+        </w:rPr>
+        <w:t>场景</w:t>
+      </w:r>
+      <w:r>
+        <w:rPr>
+          <w:rFonts w:ascii="微软雅黑" w:eastAsia="微软雅黑" w:hAnsi="sans serif" w:cs="微软雅黑" w:hint="eastAsia"/>
+          <w:color w:val="000000"/>
+          <w:kern w:val="0"/>
+          <w:sz w:val="20"/>
+          <w:szCs w:val="20"/>
+          <w:lang w:val="zh-CN"/>
+        </w:rPr>
+        <w:t>中</w:t>
+      </w:r>
+      <w:r>
+        <w:rPr>
+          <w:rFonts w:ascii="sans serif" w:eastAsia="微软雅黑" w:hAnsi="sans serif" w:cs="sans serif"/>
+          <w:color w:val="000000"/>
+          <w:kern w:val="0"/>
+          <w:sz w:val="20"/>
+          <w:szCs w:val="20"/>
+          <w:lang w:val="zh-CN"/>
+        </w:rPr>
+        <w:t>，</w:t>
+      </w:r>
+      <w:r>
+        <w:rPr>
+          <w:rFonts w:ascii="微软雅黑" w:eastAsia="微软雅黑" w:hAnsi="sans serif" w:cs="微软雅黑" w:hint="eastAsia"/>
+          <w:color w:val="000000"/>
+          <w:kern w:val="0"/>
+          <w:sz w:val="20"/>
+          <w:szCs w:val="20"/>
+          <w:lang w:val="zh-CN"/>
+        </w:rPr>
+        <w:t>系统从一个</w:t>
+      </w:r>
+      <w:r>
+        <w:rPr>
+          <w:rFonts w:ascii="微软雅黑" w:eastAsia="微软雅黑" w:hAnsi="sans serif" w:cs="微软雅黑" w:hint="eastAsia"/>
+          <w:color w:val="000000"/>
+          <w:kern w:val="0"/>
+          <w:sz w:val="20"/>
+          <w:szCs w:val="20"/>
+          <w:lang w:val="zh-CN"/>
+        </w:rPr>
+        <w:t>二维码</w:t>
+      </w:r>
+      <w:r>
+        <w:rPr>
+          <w:rFonts w:ascii="微软雅黑" w:eastAsia="微软雅黑" w:hAnsi="sans serif" w:cs="微软雅黑" w:hint="eastAsia"/>
+          <w:color w:val="000000"/>
+          <w:kern w:val="0"/>
+          <w:sz w:val="20"/>
+          <w:szCs w:val="20"/>
+          <w:lang w:val="zh-CN"/>
+        </w:rPr>
+        <w:t>标记开始初始化</w:t>
+      </w:r>
+      <w:r>
+        <w:rPr>
+          <w:rFonts w:ascii="sans serif" w:eastAsia="微软雅黑" w:hAnsi="sans serif" w:cs="sans serif"/>
+          <w:color w:val="000000"/>
+          <w:kern w:val="0"/>
+          <w:sz w:val="20"/>
+          <w:szCs w:val="20"/>
+          <w:lang w:val="zh-CN"/>
+        </w:rPr>
+        <w:t>，</w:t>
+      </w:r>
+      <w:r>
+        <w:rPr>
+          <w:rFonts w:ascii="sans serif" w:eastAsia="微软雅黑" w:hAnsi="sans serif" w:cs="sans serif" w:hint="eastAsia"/>
+          <w:color w:val="000000"/>
+          <w:kern w:val="0"/>
+          <w:sz w:val="20"/>
+          <w:szCs w:val="20"/>
+          <w:lang w:val="zh-CN"/>
+        </w:rPr>
+        <w:t>相机在场景中移动并回到最初的起始位置，在这个过程中，会不断地叠加漂移误差，</w:t>
+      </w:r>
+      <w:r>
+        <w:rPr>
+          <w:rFonts w:ascii="微软雅黑" w:eastAsia="微软雅黑" w:hAnsi="sans serif" w:cs="微软雅黑" w:hint="eastAsia"/>
+          <w:color w:val="000000"/>
+          <w:kern w:val="0"/>
+          <w:sz w:val="20"/>
+          <w:szCs w:val="20"/>
+          <w:lang w:val="zh-CN"/>
+        </w:rPr>
+        <w:t>当相机第二次到达初始位置并再次观察</w:t>
+      </w:r>
+      <w:r>
+        <w:rPr>
+          <w:rFonts w:ascii="微软雅黑" w:eastAsia="微软雅黑" w:hAnsi="sans serif" w:cs="微软雅黑" w:hint="eastAsia"/>
+          <w:color w:val="000000"/>
+          <w:kern w:val="0"/>
+          <w:sz w:val="20"/>
+          <w:szCs w:val="20"/>
+          <w:lang w:val="zh-CN"/>
+        </w:rPr>
+        <w:t>二维码</w:t>
+      </w:r>
+      <w:r>
+        <w:rPr>
+          <w:rFonts w:ascii="微软雅黑" w:eastAsia="微软雅黑" w:hAnsi="sans serif" w:cs="微软雅黑" w:hint="eastAsia"/>
+          <w:color w:val="000000"/>
+          <w:kern w:val="0"/>
+          <w:sz w:val="20"/>
+          <w:szCs w:val="20"/>
+          <w:lang w:val="zh-CN"/>
+        </w:rPr>
+        <w:t>标记时</w:t>
+      </w:r>
+      <w:r>
+        <w:rPr>
+          <w:rFonts w:ascii="sans serif" w:eastAsia="微软雅黑" w:hAnsi="sans serif" w:cs="sans serif"/>
+          <w:color w:val="000000"/>
+          <w:kern w:val="0"/>
+          <w:sz w:val="20"/>
+          <w:szCs w:val="20"/>
+          <w:lang w:val="zh-CN"/>
+        </w:rPr>
+        <w:t>，</w:t>
+      </w:r>
+      <w:r>
+        <w:rPr>
+          <w:rFonts w:ascii="微软雅黑" w:eastAsia="微软雅黑" w:hAnsi="sans serif" w:cs="微软雅黑" w:hint="eastAsia"/>
+          <w:color w:val="000000"/>
+          <w:kern w:val="0"/>
+          <w:sz w:val="20"/>
+          <w:szCs w:val="20"/>
+          <w:lang w:val="zh-CN"/>
+        </w:rPr>
+        <w:t>估计的相机姿态与实际会较大</w:t>
+      </w:r>
+      <w:r>
+        <w:rPr>
+          <w:rFonts w:ascii="sans serif" w:eastAsia="微软雅黑" w:hAnsi="sans serif" w:cs="sans serif" w:hint="eastAsia"/>
+          <w:color w:val="000000"/>
+          <w:kern w:val="0"/>
+          <w:sz w:val="20"/>
+          <w:szCs w:val="20"/>
+          <w:lang w:val="zh-CN"/>
+        </w:rPr>
+        <w:t>，</w:t>
+      </w:r>
+      <w:r>
+        <w:rPr>
+          <w:rFonts w:ascii="微软雅黑" w:eastAsia="微软雅黑" w:hAnsi="Segoe UI" w:cs="微软雅黑" w:hint="eastAsia"/>
+          <w:color w:val="000000"/>
+          <w:kern w:val="0"/>
+          <w:sz w:val="20"/>
+          <w:szCs w:val="20"/>
+          <w:lang w:val="zh-CN"/>
+        </w:rPr>
+        <w:t>当使用</w:t>
+      </w:r>
+      <w:r>
+        <w:rPr>
+          <w:rFonts w:ascii="微软雅黑" w:eastAsia="微软雅黑" w:hAnsi="Segoe UI" w:cs="微软雅黑" w:hint="eastAsia"/>
+          <w:color w:val="000000"/>
+          <w:kern w:val="0"/>
+          <w:sz w:val="20"/>
+          <w:szCs w:val="20"/>
+          <w:lang w:val="zh-CN"/>
+        </w:rPr>
+        <w:t>二维码</w:t>
+      </w:r>
+      <w:r>
+        <w:rPr>
+          <w:rFonts w:ascii="微软雅黑" w:eastAsia="微软雅黑" w:hAnsi="Segoe UI" w:cs="微软雅黑" w:hint="eastAsia"/>
+          <w:color w:val="000000"/>
+          <w:kern w:val="0"/>
+          <w:sz w:val="20"/>
+          <w:szCs w:val="20"/>
+          <w:lang w:val="zh-CN"/>
+        </w:rPr>
+        <w:t>标记或关键点检测到循环闭合时</w:t>
+      </w:r>
+      <w:r>
+        <w:rPr>
+          <w:rFonts w:ascii="sans serif" w:eastAsia="微软雅黑" w:hAnsi="sans serif" w:cs="sans serif"/>
+          <w:color w:val="000000"/>
+          <w:kern w:val="0"/>
+          <w:sz w:val="20"/>
+          <w:szCs w:val="20"/>
+          <w:lang w:val="zh-CN"/>
+        </w:rPr>
+        <w:t>，</w:t>
+      </w:r>
+      <w:r>
+        <w:rPr>
+          <w:rFonts w:ascii="微软雅黑" w:eastAsia="微软雅黑" w:hAnsi="sans serif" w:cs="微软雅黑" w:hint="eastAsia"/>
+          <w:color w:val="000000"/>
+          <w:kern w:val="0"/>
+          <w:sz w:val="20"/>
+          <w:szCs w:val="20"/>
+          <w:lang w:val="zh-CN"/>
+        </w:rPr>
+        <w:t>必须纠正漂移</w:t>
+      </w:r>
+      <w:r>
+        <w:rPr>
+          <w:rFonts w:ascii="Segoe UI" w:eastAsia="微软雅黑" w:hAnsi="Segoe UI" w:cs="Segoe UI"/>
+          <w:color w:val="000000"/>
+          <w:kern w:val="0"/>
+          <w:szCs w:val="21"/>
+          <w:lang w:val="zh-CN"/>
+        </w:rPr>
+        <w:t>。</w:t>
+      </w:r>
+    </w:p>
+    <w:p>
+      <w:pPr>
+        <w:pStyle w:val="tgt"/>
+        <w:shd w:val="clear" w:color="auto" w:fill="FFFFFF"/>
+        <w:spacing w:before="0" w:beforeAutospacing="0" w:after="0" w:afterAutospacing="0" w:line="390" w:lineRule="atLeast"/>
+        <w:ind w:firstLine="420"/>
+        <w:rPr>
+          <w:rFonts w:hint="eastAsia"/>
+          <w:bCs/>
+        </w:rPr>
+      </w:pPr>
+      <w:r>
+        <w:rPr>
+          <w:rFonts w:hint="eastAsia"/>
+          <w:bCs/>
+        </w:rPr>
+        <w:t>重定位：如果在</w:t>
+      </w:r>
+      <w:r>
+        <w:rPr>
+          <w:rFonts w:hint="eastAsia"/>
+          <w:bCs/>
+        </w:rPr>
+        <w:t>跟踪的过程中失败们则必须进行重定位，重定位也是首先考虑使用二维码来完成，如果在某一帧中明确检测到二维码标记，则利用该二维码来重新计算位姿，</w:t>
+      </w:r>
+      <w:r>
+        <w:rPr>
+          <w:rFonts w:ascii="Arial" w:hAnsi="Arial" w:cs="Arial" w:hint="eastAsia"/>
+          <w:color w:val="333333"/>
+          <w:sz w:val="21"/>
+          <w:szCs w:val="21"/>
+          <w:shd w:val="clear" w:color="auto" w:fill="FFFFFF"/>
+        </w:rPr>
+        <w:t>随</w:t>
+      </w:r>
+      <w:r>
+        <w:rPr>
+          <w:rFonts w:ascii="Arial" w:hAnsi="Arial" w:cs="Arial"/>
+          <w:color w:val="333333"/>
+          <w:sz w:val="21"/>
+          <w:szCs w:val="21"/>
+          <w:shd w:val="clear" w:color="auto" w:fill="FFFFFF"/>
+        </w:rPr>
+        <w:t>后，通过查找地图对应关系和重新估计相机姿态来</w:t>
+      </w:r>
+      <w:r>
+        <w:rPr>
+          <w:rFonts w:ascii="Arial" w:hAnsi="Arial" w:cs="Arial" w:hint="eastAsia"/>
+          <w:color w:val="333333"/>
+          <w:sz w:val="21"/>
+          <w:szCs w:val="21"/>
+          <w:shd w:val="clear" w:color="auto" w:fill="FFFFFF"/>
+        </w:rPr>
+        <w:t>优化位姿</w:t>
+      </w:r>
+      <w:r>
+        <w:rPr>
+          <w:rFonts w:ascii="Arial" w:hAnsi="Arial" w:cs="Arial"/>
+          <w:color w:val="333333"/>
+          <w:sz w:val="21"/>
+          <w:szCs w:val="21"/>
+          <w:shd w:val="clear" w:color="auto" w:fill="FFFFFF"/>
+        </w:rPr>
+        <w:t>。如果当前帧位姿不能从</w:t>
+      </w:r>
+      <w:r>
+        <w:rPr>
+          <w:rFonts w:ascii="Arial" w:hAnsi="Arial" w:cs="Arial" w:hint="eastAsia"/>
+          <w:color w:val="333333"/>
+          <w:sz w:val="21"/>
+          <w:szCs w:val="21"/>
+          <w:shd w:val="clear" w:color="auto" w:fill="FFFFFF"/>
+        </w:rPr>
+        <w:t>二维码</w:t>
+      </w:r>
+      <w:r>
+        <w:rPr>
+          <w:rFonts w:ascii="Arial" w:hAnsi="Arial" w:cs="Arial"/>
+          <w:color w:val="333333"/>
+          <w:sz w:val="21"/>
+          <w:szCs w:val="21"/>
+          <w:shd w:val="clear" w:color="auto" w:fill="FFFFFF"/>
+        </w:rPr>
+        <w:t>标记</w:t>
+      </w:r>
+      <w:r>
+        <w:rPr>
+          <w:rFonts w:ascii="Arial" w:hAnsi="Arial" w:cs="Arial" w:hint="eastAsia"/>
+          <w:color w:val="333333"/>
+          <w:sz w:val="21"/>
+          <w:szCs w:val="21"/>
+          <w:shd w:val="clear" w:color="auto" w:fill="FFFFFF"/>
+        </w:rPr>
+        <w:t>中</w:t>
+      </w:r>
+      <w:r>
+        <w:rPr>
+          <w:rFonts w:ascii="Arial" w:hAnsi="Arial" w:cs="Arial"/>
+          <w:color w:val="333333"/>
+          <w:sz w:val="21"/>
+          <w:szCs w:val="21"/>
+          <w:shd w:val="clear" w:color="auto" w:fill="FFFFFF"/>
+        </w:rPr>
+        <w:t>准确地估计出来，就使用关键帧</w:t>
+      </w:r>
+      <w:r>
+        <w:rPr>
+          <w:rFonts w:ascii="Arial" w:hAnsi="Arial" w:cs="Arial" w:hint="eastAsia"/>
+          <w:color w:val="333333"/>
+          <w:sz w:val="21"/>
+          <w:szCs w:val="21"/>
+          <w:shd w:val="clear" w:color="auto" w:fill="FFFFFF"/>
+        </w:rPr>
+        <w:t>结合数据库进行查询，</w:t>
+      </w:r>
+      <w:r>
+        <w:rPr>
+          <w:rFonts w:ascii="Arial" w:hAnsi="Arial" w:cs="Arial"/>
+          <w:color w:val="333333"/>
+          <w:sz w:val="21"/>
+          <w:szCs w:val="21"/>
+          <w:shd w:val="clear" w:color="auto" w:fill="FFFFFF"/>
+        </w:rPr>
+        <w:t>查询与当前帧相似的关键帧，并分析最佳关键帧。</w:t>
+      </w:r>
+      <w:r>
+        <w:rPr>
+          <w:rFonts w:ascii="Arial" w:hAnsi="Arial" w:cs="Arial"/>
+          <w:color w:val="333333"/>
+          <w:sz w:val="21"/>
+          <w:szCs w:val="21"/>
+          <w:shd w:val="clear" w:color="auto" w:fill="FFFFFF"/>
+        </w:rPr>
+        <w:t>在</w:t>
+      </w:r>
+      <w:r>
+        <w:rPr>
+          <w:rFonts w:ascii="Arial" w:hAnsi="Arial" w:cs="Arial" w:hint="eastAsia"/>
+          <w:color w:val="333333"/>
+          <w:sz w:val="21"/>
+          <w:szCs w:val="21"/>
+          <w:shd w:val="clear" w:color="auto" w:fill="FFFFFF"/>
+        </w:rPr>
+        <w:t>回环检测出</w:t>
+      </w:r>
+      <w:r>
+        <w:rPr>
+          <w:rFonts w:ascii="Arial" w:hAnsi="Arial" w:cs="Arial"/>
+          <w:color w:val="333333"/>
+          <w:sz w:val="21"/>
+          <w:szCs w:val="21"/>
+          <w:shd w:val="clear" w:color="auto" w:fill="FFFFFF"/>
+        </w:rPr>
+        <w:t>中，将当前帧的关键帧与所选关键帧进行匹配，并采用</w:t>
+      </w:r>
+      <w:r>
+        <w:rPr>
+          <w:rFonts w:ascii="Arial" w:hAnsi="Arial" w:cs="Arial"/>
+          <w:color w:val="333333"/>
+          <w:sz w:val="21"/>
+          <w:szCs w:val="21"/>
+          <w:shd w:val="clear" w:color="auto" w:fill="FFFFFF"/>
+        </w:rPr>
+        <w:t>RANSAC</w:t>
+      </w:r>
+      <w:r>
+        <w:rPr>
+          <w:rFonts w:ascii="Arial" w:hAnsi="Arial" w:cs="Arial" w:hint="eastAsia"/>
+          <w:color w:val="333333"/>
+          <w:sz w:val="21"/>
+          <w:szCs w:val="21"/>
+          <w:shd w:val="clear" w:color="auto" w:fill="FFFFFF"/>
+        </w:rPr>
+        <w:t>PnP</w:t>
+      </w:r>
+      <w:r>
+        <w:rPr>
+          <w:rFonts w:ascii="Arial" w:hAnsi="Arial" w:cs="Arial"/>
+          <w:color w:val="333333"/>
+          <w:sz w:val="21"/>
+          <w:szCs w:val="21"/>
+          <w:shd w:val="clear" w:color="auto" w:fill="FFFFFF"/>
+        </w:rPr>
+        <w:t>法</w:t>
+      </w:r>
+      <w:r>
+        <w:rPr>
+          <w:rFonts w:ascii="Arial" w:hAnsi="Arial" w:cs="Arial" w:hint="eastAsia"/>
+          <w:color w:val="333333"/>
+          <w:sz w:val="21"/>
+          <w:szCs w:val="21"/>
+          <w:shd w:val="clear" w:color="auto" w:fill="FFFFFF"/>
+        </w:rPr>
+        <w:t>估计相机的位姿</w:t>
+      </w:r>
+      <w:r>
+        <w:rPr>
+          <w:rFonts w:ascii="Arial" w:hAnsi="Arial" w:cs="Arial" w:hint="eastAsia"/>
+          <w:color w:val="333333"/>
+          <w:sz w:val="21"/>
+          <w:szCs w:val="21"/>
+          <w:shd w:val="clear" w:color="auto" w:fill="FFFFFF"/>
+        </w:rPr>
+        <w:t>T,</w:t>
+      </w:r>
+      <w:r>
+        <w:rPr>
+          <w:rFonts w:ascii="Arial" w:hAnsi="Arial" w:cs="Arial"/>
+          <w:color w:val="333333"/>
+          <w:sz w:val="21"/>
+          <w:szCs w:val="21"/>
+          <w:shd w:val="clear" w:color="auto" w:fill="FFFFFF"/>
+        </w:rPr>
+        <w:t>如果</w:t>
+      </w:r>
+      <w:r>
+        <w:rPr>
+          <w:rFonts w:ascii="Arial" w:hAnsi="Arial" w:cs="Arial" w:hint="eastAsia"/>
+          <w:color w:val="333333"/>
+          <w:sz w:val="21"/>
+          <w:szCs w:val="21"/>
+          <w:shd w:val="clear" w:color="auto" w:fill="FFFFFF"/>
+        </w:rPr>
+        <w:t>内置点</w:t>
+      </w:r>
+      <w:r>
+        <w:rPr>
+          <w:rFonts w:ascii="Arial" w:hAnsi="Arial" w:cs="Arial"/>
+          <w:color w:val="333333"/>
+          <w:sz w:val="21"/>
+          <w:szCs w:val="21"/>
+          <w:shd w:val="clear" w:color="auto" w:fill="FFFFFF"/>
+        </w:rPr>
+        <w:t>的数量足够高，则认为重新定位成功，系统重新进入跟踪模式。</w:t>
+      </w:r>
     </w:p>
     <w:p>
       <w:pPr>
@@ -4665,7 +5987,6 @@
           <w:rFonts w:hint="eastAsia"/>
           <w:bCs/>
         </w:rPr>
-        <w:lastRenderedPageBreak/>
         <w:t>在SLAM系统中，常用的坐标系存在2个概念，分别是相机坐标系和世界坐标系。其中世界坐标系是我们最需要考虑的一个坐标系，世界坐标系代表的是真实世界下，物体所参考的坐标系，一般都是固定不动的，可以给运动的物体提供控制方法，对于世界中的任意一点，可以描述为P（</w:t>
       </w:r>
       <w:r>
@@ -4823,6 +6144,7 @@
           <w:rFonts w:hint="eastAsia"/>
           <w:bCs/>
         </w:rPr>
+        <w:lastRenderedPageBreak/>
         <w:t>其中旋转</w:t>
       </w:r>
       <w:r>
@@ -5341,16 +6663,7 @@
           <w:bCs/>
           <w:sz w:val="24"/>
         </w:rPr>
-        <w:t>相机在SLAM地图坐标系下得到位</w:t>
-      </w:r>
-      <w:r>
-        <w:rPr>
-          <w:rFonts w:ascii="宋体" w:hAnsi="宋体" w:hint="eastAsia"/>
-          <w:bCs/>
-          <w:sz w:val="24"/>
-        </w:rPr>
-        <w:lastRenderedPageBreak/>
-        <w:t>姿Tcamera（c</w:t>
+        <w:t>相机在SLAM地图坐标系下得到位姿Tcamera（c</w:t>
       </w:r>
       <w:r>
         <w:rPr>
@@ -5704,6 +7017,7 @@
           <w:bCs/>
           <w:sz w:val="24"/>
         </w:rPr>
+        <w:lastRenderedPageBreak/>
         <w:t>在SLAM</w:t>
       </w:r>
       <w:r>

--- a/chap2/第2章1.docx
+++ b/chap2/第2章1.docx
@@ -4452,17 +4452,7 @@
           <w:szCs w:val="20"/>
           <w:lang w:val="zh-CN"/>
         </w:rPr>
-        <w:t>当相机</w:t>
-      </w:r>
-      <w:r>
-        <w:rPr>
-          <w:rFonts w:ascii="微软雅黑" w:eastAsia="微软雅黑" w:hAnsiTheme="minorHAnsi" w:cs="微软雅黑" w:hint="eastAsia"/>
-          <w:color w:val="000000"/>
-          <w:sz w:val="20"/>
-          <w:szCs w:val="20"/>
-          <w:lang w:val="zh-CN"/>
-        </w:rPr>
-        <w:t>机在环境中移动时</w:t>
+        <w:t>当相机机在环境中移动时</w:t>
       </w:r>
       <w:r>
         <w:rPr>
@@ -4522,17 +4512,7 @@
           <w:szCs w:val="20"/>
           <w:lang w:val="zh-CN"/>
         </w:rPr>
-        <w:t>在</w:t>
-      </w:r>
-      <w:r>
-        <w:rPr>
-          <w:rFonts w:ascii="微软雅黑" w:eastAsia="微软雅黑" w:hAnsi="sans serif" w:cs="微软雅黑" w:hint="eastAsia"/>
-          <w:color w:val="000000"/>
-          <w:sz w:val="20"/>
-          <w:szCs w:val="20"/>
-          <w:lang w:val="zh-CN"/>
-        </w:rPr>
-        <w:t>系统中</w:t>
+        <w:t>在系统中</w:t>
       </w:r>
       <w:r>
         <w:rPr>
@@ -4979,19 +4959,7 @@
           <w:szCs w:val="20"/>
           <w:lang w:val="zh-CN"/>
         </w:rPr>
-        <w:t>矩</w:t>
-      </w:r>
-      <w:bookmarkStart w:id="1" w:name="_GoBack"/>
-      <w:bookmarkEnd w:id="1"/>
-      <w:r>
-        <w:rPr>
-          <w:rFonts w:ascii="微软雅黑" w:eastAsia="微软雅黑" w:hAnsi="sans serif" w:cs="微软雅黑" w:hint="eastAsia"/>
-          <w:color w:val="000000"/>
-          <w:sz w:val="20"/>
-          <w:szCs w:val="20"/>
-          <w:lang w:val="zh-CN"/>
-        </w:rPr>
-        <w:t>阵</w:t>
+        <w:t>矩阵</w:t>
       </w:r>
       <w:r>
         <w:rPr>
@@ -5586,7 +5554,6 @@
         <w:spacing w:before="0" w:beforeAutospacing="0" w:after="0" w:afterAutospacing="0" w:line="390" w:lineRule="atLeast"/>
         <w:ind w:firstLine="420"/>
         <w:rPr>
-          <w:rFonts w:hint="eastAsia"/>
           <w:bCs/>
         </w:rPr>
       </w:pPr>
@@ -5702,17 +5669,7 @@
           <w:szCs w:val="21"/>
           <w:shd w:val="clear" w:color="auto" w:fill="FFFFFF"/>
         </w:rPr>
-        <w:t>查询与当前帧相似的关键帧，并分析最佳关键帧。</w:t>
-      </w:r>
-      <w:r>
-        <w:rPr>
-          <w:rFonts w:ascii="Arial" w:hAnsi="Arial" w:cs="Arial"/>
-          <w:color w:val="333333"/>
-          <w:sz w:val="21"/>
-          <w:szCs w:val="21"/>
-          <w:shd w:val="clear" w:color="auto" w:fill="FFFFFF"/>
-        </w:rPr>
-        <w:t>在</w:t>
+        <w:t>查询与当前帧相似的关键帧，并分析最佳关键帧。在</w:t>
       </w:r>
       <w:r>
         <w:rPr>
@@ -7011,6 +6968,8 @@
           <w:sz w:val="24"/>
         </w:rPr>
       </w:pPr>
+      <w:bookmarkStart w:id="1" w:name="OLE_LINK1"/>
+      <w:bookmarkStart w:id="2" w:name="OLE_LINK2"/>
       <w:r>
         <w:rPr>
           <w:rFonts w:ascii="宋体" w:hAnsi="宋体" w:hint="eastAsia"/>
@@ -7026,7 +6985,50 @@
           <w:bCs/>
           <w:sz w:val="24"/>
         </w:rPr>
-        <w:t>的实际运行前，应该保证二维码的实际布置坐标和设定的二维码在实际世界坐标系下的坐标一致，在SLAM的运行过程中，每一帧都可以</w:t>
+        <w:t>的实际运行前，应该保证二维码的实际布置坐标和设定的二维码在实际世界坐标系下的坐标一致，</w:t>
+      </w:r>
+      <w:r>
+        <w:rPr>
+          <w:rFonts w:ascii="宋体" w:hAnsi="宋体" w:hint="eastAsia"/>
+          <w:bCs/>
+          <w:sz w:val="24"/>
+        </w:rPr>
+        <w:t>避免SLAM过程中位姿的抖动问题，先验地图可以设定以配置文件的形式记录，这样可以针对不同的场景和不同的二维码布置情况，直接修改配置文件即可。</w:t>
+      </w:r>
+    </w:p>
+    <w:p>
+      <w:pPr>
+        <w:spacing w:before="240" w:after="120"/>
+        <w:ind w:firstLine="480"/>
+        <w:rPr>
+          <w:rFonts w:ascii="宋体" w:hAnsi="宋体"/>
+          <w:bCs/>
+          <w:sz w:val="24"/>
+        </w:rPr>
+      </w:pPr>
+      <w:r>
+        <w:rPr>
+          <w:rFonts w:ascii="宋体" w:hAnsi="宋体" w:hint="eastAsia"/>
+          <w:bCs/>
+          <w:sz w:val="24"/>
+        </w:rPr>
+        <w:t>在SLAM的运行过程中，</w:t>
+      </w:r>
+      <w:r>
+        <w:rPr>
+          <w:rFonts w:ascii="宋体" w:hAnsi="宋体" w:hint="eastAsia"/>
+          <w:bCs/>
+          <w:sz w:val="24"/>
+        </w:rPr>
+        <w:t>应该尽可能保证</w:t>
+      </w:r>
+      <w:r>
+        <w:rPr>
+          <w:rFonts w:ascii="宋体" w:hAnsi="宋体" w:hint="eastAsia"/>
+          <w:bCs/>
+          <w:sz w:val="24"/>
+        </w:rPr>
+        <w:t>每一帧都可以</w:t>
       </w:r>
       <w:r>
         <w:rPr>
@@ -7042,9 +7044,421 @@
           <w:bCs/>
           <w:sz w:val="24"/>
         </w:rPr>
-        <w:t>至少一个二维码，那么每一帧对相机位姿的估计都会收到多个二维码的影响，考虑到</w:t>
-      </w:r>
-    </w:p>
+        <w:t>至少一个二维码，</w:t>
+      </w:r>
+      <w:r>
+        <w:rPr>
+          <w:rFonts w:ascii="宋体" w:hAnsi="宋体" w:hint="eastAsia"/>
+          <w:bCs/>
+          <w:sz w:val="24"/>
+        </w:rPr>
+        <w:t>，对于观测不到二维码的图像帧，SLAM算法将利用特征点匹配进行定位，当观测的图像帧中有多个二维码时，那么就需要考虑到多个二维码的协同影响，处理方式有如下几种形式：</w:t>
+      </w:r>
+    </w:p>
+    <w:p>
+      <w:pPr>
+        <w:spacing w:before="240" w:after="120"/>
+        <w:ind w:firstLine="480"/>
+        <w:rPr>
+          <w:rFonts w:ascii="宋体" w:hAnsi="宋体"/>
+          <w:bCs/>
+          <w:sz w:val="24"/>
+        </w:rPr>
+      </w:pPr>
+      <w:r>
+        <w:rPr>
+          <w:rFonts w:ascii="宋体" w:hAnsi="宋体" w:hint="eastAsia"/>
+          <w:bCs/>
+          <w:sz w:val="24"/>
+        </w:rPr>
+        <w:t>1</w:t>
+      </w:r>
+      <w:r>
+        <w:rPr>
+          <w:rFonts w:ascii="宋体" w:hAnsi="宋体"/>
+          <w:bCs/>
+          <w:sz w:val="24"/>
+        </w:rPr>
+        <w:t xml:space="preserve"> </w:t>
+      </w:r>
+      <w:r>
+        <w:rPr>
+          <w:rFonts w:ascii="宋体" w:hAnsi="宋体" w:hint="eastAsia"/>
+          <w:bCs/>
+          <w:sz w:val="24"/>
+        </w:rPr>
+        <w:t>提前选择某一个</w:t>
+      </w:r>
+      <w:r>
+        <w:rPr>
+          <w:rFonts w:ascii="宋体" w:hAnsi="宋体" w:hint="eastAsia"/>
+          <w:bCs/>
+          <w:sz w:val="24"/>
+        </w:rPr>
+        <w:t>参考二维码，</w:t>
+      </w:r>
+      <w:r>
+        <w:rPr>
+          <w:rFonts w:ascii="宋体" w:hAnsi="宋体" w:hint="eastAsia"/>
+          <w:bCs/>
+          <w:sz w:val="24"/>
+        </w:rPr>
+        <w:t>无论相机观测到哪一个二维码，都根据</w:t>
+      </w:r>
+      <w:r>
+        <w:rPr>
+          <w:rFonts w:ascii="宋体" w:hAnsi="宋体" w:hint="eastAsia"/>
+          <w:bCs/>
+          <w:sz w:val="24"/>
+        </w:rPr>
+        <w:t>观测到的二维码和参考二维码之间的位姿关系，求解相机在世界坐标系下的位姿。</w:t>
+      </w:r>
+    </w:p>
+    <w:p>
+      <w:pPr>
+        <w:spacing w:before="240" w:after="120"/>
+        <w:ind w:firstLine="480"/>
+        <w:rPr>
+          <w:rFonts w:ascii="宋体" w:hAnsi="宋体"/>
+          <w:bCs/>
+          <w:sz w:val="24"/>
+        </w:rPr>
+      </w:pPr>
+      <w:r>
+        <w:rPr>
+          <w:rFonts w:ascii="宋体" w:hAnsi="宋体" w:hint="eastAsia"/>
+          <w:bCs/>
+          <w:sz w:val="24"/>
+        </w:rPr>
+        <w:t>2</w:t>
+      </w:r>
+      <w:r>
+        <w:rPr>
+          <w:rFonts w:ascii="宋体" w:hAnsi="宋体"/>
+          <w:bCs/>
+          <w:sz w:val="24"/>
+        </w:rPr>
+        <w:t>.</w:t>
+      </w:r>
+      <w:r>
+        <w:rPr>
+          <w:rFonts w:ascii="宋体" w:hAnsi="宋体" w:hint="eastAsia"/>
+          <w:bCs/>
+          <w:sz w:val="24"/>
+        </w:rPr>
+        <w:t>对于观测到的多个二维码标记，根据上一帧计算出来的位姿，可以计算出当前帧距离最近的一个二维码，以该二维码作为参考，计算出此时相机在世界坐标系下的位姿。</w:t>
+      </w:r>
+    </w:p>
+    <w:p>
+      <w:pPr>
+        <w:spacing w:before="240" w:after="120"/>
+        <w:ind w:firstLine="480"/>
+        <w:rPr>
+          <w:rFonts w:ascii="宋体" w:hAnsi="宋体"/>
+          <w:bCs/>
+          <w:sz w:val="24"/>
+        </w:rPr>
+      </w:pPr>
+      <w:r>
+        <w:rPr>
+          <w:rFonts w:ascii="宋体" w:hAnsi="宋体" w:hint="eastAsia"/>
+          <w:bCs/>
+          <w:sz w:val="24"/>
+        </w:rPr>
+        <w:t>3</w:t>
+      </w:r>
+      <w:r>
+        <w:rPr>
+          <w:rFonts w:ascii="宋体" w:hAnsi="宋体"/>
+          <w:bCs/>
+          <w:sz w:val="24"/>
+        </w:rPr>
+        <w:t>.</w:t>
+      </w:r>
+      <w:r>
+        <w:rPr>
+          <w:rFonts w:ascii="宋体" w:hAnsi="宋体" w:hint="eastAsia"/>
+          <w:bCs/>
+          <w:sz w:val="24"/>
+        </w:rPr>
+        <w:t xml:space="preserve"> </w:t>
+      </w:r>
+      <w:r>
+        <w:rPr>
+          <w:rFonts w:ascii="宋体" w:hAnsi="宋体" w:hint="eastAsia"/>
+          <w:bCs/>
+          <w:sz w:val="24"/>
+        </w:rPr>
+        <w:t>对于观测到的多个二维码标记，分别结合各个二维码计算出此时相机在世界坐标系下的位姿，对于所有位姿，求取平均值即可。</w:t>
+      </w:r>
+    </w:p>
+    <w:bookmarkEnd w:id="1"/>
+    <w:bookmarkEnd w:id="2"/>
+    <w:p>
+      <w:pPr>
+        <w:spacing w:before="240" w:after="120"/>
+        <w:ind w:firstLine="480"/>
+        <w:rPr>
+          <w:rFonts w:ascii="宋体" w:hAnsi="宋体"/>
+          <w:bCs/>
+          <w:sz w:val="24"/>
+        </w:rPr>
+      </w:pPr>
+      <w:r>
+        <w:rPr>
+          <w:rFonts w:ascii="宋体" w:hAnsi="宋体" w:hint="eastAsia"/>
+          <w:bCs/>
+          <w:sz w:val="24"/>
+        </w:rPr>
+        <w:t>以上三种方法都可以解算出相机在真实世界坐标系下的位姿，其中方法1）的计算过程最为简略，并且</w:t>
+      </w:r>
+      <w:r>
+        <w:rPr>
+          <w:rFonts w:ascii="宋体" w:hAnsi="宋体" w:hint="eastAsia"/>
+          <w:bCs/>
+          <w:sz w:val="24"/>
+        </w:rPr>
+        <w:t>全程只利用一个参考二维码可以避免在频繁更换参考二维码的过程中造成的位姿抖动问题，但是会存在线性放大相机位姿误差的情况，该方法难以对误差进行优化。方法2）会应用到历史位姿信息，可以有效降低相机误差，当时会频繁更换参考二维码，这样也会造成相机位姿估计过程的抖动问题。方法3）和方法2）类似，在处理误差时会结合多个参考二维码的信息，使得估计位姿的系统鲁棒性提升。针对不同的场景，需要结合具体的方法，对于二维码远距离线性摆放的场景，应该避免使用方法1），有限考虑方法2）和方法3）；对于实时性要求较高的场景，则优先考虑方法1）。</w:t>
+      </w:r>
+    </w:p>
+    <w:p>
+      <w:pPr>
+        <w:spacing w:before="240" w:after="120"/>
+        <w:ind w:firstLine="480"/>
+        <w:rPr>
+          <w:rFonts w:ascii="宋体" w:hAnsi="宋体"/>
+          <w:bCs/>
+          <w:sz w:val="24"/>
+        </w:rPr>
+      </w:pPr>
+    </w:p>
+    <w:p>
+      <w:pPr>
+        <w:spacing w:before="240" w:after="120"/>
+        <w:ind w:firstLine="480"/>
+        <w:rPr>
+          <w:rFonts w:ascii="宋体" w:hAnsi="宋体"/>
+          <w:bCs/>
+          <w:sz w:val="24"/>
+        </w:rPr>
+      </w:pPr>
+      <w:r>
+        <w:rPr>
+          <w:rFonts w:ascii="宋体" w:hAnsi="宋体" w:hint="eastAsia"/>
+          <w:bCs/>
+          <w:sz w:val="24"/>
+        </w:rPr>
+        <w:t>2</w:t>
+      </w:r>
+      <w:r>
+        <w:rPr>
+          <w:rFonts w:ascii="宋体" w:hAnsi="宋体"/>
+          <w:bCs/>
+          <w:sz w:val="24"/>
+        </w:rPr>
+        <w:t xml:space="preserve">.4.3 </w:t>
+      </w:r>
+      <w:r>
+        <w:rPr>
+          <w:rFonts w:ascii="宋体" w:hAnsi="宋体" w:hint="eastAsia"/>
+          <w:bCs/>
+          <w:sz w:val="24"/>
+        </w:rPr>
+        <w:t>完整流程</w:t>
+      </w:r>
+    </w:p>
+    <w:p>
+      <w:pPr>
+        <w:spacing w:before="240" w:after="120"/>
+        <w:ind w:firstLine="480"/>
+        <w:rPr>
+          <w:rFonts w:ascii="宋体" w:hAnsi="宋体"/>
+          <w:bCs/>
+          <w:sz w:val="24"/>
+        </w:rPr>
+      </w:pPr>
+      <w:r>
+        <w:rPr>
+          <w:rFonts w:ascii="宋体" w:hAnsi="宋体" w:hint="eastAsia"/>
+          <w:bCs/>
+          <w:sz w:val="24"/>
+        </w:rPr>
+        <w:t>根据以上章节，可以确定出在真实世界下相机的位姿结果，在具体的工程实践中，除了结合二维码的SLAM算法的研究，还需要考虑到先验地图的设定，数据的传输，相机的设定等问题，具体流程。</w:t>
+      </w:r>
+    </w:p>
+    <w:p>
+      <w:pPr>
+        <w:spacing w:before="240" w:after="120"/>
+        <w:ind w:firstLine="480"/>
+        <w:rPr>
+          <w:rFonts w:ascii="宋体" w:hAnsi="宋体"/>
+          <w:bCs/>
+          <w:sz w:val="24"/>
+        </w:rPr>
+      </w:pPr>
+      <w:r>
+        <w:rPr>
+          <w:rFonts w:ascii="宋体" w:hAnsi="宋体" w:hint="eastAsia"/>
+          <w:bCs/>
+          <w:sz w:val="24"/>
+        </w:rPr>
+        <w:t>载入先验二维码地图：根据实际世界坐标系中各个二维码的位姿情况，将其记录在配置文件中，包括每个二维码的实际尺度，ID值以及位姿</w:t>
+      </w:r>
+      <w:r>
+        <w:rPr>
+          <w:rFonts w:ascii="宋体" w:hAnsi="宋体" w:hint="eastAsia"/>
+          <w:bCs/>
+          <w:sz w:val="24"/>
+        </w:rPr>
+        <w:t>情况。</w:t>
+      </w:r>
+    </w:p>
+    <w:p>
+      <w:pPr>
+        <w:spacing w:before="240" w:after="120"/>
+        <w:ind w:firstLine="480"/>
+        <w:rPr>
+          <w:rFonts w:ascii="宋体" w:hAnsi="宋体"/>
+          <w:bCs/>
+          <w:sz w:val="24"/>
+        </w:rPr>
+      </w:pPr>
+      <w:r>
+        <w:rPr>
+          <w:rFonts w:ascii="宋体" w:hAnsi="宋体" w:hint="eastAsia"/>
+          <w:bCs/>
+          <w:sz w:val="24"/>
+        </w:rPr>
+        <w:t>设定SLAM参数：对于结合二维码的SLAM系统，需要对系统中的参数进行设定，主要包括SLAM的运行模式（SLAM模式，重定位模式），特征点的提取方式（</w:t>
+      </w:r>
+      <w:r>
+        <w:rPr>
+          <w:rFonts w:ascii="Arial" w:hAnsi="Arial" w:cs="Arial"/>
+          <w:color w:val="000000"/>
+          <w:sz w:val="22"/>
+          <w:szCs w:val="22"/>
+        </w:rPr>
+        <w:t>orb</w:t>
+      </w:r>
+      <w:r>
+        <w:rPr>
+          <w:rFonts w:ascii="Arial" w:hAnsi="Arial" w:cs="Arial" w:hint="eastAsia"/>
+          <w:color w:val="000000"/>
+          <w:sz w:val="22"/>
+          <w:szCs w:val="22"/>
+        </w:rPr>
+        <w:t>、</w:t>
+      </w:r>
+      <w:r>
+        <w:rPr>
+          <w:rFonts w:ascii="Arial" w:hAnsi="Arial" w:cs="Arial"/>
+          <w:color w:val="000000"/>
+          <w:sz w:val="22"/>
+          <w:szCs w:val="22"/>
+        </w:rPr>
+        <w:t>brief</w:t>
+      </w:r>
+      <w:r>
+        <w:rPr>
+          <w:rFonts w:ascii="Arial" w:hAnsi="Arial" w:cs="Arial" w:hint="eastAsia"/>
+          <w:color w:val="000000"/>
+          <w:sz w:val="22"/>
+          <w:szCs w:val="22"/>
+        </w:rPr>
+        <w:t>、</w:t>
+      </w:r>
+      <w:r>
+        <w:rPr>
+          <w:rFonts w:ascii="Arial" w:hAnsi="Arial" w:cs="Arial"/>
+          <w:color w:val="000000"/>
+          <w:sz w:val="22"/>
+          <w:szCs w:val="22"/>
+        </w:rPr>
+        <w:t>SIFT</w:t>
+      </w:r>
+      <w:r>
+        <w:rPr>
+          <w:rFonts w:ascii="Arial" w:hAnsi="Arial" w:cs="Arial" w:hint="eastAsia"/>
+          <w:color w:val="000000"/>
+          <w:sz w:val="22"/>
+          <w:szCs w:val="22"/>
+        </w:rPr>
+        <w:t>等</w:t>
+      </w:r>
+      <w:r>
+        <w:rPr>
+          <w:rFonts w:ascii="宋体" w:hAnsi="宋体" w:hint="eastAsia"/>
+          <w:bCs/>
+          <w:sz w:val="24"/>
+        </w:rPr>
+        <w:t>），二维码的检测类别（</w:t>
+      </w:r>
+      <w:r>
+        <w:rPr>
+          <w:rFonts w:ascii="宋体" w:hAnsi="宋体"/>
+          <w:bCs/>
+          <w:sz w:val="24"/>
+        </w:rPr>
+        <w:t>ARUCO_MIP_36h12</w:t>
+      </w:r>
+      <w:r>
+        <w:rPr>
+          <w:rFonts w:ascii="宋体" w:hAnsi="宋体" w:hint="eastAsia"/>
+          <w:bCs/>
+          <w:sz w:val="24"/>
+        </w:rPr>
+        <w:t>、），关键帧筛选阈值，线程的数量，是否复用地图等等，这些SLAM相关的参数都需要在运行前设定。</w:t>
+      </w:r>
+    </w:p>
+    <w:p>
+      <w:pPr>
+        <w:spacing w:before="240" w:after="120"/>
+        <w:ind w:firstLine="480"/>
+        <w:rPr>
+          <w:rFonts w:ascii="宋体" w:hAnsi="宋体"/>
+          <w:bCs/>
+          <w:sz w:val="24"/>
+        </w:rPr>
+      </w:pPr>
+      <w:r>
+        <w:rPr>
+          <w:rFonts w:ascii="宋体" w:hAnsi="宋体" w:hint="eastAsia"/>
+          <w:bCs/>
+          <w:sz w:val="24"/>
+        </w:rPr>
+        <w:lastRenderedPageBreak/>
+        <w:t>设定相机参数：相机的参数一般包括相机内参，以及曝光，快门时间和增益等，对于相机内参需要提前进行标定，后面三个参数需要根据实际场景调试后确定</w:t>
+      </w:r>
+      <w:r>
+        <w:rPr>
+          <w:rFonts w:ascii="宋体" w:hAnsi="宋体" w:hint="eastAsia"/>
+          <w:bCs/>
+          <w:sz w:val="24"/>
+        </w:rPr>
+        <w:t>出最佳数值。</w:t>
+      </w:r>
+    </w:p>
+    <w:p>
+      <w:pPr>
+        <w:spacing w:before="240" w:after="120"/>
+        <w:ind w:firstLine="480"/>
+        <w:rPr>
+          <w:rFonts w:ascii="宋体" w:hAnsi="宋体" w:hint="eastAsia"/>
+          <w:bCs/>
+          <w:sz w:val="24"/>
+        </w:rPr>
+      </w:pPr>
+      <w:bookmarkStart w:id="3" w:name="_GoBack"/>
+      <w:r>
+        <w:rPr>
+          <w:rFonts w:ascii="宋体" w:hAnsi="宋体" w:hint="eastAsia"/>
+          <w:bCs/>
+          <w:sz w:val="24"/>
+        </w:rPr>
+        <w:t>设定数据传输系统：在工程实践中，一般都采用ROS（机器人操作系统）来对数据进行传输，其用于编写机器人软件程序的一种具备高灵活轻度的软件架构，可以使得数据在多个进程中进行传输，本文主要涉及SLAM进程和无人机飞控进程，这两个进程分别对同一个节点进行数据得到发布和订阅以完车数据传输。</w:t>
+      </w:r>
+    </w:p>
+    <w:bookmarkEnd w:id="3"/>
     <w:p>
       <w:pPr>
         <w:spacing w:before="480" w:after="120"/>
@@ -7106,36 +7520,6 @@
       <w:pPr>
         <w:widowControl/>
         <w:jc w:val="left"/>
-        <w:rPr>
-          <w:rFonts w:ascii="宋体" w:hAnsi="宋体"/>
-          <w:bCs/>
-          <w:sz w:val="24"/>
-        </w:rPr>
-      </w:pPr>
-      <w:r>
-        <w:rPr>
-          <w:rFonts w:ascii="宋体" w:hAnsi="宋体"/>
-          <w:bCs/>
-          <w:sz w:val="24"/>
-        </w:rPr>
-        <w:br w:type="page"/>
-      </w:r>
-    </w:p>
-    <w:p>
-      <w:pPr>
-        <w:spacing w:before="240" w:after="120"/>
-        <w:ind w:firstLine="480"/>
-        <w:rPr>
-          <w:rFonts w:ascii="宋体" w:hAnsi="宋体"/>
-          <w:bCs/>
-          <w:sz w:val="24"/>
-        </w:rPr>
-      </w:pPr>
-    </w:p>
-    <w:p>
-      <w:pPr>
-        <w:spacing w:before="240" w:after="120"/>
-        <w:ind w:firstLine="480"/>
         <w:rPr>
           <w:rFonts w:ascii="宋体" w:hAnsi="宋体"/>
           <w:bCs/>

--- a/chap2/第2章1.docx
+++ b/chap2/第2章1.docx
@@ -2833,607 +2833,6 @@
           <w:bCs/>
         </w:rPr>
       </w:pPr>
-      <w:r>
-        <w:rPr>
-          <w:rFonts w:hint="eastAsia"/>
-          <w:bCs/>
-        </w:rPr>
-        <w:t>插入关键帧：</w:t>
-      </w:r>
-      <w:r>
-        <w:rPr>
-          <w:bCs/>
-        </w:rPr>
-        <w:t>关键帧只有在向系统添加新信息时才会添加到地图中，以便实现平稳可靠的跟踪。因此，</w:t>
-      </w:r>
-      <w:r>
-        <w:rPr>
-          <w:rFonts w:hint="eastAsia"/>
-          <w:bCs/>
-        </w:rPr>
-        <w:t>必须设定一些规则来确定是否需要将当前帧添加至关键帧的集合。本文提出以下关键帧的提取规则：</w:t>
-      </w:r>
-    </w:p>
-    <w:p>
-      <w:pPr>
-        <w:pStyle w:val="tgt"/>
-        <w:shd w:val="clear" w:color="auto" w:fill="FFFFFF"/>
-        <w:spacing w:before="0" w:beforeAutospacing="0" w:after="0" w:afterAutospacing="0" w:line="390" w:lineRule="atLeast"/>
-        <w:rPr>
-          <w:bCs/>
-        </w:rPr>
-      </w:pPr>
-      <w:r>
-        <w:rPr>
-          <w:bCs/>
-        </w:rPr>
-        <w:t>1.如果当前帧至少有一个新</w:t>
-      </w:r>
-      <w:r>
-        <w:rPr>
-          <w:rFonts w:hint="eastAsia"/>
-          <w:bCs/>
-        </w:rPr>
-        <w:t>的二维码</w:t>
-      </w:r>
-      <w:r>
-        <w:rPr>
-          <w:bCs/>
-        </w:rPr>
-        <w:t>标记</w:t>
-      </w:r>
-      <w:r>
-        <w:rPr>
-          <w:rFonts w:hint="eastAsia"/>
-          <w:bCs/>
-        </w:rPr>
-        <w:t>出现</w:t>
-      </w:r>
-      <w:r>
-        <w:rPr>
-          <w:bCs/>
-        </w:rPr>
-        <w:t>(</w:t>
-      </w:r>
-      <w:r>
-        <w:rPr>
-          <w:rFonts w:hint="eastAsia"/>
-          <w:bCs/>
-        </w:rPr>
-        <w:t>该标记没有出现在原本的地图中</w:t>
-      </w:r>
-      <w:r>
-        <w:rPr>
-          <w:bCs/>
-        </w:rPr>
-        <w:t>)，则将</w:t>
-      </w:r>
-      <w:r>
-        <w:rPr>
-          <w:rFonts w:hint="eastAsia"/>
-          <w:bCs/>
-        </w:rPr>
-        <w:t>该二维码和该帧</w:t>
-      </w:r>
-      <w:r>
-        <w:rPr>
-          <w:bCs/>
-        </w:rPr>
-        <w:t>添加到</w:t>
-      </w:r>
-      <w:r>
-        <w:rPr>
-          <w:rFonts w:hint="eastAsia"/>
-          <w:bCs/>
-        </w:rPr>
-        <w:t>地图</w:t>
-      </w:r>
-      <w:r>
-        <w:rPr>
-          <w:bCs/>
-        </w:rPr>
-        <w:t>中。</w:t>
-      </w:r>
-      <w:r>
-        <w:rPr>
-          <w:rFonts w:hint="eastAsia"/>
-          <w:bCs/>
-        </w:rPr>
-        <w:t>二维码</w:t>
-      </w:r>
-      <w:r>
-        <w:rPr>
-          <w:bCs/>
-        </w:rPr>
-        <w:t>是第一次在</w:t>
-      </w:r>
-      <w:r>
-        <w:rPr>
-          <w:rFonts w:hint="eastAsia"/>
-          <w:bCs/>
-        </w:rPr>
-        <w:t>该</w:t>
-      </w:r>
-      <w:r>
-        <w:rPr>
-          <w:bCs/>
-        </w:rPr>
-        <w:t>帧中被发现时添加的，</w:t>
-      </w:r>
-      <w:r>
-        <w:rPr>
-          <w:rFonts w:hint="eastAsia"/>
-          <w:bCs/>
-        </w:rPr>
-        <w:t>因此也</w:t>
-      </w:r>
-      <w:r>
-        <w:rPr>
-          <w:bCs/>
-        </w:rPr>
-        <w:t>不能在帧中明确地估计</w:t>
-      </w:r>
-      <w:r>
-        <w:rPr>
-          <w:rFonts w:hint="eastAsia"/>
-          <w:bCs/>
-        </w:rPr>
-        <w:t>该二维码的</w:t>
-      </w:r>
-      <w:r>
-        <w:rPr>
-          <w:bCs/>
-        </w:rPr>
-        <w:t>姿态。在这种情况下，标记的位姿被设置为无效，</w:t>
-      </w:r>
-      <w:r>
-        <w:rPr>
-          <w:rFonts w:ascii="Arial" w:hAnsi="Arial" w:cs="Arial"/>
-          <w:color w:val="333333"/>
-          <w:sz w:val="21"/>
-          <w:szCs w:val="21"/>
-          <w:shd w:val="clear" w:color="auto" w:fill="FFFFFF"/>
-        </w:rPr>
-        <w:t>当观察标记的其他关键帧被添加到地图中时，将对其进行估计</w:t>
-      </w:r>
-      <w:r>
-        <w:rPr>
-          <w:rFonts w:ascii="Arial" w:hAnsi="Arial" w:cs="Arial" w:hint="eastAsia"/>
-          <w:color w:val="333333"/>
-          <w:sz w:val="21"/>
-          <w:szCs w:val="21"/>
-          <w:shd w:val="clear" w:color="auto" w:fill="FFFFFF"/>
-        </w:rPr>
-        <w:t>。</w:t>
-      </w:r>
-      <w:r>
-        <w:rPr>
-          <w:bCs/>
-        </w:rPr>
-        <w:t>2. 如果该帧包含至少一个</w:t>
-      </w:r>
-      <w:r>
-        <w:rPr>
-          <w:rFonts w:hint="eastAsia"/>
-          <w:bCs/>
-        </w:rPr>
-        <w:t>二维码</w:t>
-      </w:r>
-      <w:r>
-        <w:rPr>
-          <w:bCs/>
-        </w:rPr>
-        <w:t>标记，且该</w:t>
-      </w:r>
-      <w:r>
-        <w:rPr>
-          <w:rFonts w:hint="eastAsia"/>
-          <w:bCs/>
-        </w:rPr>
-        <w:t>二维码</w:t>
-      </w:r>
-      <w:r>
-        <w:rPr>
-          <w:bCs/>
-        </w:rPr>
-        <w:t>标记在地图中具有无效位姿，</w:t>
-      </w:r>
-      <w:r>
-        <w:rPr>
-          <w:rFonts w:hint="eastAsia"/>
-          <w:bCs/>
-        </w:rPr>
-        <w:t>如规则1所描述，则</w:t>
-      </w:r>
-      <w:r>
-        <w:rPr>
-          <w:bCs/>
-        </w:rPr>
-        <w:t>该</w:t>
-      </w:r>
-      <w:r>
-        <w:rPr>
-          <w:rFonts w:hint="eastAsia"/>
-          <w:bCs/>
-        </w:rPr>
-        <w:t>二维码的</w:t>
-      </w:r>
-      <w:r>
-        <w:rPr>
-          <w:bCs/>
-        </w:rPr>
-        <w:t>位姿可以在该帧中</w:t>
-      </w:r>
-      <w:r>
-        <w:rPr>
-          <w:rFonts w:hint="eastAsia"/>
-          <w:bCs/>
-        </w:rPr>
-        <w:t>进行估计</w:t>
-      </w:r>
-      <w:r>
-        <w:rPr>
-          <w:bCs/>
-        </w:rPr>
-        <w:t>，则添加该帧并</w:t>
-      </w:r>
-      <w:r>
-        <w:rPr>
-          <w:rFonts w:hint="eastAsia"/>
-          <w:bCs/>
-        </w:rPr>
-        <w:t>更新该二维码在</w:t>
-      </w:r>
-      <w:r>
-        <w:rPr>
-          <w:bCs/>
-        </w:rPr>
-        <w:t>地图中的位姿。</w:t>
-      </w:r>
-    </w:p>
-    <w:p>
-      <w:pPr>
-        <w:pStyle w:val="tgt"/>
-        <w:shd w:val="clear" w:color="auto" w:fill="FFFFFF"/>
-        <w:spacing w:before="0" w:beforeAutospacing="0" w:after="0" w:afterAutospacing="0" w:line="390" w:lineRule="atLeast"/>
-        <w:rPr>
-          <w:bCs/>
-        </w:rPr>
-      </w:pPr>
-      <w:r>
-        <w:rPr>
-          <w:bCs/>
-        </w:rPr>
-        <w:t>3.如果帧包含至少一个</w:t>
-      </w:r>
-      <w:r>
-        <w:rPr>
-          <w:rFonts w:hint="eastAsia"/>
-          <w:bCs/>
-        </w:rPr>
-        <w:t>二维码</w:t>
-      </w:r>
-      <w:r>
-        <w:rPr>
-          <w:bCs/>
-        </w:rPr>
-        <w:t>标志,</w:t>
-      </w:r>
-      <w:r>
-        <w:rPr>
-          <w:rFonts w:hint="eastAsia"/>
-          <w:bCs/>
-        </w:rPr>
-        <w:t>并且距</w:t>
-      </w:r>
-      <w:r>
-        <w:rPr>
-          <w:bCs/>
-        </w:rPr>
-        <w:t>当前帧最近的关键帧的</w:t>
-      </w:r>
-      <w:r>
-        <w:rPr>
-          <w:rFonts w:hint="eastAsia"/>
-          <w:bCs/>
-        </w:rPr>
-        <w:t>距离</w:t>
-      </w:r>
-      <w:r>
-        <w:rPr>
-          <w:bCs/>
-        </w:rPr>
-        <w:t>大于一个阈值τb,</w:t>
-      </w:r>
-      <w:r>
-        <w:rPr>
-          <w:rFonts w:hint="eastAsia"/>
-          <w:bCs/>
-        </w:rPr>
-        <w:t>该帧也会被添加进关键帧</w:t>
-      </w:r>
-      <w:r>
-        <w:rPr>
-          <w:bCs/>
-        </w:rPr>
-        <w:t>。</w:t>
-      </w:r>
-    </w:p>
-    <w:p>
-      <w:pPr>
-        <w:pStyle w:val="tgt"/>
-        <w:shd w:val="clear" w:color="auto" w:fill="FFFFFF"/>
-        <w:spacing w:before="0" w:beforeAutospacing="0" w:after="0" w:afterAutospacing="0" w:line="390" w:lineRule="atLeast"/>
-        <w:rPr>
-          <w:bCs/>
-        </w:rPr>
-      </w:pPr>
-      <w:r>
-        <w:rPr>
-          <w:bCs/>
-        </w:rPr>
-        <w:t xml:space="preserve">4 </w:t>
-      </w:r>
-      <w:r>
-        <w:rPr>
-          <w:rFonts w:ascii="Arial" w:hAnsi="Arial" w:cs="Arial"/>
-          <w:color w:val="333333"/>
-          <w:sz w:val="21"/>
-          <w:szCs w:val="21"/>
-          <w:shd w:val="clear" w:color="auto" w:fill="FFFFFF"/>
-        </w:rPr>
-        <w:t>如果当前帧中匹配的映射点数量低于在参考关键帧中检测到的映射点总数的百分比</w:t>
-      </w:r>
-      <w:r>
-        <w:rPr>
-          <w:bCs/>
-        </w:rPr>
-        <w:t>τk</w:t>
-      </w:r>
-      <w:r>
-        <w:rPr>
-          <w:rFonts w:hint="eastAsia"/>
-          <w:bCs/>
-        </w:rPr>
-        <w:t>，该帧也会被添加进关键帧</w:t>
-      </w:r>
-      <w:r>
-        <w:rPr>
-          <w:bCs/>
-        </w:rPr>
-        <w:t>。</w:t>
-      </w:r>
-    </w:p>
-    <w:p>
-      <w:pPr>
-        <w:pStyle w:val="tgt"/>
-        <w:shd w:val="clear" w:color="auto" w:fill="FFFFFF"/>
-        <w:spacing w:before="0" w:beforeAutospacing="0" w:after="0" w:afterAutospacing="0" w:line="390" w:lineRule="atLeast"/>
-        <w:rPr>
-          <w:bCs/>
-        </w:rPr>
-      </w:pPr>
-      <w:r>
-        <w:rPr>
-          <w:rFonts w:ascii="Arial" w:hAnsi="Arial" w:cs="Arial"/>
-          <w:color w:val="333333"/>
-          <w:sz w:val="21"/>
-          <w:szCs w:val="21"/>
-          <w:shd w:val="clear" w:color="auto" w:fill="FFFFFF"/>
-        </w:rPr>
-        <w:t>第一次在一个帧中观察到一个新的标记时，它将与该标记一起作为关键帧添加。可能出现两种情况。首先，该标记被清楚地检测到，从而可以估计其位姿</w:t>
-      </w:r>
-      <w:r>
-        <w:rPr>
-          <w:rFonts w:ascii="Arial" w:hAnsi="Arial" w:cs="Arial"/>
-          <w:color w:val="333333"/>
-          <w:sz w:val="21"/>
-          <w:szCs w:val="21"/>
-          <w:shd w:val="clear" w:color="auto" w:fill="FFFFFF"/>
-        </w:rPr>
-        <w:t>m m</w:t>
-      </w:r>
-      <w:r>
-        <w:rPr>
-          <w:rFonts w:ascii="Arial" w:hAnsi="Arial" w:cs="Arial"/>
-          <w:color w:val="333333"/>
-          <w:sz w:val="21"/>
-          <w:szCs w:val="21"/>
-          <w:shd w:val="clear" w:color="auto" w:fill="FFFFFF"/>
-        </w:rPr>
-        <w:t>。这是一个初始的姿</w:t>
-      </w:r>
-      <w:r>
-        <w:rPr>
-          <w:rFonts w:ascii="Arial" w:hAnsi="Arial" w:cs="Arial"/>
-          <w:color w:val="333333"/>
-          <w:sz w:val="21"/>
-          <w:szCs w:val="21"/>
-          <w:shd w:val="clear" w:color="auto" w:fill="FFFFFF"/>
-        </w:rPr>
-        <w:lastRenderedPageBreak/>
-        <w:t>态，随着其他关键帧被添加到地图中，需要进行后续的改进</w:t>
-      </w:r>
-      <w:r>
-        <w:rPr>
-          <w:rFonts w:ascii="Arial" w:hAnsi="Arial" w:cs="Arial"/>
-          <w:color w:val="333333"/>
-          <w:sz w:val="21"/>
-          <w:szCs w:val="21"/>
-          <w:shd w:val="clear" w:color="auto" w:fill="FFFFFF"/>
-        </w:rPr>
-        <w:t>(</w:t>
-      </w:r>
-      <w:r>
-        <w:rPr>
-          <w:rFonts w:ascii="Arial" w:hAnsi="Arial" w:cs="Arial"/>
-          <w:color w:val="333333"/>
-          <w:sz w:val="21"/>
-          <w:szCs w:val="21"/>
-          <w:shd w:val="clear" w:color="auto" w:fill="FFFFFF"/>
-        </w:rPr>
-        <w:t>第</w:t>
-      </w:r>
-      <w:r>
-        <w:rPr>
-          <w:rFonts w:ascii="Arial" w:hAnsi="Arial" w:cs="Arial"/>
-          <w:color w:val="333333"/>
-          <w:sz w:val="21"/>
-          <w:szCs w:val="21"/>
-          <w:shd w:val="clear" w:color="auto" w:fill="FFFFFF"/>
-        </w:rPr>
-        <w:t>4.4</w:t>
-      </w:r>
-      <w:r>
-        <w:rPr>
-          <w:rFonts w:ascii="Arial" w:hAnsi="Arial" w:cs="Arial"/>
-          <w:color w:val="333333"/>
-          <w:sz w:val="21"/>
-          <w:szCs w:val="21"/>
-          <w:shd w:val="clear" w:color="auto" w:fill="FFFFFF"/>
-        </w:rPr>
-        <w:t>节</w:t>
-      </w:r>
-      <w:r>
-        <w:rPr>
-          <w:rFonts w:ascii="Arial" w:hAnsi="Arial" w:cs="Arial"/>
-          <w:color w:val="333333"/>
-          <w:sz w:val="21"/>
-          <w:szCs w:val="21"/>
-          <w:shd w:val="clear" w:color="auto" w:fill="FFFFFF"/>
-        </w:rPr>
-        <w:t>)</w:t>
-      </w:r>
-      <w:r>
-        <w:rPr>
-          <w:rFonts w:ascii="Arial" w:hAnsi="Arial" w:cs="Arial"/>
-          <w:color w:val="333333"/>
-          <w:sz w:val="21"/>
-          <w:szCs w:val="21"/>
-          <w:shd w:val="clear" w:color="auto" w:fill="FFFFFF"/>
-        </w:rPr>
-        <w:t>。第二种情况是标记被含糊地检测到。然后，添加标记，但其姿态设置为无效，直到可以从多个关键帧获得它。自一个新的关键帧添加每当</w:t>
-      </w:r>
-      <w:r>
-        <w:rPr>
-          <w:rFonts w:ascii="Arial" w:hAnsi="Arial" w:cs="Arial"/>
-          <w:color w:val="333333"/>
-          <w:sz w:val="21"/>
-          <w:szCs w:val="21"/>
-          <w:shd w:val="clear" w:color="auto" w:fill="FFFFFF"/>
-        </w:rPr>
-        <w:t>τb</w:t>
-      </w:r>
-      <w:r>
-        <w:rPr>
-          <w:rFonts w:ascii="Arial" w:hAnsi="Arial" w:cs="Arial"/>
-          <w:color w:val="333333"/>
-          <w:sz w:val="21"/>
-          <w:szCs w:val="21"/>
-          <w:shd w:val="clear" w:color="auto" w:fill="FFFFFF"/>
-        </w:rPr>
-        <w:t>的相机移动距离与其他关键帧</w:t>
-      </w:r>
-      <w:r>
-        <w:rPr>
-          <w:rFonts w:ascii="Arial" w:hAnsi="Arial" w:cs="Arial"/>
-          <w:color w:val="333333"/>
-          <w:sz w:val="21"/>
-          <w:szCs w:val="21"/>
-          <w:shd w:val="clear" w:color="auto" w:fill="FFFFFF"/>
-        </w:rPr>
-        <w:t>(</w:t>
-      </w:r>
-      <w:r>
-        <w:rPr>
-          <w:rFonts w:ascii="Arial" w:hAnsi="Arial" w:cs="Arial"/>
-          <w:color w:val="333333"/>
-          <w:sz w:val="21"/>
-          <w:szCs w:val="21"/>
-          <w:shd w:val="clear" w:color="auto" w:fill="FFFFFF"/>
-        </w:rPr>
-        <w:t>规则</w:t>
-      </w:r>
-      <w:r>
-        <w:rPr>
-          <w:rFonts w:ascii="Arial" w:hAnsi="Arial" w:cs="Arial"/>
-          <w:color w:val="333333"/>
-          <w:sz w:val="21"/>
-          <w:szCs w:val="21"/>
-          <w:shd w:val="clear" w:color="auto" w:fill="FFFFFF"/>
-        </w:rPr>
-        <w:t>3</w:t>
-      </w:r>
-      <w:r>
-        <w:rPr>
-          <w:rFonts w:ascii="Arial" w:hAnsi="Arial" w:cs="Arial"/>
-          <w:color w:val="333333"/>
-          <w:sz w:val="21"/>
-          <w:szCs w:val="21"/>
-          <w:shd w:val="clear" w:color="auto" w:fill="FFFFFF"/>
-        </w:rPr>
-        <w:t>教派的关键帧插入。</w:t>
-      </w:r>
-      <w:r>
-        <w:rPr>
-          <w:rFonts w:ascii="Arial" w:hAnsi="Arial" w:cs="Arial"/>
-          <w:color w:val="333333"/>
-          <w:sz w:val="21"/>
-          <w:szCs w:val="21"/>
-          <w:shd w:val="clear" w:color="auto" w:fill="FFFFFF"/>
-        </w:rPr>
-        <w:t>4.3),</w:t>
-      </w:r>
-      <w:r>
-        <w:rPr>
-          <w:rFonts w:ascii="Arial" w:hAnsi="Arial" w:cs="Arial"/>
-          <w:color w:val="333333"/>
-          <w:sz w:val="21"/>
-          <w:szCs w:val="21"/>
-          <w:shd w:val="clear" w:color="auto" w:fill="FFFFFF"/>
-        </w:rPr>
-        <w:t>更多的帧观察标记将被添加到地图。如果这些关键帧中的任何一个允许对标记位姿进行明确的检测，那么它将被注释。此外，当至少有两个关键帧模糊地观察标记时，其位姿与地图初始化时相同</w:t>
-      </w:r>
-      <w:r>
-        <w:rPr>
-          <w:rFonts w:ascii="Arial" w:hAnsi="Arial" w:cs="Arial"/>
-          <w:color w:val="333333"/>
-          <w:sz w:val="21"/>
-          <w:szCs w:val="21"/>
-          <w:shd w:val="clear" w:color="auto" w:fill="FFFFFF"/>
-        </w:rPr>
-        <w:t>(4.1</w:t>
-      </w:r>
-      <w:r>
-        <w:rPr>
-          <w:rFonts w:ascii="Arial" w:hAnsi="Arial" w:cs="Arial"/>
-          <w:color w:val="333333"/>
-          <w:sz w:val="21"/>
-          <w:szCs w:val="21"/>
-          <w:shd w:val="clear" w:color="auto" w:fill="FFFFFF"/>
-        </w:rPr>
-        <w:t>节</w:t>
-      </w:r>
-      <w:r>
-        <w:rPr>
-          <w:rFonts w:ascii="Arial" w:hAnsi="Arial" w:cs="Arial"/>
-          <w:color w:val="333333"/>
-          <w:sz w:val="21"/>
-          <w:szCs w:val="21"/>
-          <w:shd w:val="clear" w:color="auto" w:fill="FFFFFF"/>
-        </w:rPr>
-        <w:t>)</w:t>
-      </w:r>
-      <w:r>
-        <w:rPr>
-          <w:rFonts w:ascii="Arial" w:hAnsi="Arial" w:cs="Arial"/>
-          <w:color w:val="333333"/>
-          <w:sz w:val="21"/>
-          <w:szCs w:val="21"/>
-          <w:shd w:val="clear" w:color="auto" w:fill="FFFFFF"/>
-        </w:rPr>
-        <w:t>。</w:t>
-      </w:r>
     </w:p>
     <w:p>
       <w:pPr>
@@ -3445,77 +2844,6 @@
           <w:bCs/>
         </w:rPr>
       </w:pPr>
-      <w:r>
-        <w:rPr>
-          <w:bCs/>
-        </w:rPr>
-        <w:t>。</w:t>
-      </w:r>
-      <w:r>
-        <w:rPr>
-          <w:bCs/>
-        </w:rPr>
-        <w:t>前三条规则的目的是考虑到当前关键帧中的可见</w:t>
-      </w:r>
-      <w:r>
-        <w:rPr>
-          <w:rFonts w:hint="eastAsia"/>
-          <w:bCs/>
-        </w:rPr>
-        <w:t>二维码</w:t>
-      </w:r>
-      <w:r>
-        <w:rPr>
-          <w:bCs/>
-        </w:rPr>
-        <w:t>标记来检查</w:t>
-      </w:r>
-      <w:r>
-        <w:rPr>
-          <w:rFonts w:hint="eastAsia"/>
-          <w:bCs/>
-        </w:rPr>
-        <w:t>是否</w:t>
-      </w:r>
-      <w:r>
-        <w:rPr>
-          <w:bCs/>
-        </w:rPr>
-        <w:t>添加关键帧</w:t>
-      </w:r>
-      <w:r>
-        <w:rPr>
-          <w:rFonts w:hint="eastAsia"/>
-          <w:bCs/>
-        </w:rPr>
-        <w:t>，</w:t>
-      </w:r>
-      <w:r>
-        <w:rPr>
-          <w:bCs/>
-        </w:rPr>
-        <w:t>由于这些规则而没有</w:t>
-      </w:r>
-      <w:r>
-        <w:rPr>
-          <w:rFonts w:hint="eastAsia"/>
-          <w:bCs/>
-        </w:rPr>
-        <w:t>被认为是关键帧的帧则通过最后一条规则来</w:t>
-      </w:r>
-      <w:r>
-        <w:rPr>
-          <w:bCs/>
-        </w:rPr>
-        <w:t>添加</w:t>
-      </w:r>
-      <w:r>
-        <w:rPr>
-          <w:rFonts w:hint="eastAsia"/>
-          <w:bCs/>
-        </w:rPr>
-        <w:t>。</w:t>
-      </w:r>
     </w:p>
     <w:p>
       <w:pPr>
@@ -3524,139 +2852,9 @@
         <w:spacing w:before="0" w:beforeAutospacing="0" w:after="0" w:afterAutospacing="0" w:line="390" w:lineRule="atLeast"/>
         <w:ind w:firstLine="420"/>
         <w:rPr>
-          <w:rFonts w:ascii="Arial" w:hAnsi="Arial" w:cs="Arial"/>
-          <w:color w:val="333333"/>
-          <w:sz w:val="21"/>
-          <w:szCs w:val="21"/>
-          <w:shd w:val="clear" w:color="auto" w:fill="FFFFFF"/>
-        </w:rPr>
-      </w:pPr>
-      <w:r>
-        <w:rPr>
-          <w:rFonts w:hint="eastAsia"/>
-          <w:bCs/>
-        </w:rPr>
-        <w:t>本文中的SLAM系统再添加地图点是会遵循一种强鲁棒的策略，</w:t>
-      </w:r>
-      <w:r>
-        <w:rPr>
-          <w:rFonts w:ascii="Arial" w:hAnsi="Arial" w:cs="Arial"/>
-          <w:color w:val="333333"/>
-          <w:sz w:val="21"/>
-          <w:szCs w:val="21"/>
-        </w:rPr>
-        <w:t>当一个新的关键帧被添加到地图时，系统有机会添加新的地图点，以及增加对现有地图点的支持。</w:t>
-      </w:r>
-      <w:r>
-        <w:rPr>
-          <w:rFonts w:ascii="Arial" w:hAnsi="Arial" w:cs="Arial"/>
-          <w:color w:val="333333"/>
-          <w:sz w:val="21"/>
-          <w:szCs w:val="21"/>
-          <w:shd w:val="clear" w:color="auto" w:fill="FFFFFF"/>
-        </w:rPr>
-        <w:t>对于每个关键点，搜索参考关键帧的相邻关键帧之间可能的对应</w:t>
-      </w:r>
-      <w:r>
-        <w:rPr>
-          <w:rFonts w:ascii="Arial" w:hAnsi="Arial" w:cs="Arial" w:hint="eastAsia"/>
-          <w:color w:val="333333"/>
-          <w:sz w:val="21"/>
-          <w:szCs w:val="21"/>
-          <w:shd w:val="clear" w:color="auto" w:fill="FFFFFF"/>
-        </w:rPr>
-        <w:t>，</w:t>
-      </w:r>
-      <w:r>
-        <w:rPr>
-          <w:rFonts w:ascii="Arial" w:hAnsi="Arial" w:cs="Arial"/>
-          <w:color w:val="333333"/>
-          <w:sz w:val="21"/>
-          <w:szCs w:val="21"/>
-          <w:shd w:val="clear" w:color="auto" w:fill="FFFFFF"/>
-        </w:rPr>
-        <w:t>由于关键帧的姿态是已知的，所以采用了外极限制来减少</w:t>
-      </w:r>
-      <w:r>
-        <w:rPr>
-          <w:rFonts w:ascii="Arial" w:hAnsi="Arial" w:cs="Arial" w:hint="eastAsia"/>
-          <w:color w:val="333333"/>
-          <w:sz w:val="21"/>
-          <w:szCs w:val="21"/>
-          <w:shd w:val="clear" w:color="auto" w:fill="FFFFFF"/>
-        </w:rPr>
-        <w:t>误检</w:t>
-      </w:r>
-      <w:r>
-        <w:rPr>
-          <w:rFonts w:ascii="Arial" w:hAnsi="Arial" w:cs="Arial"/>
-          <w:color w:val="333333"/>
-          <w:sz w:val="21"/>
-          <w:szCs w:val="21"/>
-          <w:shd w:val="clear" w:color="auto" w:fill="FFFFFF"/>
-        </w:rPr>
-        <w:t>。一旦在地图上添加了一个点，</w:t>
-      </w:r>
-      <w:r>
-        <w:rPr>
-          <w:rFonts w:ascii="Arial" w:hAnsi="Arial" w:cs="Arial" w:hint="eastAsia"/>
-          <w:color w:val="333333"/>
-          <w:sz w:val="21"/>
-          <w:szCs w:val="21"/>
-          <w:shd w:val="clear" w:color="auto" w:fill="FFFFFF"/>
-        </w:rPr>
-        <w:t>将以一下侧率</w:t>
-      </w:r>
-      <w:r>
-        <w:rPr>
-          <w:rFonts w:ascii="Arial" w:hAnsi="Arial" w:cs="Arial"/>
-          <w:color w:val="333333"/>
-          <w:sz w:val="21"/>
-          <w:szCs w:val="21"/>
-          <w:shd w:val="clear" w:color="auto" w:fill="FFFFFF"/>
-        </w:rPr>
-        <w:t>策略</w:t>
-      </w:r>
-      <w:r>
-        <w:rPr>
-          <w:rFonts w:ascii="Arial" w:hAnsi="Arial" w:cs="Arial" w:hint="eastAsia"/>
-          <w:color w:val="333333"/>
-          <w:sz w:val="21"/>
-          <w:szCs w:val="21"/>
-          <w:shd w:val="clear" w:color="auto" w:fill="FFFFFF"/>
-        </w:rPr>
-        <w:t>验证该点是否会被加入地图</w:t>
-      </w:r>
-      <w:r>
-        <w:rPr>
-          <w:rFonts w:ascii="Arial" w:hAnsi="Arial" w:cs="Arial"/>
-          <w:color w:val="333333"/>
-          <w:sz w:val="21"/>
-          <w:szCs w:val="21"/>
-          <w:shd w:val="clear" w:color="auto" w:fill="FFFFFF"/>
-        </w:rPr>
-        <w:t>。基本思想是，该点必须至少在接下来的三分之二帧中可见，直到</w:t>
-      </w:r>
-      <w:r>
-        <w:rPr>
-          <w:rFonts w:ascii="Arial" w:hAnsi="Arial" w:cs="Arial" w:hint="eastAsia"/>
-          <w:color w:val="333333"/>
-          <w:sz w:val="21"/>
-          <w:szCs w:val="21"/>
-          <w:shd w:val="clear" w:color="auto" w:fill="FFFFFF"/>
-        </w:rPr>
-        <w:t>再</w:t>
-      </w:r>
-      <w:r>
-        <w:rPr>
-          <w:rFonts w:ascii="Arial" w:hAnsi="Arial" w:cs="Arial"/>
-          <w:color w:val="333333"/>
-          <w:sz w:val="21"/>
-          <w:szCs w:val="21"/>
-          <w:shd w:val="clear" w:color="auto" w:fill="FFFFFF"/>
-        </w:rPr>
-        <w:t>向地图添加两个关键帧。</w:t>
-      </w:r>
+          <w:bCs/>
+        </w:rPr>
+      </w:pPr>
     </w:p>
     <w:p>
       <w:pPr>
@@ -3665,375 +2863,15 @@
         <w:spacing w:before="0" w:beforeAutospacing="0" w:after="0" w:afterAutospacing="0" w:line="390" w:lineRule="atLeast"/>
         <w:ind w:firstLine="420"/>
         <w:rPr>
-          <w:rFonts w:ascii="Arial" w:hAnsi="Arial" w:cs="Arial"/>
-          <w:color w:val="333333"/>
-          <w:sz w:val="21"/>
-          <w:szCs w:val="21"/>
-        </w:rPr>
-      </w:pPr>
-      <w:r>
-        <w:rPr>
-          <w:rFonts w:ascii="Arial" w:hAnsi="Arial" w:cs="Arial" w:hint="eastAsia"/>
-          <w:color w:val="333333"/>
-          <w:sz w:val="21"/>
-          <w:szCs w:val="21"/>
-          <w:shd w:val="clear" w:color="auto" w:fill="FFFFFF"/>
-        </w:rPr>
-        <w:t>地图优化：</w:t>
-      </w:r>
-      <w:r>
-        <w:rPr>
-          <w:rFonts w:ascii="Arial" w:hAnsi="Arial" w:cs="Arial"/>
-          <w:color w:val="333333"/>
-          <w:sz w:val="21"/>
-          <w:szCs w:val="21"/>
-          <w:shd w:val="clear" w:color="auto" w:fill="FFFFFF"/>
-        </w:rPr>
-        <w:t>每次添加新</w:t>
-      </w:r>
-      <w:r>
-        <w:rPr>
-          <w:rFonts w:ascii="Arial" w:hAnsi="Arial" w:cs="Arial" w:hint="eastAsia"/>
-          <w:color w:val="333333"/>
-          <w:sz w:val="21"/>
-          <w:szCs w:val="21"/>
-          <w:shd w:val="clear" w:color="auto" w:fill="FFFFFF"/>
-        </w:rPr>
-        <w:t>的关键帧</w:t>
-      </w:r>
-      <w:r>
-        <w:rPr>
-          <w:rFonts w:ascii="Arial" w:hAnsi="Arial" w:cs="Arial"/>
-          <w:color w:val="333333"/>
-          <w:sz w:val="21"/>
-          <w:szCs w:val="21"/>
-          <w:shd w:val="clear" w:color="auto" w:fill="FFFFFF"/>
-        </w:rPr>
-        <w:t>或检测到闭</w:t>
-      </w:r>
-      <w:r>
-        <w:rPr>
-          <w:rFonts w:ascii="Arial" w:hAnsi="Arial" w:cs="Arial" w:hint="eastAsia"/>
-          <w:color w:val="333333"/>
-          <w:sz w:val="21"/>
-          <w:szCs w:val="21"/>
-          <w:shd w:val="clear" w:color="auto" w:fill="FFFFFF"/>
-        </w:rPr>
-        <w:t>环</w:t>
-      </w:r>
-      <w:r>
-        <w:rPr>
-          <w:rFonts w:ascii="Arial" w:hAnsi="Arial" w:cs="Arial"/>
-          <w:color w:val="333333"/>
-          <w:sz w:val="21"/>
-          <w:szCs w:val="21"/>
-          <w:shd w:val="clear" w:color="auto" w:fill="FFFFFF"/>
-        </w:rPr>
-        <w:t>时，都需要更新</w:t>
-      </w:r>
-      <w:r>
-        <w:rPr>
-          <w:rFonts w:ascii="Arial" w:hAnsi="Arial" w:cs="Arial" w:hint="eastAsia"/>
-          <w:color w:val="333333"/>
-          <w:sz w:val="21"/>
-          <w:szCs w:val="21"/>
-          <w:shd w:val="clear" w:color="auto" w:fill="FFFFFF"/>
-        </w:rPr>
-        <w:t>地图</w:t>
-      </w:r>
-      <w:r>
-        <w:rPr>
-          <w:rFonts w:ascii="Arial" w:hAnsi="Arial" w:cs="Arial"/>
-          <w:color w:val="333333"/>
-          <w:sz w:val="21"/>
-          <w:szCs w:val="21"/>
-          <w:shd w:val="clear" w:color="auto" w:fill="FFFFFF"/>
-        </w:rPr>
-        <w:t>，以便</w:t>
-      </w:r>
-      <w:r>
-        <w:rPr>
-          <w:rFonts w:ascii="Arial" w:hAnsi="Arial" w:cs="Arial" w:hint="eastAsia"/>
-          <w:color w:val="333333"/>
-          <w:sz w:val="21"/>
-          <w:szCs w:val="21"/>
-          <w:shd w:val="clear" w:color="auto" w:fill="FFFFFF"/>
-        </w:rPr>
-        <w:t>加入新的</w:t>
-      </w:r>
-      <w:r>
-        <w:rPr>
-          <w:rFonts w:ascii="Arial" w:hAnsi="Arial" w:cs="Arial"/>
-          <w:color w:val="333333"/>
-          <w:sz w:val="21"/>
-          <w:szCs w:val="21"/>
-          <w:shd w:val="clear" w:color="auto" w:fill="FFFFFF"/>
-        </w:rPr>
-        <w:t>信息，并</w:t>
-      </w:r>
-      <w:r>
-        <w:rPr>
-          <w:rFonts w:ascii="Arial" w:hAnsi="Arial" w:cs="Arial" w:hint="eastAsia"/>
-          <w:color w:val="333333"/>
-          <w:sz w:val="21"/>
-          <w:szCs w:val="21"/>
-          <w:shd w:val="clear" w:color="auto" w:fill="FFFFFF"/>
-        </w:rPr>
-        <w:t>剔除</w:t>
-      </w:r>
-      <w:r>
-        <w:rPr>
-          <w:rFonts w:ascii="Arial" w:hAnsi="Arial" w:cs="Arial"/>
-          <w:color w:val="333333"/>
-          <w:sz w:val="21"/>
-          <w:szCs w:val="21"/>
-          <w:shd w:val="clear" w:color="auto" w:fill="FFFFFF"/>
-        </w:rPr>
-        <w:t>不正确的</w:t>
-      </w:r>
-      <w:r>
-        <w:rPr>
-          <w:rFonts w:ascii="Arial" w:hAnsi="Arial" w:cs="Arial" w:hint="eastAsia"/>
-          <w:color w:val="333333"/>
-          <w:sz w:val="21"/>
-          <w:szCs w:val="21"/>
-          <w:shd w:val="clear" w:color="auto" w:fill="FFFFFF"/>
-        </w:rPr>
-        <w:t>地图</w:t>
-      </w:r>
-      <w:r>
-        <w:rPr>
-          <w:rFonts w:ascii="Arial" w:hAnsi="Arial" w:cs="Arial"/>
-          <w:color w:val="333333"/>
-          <w:sz w:val="21"/>
-          <w:szCs w:val="21"/>
-          <w:shd w:val="clear" w:color="auto" w:fill="FFFFFF"/>
-        </w:rPr>
-        <w:t>点。需要优化的元素是关键帧位姿</w:t>
-      </w:r>
-      <w:r>
-        <w:rPr>
-          <w:rFonts w:ascii="Arial" w:hAnsi="Arial" w:cs="Arial"/>
-          <w:color w:val="333333"/>
-          <w:sz w:val="21"/>
-          <w:szCs w:val="21"/>
-          <w:shd w:val="clear" w:color="auto" w:fill="FFFFFF"/>
-        </w:rPr>
-        <w:t>k T</w:t>
-      </w:r>
-      <w:r>
-        <w:rPr>
-          <w:rFonts w:ascii="Arial" w:hAnsi="Arial" w:cs="Arial"/>
-          <w:color w:val="333333"/>
-          <w:sz w:val="21"/>
-          <w:szCs w:val="21"/>
-          <w:shd w:val="clear" w:color="auto" w:fill="FFFFFF"/>
-        </w:rPr>
-        <w:t>、地图点位置</w:t>
-      </w:r>
-      <w:r>
-        <w:rPr>
-          <w:rFonts w:ascii="Arial" w:hAnsi="Arial" w:cs="Arial"/>
-          <w:color w:val="333333"/>
-          <w:sz w:val="21"/>
-          <w:szCs w:val="21"/>
-          <w:shd w:val="clear" w:color="auto" w:fill="FFFFFF"/>
-        </w:rPr>
-        <w:t>p x</w:t>
-      </w:r>
-      <w:r>
-        <w:rPr>
-          <w:rFonts w:ascii="Arial" w:hAnsi="Arial" w:cs="Arial"/>
-          <w:color w:val="333333"/>
-          <w:sz w:val="21"/>
-          <w:szCs w:val="21"/>
-          <w:shd w:val="clear" w:color="auto" w:fill="FFFFFF"/>
-        </w:rPr>
-        <w:t>和</w:t>
-      </w:r>
-      <w:r>
-        <w:rPr>
-          <w:rFonts w:ascii="Arial" w:hAnsi="Arial" w:cs="Arial" w:hint="eastAsia"/>
-          <w:color w:val="333333"/>
-          <w:sz w:val="21"/>
-          <w:szCs w:val="21"/>
-          <w:shd w:val="clear" w:color="auto" w:fill="FFFFFF"/>
-        </w:rPr>
-        <w:t>二维码</w:t>
-      </w:r>
-      <w:r>
-        <w:rPr>
-          <w:rFonts w:ascii="Arial" w:hAnsi="Arial" w:cs="Arial"/>
-          <w:color w:val="333333"/>
-          <w:sz w:val="21"/>
-          <w:szCs w:val="21"/>
-          <w:shd w:val="clear" w:color="auto" w:fill="FFFFFF"/>
-        </w:rPr>
-        <w:t>位姿</w:t>
-      </w:r>
-      <w:r>
-        <w:rPr>
-          <w:rFonts w:ascii="Arial" w:hAnsi="Arial" w:cs="Arial"/>
-          <w:color w:val="333333"/>
-          <w:sz w:val="21"/>
-          <w:szCs w:val="21"/>
-          <w:shd w:val="clear" w:color="auto" w:fill="FFFFFF"/>
-        </w:rPr>
-        <w:t>m</w:t>
-      </w:r>
-      <w:r>
-        <w:rPr>
-          <w:rFonts w:ascii="Arial" w:hAnsi="Arial" w:cs="Arial" w:hint="eastAsia"/>
-          <w:color w:val="333333"/>
-          <w:sz w:val="21"/>
-          <w:szCs w:val="21"/>
-          <w:shd w:val="clear" w:color="auto" w:fill="FFFFFF"/>
-        </w:rPr>
-        <w:t>。</w:t>
-      </w:r>
-      <w:r>
-        <w:rPr>
-          <w:rFonts w:ascii="Arial" w:hAnsi="Arial" w:cs="Arial"/>
-          <w:color w:val="333333"/>
-          <w:sz w:val="21"/>
-          <w:szCs w:val="21"/>
-        </w:rPr>
-        <w:t>全局优化是一个缓慢</w:t>
-      </w:r>
-      <w:r>
-        <w:rPr>
-          <w:rFonts w:ascii="Arial" w:hAnsi="Arial" w:cs="Arial" w:hint="eastAsia"/>
-          <w:color w:val="333333"/>
-          <w:sz w:val="21"/>
-          <w:szCs w:val="21"/>
-        </w:rPr>
-        <w:t>耗时</w:t>
-      </w:r>
-      <w:r>
-        <w:rPr>
-          <w:rFonts w:ascii="Arial" w:hAnsi="Arial" w:cs="Arial"/>
-          <w:color w:val="333333"/>
-          <w:sz w:val="21"/>
-          <w:szCs w:val="21"/>
-        </w:rPr>
-        <w:t>的过程，</w:t>
-      </w:r>
-      <w:r>
-        <w:rPr>
-          <w:rFonts w:ascii="Arial" w:hAnsi="Arial" w:cs="Arial" w:hint="eastAsia"/>
-          <w:color w:val="333333"/>
-          <w:sz w:val="21"/>
-          <w:szCs w:val="21"/>
-        </w:rPr>
-        <w:t>一次再</w:t>
-      </w:r>
-      <w:r>
-        <w:rPr>
-          <w:rFonts w:ascii="Arial" w:hAnsi="Arial" w:cs="Arial" w:hint="eastAsia"/>
-          <w:color w:val="333333"/>
-          <w:sz w:val="21"/>
-          <w:szCs w:val="21"/>
-        </w:rPr>
-        <w:t>SLAM</w:t>
-      </w:r>
-      <w:r>
-        <w:rPr>
-          <w:rFonts w:ascii="Arial" w:hAnsi="Arial" w:cs="Arial" w:hint="eastAsia"/>
-          <w:color w:val="333333"/>
-          <w:sz w:val="21"/>
-          <w:szCs w:val="21"/>
-        </w:rPr>
-        <w:t>中一般会议多线程的方式另外处理地图管理。</w:t>
-      </w:r>
-      <w:r>
-        <w:rPr>
-          <w:rFonts w:ascii="Arial" w:hAnsi="Arial" w:cs="Arial"/>
-          <w:color w:val="333333"/>
-          <w:sz w:val="21"/>
-          <w:szCs w:val="21"/>
-        </w:rPr>
-        <w:t>然而，由于它是一个稀疏问题，因此可以使用稀疏版本的</w:t>
-      </w:r>
-      <w:r>
-        <w:rPr>
-          <w:rFonts w:ascii="Arial" w:hAnsi="Arial" w:cs="Arial"/>
-          <w:color w:val="333333"/>
-          <w:sz w:val="21"/>
-          <w:szCs w:val="21"/>
-        </w:rPr>
-        <w:t>Levenberg-Marquardt</w:t>
-      </w:r>
-      <w:r>
-        <w:rPr>
-          <w:rFonts w:ascii="Arial" w:hAnsi="Arial" w:cs="Arial"/>
-          <w:color w:val="333333"/>
-          <w:sz w:val="21"/>
-          <w:szCs w:val="21"/>
-        </w:rPr>
-        <w:t>算法对其进行有效优化。只有在</w:t>
-      </w:r>
-      <w:r>
-        <w:rPr>
-          <w:rFonts w:ascii="Arial" w:hAnsi="Arial" w:cs="Arial" w:hint="eastAsia"/>
-          <w:color w:val="333333"/>
-          <w:sz w:val="21"/>
-          <w:szCs w:val="21"/>
-        </w:rPr>
-        <w:t>闭环结束</w:t>
-      </w:r>
-      <w:r>
-        <w:rPr>
-          <w:rFonts w:ascii="Arial" w:hAnsi="Arial" w:cs="Arial"/>
-          <w:color w:val="333333"/>
-          <w:sz w:val="21"/>
-          <w:szCs w:val="21"/>
-        </w:rPr>
-        <w:t>之后才需要优化整个映射。</w:t>
-      </w:r>
-      <w:r>
-        <w:rPr>
-          <w:rFonts w:ascii="Arial" w:hAnsi="Arial" w:cs="Arial"/>
-          <w:color w:val="333333"/>
-          <w:sz w:val="21"/>
-          <w:szCs w:val="21"/>
-        </w:rPr>
-        <w:t>当一个新的关键帧被添加到地图，只有地图关键帧共享点需要更新</w:t>
-      </w:r>
-      <w:r>
-        <w:rPr>
-          <w:rFonts w:ascii="Arial" w:hAnsi="Arial" w:cs="Arial" w:hint="eastAsia"/>
-          <w:color w:val="333333"/>
-          <w:sz w:val="21"/>
-          <w:szCs w:val="21"/>
-        </w:rPr>
-        <w:t>，因此整个</w:t>
-      </w:r>
-      <w:r>
-        <w:rPr>
-          <w:rFonts w:ascii="Arial" w:hAnsi="Arial" w:cs="Arial"/>
-          <w:color w:val="333333"/>
-          <w:sz w:val="21"/>
-          <w:szCs w:val="21"/>
-        </w:rPr>
-        <w:t>优化问题</w:t>
-      </w:r>
-      <w:r>
-        <w:rPr>
-          <w:rFonts w:ascii="Arial" w:hAnsi="Arial" w:cs="Arial" w:hint="eastAsia"/>
-          <w:color w:val="333333"/>
-          <w:sz w:val="21"/>
-          <w:szCs w:val="21"/>
-        </w:rPr>
-        <w:t>都属于</w:t>
-      </w:r>
-      <w:r>
-        <w:rPr>
-          <w:rFonts w:ascii="Arial" w:hAnsi="Arial" w:cs="Arial"/>
-          <w:color w:val="333333"/>
-          <w:sz w:val="21"/>
-          <w:szCs w:val="21"/>
-        </w:rPr>
-        <w:t>局部优化。</w:t>
+          <w:bCs/>
+        </w:rPr>
+      </w:pPr>
+      <w:r>
+        <w:rPr>
+          <w:rFonts w:hint="eastAsia"/>
+          <w:bCs/>
+        </w:rPr>
+        <w:t>对于相机的位姿估计，以</w:t>
       </w:r>
     </w:p>
     <w:p>
@@ -4043,362 +2881,9 @@
         <w:spacing w:before="0" w:beforeAutospacing="0" w:after="0" w:afterAutospacing="0" w:line="390" w:lineRule="atLeast"/>
         <w:ind w:firstLine="420"/>
         <w:rPr>
-          <w:rFonts w:ascii="Arial" w:hAnsi="Arial" w:cs="Arial"/>
-          <w:color w:val="333333"/>
-          <w:sz w:val="21"/>
-          <w:szCs w:val="21"/>
-          <w:shd w:val="clear" w:color="auto" w:fill="FFFFFF"/>
-        </w:rPr>
-      </w:pPr>
-      <w:r>
-        <w:rPr>
-          <w:rFonts w:ascii="Arial" w:hAnsi="Arial" w:cs="Arial" w:hint="eastAsia"/>
-          <w:color w:val="333333"/>
-          <w:sz w:val="21"/>
-          <w:szCs w:val="21"/>
-        </w:rPr>
-        <w:t>筛选关键帧：</w:t>
-      </w:r>
-      <w:r>
-        <w:rPr>
-          <w:rFonts w:ascii="Arial" w:hAnsi="Arial" w:cs="Arial"/>
-          <w:color w:val="333333"/>
-          <w:sz w:val="21"/>
-          <w:szCs w:val="21"/>
-          <w:shd w:val="clear" w:color="auto" w:fill="FFFFFF"/>
-        </w:rPr>
-        <w:t>与</w:t>
-      </w:r>
-      <w:r>
-        <w:rPr>
-          <w:rFonts w:ascii="Arial" w:hAnsi="Arial" w:cs="Arial" w:hint="eastAsia"/>
-          <w:color w:val="333333"/>
-          <w:sz w:val="21"/>
-          <w:szCs w:val="21"/>
-          <w:shd w:val="clear" w:color="auto" w:fill="FFFFFF"/>
-        </w:rPr>
-        <w:t>地图</w:t>
-      </w:r>
-      <w:r>
-        <w:rPr>
-          <w:rFonts w:ascii="Arial" w:hAnsi="Arial" w:cs="Arial"/>
-          <w:color w:val="333333"/>
-          <w:sz w:val="21"/>
-          <w:szCs w:val="21"/>
-          <w:shd w:val="clear" w:color="auto" w:fill="FFFFFF"/>
-        </w:rPr>
-        <w:t>点的</w:t>
-      </w:r>
-      <w:r>
-        <w:rPr>
-          <w:rFonts w:ascii="Arial" w:hAnsi="Arial" w:cs="Arial" w:hint="eastAsia"/>
-          <w:color w:val="333333"/>
-          <w:sz w:val="21"/>
-          <w:szCs w:val="21"/>
-          <w:shd w:val="clear" w:color="auto" w:fill="FFFFFF"/>
-        </w:rPr>
-        <w:t>保存</w:t>
-      </w:r>
-      <w:r>
-        <w:rPr>
-          <w:rFonts w:ascii="Arial" w:hAnsi="Arial" w:cs="Arial"/>
-          <w:color w:val="333333"/>
-          <w:sz w:val="21"/>
-          <w:szCs w:val="21"/>
-          <w:shd w:val="clear" w:color="auto" w:fill="FFFFFF"/>
-        </w:rPr>
-        <w:t>策略相似，关键帧剔除策略避免了关键帧的无限增长。但是，必须同时处理关键点和</w:t>
-      </w:r>
-      <w:r>
-        <w:rPr>
-          <w:rFonts w:ascii="Arial" w:hAnsi="Arial" w:cs="Arial" w:hint="eastAsia"/>
-          <w:color w:val="333333"/>
-          <w:sz w:val="21"/>
-          <w:szCs w:val="21"/>
-          <w:shd w:val="clear" w:color="auto" w:fill="FFFFFF"/>
-        </w:rPr>
-        <w:t>二维码</w:t>
-      </w:r>
-      <w:r>
-        <w:rPr>
-          <w:rFonts w:ascii="Arial" w:hAnsi="Arial" w:cs="Arial"/>
-          <w:color w:val="333333"/>
-          <w:sz w:val="21"/>
-          <w:szCs w:val="21"/>
-          <w:shd w:val="clear" w:color="auto" w:fill="FFFFFF"/>
-        </w:rPr>
-        <w:t>标记。其</w:t>
-      </w:r>
-      <w:r>
-        <w:rPr>
-          <w:rFonts w:ascii="Arial" w:hAnsi="Arial" w:cs="Arial" w:hint="eastAsia"/>
-          <w:color w:val="333333"/>
-          <w:sz w:val="21"/>
-          <w:szCs w:val="21"/>
-          <w:shd w:val="clear" w:color="auto" w:fill="FFFFFF"/>
-        </w:rPr>
-        <w:t>主要流程</w:t>
-      </w:r>
-      <w:r>
-        <w:rPr>
-          <w:rFonts w:ascii="Arial" w:hAnsi="Arial" w:cs="Arial"/>
-          <w:color w:val="333333"/>
-          <w:sz w:val="21"/>
-          <w:szCs w:val="21"/>
-          <w:shd w:val="clear" w:color="auto" w:fill="FFFFFF"/>
-        </w:rPr>
-        <w:t>是，每个</w:t>
-      </w:r>
-      <w:r>
-        <w:rPr>
-          <w:rFonts w:ascii="Arial" w:hAnsi="Arial" w:cs="Arial" w:hint="eastAsia"/>
-          <w:color w:val="333333"/>
-          <w:sz w:val="21"/>
-          <w:szCs w:val="21"/>
-          <w:shd w:val="clear" w:color="auto" w:fill="FFFFFF"/>
-        </w:rPr>
-        <w:t>二维码</w:t>
-      </w:r>
-      <w:r>
-        <w:rPr>
-          <w:rFonts w:ascii="Arial" w:hAnsi="Arial" w:cs="Arial"/>
-          <w:color w:val="333333"/>
-          <w:sz w:val="21"/>
-          <w:szCs w:val="21"/>
-          <w:shd w:val="clear" w:color="auto" w:fill="FFFFFF"/>
-        </w:rPr>
-        <w:t>标记和地图点应至少</w:t>
-      </w:r>
-      <w:r>
-        <w:rPr>
-          <w:rFonts w:ascii="Arial" w:hAnsi="Arial" w:cs="Arial" w:hint="eastAsia"/>
-          <w:color w:val="333333"/>
-          <w:sz w:val="21"/>
-          <w:szCs w:val="21"/>
-          <w:shd w:val="clear" w:color="auto" w:fill="FFFFFF"/>
-        </w:rPr>
-        <w:t>被</w:t>
-      </w:r>
-      <w:r>
-        <w:rPr>
-          <w:rFonts w:ascii="Arial" w:hAnsi="Arial" w:cs="Arial"/>
-          <w:color w:val="333333"/>
-          <w:sz w:val="21"/>
-          <w:szCs w:val="21"/>
-          <w:shd w:val="clear" w:color="auto" w:fill="FFFFFF"/>
-        </w:rPr>
-        <w:t>三个关键帧</w:t>
-      </w:r>
-      <w:r>
-        <w:rPr>
-          <w:rFonts w:ascii="Arial" w:hAnsi="Arial" w:cs="Arial" w:hint="eastAsia"/>
-          <w:color w:val="333333"/>
-          <w:sz w:val="21"/>
-          <w:szCs w:val="21"/>
-          <w:shd w:val="clear" w:color="auto" w:fill="FFFFFF"/>
-        </w:rPr>
-        <w:t>所观测到</w:t>
-      </w:r>
-      <w:r>
-        <w:rPr>
-          <w:rFonts w:ascii="Arial" w:hAnsi="Arial" w:cs="Arial"/>
-          <w:color w:val="333333"/>
-          <w:sz w:val="21"/>
-          <w:szCs w:val="21"/>
-          <w:shd w:val="clear" w:color="auto" w:fill="FFFFFF"/>
-        </w:rPr>
-        <w:t>，以便在进行优化过程时实现良好的</w:t>
-      </w:r>
-      <w:r>
-        <w:rPr>
-          <w:rFonts w:ascii="Arial" w:hAnsi="Arial" w:cs="Arial" w:hint="eastAsia"/>
-          <w:color w:val="333333"/>
-          <w:sz w:val="21"/>
-          <w:szCs w:val="21"/>
-          <w:shd w:val="clear" w:color="auto" w:fill="FFFFFF"/>
-        </w:rPr>
-        <w:t>三角化</w:t>
-      </w:r>
-      <w:r>
-        <w:rPr>
-          <w:rFonts w:ascii="Arial" w:hAnsi="Arial" w:cs="Arial" w:hint="eastAsia"/>
-          <w:color w:val="333333"/>
-          <w:sz w:val="21"/>
-          <w:szCs w:val="21"/>
-          <w:shd w:val="clear" w:color="auto" w:fill="FFFFFF"/>
-        </w:rPr>
-        <w:t>。</w:t>
-      </w:r>
-      <w:r>
-        <w:rPr>
-          <w:rFonts w:ascii="Arial" w:hAnsi="Arial" w:cs="Arial"/>
-          <w:color w:val="333333"/>
-          <w:sz w:val="21"/>
-          <w:szCs w:val="21"/>
-          <w:shd w:val="clear" w:color="auto" w:fill="FFFFFF"/>
-        </w:rPr>
-        <w:t>对于每一个</w:t>
-      </w:r>
-      <w:r>
-        <w:rPr>
-          <w:rFonts w:ascii="Arial" w:hAnsi="Arial" w:cs="Arial" w:hint="eastAsia"/>
-          <w:color w:val="333333"/>
-          <w:sz w:val="21"/>
-          <w:szCs w:val="21"/>
-          <w:shd w:val="clear" w:color="auto" w:fill="FFFFFF"/>
-        </w:rPr>
-        <w:t>二维码</w:t>
-      </w:r>
-      <w:r>
-        <w:rPr>
-          <w:rFonts w:ascii="Arial" w:hAnsi="Arial" w:cs="Arial"/>
-          <w:color w:val="333333"/>
-          <w:sz w:val="21"/>
-          <w:szCs w:val="21"/>
-          <w:shd w:val="clear" w:color="auto" w:fill="FFFFFF"/>
-        </w:rPr>
-        <w:t>标记</w:t>
-      </w:r>
-      <w:r>
-        <w:rPr>
-          <w:rFonts w:ascii="Arial" w:hAnsi="Arial" w:cs="Arial"/>
-          <w:color w:val="333333"/>
-          <w:sz w:val="21"/>
-          <w:szCs w:val="21"/>
-          <w:shd w:val="clear" w:color="auto" w:fill="FFFFFF"/>
-        </w:rPr>
-        <w:t>m</w:t>
-      </w:r>
-      <w:r>
-        <w:rPr>
-          <w:rFonts w:ascii="Arial" w:hAnsi="Arial" w:cs="Arial"/>
-          <w:color w:val="333333"/>
-          <w:sz w:val="21"/>
-          <w:szCs w:val="21"/>
-          <w:shd w:val="clear" w:color="auto" w:fill="FFFFFF"/>
-        </w:rPr>
-        <w:t>，从</w:t>
-      </w:r>
-      <w:r>
-        <w:rPr>
-          <w:rFonts w:ascii="Arial" w:hAnsi="Arial" w:cs="Arial"/>
-          <w:color w:val="333333"/>
-          <w:sz w:val="21"/>
-          <w:szCs w:val="21"/>
-          <w:shd w:val="clear" w:color="auto" w:fill="FFFFFF"/>
-        </w:rPr>
-        <w:t>关键帧</w:t>
-      </w:r>
-      <w:r>
-        <w:rPr>
-          <w:rFonts w:ascii="Arial" w:hAnsi="Arial" w:cs="Arial" w:hint="eastAsia"/>
-          <w:color w:val="333333"/>
-          <w:sz w:val="21"/>
-          <w:szCs w:val="21"/>
-          <w:shd w:val="clear" w:color="auto" w:fill="FFFFFF"/>
-        </w:rPr>
-        <w:t>集合中找到可以观测到的关键帧</w:t>
-      </w:r>
-      <w:r>
-        <w:rPr>
-          <w:rFonts w:ascii="Arial" w:hAnsi="Arial" w:cs="Arial"/>
-          <w:color w:val="333333"/>
-          <w:sz w:val="21"/>
-          <w:szCs w:val="21"/>
-          <w:shd w:val="clear" w:color="auto" w:fill="FFFFFF"/>
-        </w:rPr>
-        <w:t>，</w:t>
-      </w:r>
-      <w:r>
-        <w:rPr>
-          <w:rFonts w:ascii="Arial" w:hAnsi="Arial" w:cs="Arial" w:hint="eastAsia"/>
-          <w:color w:val="333333"/>
-          <w:sz w:val="21"/>
-          <w:szCs w:val="21"/>
-          <w:shd w:val="clear" w:color="auto" w:fill="FFFFFF"/>
-        </w:rPr>
-        <w:t>并筛选出三个和该关键帧距离最近的关键帧，这些关键帧不会被筛除。对于剩余的关键帧，在不会显著</w:t>
-      </w:r>
-      <w:r>
-        <w:rPr>
-          <w:rFonts w:ascii="Arial" w:hAnsi="Arial" w:cs="Arial"/>
-          <w:color w:val="333333"/>
-          <w:sz w:val="21"/>
-          <w:szCs w:val="21"/>
-          <w:shd w:val="clear" w:color="auto" w:fill="FFFFFF"/>
-        </w:rPr>
-        <w:t>影响观察到的地图点的情况下</w:t>
-      </w:r>
-      <w:r>
-        <w:rPr>
-          <w:rFonts w:ascii="Arial" w:hAnsi="Arial" w:cs="Arial" w:hint="eastAsia"/>
-          <w:color w:val="333333"/>
-          <w:sz w:val="21"/>
-          <w:szCs w:val="21"/>
-          <w:shd w:val="clear" w:color="auto" w:fill="FFFFFF"/>
-        </w:rPr>
-        <w:t>会筛选掉，即某个关键帧中的地图点如果存在</w:t>
-      </w:r>
-      <w:r>
-        <w:rPr>
-          <w:rFonts w:ascii="Arial" w:hAnsi="Arial" w:cs="Arial"/>
-          <w:color w:val="333333"/>
-          <w:sz w:val="21"/>
-          <w:szCs w:val="21"/>
-          <w:shd w:val="clear" w:color="auto" w:fill="FFFFFF"/>
-        </w:rPr>
-        <w:t>τc %</w:t>
-      </w:r>
-      <w:r>
-        <w:rPr>
-          <w:rFonts w:ascii="Arial" w:hAnsi="Arial" w:cs="Arial"/>
-          <w:color w:val="333333"/>
-          <w:sz w:val="21"/>
-          <w:szCs w:val="21"/>
-          <w:shd w:val="clear" w:color="auto" w:fill="FFFFFF"/>
-        </w:rPr>
-        <w:t>的</w:t>
-      </w:r>
-      <w:r>
-        <w:rPr>
-          <w:rFonts w:ascii="Arial" w:hAnsi="Arial" w:cs="Arial" w:hint="eastAsia"/>
-          <w:color w:val="333333"/>
-          <w:sz w:val="21"/>
-          <w:szCs w:val="21"/>
-          <w:shd w:val="clear" w:color="auto" w:fill="FFFFFF"/>
-        </w:rPr>
-        <w:t>比例以上会被至少三个其他关键帧观测到，那么该帧会被</w:t>
-      </w:r>
-      <w:r>
-        <w:rPr>
-          <w:rFonts w:ascii="Arial" w:hAnsi="Arial" w:cs="Arial"/>
-          <w:color w:val="333333"/>
-          <w:sz w:val="21"/>
-          <w:szCs w:val="21"/>
-          <w:shd w:val="clear" w:color="auto" w:fill="FFFFFF"/>
-        </w:rPr>
-        <w:t>被认为是冗余的，而使用其他三个关键帧</w:t>
-      </w:r>
-      <w:r>
-        <w:rPr>
-          <w:rFonts w:ascii="Arial" w:hAnsi="Arial" w:cs="Arial" w:hint="eastAsia"/>
-          <w:color w:val="333333"/>
-          <w:sz w:val="21"/>
-          <w:szCs w:val="21"/>
-          <w:shd w:val="clear" w:color="auto" w:fill="FFFFFF"/>
-        </w:rPr>
-        <w:t>代替</w:t>
-      </w:r>
-      <w:r>
-        <w:rPr>
-          <w:rFonts w:ascii="Arial" w:hAnsi="Arial" w:cs="Arial"/>
-          <w:color w:val="333333"/>
-          <w:sz w:val="21"/>
-          <w:szCs w:val="21"/>
-          <w:shd w:val="clear" w:color="auto" w:fill="FFFFFF"/>
-        </w:rPr>
-        <w:t>。</w:t>
-      </w:r>
+          <w:bCs/>
+        </w:rPr>
+      </w:pPr>
     </w:p>
     <w:p>
       <w:pPr>
@@ -4407,6 +2892,1612 @@
         <w:spacing w:before="0" w:beforeAutospacing="0" w:after="0" w:afterAutospacing="0" w:line="390" w:lineRule="atLeast"/>
         <w:ind w:firstLine="420"/>
         <w:rPr>
+          <w:bCs/>
+        </w:rPr>
+      </w:pPr>
+    </w:p>
+    <w:p>
+      <w:pPr>
+        <w:pStyle w:val="tgt"/>
+        <w:shd w:val="clear" w:color="auto" w:fill="FFFFFF"/>
+        <w:spacing w:before="0" w:beforeAutospacing="0" w:after="0" w:afterAutospacing="0" w:line="390" w:lineRule="atLeast"/>
+        <w:ind w:firstLine="420"/>
+        <w:rPr>
+          <w:bCs/>
+        </w:rPr>
+      </w:pPr>
+    </w:p>
+    <w:p>
+      <w:pPr>
+        <w:pStyle w:val="tgt"/>
+        <w:shd w:val="clear" w:color="auto" w:fill="FFFFFF"/>
+        <w:spacing w:before="0" w:beforeAutospacing="0" w:after="0" w:afterAutospacing="0" w:line="390" w:lineRule="atLeast"/>
+        <w:ind w:firstLine="420"/>
+        <w:rPr>
+          <w:bCs/>
+        </w:rPr>
+      </w:pPr>
+      <w:r>
+        <w:rPr>
+          <w:rFonts w:hint="eastAsia"/>
+          <w:bCs/>
+        </w:rPr>
+        <w:t>插入关键帧：</w:t>
+      </w:r>
+      <w:r>
+        <w:rPr>
+          <w:bCs/>
+        </w:rPr>
+        <w:t>关键帧只有在向系统添加新信息时才会添加到地图中，以便实现平稳可靠的跟踪。因此，</w:t>
+      </w:r>
+      <w:r>
+        <w:rPr>
+          <w:rFonts w:hint="eastAsia"/>
+          <w:bCs/>
+        </w:rPr>
+        <w:t>必须设定一些规则来确定是否需要将当前帧添加至关键帧的集合。本文提出以下关键帧的提取规则：</w:t>
+      </w:r>
+    </w:p>
+    <w:p>
+      <w:pPr>
+        <w:pStyle w:val="tgt"/>
+        <w:shd w:val="clear" w:color="auto" w:fill="FFFFFF"/>
+        <w:spacing w:before="0" w:beforeAutospacing="0" w:after="0" w:afterAutospacing="0" w:line="390" w:lineRule="atLeast"/>
+        <w:rPr>
+          <w:bCs/>
+        </w:rPr>
+      </w:pPr>
+      <w:r>
+        <w:rPr>
+          <w:bCs/>
+        </w:rPr>
+        <w:t>1.如果当前帧至少有一个新</w:t>
+      </w:r>
+      <w:r>
+        <w:rPr>
+          <w:rFonts w:hint="eastAsia"/>
+          <w:bCs/>
+        </w:rPr>
+        <w:t>的二维码</w:t>
+      </w:r>
+      <w:r>
+        <w:rPr>
+          <w:bCs/>
+        </w:rPr>
+        <w:t>标记</w:t>
+      </w:r>
+      <w:r>
+        <w:rPr>
+          <w:rFonts w:hint="eastAsia"/>
+          <w:bCs/>
+        </w:rPr>
+        <w:t>出现</w:t>
+      </w:r>
+      <w:r>
+        <w:rPr>
+          <w:bCs/>
+        </w:rPr>
+        <w:t>(</w:t>
+      </w:r>
+      <w:r>
+        <w:rPr>
+          <w:rFonts w:hint="eastAsia"/>
+          <w:bCs/>
+        </w:rPr>
+        <w:t>该标记没有出现在原本的地图中</w:t>
+      </w:r>
+      <w:r>
+        <w:rPr>
+          <w:bCs/>
+        </w:rPr>
+        <w:t>)，则将</w:t>
+      </w:r>
+      <w:r>
+        <w:rPr>
+          <w:rFonts w:hint="eastAsia"/>
+          <w:bCs/>
+        </w:rPr>
+        <w:t>该二维码和该帧</w:t>
+      </w:r>
+      <w:r>
+        <w:rPr>
+          <w:bCs/>
+        </w:rPr>
+        <w:t>添加到</w:t>
+      </w:r>
+      <w:r>
+        <w:rPr>
+          <w:rFonts w:hint="eastAsia"/>
+          <w:bCs/>
+        </w:rPr>
+        <w:t>地图</w:t>
+      </w:r>
+      <w:r>
+        <w:rPr>
+          <w:bCs/>
+        </w:rPr>
+        <w:t>中。</w:t>
+      </w:r>
+      <w:r>
+        <w:rPr>
+          <w:rFonts w:hint="eastAsia"/>
+          <w:bCs/>
+        </w:rPr>
+        <w:t>二维码</w:t>
+      </w:r>
+      <w:r>
+        <w:rPr>
+          <w:bCs/>
+        </w:rPr>
+        <w:t>是第一次在</w:t>
+      </w:r>
+      <w:r>
+        <w:rPr>
+          <w:rFonts w:hint="eastAsia"/>
+          <w:bCs/>
+        </w:rPr>
+        <w:t>该</w:t>
+      </w:r>
+      <w:r>
+        <w:rPr>
+          <w:bCs/>
+        </w:rPr>
+        <w:t>帧中被发现时添加的，</w:t>
+      </w:r>
+      <w:r>
+        <w:rPr>
+          <w:rFonts w:hint="eastAsia"/>
+          <w:bCs/>
+        </w:rPr>
+        <w:t>因此也</w:t>
+      </w:r>
+      <w:r>
+        <w:rPr>
+          <w:bCs/>
+        </w:rPr>
+        <w:t>不能在帧中明确地估计</w:t>
+      </w:r>
+      <w:r>
+        <w:rPr>
+          <w:rFonts w:hint="eastAsia"/>
+          <w:bCs/>
+        </w:rPr>
+        <w:t>该二维码的</w:t>
+      </w:r>
+      <w:r>
+        <w:rPr>
+          <w:bCs/>
+        </w:rPr>
+        <w:t>姿态。在这种情况下，标记的位姿被设置为无效，</w:t>
+      </w:r>
+      <w:r>
+        <w:rPr>
+          <w:rFonts w:ascii="Arial" w:hAnsi="Arial" w:cs="Arial"/>
+          <w:color w:val="333333"/>
+          <w:sz w:val="21"/>
+          <w:szCs w:val="21"/>
+          <w:shd w:val="clear" w:color="auto" w:fill="FFFFFF"/>
+        </w:rPr>
+        <w:t>当观察标记的其他关键帧被添加到地图中时，将对其进行估计</w:t>
+      </w:r>
+      <w:r>
+        <w:rPr>
+          <w:rFonts w:ascii="Arial" w:hAnsi="Arial" w:cs="Arial" w:hint="eastAsia"/>
+          <w:color w:val="333333"/>
+          <w:sz w:val="21"/>
+          <w:szCs w:val="21"/>
+          <w:shd w:val="clear" w:color="auto" w:fill="FFFFFF"/>
+        </w:rPr>
+        <w:t>。</w:t>
+      </w:r>
+      <w:r>
+        <w:rPr>
+          <w:bCs/>
+        </w:rPr>
+        <w:t>2. 如果该帧包含至少一个</w:t>
+      </w:r>
+      <w:r>
+        <w:rPr>
+          <w:rFonts w:hint="eastAsia"/>
+          <w:bCs/>
+        </w:rPr>
+        <w:t>二维码</w:t>
+      </w:r>
+      <w:r>
+        <w:rPr>
+          <w:bCs/>
+        </w:rPr>
+        <w:t>标记，且该</w:t>
+      </w:r>
+      <w:r>
+        <w:rPr>
+          <w:rFonts w:hint="eastAsia"/>
+          <w:bCs/>
+        </w:rPr>
+        <w:t>二维码</w:t>
+      </w:r>
+      <w:r>
+        <w:rPr>
+          <w:bCs/>
+        </w:rPr>
+        <w:t>标记在地图中具有无效位</w:t>
+      </w:r>
+      <w:r>
+        <w:rPr>
+          <w:bCs/>
+        </w:rPr>
+        <w:lastRenderedPageBreak/>
+        <w:t>姿，</w:t>
+      </w:r>
+      <w:r>
+        <w:rPr>
+          <w:rFonts w:hint="eastAsia"/>
+          <w:bCs/>
+        </w:rPr>
+        <w:t>如规则1所描述，则</w:t>
+      </w:r>
+      <w:r>
+        <w:rPr>
+          <w:bCs/>
+        </w:rPr>
+        <w:t>该</w:t>
+      </w:r>
+      <w:r>
+        <w:rPr>
+          <w:rFonts w:hint="eastAsia"/>
+          <w:bCs/>
+        </w:rPr>
+        <w:t>二维码的</w:t>
+      </w:r>
+      <w:r>
+        <w:rPr>
+          <w:bCs/>
+        </w:rPr>
+        <w:t>位姿可以在该帧中</w:t>
+      </w:r>
+      <w:r>
+        <w:rPr>
+          <w:rFonts w:hint="eastAsia"/>
+          <w:bCs/>
+        </w:rPr>
+        <w:t>进行估计</w:t>
+      </w:r>
+      <w:r>
+        <w:rPr>
+          <w:bCs/>
+        </w:rPr>
+        <w:t>，则添加该帧并</w:t>
+      </w:r>
+      <w:r>
+        <w:rPr>
+          <w:rFonts w:hint="eastAsia"/>
+          <w:bCs/>
+        </w:rPr>
+        <w:t>更新该二维码在</w:t>
+      </w:r>
+      <w:r>
+        <w:rPr>
+          <w:bCs/>
+        </w:rPr>
+        <w:t>地图中的位姿。</w:t>
+      </w:r>
+    </w:p>
+    <w:p>
+      <w:pPr>
+        <w:pStyle w:val="tgt"/>
+        <w:shd w:val="clear" w:color="auto" w:fill="FFFFFF"/>
+        <w:spacing w:before="0" w:beforeAutospacing="0" w:after="0" w:afterAutospacing="0" w:line="390" w:lineRule="atLeast"/>
+        <w:rPr>
+          <w:bCs/>
+        </w:rPr>
+      </w:pPr>
+      <w:r>
+        <w:rPr>
+          <w:bCs/>
+        </w:rPr>
+        <w:t>3.如果帧包含至少一个</w:t>
+      </w:r>
+      <w:r>
+        <w:rPr>
+          <w:rFonts w:hint="eastAsia"/>
+          <w:bCs/>
+        </w:rPr>
+        <w:t>二维码</w:t>
+      </w:r>
+      <w:r>
+        <w:rPr>
+          <w:bCs/>
+        </w:rPr>
+        <w:t>标志,</w:t>
+      </w:r>
+      <w:r>
+        <w:rPr>
+          <w:rFonts w:hint="eastAsia"/>
+          <w:bCs/>
+        </w:rPr>
+        <w:t>并且距</w:t>
+      </w:r>
+      <w:r>
+        <w:rPr>
+          <w:bCs/>
+        </w:rPr>
+        <w:t>当前帧最近的关键帧的</w:t>
+      </w:r>
+      <w:r>
+        <w:rPr>
+          <w:rFonts w:hint="eastAsia"/>
+          <w:bCs/>
+        </w:rPr>
+        <w:t>距离</w:t>
+      </w:r>
+      <w:r>
+        <w:rPr>
+          <w:bCs/>
+        </w:rPr>
+        <w:t>大于一个阈值τb,</w:t>
+      </w:r>
+      <w:r>
+        <w:rPr>
+          <w:rFonts w:hint="eastAsia"/>
+          <w:bCs/>
+        </w:rPr>
+        <w:t>该帧也会被添加进关键帧</w:t>
+      </w:r>
+      <w:r>
+        <w:rPr>
+          <w:bCs/>
+        </w:rPr>
+        <w:t>。</w:t>
+      </w:r>
+    </w:p>
+    <w:p>
+      <w:pPr>
+        <w:pStyle w:val="tgt"/>
+        <w:shd w:val="clear" w:color="auto" w:fill="FFFFFF"/>
+        <w:spacing w:before="0" w:beforeAutospacing="0" w:after="0" w:afterAutospacing="0" w:line="390" w:lineRule="atLeast"/>
+        <w:rPr>
+          <w:bCs/>
+        </w:rPr>
+      </w:pPr>
+      <w:r>
+        <w:rPr>
+          <w:bCs/>
+        </w:rPr>
+        <w:t xml:space="preserve">4 </w:t>
+      </w:r>
+      <w:r>
+        <w:rPr>
+          <w:rFonts w:ascii="Arial" w:hAnsi="Arial" w:cs="Arial"/>
+          <w:color w:val="333333"/>
+          <w:sz w:val="21"/>
+          <w:szCs w:val="21"/>
+          <w:shd w:val="clear" w:color="auto" w:fill="FFFFFF"/>
+        </w:rPr>
+        <w:t>如果当前帧中匹配的映射点数量低于在参考关键帧中检测到的映射点总数的百分比</w:t>
+      </w:r>
+      <w:r>
+        <w:rPr>
+          <w:bCs/>
+        </w:rPr>
+        <w:t>τk</w:t>
+      </w:r>
+      <w:r>
+        <w:rPr>
+          <w:rFonts w:hint="eastAsia"/>
+          <w:bCs/>
+        </w:rPr>
+        <w:t>，该帧也会被添加进关键帧</w:t>
+      </w:r>
+      <w:r>
+        <w:rPr>
+          <w:bCs/>
+        </w:rPr>
+        <w:t>。</w:t>
+      </w:r>
+    </w:p>
+    <w:p>
+      <w:pPr>
+        <w:pStyle w:val="tgt"/>
+        <w:shd w:val="clear" w:color="auto" w:fill="FFFFFF"/>
+        <w:spacing w:before="0" w:beforeAutospacing="0" w:after="0" w:afterAutospacing="0" w:line="390" w:lineRule="atLeast"/>
+        <w:rPr>
+          <w:bCs/>
+        </w:rPr>
+      </w:pPr>
+      <w:r>
+        <w:rPr>
+          <w:rFonts w:ascii="Arial" w:hAnsi="Arial" w:cs="Arial"/>
+          <w:color w:val="333333"/>
+          <w:sz w:val="21"/>
+          <w:szCs w:val="21"/>
+          <w:shd w:val="clear" w:color="auto" w:fill="FFFFFF"/>
+        </w:rPr>
+        <w:t>第一次在一个帧中观察到一个新的标记时，它将与该标记一起作为关键帧添加。可能出现两种情况。首先，该标记被清楚地检测到，从而可以估计其位姿</w:t>
+      </w:r>
+      <w:r>
+        <w:rPr>
+          <w:rFonts w:ascii="Arial" w:hAnsi="Arial" w:cs="Arial"/>
+          <w:color w:val="333333"/>
+          <w:sz w:val="21"/>
+          <w:szCs w:val="21"/>
+          <w:shd w:val="clear" w:color="auto" w:fill="FFFFFF"/>
+        </w:rPr>
+        <w:t>m m</w:t>
+      </w:r>
+      <w:r>
+        <w:rPr>
+          <w:rFonts w:ascii="Arial" w:hAnsi="Arial" w:cs="Arial"/>
+          <w:color w:val="333333"/>
+          <w:sz w:val="21"/>
+          <w:szCs w:val="21"/>
+          <w:shd w:val="clear" w:color="auto" w:fill="FFFFFF"/>
+        </w:rPr>
+        <w:t>。这是一个初始的姿态，随着其他关键帧被添加到地图中，需要进行后续的改进</w:t>
+      </w:r>
+      <w:r>
+        <w:rPr>
+          <w:rFonts w:ascii="Arial" w:hAnsi="Arial" w:cs="Arial"/>
+          <w:color w:val="333333"/>
+          <w:sz w:val="21"/>
+          <w:szCs w:val="21"/>
+          <w:shd w:val="clear" w:color="auto" w:fill="FFFFFF"/>
+        </w:rPr>
+        <w:t>(</w:t>
+      </w:r>
+      <w:r>
+        <w:rPr>
+          <w:rFonts w:ascii="Arial" w:hAnsi="Arial" w:cs="Arial"/>
+          <w:color w:val="333333"/>
+          <w:sz w:val="21"/>
+          <w:szCs w:val="21"/>
+          <w:shd w:val="clear" w:color="auto" w:fill="FFFFFF"/>
+        </w:rPr>
+        <w:t>第</w:t>
+      </w:r>
+      <w:r>
+        <w:rPr>
+          <w:rFonts w:ascii="Arial" w:hAnsi="Arial" w:cs="Arial"/>
+          <w:color w:val="333333"/>
+          <w:sz w:val="21"/>
+          <w:szCs w:val="21"/>
+          <w:shd w:val="clear" w:color="auto" w:fill="FFFFFF"/>
+        </w:rPr>
+        <w:t>4.4</w:t>
+      </w:r>
+      <w:r>
+        <w:rPr>
+          <w:rFonts w:ascii="Arial" w:hAnsi="Arial" w:cs="Arial"/>
+          <w:color w:val="333333"/>
+          <w:sz w:val="21"/>
+          <w:szCs w:val="21"/>
+          <w:shd w:val="clear" w:color="auto" w:fill="FFFFFF"/>
+        </w:rPr>
+        <w:t>节</w:t>
+      </w:r>
+      <w:r>
+        <w:rPr>
+          <w:rFonts w:ascii="Arial" w:hAnsi="Arial" w:cs="Arial"/>
+          <w:color w:val="333333"/>
+          <w:sz w:val="21"/>
+          <w:szCs w:val="21"/>
+          <w:shd w:val="clear" w:color="auto" w:fill="FFFFFF"/>
+        </w:rPr>
+        <w:t>)</w:t>
+      </w:r>
+      <w:r>
+        <w:rPr>
+          <w:rFonts w:ascii="Arial" w:hAnsi="Arial" w:cs="Arial"/>
+          <w:color w:val="333333"/>
+          <w:sz w:val="21"/>
+          <w:szCs w:val="21"/>
+          <w:shd w:val="clear" w:color="auto" w:fill="FFFFFF"/>
+        </w:rPr>
+        <w:t>。第二种情况是标记被含糊地检测到。然后，添加标记，但其姿态设置为无效，直到可以从多个关键帧获得它。自一个新的关键帧添加每当</w:t>
+      </w:r>
+      <w:r>
+        <w:rPr>
+          <w:rFonts w:ascii="Arial" w:hAnsi="Arial" w:cs="Arial"/>
+          <w:color w:val="333333"/>
+          <w:sz w:val="21"/>
+          <w:szCs w:val="21"/>
+          <w:shd w:val="clear" w:color="auto" w:fill="FFFFFF"/>
+        </w:rPr>
+        <w:t>τb</w:t>
+      </w:r>
+      <w:r>
+        <w:rPr>
+          <w:rFonts w:ascii="Arial" w:hAnsi="Arial" w:cs="Arial"/>
+          <w:color w:val="333333"/>
+          <w:sz w:val="21"/>
+          <w:szCs w:val="21"/>
+          <w:shd w:val="clear" w:color="auto" w:fill="FFFFFF"/>
+        </w:rPr>
+        <w:t>的相机移动距离与其他关键帧</w:t>
+      </w:r>
+      <w:r>
+        <w:rPr>
+          <w:rFonts w:ascii="Arial" w:hAnsi="Arial" w:cs="Arial"/>
+          <w:color w:val="333333"/>
+          <w:sz w:val="21"/>
+          <w:szCs w:val="21"/>
+          <w:shd w:val="clear" w:color="auto" w:fill="FFFFFF"/>
+        </w:rPr>
+        <w:t>(</w:t>
+      </w:r>
+      <w:r>
+        <w:rPr>
+          <w:rFonts w:ascii="Arial" w:hAnsi="Arial" w:cs="Arial"/>
+          <w:color w:val="333333"/>
+          <w:sz w:val="21"/>
+          <w:szCs w:val="21"/>
+          <w:shd w:val="clear" w:color="auto" w:fill="FFFFFF"/>
+        </w:rPr>
+        <w:t>规则</w:t>
+      </w:r>
+      <w:r>
+        <w:rPr>
+          <w:rFonts w:ascii="Arial" w:hAnsi="Arial" w:cs="Arial"/>
+          <w:color w:val="333333"/>
+          <w:sz w:val="21"/>
+          <w:szCs w:val="21"/>
+          <w:shd w:val="clear" w:color="auto" w:fill="FFFFFF"/>
+        </w:rPr>
+        <w:t>3</w:t>
+      </w:r>
+      <w:r>
+        <w:rPr>
+          <w:rFonts w:ascii="Arial" w:hAnsi="Arial" w:cs="Arial"/>
+          <w:color w:val="333333"/>
+          <w:sz w:val="21"/>
+          <w:szCs w:val="21"/>
+          <w:shd w:val="clear" w:color="auto" w:fill="FFFFFF"/>
+        </w:rPr>
+        <w:t>教派的关键帧插入。</w:t>
+      </w:r>
+      <w:r>
+        <w:rPr>
+          <w:rFonts w:ascii="Arial" w:hAnsi="Arial" w:cs="Arial"/>
+          <w:color w:val="333333"/>
+          <w:sz w:val="21"/>
+          <w:szCs w:val="21"/>
+          <w:shd w:val="clear" w:color="auto" w:fill="FFFFFF"/>
+        </w:rPr>
+        <w:t>4.3),</w:t>
+      </w:r>
+      <w:r>
+        <w:rPr>
+          <w:rFonts w:ascii="Arial" w:hAnsi="Arial" w:cs="Arial"/>
+          <w:color w:val="333333"/>
+          <w:sz w:val="21"/>
+          <w:szCs w:val="21"/>
+          <w:shd w:val="clear" w:color="auto" w:fill="FFFFFF"/>
+        </w:rPr>
+        <w:t>更多的帧观察标记将被添加到地图。如果这些关键帧中的任何一个允许对标记位姿进行明确的检测，那么它将被注释。此外，当至少有两个关键帧模糊地观察标记时，其位姿与地图初始化时相同</w:t>
+      </w:r>
+      <w:r>
+        <w:rPr>
+          <w:rFonts w:ascii="Arial" w:hAnsi="Arial" w:cs="Arial"/>
+          <w:color w:val="333333"/>
+          <w:sz w:val="21"/>
+          <w:szCs w:val="21"/>
+          <w:shd w:val="clear" w:color="auto" w:fill="FFFFFF"/>
+        </w:rPr>
+        <w:t>(4.1</w:t>
+      </w:r>
+      <w:r>
+        <w:rPr>
+          <w:rFonts w:ascii="Arial" w:hAnsi="Arial" w:cs="Arial"/>
+          <w:color w:val="333333"/>
+          <w:sz w:val="21"/>
+          <w:szCs w:val="21"/>
+          <w:shd w:val="clear" w:color="auto" w:fill="FFFFFF"/>
+        </w:rPr>
+        <w:t>节</w:t>
+      </w:r>
+      <w:r>
+        <w:rPr>
+          <w:rFonts w:ascii="Arial" w:hAnsi="Arial" w:cs="Arial"/>
+          <w:color w:val="333333"/>
+          <w:sz w:val="21"/>
+          <w:szCs w:val="21"/>
+          <w:shd w:val="clear" w:color="auto" w:fill="FFFFFF"/>
+        </w:rPr>
+        <w:t>)</w:t>
+      </w:r>
+      <w:r>
+        <w:rPr>
+          <w:rFonts w:ascii="Arial" w:hAnsi="Arial" w:cs="Arial"/>
+          <w:color w:val="333333"/>
+          <w:sz w:val="21"/>
+          <w:szCs w:val="21"/>
+          <w:shd w:val="clear" w:color="auto" w:fill="FFFFFF"/>
+        </w:rPr>
+        <w:t>。</w:t>
+      </w:r>
+    </w:p>
+    <w:p>
+      <w:pPr>
+        <w:pStyle w:val="tgt"/>
+        <w:shd w:val="clear" w:color="auto" w:fill="FFFFFF"/>
+        <w:spacing w:before="0" w:beforeAutospacing="0" w:after="0" w:afterAutospacing="0" w:line="390" w:lineRule="atLeast"/>
+        <w:ind w:firstLine="420"/>
+        <w:rPr>
+          <w:bCs/>
+        </w:rPr>
+      </w:pPr>
+      <w:r>
+        <w:rPr>
+          <w:bCs/>
+        </w:rPr>
+        <w:t>。</w:t>
+      </w:r>
+      <w:r>
+        <w:rPr>
+          <w:bCs/>
+        </w:rPr>
+        <w:t>前三条规则的目的是考虑到当前关键帧中的可见</w:t>
+      </w:r>
+      <w:r>
+        <w:rPr>
+          <w:rFonts w:hint="eastAsia"/>
+          <w:bCs/>
+        </w:rPr>
+        <w:t>二维码</w:t>
+      </w:r>
+      <w:r>
+        <w:rPr>
+          <w:bCs/>
+        </w:rPr>
+        <w:t>标记来检查</w:t>
+      </w:r>
+      <w:r>
+        <w:rPr>
+          <w:rFonts w:hint="eastAsia"/>
+          <w:bCs/>
+        </w:rPr>
+        <w:t>是否</w:t>
+      </w:r>
+      <w:r>
+        <w:rPr>
+          <w:bCs/>
+        </w:rPr>
+        <w:t>添加关键帧</w:t>
+      </w:r>
+      <w:r>
+        <w:rPr>
+          <w:rFonts w:hint="eastAsia"/>
+          <w:bCs/>
+        </w:rPr>
+        <w:t>，</w:t>
+      </w:r>
+      <w:r>
+        <w:rPr>
+          <w:bCs/>
+        </w:rPr>
+        <w:t>由于这些规则而没有</w:t>
+      </w:r>
+      <w:r>
+        <w:rPr>
+          <w:rFonts w:hint="eastAsia"/>
+          <w:bCs/>
+        </w:rPr>
+        <w:t>被认为是关键帧的帧则通过最后一条规则来</w:t>
+      </w:r>
+      <w:r>
+        <w:rPr>
+          <w:bCs/>
+        </w:rPr>
+        <w:t>添加</w:t>
+      </w:r>
+      <w:r>
+        <w:rPr>
+          <w:rFonts w:hint="eastAsia"/>
+          <w:bCs/>
+        </w:rPr>
+        <w:t>。</w:t>
+      </w:r>
+    </w:p>
+    <w:p>
+      <w:pPr>
+        <w:pStyle w:val="tgt"/>
+        <w:shd w:val="clear" w:color="auto" w:fill="FFFFFF"/>
+        <w:spacing w:before="0" w:beforeAutospacing="0" w:after="0" w:afterAutospacing="0" w:line="390" w:lineRule="atLeast"/>
+        <w:ind w:firstLine="420"/>
+        <w:rPr>
+          <w:rFonts w:ascii="Arial" w:hAnsi="Arial" w:cs="Arial"/>
+          <w:color w:val="333333"/>
+          <w:sz w:val="21"/>
+          <w:szCs w:val="21"/>
+          <w:shd w:val="clear" w:color="auto" w:fill="FFFFFF"/>
+        </w:rPr>
+      </w:pPr>
+      <w:r>
+        <w:rPr>
+          <w:rFonts w:hint="eastAsia"/>
+          <w:bCs/>
+        </w:rPr>
+        <w:t>本文中的SLAM系统再添加地图点是会遵循一种强鲁棒的策略，</w:t>
+      </w:r>
+      <w:r>
+        <w:rPr>
+          <w:rFonts w:ascii="Arial" w:hAnsi="Arial" w:cs="Arial"/>
+          <w:color w:val="333333"/>
+          <w:sz w:val="21"/>
+          <w:szCs w:val="21"/>
+        </w:rPr>
+        <w:t>当一个新的关键帧被添加到地图时，系统有机会添加新的地图点，以及增加对现有地图点的支持。</w:t>
+      </w:r>
+      <w:r>
+        <w:rPr>
+          <w:rFonts w:ascii="Arial" w:hAnsi="Arial" w:cs="Arial"/>
+          <w:color w:val="333333"/>
+          <w:sz w:val="21"/>
+          <w:szCs w:val="21"/>
+          <w:shd w:val="clear" w:color="auto" w:fill="FFFFFF"/>
+        </w:rPr>
+        <w:t>对于每个关键点，搜索参考关键帧的相邻关键帧之间可能的对应</w:t>
+      </w:r>
+      <w:r>
+        <w:rPr>
+          <w:rFonts w:ascii="Arial" w:hAnsi="Arial" w:cs="Arial" w:hint="eastAsia"/>
+          <w:color w:val="333333"/>
+          <w:sz w:val="21"/>
+          <w:szCs w:val="21"/>
+          <w:shd w:val="clear" w:color="auto" w:fill="FFFFFF"/>
+        </w:rPr>
+        <w:t>，</w:t>
+      </w:r>
+      <w:r>
+        <w:rPr>
+          <w:rFonts w:ascii="Arial" w:hAnsi="Arial" w:cs="Arial"/>
+          <w:color w:val="333333"/>
+          <w:sz w:val="21"/>
+          <w:szCs w:val="21"/>
+          <w:shd w:val="clear" w:color="auto" w:fill="FFFFFF"/>
+        </w:rPr>
+        <w:t>由于关键帧的姿态是已知的，所以采用了外极限制来减少</w:t>
+      </w:r>
+      <w:r>
+        <w:rPr>
+          <w:rFonts w:ascii="Arial" w:hAnsi="Arial" w:cs="Arial" w:hint="eastAsia"/>
+          <w:color w:val="333333"/>
+          <w:sz w:val="21"/>
+          <w:szCs w:val="21"/>
+          <w:shd w:val="clear" w:color="auto" w:fill="FFFFFF"/>
+        </w:rPr>
+        <w:t>误检</w:t>
+      </w:r>
+      <w:r>
+        <w:rPr>
+          <w:rFonts w:ascii="Arial" w:hAnsi="Arial" w:cs="Arial"/>
+          <w:color w:val="333333"/>
+          <w:sz w:val="21"/>
+          <w:szCs w:val="21"/>
+          <w:shd w:val="clear" w:color="auto" w:fill="FFFFFF"/>
+        </w:rPr>
+        <w:t>。一旦在地图上添加了一个点，</w:t>
+      </w:r>
+      <w:r>
+        <w:rPr>
+          <w:rFonts w:ascii="Arial" w:hAnsi="Arial" w:cs="Arial" w:hint="eastAsia"/>
+          <w:color w:val="333333"/>
+          <w:sz w:val="21"/>
+          <w:szCs w:val="21"/>
+          <w:shd w:val="clear" w:color="auto" w:fill="FFFFFF"/>
+        </w:rPr>
+        <w:t>将以一下侧率</w:t>
+      </w:r>
+      <w:r>
+        <w:rPr>
+          <w:rFonts w:ascii="Arial" w:hAnsi="Arial" w:cs="Arial"/>
+          <w:color w:val="333333"/>
+          <w:sz w:val="21"/>
+          <w:szCs w:val="21"/>
+          <w:shd w:val="clear" w:color="auto" w:fill="FFFFFF"/>
+        </w:rPr>
+        <w:t>策略</w:t>
+      </w:r>
+      <w:r>
+        <w:rPr>
+          <w:rFonts w:ascii="Arial" w:hAnsi="Arial" w:cs="Arial" w:hint="eastAsia"/>
+          <w:color w:val="333333"/>
+          <w:sz w:val="21"/>
+          <w:szCs w:val="21"/>
+          <w:shd w:val="clear" w:color="auto" w:fill="FFFFFF"/>
+        </w:rPr>
+        <w:t>验证该点是否会被加入地图</w:t>
+      </w:r>
+      <w:r>
+        <w:rPr>
+          <w:rFonts w:ascii="Arial" w:hAnsi="Arial" w:cs="Arial"/>
+          <w:color w:val="333333"/>
+          <w:sz w:val="21"/>
+          <w:szCs w:val="21"/>
+          <w:shd w:val="clear" w:color="auto" w:fill="FFFFFF"/>
+        </w:rPr>
+        <w:t>。基本思想是，该点必须至少在接下来的三分之二帧中可见，直到</w:t>
+      </w:r>
+      <w:r>
+        <w:rPr>
+          <w:rFonts w:ascii="Arial" w:hAnsi="Arial" w:cs="Arial" w:hint="eastAsia"/>
+          <w:color w:val="333333"/>
+          <w:sz w:val="21"/>
+          <w:szCs w:val="21"/>
+          <w:shd w:val="clear" w:color="auto" w:fill="FFFFFF"/>
+        </w:rPr>
+        <w:t>再</w:t>
+      </w:r>
+      <w:r>
+        <w:rPr>
+          <w:rFonts w:ascii="Arial" w:hAnsi="Arial" w:cs="Arial"/>
+          <w:color w:val="333333"/>
+          <w:sz w:val="21"/>
+          <w:szCs w:val="21"/>
+          <w:shd w:val="clear" w:color="auto" w:fill="FFFFFF"/>
+        </w:rPr>
+        <w:t>向地图添加两个关键帧。</w:t>
+      </w:r>
+    </w:p>
+    <w:p>
+      <w:pPr>
+        <w:pStyle w:val="tgt"/>
+        <w:shd w:val="clear" w:color="auto" w:fill="FFFFFF"/>
+        <w:spacing w:before="0" w:beforeAutospacing="0" w:after="0" w:afterAutospacing="0" w:line="390" w:lineRule="atLeast"/>
+        <w:ind w:firstLine="420"/>
+        <w:rPr>
+          <w:rFonts w:ascii="Arial" w:hAnsi="Arial" w:cs="Arial"/>
+          <w:color w:val="333333"/>
+          <w:sz w:val="21"/>
+          <w:szCs w:val="21"/>
+        </w:rPr>
+      </w:pPr>
+      <w:r>
+        <w:rPr>
+          <w:rFonts w:ascii="Arial" w:hAnsi="Arial" w:cs="Arial" w:hint="eastAsia"/>
+          <w:color w:val="333333"/>
+          <w:sz w:val="21"/>
+          <w:szCs w:val="21"/>
+          <w:shd w:val="clear" w:color="auto" w:fill="FFFFFF"/>
+        </w:rPr>
+        <w:t>地图优化：</w:t>
+      </w:r>
+      <w:r>
+        <w:rPr>
+          <w:rFonts w:ascii="Arial" w:hAnsi="Arial" w:cs="Arial"/>
+          <w:color w:val="333333"/>
+          <w:sz w:val="21"/>
+          <w:szCs w:val="21"/>
+          <w:shd w:val="clear" w:color="auto" w:fill="FFFFFF"/>
+        </w:rPr>
+        <w:t>每次添加新</w:t>
+      </w:r>
+      <w:r>
+        <w:rPr>
+          <w:rFonts w:ascii="Arial" w:hAnsi="Arial" w:cs="Arial" w:hint="eastAsia"/>
+          <w:color w:val="333333"/>
+          <w:sz w:val="21"/>
+          <w:szCs w:val="21"/>
+          <w:shd w:val="clear" w:color="auto" w:fill="FFFFFF"/>
+        </w:rPr>
+        <w:t>的关键帧</w:t>
+      </w:r>
+      <w:r>
+        <w:rPr>
+          <w:rFonts w:ascii="Arial" w:hAnsi="Arial" w:cs="Arial"/>
+          <w:color w:val="333333"/>
+          <w:sz w:val="21"/>
+          <w:szCs w:val="21"/>
+          <w:shd w:val="clear" w:color="auto" w:fill="FFFFFF"/>
+        </w:rPr>
+        <w:t>或检测到闭</w:t>
+      </w:r>
+      <w:r>
+        <w:rPr>
+          <w:rFonts w:ascii="Arial" w:hAnsi="Arial" w:cs="Arial" w:hint="eastAsia"/>
+          <w:color w:val="333333"/>
+          <w:sz w:val="21"/>
+          <w:szCs w:val="21"/>
+          <w:shd w:val="clear" w:color="auto" w:fill="FFFFFF"/>
+        </w:rPr>
+        <w:t>环</w:t>
+      </w:r>
+      <w:r>
+        <w:rPr>
+          <w:rFonts w:ascii="Arial" w:hAnsi="Arial" w:cs="Arial"/>
+          <w:color w:val="333333"/>
+          <w:sz w:val="21"/>
+          <w:szCs w:val="21"/>
+          <w:shd w:val="clear" w:color="auto" w:fill="FFFFFF"/>
+        </w:rPr>
+        <w:t>时，都需要更新</w:t>
+      </w:r>
+      <w:r>
+        <w:rPr>
+          <w:rFonts w:ascii="Arial" w:hAnsi="Arial" w:cs="Arial" w:hint="eastAsia"/>
+          <w:color w:val="333333"/>
+          <w:sz w:val="21"/>
+          <w:szCs w:val="21"/>
+          <w:shd w:val="clear" w:color="auto" w:fill="FFFFFF"/>
+        </w:rPr>
+        <w:t>地图</w:t>
+      </w:r>
+      <w:r>
+        <w:rPr>
+          <w:rFonts w:ascii="Arial" w:hAnsi="Arial" w:cs="Arial"/>
+          <w:color w:val="333333"/>
+          <w:sz w:val="21"/>
+          <w:szCs w:val="21"/>
+          <w:shd w:val="clear" w:color="auto" w:fill="FFFFFF"/>
+        </w:rPr>
+        <w:t>，以便</w:t>
+      </w:r>
+      <w:r>
+        <w:rPr>
+          <w:rFonts w:ascii="Arial" w:hAnsi="Arial" w:cs="Arial" w:hint="eastAsia"/>
+          <w:color w:val="333333"/>
+          <w:sz w:val="21"/>
+          <w:szCs w:val="21"/>
+          <w:shd w:val="clear" w:color="auto" w:fill="FFFFFF"/>
+        </w:rPr>
+        <w:t>加入新的</w:t>
+      </w:r>
+      <w:r>
+        <w:rPr>
+          <w:rFonts w:ascii="Arial" w:hAnsi="Arial" w:cs="Arial"/>
+          <w:color w:val="333333"/>
+          <w:sz w:val="21"/>
+          <w:szCs w:val="21"/>
+          <w:shd w:val="clear" w:color="auto" w:fill="FFFFFF"/>
+        </w:rPr>
+        <w:t>信息，并</w:t>
+      </w:r>
+      <w:r>
+        <w:rPr>
+          <w:rFonts w:ascii="Arial" w:hAnsi="Arial" w:cs="Arial" w:hint="eastAsia"/>
+          <w:color w:val="333333"/>
+          <w:sz w:val="21"/>
+          <w:szCs w:val="21"/>
+          <w:shd w:val="clear" w:color="auto" w:fill="FFFFFF"/>
+        </w:rPr>
+        <w:t>剔除</w:t>
+      </w:r>
+      <w:r>
+        <w:rPr>
+          <w:rFonts w:ascii="Arial" w:hAnsi="Arial" w:cs="Arial"/>
+          <w:color w:val="333333"/>
+          <w:sz w:val="21"/>
+          <w:szCs w:val="21"/>
+          <w:shd w:val="clear" w:color="auto" w:fill="FFFFFF"/>
+        </w:rPr>
+        <w:t>不正确的</w:t>
+      </w:r>
+      <w:r>
+        <w:rPr>
+          <w:rFonts w:ascii="Arial" w:hAnsi="Arial" w:cs="Arial" w:hint="eastAsia"/>
+          <w:color w:val="333333"/>
+          <w:sz w:val="21"/>
+          <w:szCs w:val="21"/>
+          <w:shd w:val="clear" w:color="auto" w:fill="FFFFFF"/>
+        </w:rPr>
+        <w:t>地图</w:t>
+      </w:r>
+      <w:r>
+        <w:rPr>
+          <w:rFonts w:ascii="Arial" w:hAnsi="Arial" w:cs="Arial"/>
+          <w:color w:val="333333"/>
+          <w:sz w:val="21"/>
+          <w:szCs w:val="21"/>
+          <w:shd w:val="clear" w:color="auto" w:fill="FFFFFF"/>
+        </w:rPr>
+        <w:t>点。需要优化的元素是关键帧位姿</w:t>
+      </w:r>
+      <w:r>
+        <w:rPr>
+          <w:rFonts w:ascii="Arial" w:hAnsi="Arial" w:cs="Arial"/>
+          <w:color w:val="333333"/>
+          <w:sz w:val="21"/>
+          <w:szCs w:val="21"/>
+          <w:shd w:val="clear" w:color="auto" w:fill="FFFFFF"/>
+        </w:rPr>
+        <w:t>k T</w:t>
+      </w:r>
+      <w:r>
+        <w:rPr>
+          <w:rFonts w:ascii="Arial" w:hAnsi="Arial" w:cs="Arial"/>
+          <w:color w:val="333333"/>
+          <w:sz w:val="21"/>
+          <w:szCs w:val="21"/>
+          <w:shd w:val="clear" w:color="auto" w:fill="FFFFFF"/>
+        </w:rPr>
+        <w:t>、地图点位置</w:t>
+      </w:r>
+      <w:r>
+        <w:rPr>
+          <w:rFonts w:ascii="Arial" w:hAnsi="Arial" w:cs="Arial"/>
+          <w:color w:val="333333"/>
+          <w:sz w:val="21"/>
+          <w:szCs w:val="21"/>
+          <w:shd w:val="clear" w:color="auto" w:fill="FFFFFF"/>
+        </w:rPr>
+        <w:t>p x</w:t>
+      </w:r>
+      <w:r>
+        <w:rPr>
+          <w:rFonts w:ascii="Arial" w:hAnsi="Arial" w:cs="Arial"/>
+          <w:color w:val="333333"/>
+          <w:sz w:val="21"/>
+          <w:szCs w:val="21"/>
+          <w:shd w:val="clear" w:color="auto" w:fill="FFFFFF"/>
+        </w:rPr>
+        <w:t>和</w:t>
+      </w:r>
+      <w:r>
+        <w:rPr>
+          <w:rFonts w:ascii="Arial" w:hAnsi="Arial" w:cs="Arial" w:hint="eastAsia"/>
+          <w:color w:val="333333"/>
+          <w:sz w:val="21"/>
+          <w:szCs w:val="21"/>
+          <w:shd w:val="clear" w:color="auto" w:fill="FFFFFF"/>
+        </w:rPr>
+        <w:t>二维码</w:t>
+      </w:r>
+      <w:r>
+        <w:rPr>
+          <w:rFonts w:ascii="Arial" w:hAnsi="Arial" w:cs="Arial"/>
+          <w:color w:val="333333"/>
+          <w:sz w:val="21"/>
+          <w:szCs w:val="21"/>
+          <w:shd w:val="clear" w:color="auto" w:fill="FFFFFF"/>
+        </w:rPr>
+        <w:t>位姿</w:t>
+      </w:r>
+      <w:r>
+        <w:rPr>
+          <w:rFonts w:ascii="Arial" w:hAnsi="Arial" w:cs="Arial"/>
+          <w:color w:val="333333"/>
+          <w:sz w:val="21"/>
+          <w:szCs w:val="21"/>
+          <w:shd w:val="clear" w:color="auto" w:fill="FFFFFF"/>
+        </w:rPr>
+        <w:t>m</w:t>
+      </w:r>
+      <w:r>
+        <w:rPr>
+          <w:rFonts w:ascii="Arial" w:hAnsi="Arial" w:cs="Arial" w:hint="eastAsia"/>
+          <w:color w:val="333333"/>
+          <w:sz w:val="21"/>
+          <w:szCs w:val="21"/>
+          <w:shd w:val="clear" w:color="auto" w:fill="FFFFFF"/>
+        </w:rPr>
+        <w:t>。</w:t>
+      </w:r>
+      <w:r>
+        <w:rPr>
+          <w:rFonts w:ascii="Arial" w:hAnsi="Arial" w:cs="Arial"/>
+          <w:color w:val="333333"/>
+          <w:sz w:val="21"/>
+          <w:szCs w:val="21"/>
+        </w:rPr>
+        <w:t>全局优化是一个缓慢</w:t>
+      </w:r>
+      <w:r>
+        <w:rPr>
+          <w:rFonts w:ascii="Arial" w:hAnsi="Arial" w:cs="Arial" w:hint="eastAsia"/>
+          <w:color w:val="333333"/>
+          <w:sz w:val="21"/>
+          <w:szCs w:val="21"/>
+        </w:rPr>
+        <w:t>耗时</w:t>
+      </w:r>
+      <w:r>
+        <w:rPr>
+          <w:rFonts w:ascii="Arial" w:hAnsi="Arial" w:cs="Arial"/>
+          <w:color w:val="333333"/>
+          <w:sz w:val="21"/>
+          <w:szCs w:val="21"/>
+        </w:rPr>
+        <w:t>的过程，</w:t>
+      </w:r>
+      <w:r>
+        <w:rPr>
+          <w:rFonts w:ascii="Arial" w:hAnsi="Arial" w:cs="Arial" w:hint="eastAsia"/>
+          <w:color w:val="333333"/>
+          <w:sz w:val="21"/>
+          <w:szCs w:val="21"/>
+        </w:rPr>
+        <w:t>一次再</w:t>
+      </w:r>
+      <w:r>
+        <w:rPr>
+          <w:rFonts w:ascii="Arial" w:hAnsi="Arial" w:cs="Arial" w:hint="eastAsia"/>
+          <w:color w:val="333333"/>
+          <w:sz w:val="21"/>
+          <w:szCs w:val="21"/>
+        </w:rPr>
+        <w:t>SLAM</w:t>
+      </w:r>
+      <w:r>
+        <w:rPr>
+          <w:rFonts w:ascii="Arial" w:hAnsi="Arial" w:cs="Arial" w:hint="eastAsia"/>
+          <w:color w:val="333333"/>
+          <w:sz w:val="21"/>
+          <w:szCs w:val="21"/>
+        </w:rPr>
+        <w:t>中一般会议多线程的方式另外处理地图管理。</w:t>
+      </w:r>
+      <w:r>
+        <w:rPr>
+          <w:rFonts w:ascii="Arial" w:hAnsi="Arial" w:cs="Arial"/>
+          <w:color w:val="333333"/>
+          <w:sz w:val="21"/>
+          <w:szCs w:val="21"/>
+        </w:rPr>
+        <w:t>然而，由于它是一个稀疏问题，因此可以使用稀疏版本的</w:t>
+      </w:r>
+      <w:r>
+        <w:rPr>
+          <w:rFonts w:ascii="Arial" w:hAnsi="Arial" w:cs="Arial"/>
+          <w:color w:val="333333"/>
+          <w:sz w:val="21"/>
+          <w:szCs w:val="21"/>
+        </w:rPr>
+        <w:t>Levenberg-Marquardt</w:t>
+      </w:r>
+      <w:r>
+        <w:rPr>
+          <w:rFonts w:ascii="Arial" w:hAnsi="Arial" w:cs="Arial"/>
+          <w:color w:val="333333"/>
+          <w:sz w:val="21"/>
+          <w:szCs w:val="21"/>
+        </w:rPr>
+        <w:t>算法对其进行有效优化。只有在</w:t>
+      </w:r>
+      <w:r>
+        <w:rPr>
+          <w:rFonts w:ascii="Arial" w:hAnsi="Arial" w:cs="Arial" w:hint="eastAsia"/>
+          <w:color w:val="333333"/>
+          <w:sz w:val="21"/>
+          <w:szCs w:val="21"/>
+        </w:rPr>
+        <w:t>闭环结束</w:t>
+      </w:r>
+      <w:r>
+        <w:rPr>
+          <w:rFonts w:ascii="Arial" w:hAnsi="Arial" w:cs="Arial"/>
+          <w:color w:val="333333"/>
+          <w:sz w:val="21"/>
+          <w:szCs w:val="21"/>
+        </w:rPr>
+        <w:t>之后才需要优化整个映射。</w:t>
+      </w:r>
+      <w:r>
+        <w:rPr>
+          <w:rFonts w:ascii="Arial" w:hAnsi="Arial" w:cs="Arial"/>
+          <w:color w:val="333333"/>
+          <w:sz w:val="21"/>
+          <w:szCs w:val="21"/>
+        </w:rPr>
+        <w:t>当一个新的关键帧被添加到地图，只有地图关键帧共享点需要更新</w:t>
+      </w:r>
+      <w:r>
+        <w:rPr>
+          <w:rFonts w:ascii="Arial" w:hAnsi="Arial" w:cs="Arial" w:hint="eastAsia"/>
+          <w:color w:val="333333"/>
+          <w:sz w:val="21"/>
+          <w:szCs w:val="21"/>
+        </w:rPr>
+        <w:t>，因此整个</w:t>
+      </w:r>
+      <w:r>
+        <w:rPr>
+          <w:rFonts w:ascii="Arial" w:hAnsi="Arial" w:cs="Arial"/>
+          <w:color w:val="333333"/>
+          <w:sz w:val="21"/>
+          <w:szCs w:val="21"/>
+        </w:rPr>
+        <w:t>优化问题</w:t>
+      </w:r>
+      <w:r>
+        <w:rPr>
+          <w:rFonts w:ascii="Arial" w:hAnsi="Arial" w:cs="Arial" w:hint="eastAsia"/>
+          <w:color w:val="333333"/>
+          <w:sz w:val="21"/>
+          <w:szCs w:val="21"/>
+        </w:rPr>
+        <w:t>都属于</w:t>
+      </w:r>
+      <w:r>
+        <w:rPr>
+          <w:rFonts w:ascii="Arial" w:hAnsi="Arial" w:cs="Arial"/>
+          <w:color w:val="333333"/>
+          <w:sz w:val="21"/>
+          <w:szCs w:val="21"/>
+        </w:rPr>
+        <w:t>局部优化。</w:t>
+      </w:r>
+    </w:p>
+    <w:p>
+      <w:pPr>
+        <w:pStyle w:val="tgt"/>
+        <w:shd w:val="clear" w:color="auto" w:fill="FFFFFF"/>
+        <w:spacing w:before="0" w:beforeAutospacing="0" w:after="0" w:afterAutospacing="0" w:line="390" w:lineRule="atLeast"/>
+        <w:ind w:firstLine="420"/>
+        <w:rPr>
+          <w:rFonts w:ascii="Arial" w:hAnsi="Arial" w:cs="Arial"/>
+          <w:color w:val="333333"/>
+          <w:sz w:val="21"/>
+          <w:szCs w:val="21"/>
+          <w:shd w:val="clear" w:color="auto" w:fill="FFFFFF"/>
+        </w:rPr>
+      </w:pPr>
+      <w:r>
+        <w:rPr>
+          <w:rFonts w:ascii="Arial" w:hAnsi="Arial" w:cs="Arial" w:hint="eastAsia"/>
+          <w:color w:val="333333"/>
+          <w:sz w:val="21"/>
+          <w:szCs w:val="21"/>
+        </w:rPr>
+        <w:t>筛选关键帧：</w:t>
+      </w:r>
+      <w:r>
+        <w:rPr>
+          <w:rFonts w:ascii="Arial" w:hAnsi="Arial" w:cs="Arial"/>
+          <w:color w:val="333333"/>
+          <w:sz w:val="21"/>
+          <w:szCs w:val="21"/>
+          <w:shd w:val="clear" w:color="auto" w:fill="FFFFFF"/>
+        </w:rPr>
+        <w:t>与</w:t>
+      </w:r>
+      <w:r>
+        <w:rPr>
+          <w:rFonts w:ascii="Arial" w:hAnsi="Arial" w:cs="Arial" w:hint="eastAsia"/>
+          <w:color w:val="333333"/>
+          <w:sz w:val="21"/>
+          <w:szCs w:val="21"/>
+          <w:shd w:val="clear" w:color="auto" w:fill="FFFFFF"/>
+        </w:rPr>
+        <w:t>地图</w:t>
+      </w:r>
+      <w:r>
+        <w:rPr>
+          <w:rFonts w:ascii="Arial" w:hAnsi="Arial" w:cs="Arial"/>
+          <w:color w:val="333333"/>
+          <w:sz w:val="21"/>
+          <w:szCs w:val="21"/>
+          <w:shd w:val="clear" w:color="auto" w:fill="FFFFFF"/>
+        </w:rPr>
+        <w:t>点的</w:t>
+      </w:r>
+      <w:r>
+        <w:rPr>
+          <w:rFonts w:ascii="Arial" w:hAnsi="Arial" w:cs="Arial" w:hint="eastAsia"/>
+          <w:color w:val="333333"/>
+          <w:sz w:val="21"/>
+          <w:szCs w:val="21"/>
+          <w:shd w:val="clear" w:color="auto" w:fill="FFFFFF"/>
+        </w:rPr>
+        <w:t>保存</w:t>
+      </w:r>
+      <w:r>
+        <w:rPr>
+          <w:rFonts w:ascii="Arial" w:hAnsi="Arial" w:cs="Arial"/>
+          <w:color w:val="333333"/>
+          <w:sz w:val="21"/>
+          <w:szCs w:val="21"/>
+          <w:shd w:val="clear" w:color="auto" w:fill="FFFFFF"/>
+        </w:rPr>
+        <w:t>策略相似，关键帧剔除策略避免了关键帧的无限增长。但是，必须同时处理关键点和</w:t>
+      </w:r>
+      <w:r>
+        <w:rPr>
+          <w:rFonts w:ascii="Arial" w:hAnsi="Arial" w:cs="Arial" w:hint="eastAsia"/>
+          <w:color w:val="333333"/>
+          <w:sz w:val="21"/>
+          <w:szCs w:val="21"/>
+          <w:shd w:val="clear" w:color="auto" w:fill="FFFFFF"/>
+        </w:rPr>
+        <w:t>二维码</w:t>
+      </w:r>
+      <w:r>
+        <w:rPr>
+          <w:rFonts w:ascii="Arial" w:hAnsi="Arial" w:cs="Arial"/>
+          <w:color w:val="333333"/>
+          <w:sz w:val="21"/>
+          <w:szCs w:val="21"/>
+          <w:shd w:val="clear" w:color="auto" w:fill="FFFFFF"/>
+        </w:rPr>
+        <w:t>标记。其</w:t>
+      </w:r>
+      <w:r>
+        <w:rPr>
+          <w:rFonts w:ascii="Arial" w:hAnsi="Arial" w:cs="Arial" w:hint="eastAsia"/>
+          <w:color w:val="333333"/>
+          <w:sz w:val="21"/>
+          <w:szCs w:val="21"/>
+          <w:shd w:val="clear" w:color="auto" w:fill="FFFFFF"/>
+        </w:rPr>
+        <w:t>主要流程</w:t>
+      </w:r>
+      <w:r>
+        <w:rPr>
+          <w:rFonts w:ascii="Arial" w:hAnsi="Arial" w:cs="Arial"/>
+          <w:color w:val="333333"/>
+          <w:sz w:val="21"/>
+          <w:szCs w:val="21"/>
+          <w:shd w:val="clear" w:color="auto" w:fill="FFFFFF"/>
+        </w:rPr>
+        <w:t>是，每个</w:t>
+      </w:r>
+      <w:r>
+        <w:rPr>
+          <w:rFonts w:ascii="Arial" w:hAnsi="Arial" w:cs="Arial" w:hint="eastAsia"/>
+          <w:color w:val="333333"/>
+          <w:sz w:val="21"/>
+          <w:szCs w:val="21"/>
+          <w:shd w:val="clear" w:color="auto" w:fill="FFFFFF"/>
+        </w:rPr>
+        <w:t>二维码</w:t>
+      </w:r>
+      <w:r>
+        <w:rPr>
+          <w:rFonts w:ascii="Arial" w:hAnsi="Arial" w:cs="Arial"/>
+          <w:color w:val="333333"/>
+          <w:sz w:val="21"/>
+          <w:szCs w:val="21"/>
+          <w:shd w:val="clear" w:color="auto" w:fill="FFFFFF"/>
+        </w:rPr>
+        <w:t>标记和地图点应至少</w:t>
+      </w:r>
+      <w:r>
+        <w:rPr>
+          <w:rFonts w:ascii="Arial" w:hAnsi="Arial" w:cs="Arial" w:hint="eastAsia"/>
+          <w:color w:val="333333"/>
+          <w:sz w:val="21"/>
+          <w:szCs w:val="21"/>
+          <w:shd w:val="clear" w:color="auto" w:fill="FFFFFF"/>
+        </w:rPr>
+        <w:t>被</w:t>
+      </w:r>
+      <w:r>
+        <w:rPr>
+          <w:rFonts w:ascii="Arial" w:hAnsi="Arial" w:cs="Arial"/>
+          <w:color w:val="333333"/>
+          <w:sz w:val="21"/>
+          <w:szCs w:val="21"/>
+          <w:shd w:val="clear" w:color="auto" w:fill="FFFFFF"/>
+        </w:rPr>
+        <w:t>三个关键帧</w:t>
+      </w:r>
+      <w:r>
+        <w:rPr>
+          <w:rFonts w:ascii="Arial" w:hAnsi="Arial" w:cs="Arial" w:hint="eastAsia"/>
+          <w:color w:val="333333"/>
+          <w:sz w:val="21"/>
+          <w:szCs w:val="21"/>
+          <w:shd w:val="clear" w:color="auto" w:fill="FFFFFF"/>
+        </w:rPr>
+        <w:t>所观测到</w:t>
+      </w:r>
+      <w:r>
+        <w:rPr>
+          <w:rFonts w:ascii="Arial" w:hAnsi="Arial" w:cs="Arial"/>
+          <w:color w:val="333333"/>
+          <w:sz w:val="21"/>
+          <w:szCs w:val="21"/>
+          <w:shd w:val="clear" w:color="auto" w:fill="FFFFFF"/>
+        </w:rPr>
+        <w:t>，以便在进行优化过程时实现良好的</w:t>
+      </w:r>
+      <w:r>
+        <w:rPr>
+          <w:rFonts w:ascii="Arial" w:hAnsi="Arial" w:cs="Arial" w:hint="eastAsia"/>
+          <w:color w:val="333333"/>
+          <w:sz w:val="21"/>
+          <w:szCs w:val="21"/>
+          <w:shd w:val="clear" w:color="auto" w:fill="FFFFFF"/>
+        </w:rPr>
+        <w:t>三角化</w:t>
+      </w:r>
+      <w:r>
+        <w:rPr>
+          <w:rFonts w:ascii="Arial" w:hAnsi="Arial" w:cs="Arial" w:hint="eastAsia"/>
+          <w:color w:val="333333"/>
+          <w:sz w:val="21"/>
+          <w:szCs w:val="21"/>
+          <w:shd w:val="clear" w:color="auto" w:fill="FFFFFF"/>
+        </w:rPr>
+        <w:t>。</w:t>
+      </w:r>
+      <w:r>
+        <w:rPr>
+          <w:rFonts w:ascii="Arial" w:hAnsi="Arial" w:cs="Arial"/>
+          <w:color w:val="333333"/>
+          <w:sz w:val="21"/>
+          <w:szCs w:val="21"/>
+          <w:shd w:val="clear" w:color="auto" w:fill="FFFFFF"/>
+        </w:rPr>
+        <w:t>对于每一个</w:t>
+      </w:r>
+      <w:r>
+        <w:rPr>
+          <w:rFonts w:ascii="Arial" w:hAnsi="Arial" w:cs="Arial" w:hint="eastAsia"/>
+          <w:color w:val="333333"/>
+          <w:sz w:val="21"/>
+          <w:szCs w:val="21"/>
+          <w:shd w:val="clear" w:color="auto" w:fill="FFFFFF"/>
+        </w:rPr>
+        <w:t>二维码</w:t>
+      </w:r>
+      <w:r>
+        <w:rPr>
+          <w:rFonts w:ascii="Arial" w:hAnsi="Arial" w:cs="Arial"/>
+          <w:color w:val="333333"/>
+          <w:sz w:val="21"/>
+          <w:szCs w:val="21"/>
+          <w:shd w:val="clear" w:color="auto" w:fill="FFFFFF"/>
+        </w:rPr>
+        <w:t>标记</w:t>
+      </w:r>
+      <w:r>
+        <w:rPr>
+          <w:rFonts w:ascii="Arial" w:hAnsi="Arial" w:cs="Arial"/>
+          <w:color w:val="333333"/>
+          <w:sz w:val="21"/>
+          <w:szCs w:val="21"/>
+          <w:shd w:val="clear" w:color="auto" w:fill="FFFFFF"/>
+        </w:rPr>
+        <w:t>m</w:t>
+      </w:r>
+      <w:r>
+        <w:rPr>
+          <w:rFonts w:ascii="Arial" w:hAnsi="Arial" w:cs="Arial"/>
+          <w:color w:val="333333"/>
+          <w:sz w:val="21"/>
+          <w:szCs w:val="21"/>
+          <w:shd w:val="clear" w:color="auto" w:fill="FFFFFF"/>
+        </w:rPr>
+        <w:t>，从</w:t>
+      </w:r>
+      <w:r>
+        <w:rPr>
+          <w:rFonts w:ascii="Arial" w:hAnsi="Arial" w:cs="Arial"/>
+          <w:color w:val="333333"/>
+          <w:sz w:val="21"/>
+          <w:szCs w:val="21"/>
+          <w:shd w:val="clear" w:color="auto" w:fill="FFFFFF"/>
+        </w:rPr>
+        <w:t>关键帧</w:t>
+      </w:r>
+      <w:r>
+        <w:rPr>
+          <w:rFonts w:ascii="Arial" w:hAnsi="Arial" w:cs="Arial" w:hint="eastAsia"/>
+          <w:color w:val="333333"/>
+          <w:sz w:val="21"/>
+          <w:szCs w:val="21"/>
+          <w:shd w:val="clear" w:color="auto" w:fill="FFFFFF"/>
+        </w:rPr>
+        <w:t>集合中找到可以观测到的关键帧</w:t>
+      </w:r>
+      <w:r>
+        <w:rPr>
+          <w:rFonts w:ascii="Arial" w:hAnsi="Arial" w:cs="Arial"/>
+          <w:color w:val="333333"/>
+          <w:sz w:val="21"/>
+          <w:szCs w:val="21"/>
+          <w:shd w:val="clear" w:color="auto" w:fill="FFFFFF"/>
+        </w:rPr>
+        <w:t>，</w:t>
+      </w:r>
+      <w:r>
+        <w:rPr>
+          <w:rFonts w:ascii="Arial" w:hAnsi="Arial" w:cs="Arial" w:hint="eastAsia"/>
+          <w:color w:val="333333"/>
+          <w:sz w:val="21"/>
+          <w:szCs w:val="21"/>
+          <w:shd w:val="clear" w:color="auto" w:fill="FFFFFF"/>
+        </w:rPr>
+        <w:t>并筛选出三个和该关键帧距离最近的关键帧，这些关键帧不会被筛除。对于剩余的关键帧，在不会显著</w:t>
+      </w:r>
+      <w:r>
+        <w:rPr>
+          <w:rFonts w:ascii="Arial" w:hAnsi="Arial" w:cs="Arial"/>
+          <w:color w:val="333333"/>
+          <w:sz w:val="21"/>
+          <w:szCs w:val="21"/>
+          <w:shd w:val="clear" w:color="auto" w:fill="FFFFFF"/>
+        </w:rPr>
+        <w:t>影响观察到的地图点的</w:t>
+      </w:r>
+      <w:r>
+        <w:rPr>
+          <w:rFonts w:ascii="Arial" w:hAnsi="Arial" w:cs="Arial"/>
+          <w:color w:val="333333"/>
+          <w:sz w:val="21"/>
+          <w:szCs w:val="21"/>
+          <w:shd w:val="clear" w:color="auto" w:fill="FFFFFF"/>
+        </w:rPr>
+        <w:lastRenderedPageBreak/>
+        <w:t>情况下</w:t>
+      </w:r>
+      <w:r>
+        <w:rPr>
+          <w:rFonts w:ascii="Arial" w:hAnsi="Arial" w:cs="Arial" w:hint="eastAsia"/>
+          <w:color w:val="333333"/>
+          <w:sz w:val="21"/>
+          <w:szCs w:val="21"/>
+          <w:shd w:val="clear" w:color="auto" w:fill="FFFFFF"/>
+        </w:rPr>
+        <w:t>会筛选掉，即某个关键帧中的地图点如果存在</w:t>
+      </w:r>
+      <w:r>
+        <w:rPr>
+          <w:rFonts w:ascii="Arial" w:hAnsi="Arial" w:cs="Arial"/>
+          <w:color w:val="333333"/>
+          <w:sz w:val="21"/>
+          <w:szCs w:val="21"/>
+          <w:shd w:val="clear" w:color="auto" w:fill="FFFFFF"/>
+        </w:rPr>
+        <w:t>τc %</w:t>
+      </w:r>
+      <w:r>
+        <w:rPr>
+          <w:rFonts w:ascii="Arial" w:hAnsi="Arial" w:cs="Arial"/>
+          <w:color w:val="333333"/>
+          <w:sz w:val="21"/>
+          <w:szCs w:val="21"/>
+          <w:shd w:val="clear" w:color="auto" w:fill="FFFFFF"/>
+        </w:rPr>
+        <w:t>的</w:t>
+      </w:r>
+      <w:r>
+        <w:rPr>
+          <w:rFonts w:ascii="Arial" w:hAnsi="Arial" w:cs="Arial" w:hint="eastAsia"/>
+          <w:color w:val="333333"/>
+          <w:sz w:val="21"/>
+          <w:szCs w:val="21"/>
+          <w:shd w:val="clear" w:color="auto" w:fill="FFFFFF"/>
+        </w:rPr>
+        <w:t>比例以上会被至少三个其他关键帧观测到，那么该帧会被</w:t>
+      </w:r>
+      <w:r>
+        <w:rPr>
+          <w:rFonts w:ascii="Arial" w:hAnsi="Arial" w:cs="Arial"/>
+          <w:color w:val="333333"/>
+          <w:sz w:val="21"/>
+          <w:szCs w:val="21"/>
+          <w:shd w:val="clear" w:color="auto" w:fill="FFFFFF"/>
+        </w:rPr>
+        <w:t>被认为是冗余的，而使用其他三个关键帧</w:t>
+      </w:r>
+      <w:r>
+        <w:rPr>
+          <w:rFonts w:ascii="Arial" w:hAnsi="Arial" w:cs="Arial" w:hint="eastAsia"/>
+          <w:color w:val="333333"/>
+          <w:sz w:val="21"/>
+          <w:szCs w:val="21"/>
+          <w:shd w:val="clear" w:color="auto" w:fill="FFFFFF"/>
+        </w:rPr>
+        <w:t>代替</w:t>
+      </w:r>
+      <w:r>
+        <w:rPr>
+          <w:rFonts w:ascii="Arial" w:hAnsi="Arial" w:cs="Arial"/>
+          <w:color w:val="333333"/>
+          <w:sz w:val="21"/>
+          <w:szCs w:val="21"/>
+          <w:shd w:val="clear" w:color="auto" w:fill="FFFFFF"/>
+        </w:rPr>
+        <w:t>。</w:t>
+      </w:r>
+    </w:p>
+    <w:p>
+      <w:pPr>
+        <w:pStyle w:val="tgt"/>
+        <w:shd w:val="clear" w:color="auto" w:fill="FFFFFF"/>
+        <w:spacing w:before="0" w:beforeAutospacing="0" w:after="0" w:afterAutospacing="0" w:line="390" w:lineRule="atLeast"/>
+        <w:ind w:firstLine="420"/>
+        <w:rPr>
           <w:rFonts w:ascii="微软雅黑" w:eastAsia="微软雅黑" w:hAnsi="sans serif" w:cs="微软雅黑"/>
           <w:color w:val="000000"/>
           <w:sz w:val="20"/>
@@ -4621,18 +4712,7 @@
           <w:szCs w:val="21"/>
           <w:shd w:val="clear" w:color="auto" w:fill="FFFFFF"/>
         </w:rPr>
-        <w:t>测量</w:t>
-      </w:r>
-      <w:r>
-        <w:rPr>
-          <w:rFonts w:ascii="Arial" w:hAnsi="Arial" w:cs="Arial"/>
-          <w:color w:val="333333"/>
-          <w:sz w:val="21"/>
-          <w:szCs w:val="21"/>
-          <w:shd w:val="clear" w:color="auto" w:fill="FFFFFF"/>
-        </w:rPr>
-        <w:lastRenderedPageBreak/>
-        <w:t>最近添加的关键帧与图</w:t>
+        <w:t>测量最近添加的关键帧与图</w:t>
       </w:r>
       <w:r>
         <w:rPr>
@@ -5944,7 +6024,15 @@
           <w:rFonts w:hint="eastAsia"/>
           <w:bCs/>
         </w:rPr>
-        <w:t>在SLAM系统中，常用的坐标系存在2个概念，分别是相机坐标系和世界坐标系。其中世界坐标系是我们最需要考虑的一个坐标系，世界坐标系代表的是真实世界下，物体所参考的坐标系，一般都是固定不动的，可以给运动的物体提供控制方法，对于世界中的任意一点，可以描述为P（</w:t>
+        <w:t>在SLAM系统中，常用的坐标系存在2个概念，分别是相机坐标系和世界坐标系。其中世界坐标系是我们最需要考虑的一个坐标系，世界坐标系代表的是</w:t>
+      </w:r>
+      <w:r>
+        <w:rPr>
+          <w:rFonts w:hint="eastAsia"/>
+          <w:bCs/>
+        </w:rPr>
+        <w:lastRenderedPageBreak/>
+        <w:t>真实世界下，物体所参考的坐标系，一般都是固定不动的，可以给运动的物体提供控制方法，对于世界中的任意一点，可以描述为P（</w:t>
       </w:r>
       <w:r>
         <w:t>（</w:t>
@@ -6101,7 +6189,6 @@
           <w:rFonts w:hint="eastAsia"/>
           <w:bCs/>
         </w:rPr>
-        <w:lastRenderedPageBreak/>
         <w:t>其中旋转</w:t>
       </w:r>
       <w:r>
@@ -6684,7 +6771,16 @@
           <w:bCs/>
           <w:sz w:val="24"/>
         </w:rPr>
-        <w:t>Tmarker（c</w:t>
+        <w:t>Tmarker</w:t>
+      </w:r>
+      <w:r>
+        <w:rPr>
+          <w:rFonts w:ascii="宋体" w:hAnsi="宋体" w:hint="eastAsia"/>
+          <w:bCs/>
+          <w:sz w:val="24"/>
+        </w:rPr>
+        <w:lastRenderedPageBreak/>
+        <w:t>（c</w:t>
       </w:r>
       <w:r>
         <w:rPr>
@@ -6976,7 +7072,6 @@
           <w:bCs/>
           <w:sz w:val="24"/>
         </w:rPr>
-        <w:lastRenderedPageBreak/>
         <w:t>在SLAM</w:t>
       </w:r>
       <w:r>
@@ -7283,7 +7378,24 @@
           <w:bCs/>
           <w:sz w:val="24"/>
         </w:rPr>
-        <w:t>根据以上章节，可以确定出在真实世界下相机的位姿结果，在具体的工程实践中，除了结合二维码的SLAM算法的研究，还需要考虑到先验地图的设定，数据的传输，相机的设定等问题，具体流程。</w:t>
+        <w:t>根据以上章节，可以确定出在真实世界下相机的位姿结果，在具体的工程实践中，除了结合二维码的SLAM算法的研究，还需要考虑到先验地图的设定，数</w:t>
+      </w:r>
+      <w:r>
+        <w:rPr>
+          <w:rFonts w:ascii="宋体" w:hAnsi="宋体" w:hint="eastAsia"/>
+          <w:bCs/>
+          <w:sz w:val="24"/>
+        </w:rPr>
+        <w:lastRenderedPageBreak/>
+        <w:t>据的传输，相机的设定等问题，具体流程。</w:t>
+      </w:r>
+      <w:r>
+        <w:rPr>
+          <w:rFonts w:ascii="宋体" w:hAnsi="宋体" w:hint="eastAsia"/>
+          <w:bCs/>
+          <w:sz w:val="24"/>
+        </w:rPr>
+        <w:t>、</w:t>
       </w:r>
     </w:p>
     <w:p>
@@ -7302,6 +7414,90 @@
           <w:bCs/>
           <w:sz w:val="24"/>
         </w:rPr>
+        <w:t>地图设定：在无人估计位姿时，如果有先验地图的加入，则可以添加约束进一步优化位姿结果。在载入地图的过程中，如果该场景是第一次</w:t>
+      </w:r>
+      <w:r>
+        <w:rPr>
+          <w:rFonts w:ascii="宋体" w:hAnsi="宋体" w:hint="eastAsia"/>
+          <w:bCs/>
+          <w:sz w:val="24"/>
+        </w:rPr>
+        <w:t>测量，没有先验的地图信息，则创建一个空的global_</w:t>
+      </w:r>
+      <w:r>
+        <w:rPr>
+          <w:rFonts w:ascii="宋体" w:hAnsi="宋体"/>
+          <w:bCs/>
+          <w:sz w:val="24"/>
+        </w:rPr>
+        <w:t>map</w:t>
+      </w:r>
+      <w:r>
+        <w:rPr>
+          <w:rFonts w:ascii="宋体" w:hAnsi="宋体" w:hint="eastAsia"/>
+          <w:bCs/>
+          <w:sz w:val="24"/>
+        </w:rPr>
+        <w:t>来存储地图信息，并将Map</w:t>
+      </w:r>
+      <w:r>
+        <w:rPr>
+          <w:rFonts w:ascii="宋体" w:hAnsi="宋体"/>
+          <w:bCs/>
+          <w:sz w:val="24"/>
+        </w:rPr>
+        <w:t>_Flag</w:t>
+      </w:r>
+      <w:r>
+        <w:rPr>
+          <w:rFonts w:ascii="宋体" w:hAnsi="宋体" w:hint="eastAsia"/>
+          <w:bCs/>
+          <w:sz w:val="24"/>
+        </w:rPr>
+        <w:t>字段设定为NotFirst_Map；反之，则直接载入历史先验地图。在整个定位流程结束后，将更新后的地图保存在global_</w:t>
+      </w:r>
+      <w:r>
+        <w:rPr>
+          <w:rFonts w:ascii="宋体" w:hAnsi="宋体"/>
+          <w:bCs/>
+          <w:sz w:val="24"/>
+        </w:rPr>
+        <w:t>map</w:t>
+      </w:r>
+      <w:r>
+        <w:rPr>
+          <w:rFonts w:ascii="宋体" w:hAnsi="宋体" w:hint="eastAsia"/>
+          <w:bCs/>
+          <w:sz w:val="24"/>
+        </w:rPr>
+        <w:t>中。</w:t>
+      </w:r>
+    </w:p>
+    <w:p>
+      <w:pPr>
+        <w:spacing w:before="240" w:after="120"/>
+        <w:rPr>
+          <w:rFonts w:ascii="宋体" w:hAnsi="宋体"/>
+          <w:bCs/>
+          <w:sz w:val="24"/>
+        </w:rPr>
+      </w:pPr>
+    </w:p>
+    <w:p>
+      <w:pPr>
+        <w:spacing w:before="240" w:after="120"/>
+        <w:rPr>
+          <w:rFonts w:ascii="宋体" w:hAnsi="宋体"/>
+          <w:bCs/>
+          <w:sz w:val="24"/>
+        </w:rPr>
+      </w:pPr>
+      <w:r>
+        <w:rPr>
+          <w:rFonts w:ascii="宋体" w:hAnsi="宋体" w:hint="eastAsia"/>
+          <w:bCs/>
+          <w:sz w:val="24"/>
+        </w:rPr>
         <w:t>载入先验二维码地图：根据实际世界坐标系中各个二维码的位姿情况，将其记录在配置文件中，包括每个二维码的实际尺度，ID值以及位姿</w:t>
       </w:r>
       <w:r>
@@ -7426,7 +7622,6 @@
           <w:bCs/>
           <w:sz w:val="24"/>
         </w:rPr>
-        <w:lastRenderedPageBreak/>
         <w:t>设定相机参数：相机的参数一般包括相机内参，以及曝光，快门时间和增益等，对于相机内参需要提前进行标定，后面三个参数需要根据实际场景调试后确定</w:t>
       </w:r>
       <w:r>
@@ -7443,12 +7638,11 @@
         <w:spacing w:before="240" w:after="120"/>
         <w:ind w:firstLine="480"/>
         <w:rPr>
-          <w:rFonts w:ascii="宋体" w:hAnsi="宋体" w:hint="eastAsia"/>
-          <w:bCs/>
-          <w:sz w:val="24"/>
-        </w:rPr>
-      </w:pPr>
-      <w:bookmarkStart w:id="3" w:name="_GoBack"/>
+          <w:rFonts w:ascii="宋体" w:hAnsi="宋体"/>
+          <w:bCs/>
+          <w:sz w:val="24"/>
+        </w:rPr>
+      </w:pPr>
       <w:r>
         <w:rPr>
           <w:rFonts w:ascii="宋体" w:hAnsi="宋体" w:hint="eastAsia"/>
@@ -7458,7 +7652,6 @@
         <w:t>设定数据传输系统：在工程实践中，一般都采用ROS（机器人操作系统）来对数据进行传输，其用于编写机器人软件程序的一种具备高灵活轻度的软件架构，可以使得数据在多个进程中进行传输，本文主要涉及SLAM进程和无人机飞控进程，这两个进程分别对同一个节点进行数据得到发布和订阅以完车数据传输。</w:t>
       </w:r>
     </w:p>
-    <w:bookmarkEnd w:id="3"/>
     <w:p>
       <w:pPr>
         <w:spacing w:before="480" w:after="120"/>
@@ -7526,6 +7719,386 @@
           <w:sz w:val="24"/>
         </w:rPr>
       </w:pPr>
+      <w:r>
+        <w:rPr>
+          <w:rFonts w:ascii="宋体" w:hAnsi="宋体"/>
+          <w:bCs/>
+          <w:sz w:val="24"/>
+        </w:rPr>
+        <w:t>\begin{table}[h]</w:t>
+      </w:r>
+    </w:p>
+    <w:p>
+      <w:pPr>
+        <w:widowControl/>
+        <w:jc w:val="left"/>
+        <w:rPr>
+          <w:rFonts w:ascii="宋体" w:hAnsi="宋体"/>
+          <w:bCs/>
+          <w:sz w:val="24"/>
+        </w:rPr>
+      </w:pPr>
+      <w:r>
+        <w:rPr>
+          <w:rFonts w:ascii="宋体" w:hAnsi="宋体"/>
+          <w:bCs/>
+          <w:sz w:val="24"/>
+        </w:rPr>
+        <w:t xml:space="preserve">  \centering</w:t>
+      </w:r>
+    </w:p>
+    <w:p>
+      <w:pPr>
+        <w:widowControl/>
+        <w:jc w:val="left"/>
+        <w:rPr>
+          <w:rFonts w:ascii="宋体" w:hAnsi="宋体" w:hint="eastAsia"/>
+          <w:bCs/>
+          <w:sz w:val="24"/>
+        </w:rPr>
+      </w:pPr>
+      <w:r>
+        <w:rPr>
+          <w:rFonts w:ascii="宋体" w:hAnsi="宋体" w:hint="eastAsia"/>
+          <w:bCs/>
+          <w:sz w:val="24"/>
+        </w:rPr>
+        <w:t xml:space="preserve">  \caption{PointGrey相机参数}</w:t>
+      </w:r>
+    </w:p>
+    <w:p>
+      <w:pPr>
+        <w:widowControl/>
+        <w:jc w:val="left"/>
+        <w:rPr>
+          <w:rFonts w:ascii="宋体" w:hAnsi="宋体"/>
+          <w:bCs/>
+          <w:sz w:val="24"/>
+        </w:rPr>
+      </w:pPr>
+      <w:r>
+        <w:rPr>
+          <w:rFonts w:ascii="宋体" w:hAnsi="宋体"/>
+          <w:bCs/>
+          <w:sz w:val="24"/>
+        </w:rPr>
+        <w:t xml:space="preserve">  \label{tab:chap1:marker_pose}</w:t>
+      </w:r>
+    </w:p>
+    <w:p>
+      <w:pPr>
+        <w:widowControl/>
+        <w:jc w:val="left"/>
+        <w:rPr>
+          <w:rFonts w:ascii="宋体" w:hAnsi="宋体"/>
+          <w:bCs/>
+          <w:sz w:val="24"/>
+        </w:rPr>
+      </w:pPr>
+      <w:r>
+        <w:rPr>
+          <w:rFonts w:ascii="宋体" w:hAnsi="宋体"/>
+          <w:bCs/>
+          <w:sz w:val="24"/>
+        </w:rPr>
+        <w:t xml:space="preserve">  \begin{tabular}{C{3.6cm}C{6.4cm}{C{3.6cm}C{6.4cm}}</w:t>
+      </w:r>
+    </w:p>
+    <w:p>
+      <w:pPr>
+        <w:widowControl/>
+        <w:jc w:val="left"/>
+        <w:rPr>
+          <w:rFonts w:ascii="宋体" w:hAnsi="宋体"/>
+          <w:bCs/>
+          <w:sz w:val="24"/>
+        </w:rPr>
+      </w:pPr>
+      <w:r>
+        <w:rPr>
+          <w:rFonts w:ascii="宋体" w:hAnsi="宋体"/>
+          <w:bCs/>
+          <w:sz w:val="24"/>
+        </w:rPr>
+        <w:t xml:space="preserve">  \toprule</w:t>
+      </w:r>
+    </w:p>
+    <w:p>
+      <w:pPr>
+        <w:widowControl/>
+        <w:jc w:val="left"/>
+        <w:rPr>
+          <w:rFonts w:ascii="宋体" w:hAnsi="宋体" w:hint="eastAsia"/>
+          <w:bCs/>
+          <w:sz w:val="24"/>
+        </w:rPr>
+      </w:pPr>
+      <w:r>
+        <w:rPr>
+          <w:rFonts w:ascii="宋体" w:hAnsi="宋体" w:hint="eastAsia"/>
+          <w:bCs/>
+          <w:sz w:val="24"/>
+        </w:rPr>
+        <w:t xml:space="preserve">  \textbf{参数} &amp; \textbf{数值} &amp; \textbf{参数} &amp; \textbf{数值} \\</w:t>
+      </w:r>
+    </w:p>
+    <w:p>
+      <w:pPr>
+        <w:widowControl/>
+        <w:jc w:val="left"/>
+        <w:rPr>
+          <w:rFonts w:ascii="宋体" w:hAnsi="宋体"/>
+          <w:bCs/>
+          <w:sz w:val="24"/>
+        </w:rPr>
+      </w:pPr>
+      <w:r>
+        <w:rPr>
+          <w:rFonts w:ascii="宋体" w:hAnsi="宋体"/>
+          <w:bCs/>
+          <w:sz w:val="24"/>
+        </w:rPr>
+        <w:t xml:space="preserve">  \midrule</w:t>
+      </w:r>
+    </w:p>
+    <w:p>
+      <w:pPr>
+        <w:widowControl/>
+        <w:jc w:val="left"/>
+        <w:rPr>
+          <w:rFonts w:ascii="宋体" w:hAnsi="宋体"/>
+          <w:bCs/>
+          <w:sz w:val="24"/>
+        </w:rPr>
+      </w:pPr>
+      <w:r>
+        <w:rPr>
+          <w:rFonts w:ascii="宋体" w:hAnsi="宋体"/>
+          <w:bCs/>
+          <w:sz w:val="24"/>
+        </w:rPr>
+        <w:t xml:space="preserve">  Frame Rate       &amp; 30 FPS       &amp; Megapixels      &amp; 1.3 MP            \\</w:t>
+      </w:r>
+    </w:p>
+    <w:p>
+      <w:pPr>
+        <w:widowControl/>
+        <w:jc w:val="left"/>
+        <w:rPr>
+          <w:rFonts w:ascii="宋体" w:hAnsi="宋体"/>
+          <w:bCs/>
+          <w:sz w:val="24"/>
+        </w:rPr>
+      </w:pPr>
+      <w:r>
+        <w:rPr>
+          <w:rFonts w:ascii="宋体" w:hAnsi="宋体"/>
+          <w:bCs/>
+          <w:sz w:val="24"/>
+        </w:rPr>
+        <w:t xml:space="preserve">  Lens Mount       &amp; CS-mount     &amp; Readout Method  &amp; Global shutter           \\</w:t>
+      </w:r>
+    </w:p>
+    <w:p>
+      <w:pPr>
+        <w:widowControl/>
+        <w:jc w:val="left"/>
+        <w:rPr>
+          <w:rFonts w:ascii="宋体" w:hAnsi="宋体"/>
+          <w:bCs/>
+          <w:sz w:val="24"/>
+        </w:rPr>
+      </w:pPr>
+      <w:r>
+        <w:rPr>
+          <w:rFonts w:ascii="宋体" w:hAnsi="宋体"/>
+          <w:bCs/>
+          <w:sz w:val="24"/>
+        </w:rPr>
+        <w:t xml:space="preserve">  Pixel Size       &amp; 3.75 µm   </w:t>
+      </w:r>
+      <w:r>
+        <w:rPr>
+          <w:rFonts w:ascii="宋体" w:hAnsi="宋体"/>
+          <w:bCs/>
+          <w:sz w:val="24"/>
+        </w:rPr>
+        <w:tab/>
+        <w:t xml:space="preserve">  &amp; Sensor Name     &amp; Sony ICX445      \\</w:t>
+      </w:r>
+    </w:p>
+    <w:p>
+      <w:pPr>
+        <w:widowControl/>
+        <w:jc w:val="left"/>
+        <w:rPr>
+          <w:rFonts w:ascii="宋体" w:hAnsi="宋体"/>
+          <w:bCs/>
+          <w:sz w:val="24"/>
+        </w:rPr>
+      </w:pPr>
+      <w:r>
+        <w:rPr>
+          <w:rFonts w:ascii="宋体" w:hAnsi="宋体"/>
+          <w:bCs/>
+          <w:sz w:val="24"/>
+        </w:rPr>
+        <w:lastRenderedPageBreak/>
+        <w:t xml:space="preserve">  Resolution       &amp; 1288 × 964</w:t>
+      </w:r>
+      <w:r>
+        <w:rPr>
+          <w:rFonts w:ascii="宋体" w:hAnsi="宋体"/>
+          <w:bCs/>
+          <w:sz w:val="24"/>
+        </w:rPr>
+        <w:tab/>
+        <w:t xml:space="preserve">  &amp; Required Accessories &amp; Lens, Cable, Host Adapter (USB 3.1 Gen 1), Tripod Mount Adapter (ACC-01-0003)        \\</w:t>
+      </w:r>
+    </w:p>
+    <w:p>
+      <w:pPr>
+        <w:widowControl/>
+        <w:jc w:val="left"/>
+        <w:rPr>
+          <w:rFonts w:ascii="宋体" w:hAnsi="宋体"/>
+          <w:bCs/>
+          <w:sz w:val="24"/>
+        </w:rPr>
+      </w:pPr>
+      <w:r>
+        <w:rPr>
+          <w:rFonts w:ascii="宋体" w:hAnsi="宋体"/>
+          <w:bCs/>
+          <w:sz w:val="24"/>
+        </w:rPr>
+        <w:t xml:space="preserve">  Sensor Type      &amp; CCD </w:t>
+      </w:r>
+      <w:r>
+        <w:rPr>
+          <w:rFonts w:ascii="宋体" w:hAnsi="宋体"/>
+          <w:bCs/>
+          <w:sz w:val="24"/>
+        </w:rPr>
+        <w:tab/>
+        <w:t xml:space="preserve">        &amp; Part Number     &amp; CM3-U3-13S2C-</w:t>
+      </w:r>
+      <w:bookmarkStart w:id="3" w:name="_GoBack"/>
+      <w:bookmarkEnd w:id="3"/>
+      <w:r>
+        <w:rPr>
+          <w:rFonts w:ascii="宋体" w:hAnsi="宋体"/>
+          <w:bCs/>
+          <w:sz w:val="24"/>
+        </w:rPr>
+        <w:t>CS           \\</w:t>
+      </w:r>
+    </w:p>
+    <w:p>
+      <w:pPr>
+        <w:widowControl/>
+        <w:jc w:val="left"/>
+        <w:rPr>
+          <w:rFonts w:ascii="宋体" w:hAnsi="宋体"/>
+          <w:bCs/>
+          <w:sz w:val="24"/>
+        </w:rPr>
+      </w:pPr>
+      <w:r>
+        <w:rPr>
+          <w:rFonts w:ascii="宋体" w:hAnsi="宋体"/>
+          <w:bCs/>
+          <w:sz w:val="24"/>
+        </w:rPr>
+        <w:t xml:space="preserve">  Sensor Format    &amp; 1/3"         &amp; Chroma          &amp; Color        \\</w:t>
+      </w:r>
+    </w:p>
+    <w:p>
+      <w:pPr>
+        <w:widowControl/>
+        <w:jc w:val="left"/>
+        <w:rPr>
+          <w:rFonts w:ascii="宋体" w:hAnsi="宋体"/>
+          <w:bCs/>
+          <w:sz w:val="24"/>
+        </w:rPr>
+      </w:pPr>
+      <w:r>
+        <w:rPr>
+          <w:rFonts w:ascii="宋体" w:hAnsi="宋体"/>
+          <w:bCs/>
+          <w:sz w:val="24"/>
+        </w:rPr>
+        <w:t xml:space="preserve">  ADC              &amp; 12-bit  \\</w:t>
+      </w:r>
+    </w:p>
+    <w:p>
+      <w:pPr>
+        <w:widowControl/>
+        <w:jc w:val="left"/>
+        <w:rPr>
+          <w:rFonts w:ascii="宋体" w:hAnsi="宋体"/>
+          <w:bCs/>
+          <w:sz w:val="24"/>
+        </w:rPr>
+      </w:pPr>
+    </w:p>
+    <w:p>
+      <w:pPr>
+        <w:widowControl/>
+        <w:jc w:val="left"/>
+        <w:rPr>
+          <w:rFonts w:ascii="宋体" w:hAnsi="宋体"/>
+          <w:bCs/>
+          <w:sz w:val="24"/>
+        </w:rPr>
+      </w:pPr>
+      <w:r>
+        <w:rPr>
+          <w:rFonts w:ascii="宋体" w:hAnsi="宋体"/>
+          <w:bCs/>
+          <w:sz w:val="24"/>
+        </w:rPr>
+        <w:t xml:space="preserve">  \bottomrule</w:t>
+      </w:r>
+    </w:p>
+    <w:p>
+      <w:pPr>
+        <w:widowControl/>
+        <w:jc w:val="left"/>
+        <w:rPr>
+          <w:rFonts w:ascii="宋体" w:hAnsi="宋体"/>
+          <w:bCs/>
+          <w:sz w:val="24"/>
+        </w:rPr>
+      </w:pPr>
+      <w:r>
+        <w:rPr>
+          <w:rFonts w:ascii="宋体" w:hAnsi="宋体"/>
+          <w:bCs/>
+          <w:sz w:val="24"/>
+        </w:rPr>
+        <w:t xml:space="preserve">  \end{tabular}</w:t>
+      </w:r>
+    </w:p>
+    <w:p>
+      <w:pPr>
+        <w:widowControl/>
+        <w:jc w:val="left"/>
+        <w:rPr>
+          <w:rFonts w:ascii="宋体" w:hAnsi="宋体"/>
+          <w:bCs/>
+          <w:sz w:val="24"/>
+        </w:rPr>
+      </w:pPr>
+      <w:r>
+        <w:rPr>
+          <w:rFonts w:ascii="宋体" w:hAnsi="宋体"/>
+          <w:bCs/>
+          <w:sz w:val="24"/>
+        </w:rPr>
+        <w:t>\end{table}</w:t>
+      </w:r>
     </w:p>
     <w:sectPr>
       <w:pgSz w:w="11906" w:h="16838"/>

--- a/chap2/第2章1.docx
+++ b/chap2/第2章1.docx
@@ -7603,7 +7603,17 @@
           <w:bCs/>
           <w:sz w:val="24"/>
         </w:rPr>
-        <w:t>、），关键帧筛选阈值，线程的数量，是否复用地图等等，这些SLAM相关的参数都需要在运行前设定。</w:t>
+        <w:t>、），关键帧</w:t>
+      </w:r>
+      <w:bookmarkStart w:id="3" w:name="_GoBack"/>
+      <w:bookmarkEnd w:id="3"/>
+      <w:r>
+        <w:rPr>
+          <w:rFonts w:ascii="宋体" w:hAnsi="宋体" w:hint="eastAsia"/>
+          <w:bCs/>
+          <w:sz w:val="24"/>
+        </w:rPr>
+        <w:t>筛选阈值，线程的数量，是否复用地图等等，这些SLAM相关的参数都需要在运行前设定。</w:t>
       </w:r>
     </w:p>
     <w:p>
@@ -7622,15 +7632,95 @@
           <w:bCs/>
           <w:sz w:val="24"/>
         </w:rPr>
-        <w:t>设定相机参数：相机的参数一般包括相机内参，以及曝光，快门时间和增益等，对于相机内参需要提前进行标定，后面三个参数需要根据实际场景调试后确定</w:t>
-      </w:r>
-      <w:r>
-        <w:rPr>
-          <w:rFonts w:ascii="宋体" w:hAnsi="宋体" w:hint="eastAsia"/>
-          <w:bCs/>
-          <w:sz w:val="24"/>
-        </w:rPr>
-        <w:t>出最佳数值。</w:t>
+        <w:t>设定相机参数：</w:t>
+      </w:r>
+      <w:r>
+        <w:rPr>
+          <w:rFonts w:ascii="宋体" w:hAnsi="宋体" w:hint="eastAsia"/>
+          <w:bCs/>
+          <w:sz w:val="24"/>
+        </w:rPr>
+        <w:t>相机的选择对基于纯视觉的无人机定位任务也很重要，作为SLAM系统的输入，必须选择一台成像质量高，稳定性强的相机。在实际工程中选择PointGrey</w:t>
+      </w:r>
+      <w:r>
+        <w:rPr>
+          <w:rFonts w:ascii="宋体" w:hAnsi="宋体"/>
+          <w:bCs/>
+          <w:sz w:val="24"/>
+        </w:rPr>
+        <w:t xml:space="preserve"> </w:t>
+      </w:r>
+      <w:r>
+        <w:rPr>
+          <w:rFonts w:ascii="宋体" w:hAnsi="宋体" w:hint="eastAsia"/>
+          <w:bCs/>
+          <w:sz w:val="24"/>
+        </w:rPr>
+        <w:t>（CM</w:t>
+      </w:r>
+      <w:r>
+        <w:rPr>
+          <w:rFonts w:ascii="宋体" w:hAnsi="宋体"/>
+          <w:bCs/>
+          <w:sz w:val="24"/>
+        </w:rPr>
+        <w:t>3</w:t>
+      </w:r>
+      <w:r>
+        <w:rPr>
+          <w:rFonts w:ascii="宋体" w:hAnsi="宋体" w:hint="eastAsia"/>
+          <w:bCs/>
+          <w:sz w:val="24"/>
+        </w:rPr>
+        <w:t>-U3-</w:t>
+      </w:r>
+      <w:r>
+        <w:rPr>
+          <w:rFonts w:ascii="宋体" w:hAnsi="宋体"/>
+          <w:bCs/>
+          <w:sz w:val="24"/>
+        </w:rPr>
+        <w:t>31</w:t>
+      </w:r>
+      <w:r>
+        <w:rPr>
+          <w:rFonts w:ascii="宋体" w:hAnsi="宋体" w:hint="eastAsia"/>
+          <w:bCs/>
+          <w:sz w:val="24"/>
+        </w:rPr>
+        <w:t>S4M-CS</w:t>
+      </w:r>
+      <w:r>
+        <w:rPr>
+          <w:rFonts w:ascii="宋体" w:hAnsi="宋体" w:hint="eastAsia"/>
+          <w:bCs/>
+          <w:sz w:val="24"/>
+        </w:rPr>
+        <w:t>）</w:t>
+      </w:r>
+      <w:r>
+        <w:rPr>
+          <w:rFonts w:ascii="宋体" w:hAnsi="宋体" w:hint="eastAsia"/>
+          <w:bCs/>
+          <w:sz w:val="24"/>
+        </w:rPr>
+        <w:t>工业</w:t>
+      </w:r>
+      <w:r>
+        <w:rPr>
+          <w:rFonts w:ascii="宋体" w:hAnsi="宋体" w:hint="eastAsia"/>
+          <w:bCs/>
+          <w:sz w:val="24"/>
+        </w:rPr>
+        <w:t>相机</w:t>
+      </w:r>
+      <w:r>
+        <w:rPr>
+          <w:rFonts w:ascii="宋体" w:hAnsi="宋体" w:hint="eastAsia"/>
+          <w:bCs/>
+          <w:sz w:val="24"/>
+        </w:rPr>
+        <w:t>来接受视觉信息，外形如图所示，具体参数如表所示。</w:t>
       </w:r>
     </w:p>
     <w:p>
@@ -7649,6 +7739,41 @@
           <w:bCs/>
           <w:sz w:val="24"/>
         </w:rPr>
+        <w:t>相机在使用过程中需要设定的</w:t>
+      </w:r>
+      <w:r>
+        <w:rPr>
+          <w:rFonts w:ascii="宋体" w:hAnsi="宋体" w:hint="eastAsia"/>
+          <w:bCs/>
+          <w:sz w:val="24"/>
+        </w:rPr>
+        <w:t>参数一般包括相机内参，以及曝光，快门时间和增益等，对于相机内参需要提前进行标定，后面三个参数需要根据实际场景调试后确定</w:t>
+      </w:r>
+      <w:r>
+        <w:rPr>
+          <w:rFonts w:ascii="宋体" w:hAnsi="宋体" w:hint="eastAsia"/>
+          <w:bCs/>
+          <w:sz w:val="24"/>
+        </w:rPr>
+        <w:t>出最佳数值。</w:t>
+      </w:r>
+    </w:p>
+    <w:p>
+      <w:pPr>
+        <w:spacing w:before="240" w:after="120"/>
+        <w:ind w:firstLine="480"/>
+        <w:rPr>
+          <w:rFonts w:ascii="宋体" w:hAnsi="宋体"/>
+          <w:bCs/>
+          <w:sz w:val="24"/>
+        </w:rPr>
+      </w:pPr>
+      <w:r>
+        <w:rPr>
+          <w:rFonts w:ascii="宋体" w:hAnsi="宋体" w:hint="eastAsia"/>
+          <w:bCs/>
+          <w:sz w:val="24"/>
+        </w:rPr>
         <w:t>设定数据传输系统：在工程实践中，一般都采用ROS（机器人操作系统）来对数据进行传输，其用于编写机器人软件程序的一种具备高灵活轻度的软件架构，可以使得数据在多个进程中进行传输，本文主要涉及SLAM进程和无人机飞控进程，这两个进程分别对同一个节点进行数据得到发布和订阅以完车数据传输。</w:t>
       </w:r>
     </w:p>
@@ -7752,7 +7877,7 @@
         <w:widowControl/>
         <w:jc w:val="left"/>
         <w:rPr>
-          <w:rFonts w:ascii="宋体" w:hAnsi="宋体" w:hint="eastAsia"/>
+          <w:rFonts w:ascii="宋体" w:hAnsi="宋体"/>
           <w:bCs/>
           <w:sz w:val="24"/>
         </w:rPr>
@@ -7828,7 +7953,7 @@
         <w:widowControl/>
         <w:jc w:val="left"/>
         <w:rPr>
-          <w:rFonts w:ascii="宋体" w:hAnsi="宋体" w:hint="eastAsia"/>
+          <w:rFonts w:ascii="宋体" w:hAnsi="宋体"/>
           <w:bCs/>
           <w:sz w:val="24"/>
         </w:rPr>
@@ -7877,7 +8002,16 @@
           <w:bCs/>
           <w:sz w:val="24"/>
         </w:rPr>
-        <w:t xml:space="preserve">  Frame Rate       &amp; 30 FPS       &amp; Megapixels      &amp; 1.3 MP            \\</w:t>
+        <w:t xml:space="preserve">  Sensor Type      &amp; CCD </w:t>
+      </w:r>
+      <w:r>
+        <w:rPr>
+          <w:rFonts w:ascii="宋体" w:hAnsi="宋体"/>
+          <w:bCs/>
+          <w:sz w:val="24"/>
+        </w:rPr>
+        <w:tab/>
+        <w:t xml:space="preserve">        &amp; Part Number     &amp; CM3-U3-13S2C-CS           \\</w:t>
       </w:r>
     </w:p>
     <w:p>
@@ -7896,7 +8030,7 @@
           <w:bCs/>
           <w:sz w:val="24"/>
         </w:rPr>
-        <w:t xml:space="preserve">  Lens Mount       &amp; CS-mount     &amp; Readout Method  &amp; Global shutter           \\</w:t>
+        <w:t xml:space="preserve">  Sensor Format    &amp; 1/3"         &amp; Chroma          &amp; Color        \\</w:t>
       </w:r>
     </w:p>
     <w:p>
@@ -7915,120 +8049,7 @@
           <w:bCs/>
           <w:sz w:val="24"/>
         </w:rPr>
-        <w:t xml:space="preserve">  Pixel Size       &amp; 3.75 µm   </w:t>
-      </w:r>
-      <w:r>
-        <w:rPr>
-          <w:rFonts w:ascii="宋体" w:hAnsi="宋体"/>
-          <w:bCs/>
-          <w:sz w:val="24"/>
-        </w:rPr>
-        <w:tab/>
-        <w:t xml:space="preserve">  &amp; Sensor Name     &amp; Sony ICX445      \\</w:t>
-      </w:r>
-    </w:p>
-    <w:p>
-      <w:pPr>
-        <w:widowControl/>
-        <w:jc w:val="left"/>
-        <w:rPr>
-          <w:rFonts w:ascii="宋体" w:hAnsi="宋体"/>
-          <w:bCs/>
-          <w:sz w:val="24"/>
-        </w:rPr>
-      </w:pPr>
-      <w:r>
-        <w:rPr>
-          <w:rFonts w:ascii="宋体" w:hAnsi="宋体"/>
-          <w:bCs/>
-          <w:sz w:val="24"/>
-        </w:rPr>
         <w:lastRenderedPageBreak/>
-        <w:t xml:space="preserve">  Resolution       &amp; 1288 × 964</w:t>
-      </w:r>
-      <w:r>
-        <w:rPr>
-          <w:rFonts w:ascii="宋体" w:hAnsi="宋体"/>
-          <w:bCs/>
-          <w:sz w:val="24"/>
-        </w:rPr>
-        <w:tab/>
-        <w:t xml:space="preserve">  &amp; Required Accessories &amp; Lens, Cable, Host Adapter (USB 3.1 Gen 1), Tripod Mount Adapter (ACC-01-0003)        \\</w:t>
-      </w:r>
-    </w:p>
-    <w:p>
-      <w:pPr>
-        <w:widowControl/>
-        <w:jc w:val="left"/>
-        <w:rPr>
-          <w:rFonts w:ascii="宋体" w:hAnsi="宋体"/>
-          <w:bCs/>
-          <w:sz w:val="24"/>
-        </w:rPr>
-      </w:pPr>
-      <w:r>
-        <w:rPr>
-          <w:rFonts w:ascii="宋体" w:hAnsi="宋体"/>
-          <w:bCs/>
-          <w:sz w:val="24"/>
-        </w:rPr>
-        <w:t xml:space="preserve">  Sensor Type      &amp; CCD </w:t>
-      </w:r>
-      <w:r>
-        <w:rPr>
-          <w:rFonts w:ascii="宋体" w:hAnsi="宋体"/>
-          <w:bCs/>
-          <w:sz w:val="24"/>
-        </w:rPr>
-        <w:tab/>
-        <w:t xml:space="preserve">        &amp; Part Number     &amp; CM3-U3-13S2C-</w:t>
-      </w:r>
-      <w:bookmarkStart w:id="3" w:name="_GoBack"/>
-      <w:bookmarkEnd w:id="3"/>
-      <w:r>
-        <w:rPr>
-          <w:rFonts w:ascii="宋体" w:hAnsi="宋体"/>
-          <w:bCs/>
-          <w:sz w:val="24"/>
-        </w:rPr>
-        <w:t>CS           \\</w:t>
-      </w:r>
-    </w:p>
-    <w:p>
-      <w:pPr>
-        <w:widowControl/>
-        <w:jc w:val="left"/>
-        <w:rPr>
-          <w:rFonts w:ascii="宋体" w:hAnsi="宋体"/>
-          <w:bCs/>
-          <w:sz w:val="24"/>
-        </w:rPr>
-      </w:pPr>
-      <w:r>
-        <w:rPr>
-          <w:rFonts w:ascii="宋体" w:hAnsi="宋体"/>
-          <w:bCs/>
-          <w:sz w:val="24"/>
-        </w:rPr>
-        <w:t xml:space="preserve">  Sensor Format    &amp; 1/3"         &amp; Chroma          &amp; Color        \\</w:t>
-      </w:r>
-    </w:p>
-    <w:p>
-      <w:pPr>
-        <w:widowControl/>
-        <w:jc w:val="left"/>
-        <w:rPr>
-          <w:rFonts w:ascii="宋体" w:hAnsi="宋体"/>
-          <w:bCs/>
-          <w:sz w:val="24"/>
-        </w:rPr>
-      </w:pPr>
-      <w:r>
-        <w:rPr>
-          <w:rFonts w:ascii="宋体" w:hAnsi="宋体"/>
-          <w:bCs/>
-          <w:sz w:val="24"/>
-        </w:rPr>
         <w:t xml:space="preserve">  ADC              &amp; 12-bit  \\</w:t>
       </w:r>
     </w:p>
